--- a/hw/final/ASP Final Project.docx
+++ b/hw/final/ASP Final Project.docx
@@ -1,6 +1,6 @@
 
 <file path=word/document.xml><?xml version="1.0" encoding="utf-8"?>
-<w:document xmlns:wpc="http://schemas.microsoft.com/office/word/2010/wordprocessingCanvas" xmlns:cx="http://schemas.microsoft.com/office/drawing/2014/chartex" xmlns:cx1="http://schemas.microsoft.com/office/drawing/2015/9/8/chartex" xmlns:cx2="http://schemas.microsoft.com/office/drawing/2015/10/21/chartex" xmlns:cx3="http://schemas.microsoft.com/office/drawing/2016/5/9/chartex" xmlns:cx4="http://schemas.microsoft.com/office/drawing/2016/5/10/chartex" xmlns:cx5="http://schemas.microsoft.com/office/drawing/2016/5/11/chartex" xmlns:cx6="http://schemas.microsoft.com/office/drawing/2016/5/12/chartex" xmlns:cx7="http://schemas.microsoft.com/office/drawing/2016/5/13/chartex" xmlns:cx8="http://schemas.microsoft.com/office/drawing/2016/5/14/chartex" xmlns:mc="http://schemas.openxmlformats.org/markup-compatibility/2006" xmlns:aink="http://schemas.microsoft.com/office/drawing/2016/ink" xmlns:am3d="http://schemas.microsoft.com/office/drawing/2017/model3d" xmlns:o="urn:schemas-microsoft-com:office:office" xmlns:r="http://schemas.openxmlformats.org/officeDocument/2006/relationships" xmlns:m="http://schemas.openxmlformats.org/officeDocument/2006/math" xmlns:v="urn:schemas-microsoft-com:vml" xmlns:wp14="http://schemas.microsoft.com/office/word/2010/wordprocessingDrawing" xmlns:wp="http://schemas.openxmlformats.org/drawingml/2006/wordprocessingDrawing" xmlns:w10="urn:schemas-microsoft-com:office:word" xmlns:w="http://schemas.openxmlformats.org/wordprocessingml/2006/main" xmlns:w14="http://schemas.microsoft.com/office/word/2010/wordml" xmlns:w15="http://schemas.microsoft.com/office/word/2012/wordml" xmlns:w16cid="http://schemas.microsoft.com/office/word/2016/wordml/cid" xmlns:w16se="http://schemas.microsoft.com/office/word/2015/wordml/symex" xmlns:wpg="http://schemas.microsoft.com/office/word/2010/wordprocessingGroup" xmlns:wpi="http://schemas.microsoft.com/office/word/2010/wordprocessingInk" xmlns:wne="http://schemas.microsoft.com/office/word/2006/wordml" xmlns:wps="http://schemas.microsoft.com/office/word/2010/wordprocessingShape" mc:Ignorable="w14 w15 w16se w16cid wp14">
+<w:document xmlns:wpc="http://schemas.microsoft.com/office/word/2010/wordprocessingCanvas" xmlns:cx="http://schemas.microsoft.com/office/drawing/2014/chartex" xmlns:mc="http://schemas.openxmlformats.org/markup-compatibility/2006" xmlns:o="urn:schemas-microsoft-com:office:office" xmlns:r="http://schemas.openxmlformats.org/officeDocument/2006/relationships" xmlns:m="http://schemas.openxmlformats.org/officeDocument/2006/math" xmlns:v="urn:schemas-microsoft-com:vml" xmlns:wp14="http://schemas.microsoft.com/office/word/2010/wordprocessingDrawing" xmlns:wp="http://schemas.openxmlformats.org/drawingml/2006/wordprocessingDrawing" xmlns:w10="urn:schemas-microsoft-com:office:word" xmlns:w="http://schemas.openxmlformats.org/wordprocessingml/2006/main" xmlns:w14="http://schemas.microsoft.com/office/word/2010/wordml" xmlns:w15="http://schemas.microsoft.com/office/word/2012/wordml" xmlns:w16se="http://schemas.microsoft.com/office/word/2015/wordml/symex" xmlns:wpg="http://schemas.microsoft.com/office/word/2010/wordprocessingGroup" xmlns:wpi="http://schemas.microsoft.com/office/word/2010/wordprocessingInk" xmlns:wne="http://schemas.microsoft.com/office/word/2006/wordml" xmlns:wps="http://schemas.microsoft.com/office/word/2010/wordprocessingShape" mc:Ignorable="w14 w15 w16se wp14">
   <w:body>
     <w:p>
       <w:pPr>
@@ -162,15 +162,9 @@
           <w:numId w:val="10"/>
         </w:numPr>
         <w:ind w:leftChars="0"/>
-        <w:rPr>
-          <w:rFonts w:hint="eastAsia"/>
-        </w:rPr>
-      </w:pPr>
-      <w:r>
-        <w:t>Uniform linear array with N isotropic antennas and inter-element spacing</w:t>
-      </w:r>
-      <w:r>
-        <w:t xml:space="preserve"> </w:t>
+      </w:pPr>
+      <w:r>
+        <w:t xml:space="preserve">Uniform linear array with N isotropic antennas and inter-element spacing </w:t>
       </w:r>
       <m:oMath>
         <m:r>
@@ -468,9 +462,6 @@
           <w:numId w:val="10"/>
         </w:numPr>
         <w:ind w:leftChars="0"/>
-        <w:rPr>
-          <w:rFonts w:hint="eastAsia"/>
-        </w:rPr>
       </w:pPr>
       <w:r>
         <w:rPr>
@@ -752,9 +743,6 @@
       <w:pPr>
         <w:pStyle w:val="a3"/>
         <w:ind w:leftChars="0" w:left="720"/>
-        <w:rPr>
-          <w:rFonts w:hint="eastAsia"/>
-        </w:rPr>
       </w:pPr>
     </w:p>
     <w:p>
@@ -910,8 +898,6 @@
                   </m:r>
                 </m:sub>
               </m:sSub>
-              <w:bookmarkStart w:id="0" w:name="_GoBack"/>
-              <w:bookmarkEnd w:id="0"/>
             </m:e>
           </m:d>
           <m:sSub>
@@ -1206,10 +1192,518 @@
         <w:pStyle w:val="a3"/>
         <w:ind w:leftChars="0" w:left="720"/>
         <w:jc w:val="center"/>
+      </w:pPr>
+    </w:p>
+    <w:p>
+      <w:pPr>
+        <w:pStyle w:val="a3"/>
+      </w:pPr>
+      <w:r>
+        <w:t xml:space="preserve">  Where </w:t>
+      </w:r>
+      <m:oMath>
+        <m:r>
+          <m:rPr>
+            <m:sty m:val="b"/>
+          </m:rPr>
+          <w:rPr>
+            <w:rFonts w:ascii="Cambria Math" w:hAnsi="Cambria Math"/>
+          </w:rPr>
+          <m:t>a</m:t>
+        </m:r>
+        <m:d>
+          <m:dPr>
+            <m:ctrlPr>
+              <w:rPr>
+                <w:rFonts w:ascii="Cambria Math" w:hAnsi="Cambria Math"/>
+                <w:b/>
+              </w:rPr>
+            </m:ctrlPr>
+          </m:dPr>
+          <m:e>
+            <m:r>
+              <m:rPr>
+                <m:sty m:val="p"/>
+              </m:rPr>
+              <w:rPr>
+                <w:rFonts w:ascii="Cambria Math" w:hAnsi="Cambria Math"/>
+              </w:rPr>
+              <m:t>θ</m:t>
+            </m:r>
+          </m:e>
+        </m:d>
+      </m:oMath>
+      <w:r>
+        <w:t xml:space="preserve"> is known as steering vector</w:t>
+      </w:r>
+      <w:r>
+        <w:t>, written as:</w:t>
+      </w:r>
+    </w:p>
+    <w:p>
+      <w:pPr>
+        <w:pStyle w:val="a3"/>
         <w:rPr>
           <w:rFonts w:hint="eastAsia"/>
         </w:rPr>
       </w:pPr>
+      <m:oMathPara>
+        <m:oMath>
+          <m:r>
+            <m:rPr>
+              <m:sty m:val="b"/>
+            </m:rPr>
+            <w:rPr>
+              <w:rFonts w:ascii="Cambria Math" w:hAnsi="Cambria Math"/>
+            </w:rPr>
+            <m:t>a</m:t>
+          </m:r>
+          <m:d>
+            <m:dPr>
+              <m:ctrlPr>
+                <w:rPr>
+                  <w:rFonts w:ascii="Cambria Math" w:hAnsi="Cambria Math"/>
+                </w:rPr>
+              </m:ctrlPr>
+            </m:dPr>
+            <m:e>
+              <m:r>
+                <m:rPr>
+                  <m:sty m:val="p"/>
+                </m:rPr>
+                <w:rPr>
+                  <w:rFonts w:ascii="Cambria Math" w:hAnsi="Cambria Math"/>
+                </w:rPr>
+                <m:t>θ</m:t>
+              </m:r>
+            </m:e>
+          </m:d>
+          <m:r>
+            <w:rPr>
+              <w:rFonts w:ascii="Cambria Math" w:hAnsi="Cambria Math"/>
+            </w:rPr>
+            <m:t>=</m:t>
+          </m:r>
+          <m:sSup>
+            <m:sSupPr>
+              <m:ctrlPr>
+                <w:rPr>
+                  <w:rFonts w:ascii="Cambria Math" w:hAnsi="Cambria Math"/>
+                  <w:i/>
+                </w:rPr>
+              </m:ctrlPr>
+            </m:sSupPr>
+            <m:e>
+              <m:d>
+                <m:dPr>
+                  <m:begChr m:val="["/>
+                  <m:endChr m:val="]"/>
+                  <m:ctrlPr>
+                    <w:rPr>
+                      <w:rFonts w:ascii="Cambria Math" w:hAnsi="Cambria Math"/>
+                      <w:i/>
+                    </w:rPr>
+                  </m:ctrlPr>
+                </m:dPr>
+                <m:e>
+                  <m:sSup>
+                    <m:sSupPr>
+                      <m:ctrlPr>
+                        <w:rPr>
+                          <w:rFonts w:ascii="Cambria Math" w:hAnsi="Cambria Math"/>
+                          <w:i/>
+                        </w:rPr>
+                      </m:ctrlPr>
+                    </m:sSupPr>
+                    <m:e>
+                      <m:r>
+                        <w:rPr>
+                          <w:rFonts w:ascii="Cambria Math" w:hAnsi="Cambria Math"/>
+                        </w:rPr>
+                        <m:t>e</m:t>
+                      </m:r>
+                    </m:e>
+                    <m:sup>
+                      <m:r>
+                        <w:rPr>
+                          <w:rFonts w:ascii="Cambria Math" w:hAnsi="Cambria Math"/>
+                        </w:rPr>
+                        <m:t>j2pi</m:t>
+                      </m:r>
+                      <m:d>
+                        <m:dPr>
+                          <m:ctrlPr>
+                            <w:rPr>
+                              <w:rFonts w:ascii="Cambria Math" w:hAnsi="Cambria Math"/>
+                              <w:i/>
+                            </w:rPr>
+                          </m:ctrlPr>
+                        </m:dPr>
+                        <m:e>
+                          <m:f>
+                            <m:fPr>
+                              <m:ctrlPr>
+                                <w:rPr>
+                                  <w:rFonts w:ascii="Cambria Math" w:hAnsi="Cambria Math"/>
+                                  <w:i/>
+                                </w:rPr>
+                              </m:ctrlPr>
+                            </m:fPr>
+                            <m:num>
+                              <m:sSub>
+                                <m:sSubPr>
+                                  <m:ctrlPr>
+                                    <w:rPr>
+                                      <w:rFonts w:ascii="Cambria Math" w:hAnsi="Cambria Math"/>
+                                      <w:i/>
+                                    </w:rPr>
+                                  </m:ctrlPr>
+                                </m:sSubPr>
+                                <m:e>
+                                  <m:r>
+                                    <w:rPr>
+                                      <w:rFonts w:ascii="Cambria Math" w:hAnsi="Cambria Math"/>
+                                    </w:rPr>
+                                    <m:t>d</m:t>
+                                  </m:r>
+                                </m:e>
+                                <m:sub>
+                                  <m:r>
+                                    <w:rPr>
+                                      <w:rFonts w:ascii="Cambria Math" w:hAnsi="Cambria Math"/>
+                                    </w:rPr>
+                                    <m:t>0</m:t>
+                                  </m:r>
+                                </m:sub>
+                              </m:sSub>
+                            </m:num>
+                            <m:den>
+                              <m:r>
+                                <w:rPr>
+                                  <w:rFonts w:ascii="Cambria Math" w:hAnsi="Cambria Math"/>
+                                </w:rPr>
+                                <m:t>λ</m:t>
+                              </m:r>
+                            </m:den>
+                          </m:f>
+                          <m:func>
+                            <m:funcPr>
+                              <m:ctrlPr>
+                                <w:rPr>
+                                  <w:rFonts w:ascii="Cambria Math" w:hAnsi="Cambria Math"/>
+                                </w:rPr>
+                              </m:ctrlPr>
+                            </m:funcPr>
+                            <m:fName>
+                              <m:r>
+                                <m:rPr>
+                                  <m:sty m:val="p"/>
+                                </m:rPr>
+                                <w:rPr>
+                                  <w:rFonts w:ascii="Cambria Math" w:hAnsi="Cambria Math"/>
+                                </w:rPr>
+                                <m:t>sin</m:t>
+                              </m:r>
+                            </m:fName>
+                            <m:e>
+                              <m:d>
+                                <m:dPr>
+                                  <m:ctrlPr>
+                                    <w:rPr>
+                                      <w:rFonts w:ascii="Cambria Math" w:hAnsi="Cambria Math"/>
+                                      <w:i/>
+                                    </w:rPr>
+                                  </m:ctrlPr>
+                                </m:dPr>
+                                <m:e>
+                                  <m:r>
+                                    <w:rPr>
+                                      <w:rFonts w:ascii="Cambria Math" w:hAnsi="Cambria Math"/>
+                                    </w:rPr>
+                                    <m:t>θ</m:t>
+                                  </m:r>
+                                </m:e>
+                              </m:d>
+                            </m:e>
+                          </m:func>
+                        </m:e>
+                      </m:d>
+                    </m:sup>
+                  </m:sSup>
+                  <m:r>
+                    <w:rPr>
+                      <w:rFonts w:ascii="Cambria Math" w:hAnsi="Cambria Math"/>
+                    </w:rPr>
+                    <m:t xml:space="preserve"> </m:t>
+                  </m:r>
+                  <m:sSup>
+                    <m:sSupPr>
+                      <m:ctrlPr>
+                        <w:rPr>
+                          <w:rFonts w:ascii="Cambria Math" w:hAnsi="Cambria Math"/>
+                          <w:i/>
+                        </w:rPr>
+                      </m:ctrlPr>
+                    </m:sSupPr>
+                    <m:e>
+                      <m:r>
+                        <w:rPr>
+                          <w:rFonts w:ascii="Cambria Math" w:hAnsi="Cambria Math"/>
+                        </w:rPr>
+                        <m:t>e</m:t>
+                      </m:r>
+                    </m:e>
+                    <m:sup>
+                      <m:r>
+                        <w:rPr>
+                          <w:rFonts w:ascii="Cambria Math" w:hAnsi="Cambria Math"/>
+                        </w:rPr>
+                        <m:t>j2pi</m:t>
+                      </m:r>
+                      <m:d>
+                        <m:dPr>
+                          <m:ctrlPr>
+                            <w:rPr>
+                              <w:rFonts w:ascii="Cambria Math" w:hAnsi="Cambria Math"/>
+                              <w:i/>
+                            </w:rPr>
+                          </m:ctrlPr>
+                        </m:dPr>
+                        <m:e>
+                          <m:f>
+                            <m:fPr>
+                              <m:ctrlPr>
+                                <w:rPr>
+                                  <w:rFonts w:ascii="Cambria Math" w:hAnsi="Cambria Math"/>
+                                  <w:i/>
+                                </w:rPr>
+                              </m:ctrlPr>
+                            </m:fPr>
+                            <m:num>
+                              <m:sSub>
+                                <m:sSubPr>
+                                  <m:ctrlPr>
+                                    <w:rPr>
+                                      <w:rFonts w:ascii="Cambria Math" w:hAnsi="Cambria Math"/>
+                                      <w:i/>
+                                    </w:rPr>
+                                  </m:ctrlPr>
+                                </m:sSubPr>
+                                <m:e>
+                                  <m:r>
+                                    <w:rPr>
+                                      <w:rFonts w:ascii="Cambria Math" w:hAnsi="Cambria Math"/>
+                                    </w:rPr>
+                                    <m:t>d</m:t>
+                                  </m:r>
+                                </m:e>
+                                <m:sub>
+                                  <m:r>
+                                    <w:rPr>
+                                      <w:rFonts w:ascii="Cambria Math" w:hAnsi="Cambria Math"/>
+                                    </w:rPr>
+                                    <m:t>1</m:t>
+                                  </m:r>
+                                </m:sub>
+                              </m:sSub>
+                            </m:num>
+                            <m:den>
+                              <m:r>
+                                <w:rPr>
+                                  <w:rFonts w:ascii="Cambria Math" w:hAnsi="Cambria Math"/>
+                                </w:rPr>
+                                <m:t>λ</m:t>
+                              </m:r>
+                            </m:den>
+                          </m:f>
+                          <m:func>
+                            <m:funcPr>
+                              <m:ctrlPr>
+                                <w:rPr>
+                                  <w:rFonts w:ascii="Cambria Math" w:hAnsi="Cambria Math"/>
+                                </w:rPr>
+                              </m:ctrlPr>
+                            </m:funcPr>
+                            <m:fName>
+                              <m:r>
+                                <m:rPr>
+                                  <m:sty m:val="p"/>
+                                </m:rPr>
+                                <w:rPr>
+                                  <w:rFonts w:ascii="Cambria Math" w:hAnsi="Cambria Math"/>
+                                </w:rPr>
+                                <m:t>sin</m:t>
+                              </m:r>
+                            </m:fName>
+                            <m:e>
+                              <m:d>
+                                <m:dPr>
+                                  <m:ctrlPr>
+                                    <w:rPr>
+                                      <w:rFonts w:ascii="Cambria Math" w:hAnsi="Cambria Math"/>
+                                      <w:i/>
+                                    </w:rPr>
+                                  </m:ctrlPr>
+                                </m:dPr>
+                                <m:e>
+                                  <m:r>
+                                    <w:rPr>
+                                      <w:rFonts w:ascii="Cambria Math" w:hAnsi="Cambria Math"/>
+                                    </w:rPr>
+                                    <m:t>θ</m:t>
+                                  </m:r>
+                                </m:e>
+                              </m:d>
+                            </m:e>
+                          </m:func>
+                        </m:e>
+                      </m:d>
+                    </m:sup>
+                  </m:sSup>
+                  <m:r>
+                    <w:rPr>
+                      <w:rFonts w:ascii="Cambria Math" w:hAnsi="Cambria Math"/>
+                    </w:rPr>
+                    <m:t>…</m:t>
+                  </m:r>
+                  <m:sSup>
+                    <m:sSupPr>
+                      <m:ctrlPr>
+                        <w:rPr>
+                          <w:rFonts w:ascii="Cambria Math" w:hAnsi="Cambria Math"/>
+                          <w:i/>
+                        </w:rPr>
+                      </m:ctrlPr>
+                    </m:sSupPr>
+                    <m:e>
+                      <m:r>
+                        <w:rPr>
+                          <w:rFonts w:ascii="Cambria Math" w:hAnsi="Cambria Math"/>
+                        </w:rPr>
+                        <m:t>e</m:t>
+                      </m:r>
+                    </m:e>
+                    <m:sup>
+                      <m:r>
+                        <w:rPr>
+                          <w:rFonts w:ascii="Cambria Math" w:hAnsi="Cambria Math"/>
+                        </w:rPr>
+                        <m:t>j2pi</m:t>
+                      </m:r>
+                      <m:d>
+                        <m:dPr>
+                          <m:ctrlPr>
+                            <w:rPr>
+                              <w:rFonts w:ascii="Cambria Math" w:hAnsi="Cambria Math"/>
+                              <w:i/>
+                            </w:rPr>
+                          </m:ctrlPr>
+                        </m:dPr>
+                        <m:e>
+                          <m:f>
+                            <m:fPr>
+                              <m:ctrlPr>
+                                <w:rPr>
+                                  <w:rFonts w:ascii="Cambria Math" w:hAnsi="Cambria Math"/>
+                                  <w:i/>
+                                </w:rPr>
+                              </m:ctrlPr>
+                            </m:fPr>
+                            <m:num>
+                              <m:sSub>
+                                <m:sSubPr>
+                                  <m:ctrlPr>
+                                    <w:rPr>
+                                      <w:rFonts w:ascii="Cambria Math" w:hAnsi="Cambria Math"/>
+                                      <w:i/>
+                                    </w:rPr>
+                                  </m:ctrlPr>
+                                </m:sSubPr>
+                                <m:e>
+                                  <m:r>
+                                    <w:rPr>
+                                      <w:rFonts w:ascii="Cambria Math" w:hAnsi="Cambria Math"/>
+                                    </w:rPr>
+                                    <m:t>d</m:t>
+                                  </m:r>
+                                </m:e>
+                                <m:sub>
+                                  <m:r>
+                                    <w:rPr>
+                                      <w:rFonts w:ascii="Cambria Math" w:hAnsi="Cambria Math"/>
+                                    </w:rPr>
+                                    <m:t>N-1</m:t>
+                                  </m:r>
+                                </m:sub>
+                              </m:sSub>
+                            </m:num>
+                            <m:den>
+                              <m:r>
+                                <w:rPr>
+                                  <w:rFonts w:ascii="Cambria Math" w:hAnsi="Cambria Math"/>
+                                </w:rPr>
+                                <m:t>λ</m:t>
+                              </m:r>
+                            </m:den>
+                          </m:f>
+                          <m:func>
+                            <m:funcPr>
+                              <m:ctrlPr>
+                                <w:rPr>
+                                  <w:rFonts w:ascii="Cambria Math" w:hAnsi="Cambria Math"/>
+                                </w:rPr>
+                              </m:ctrlPr>
+                            </m:funcPr>
+                            <m:fName>
+                              <m:r>
+                                <m:rPr>
+                                  <m:sty m:val="p"/>
+                                </m:rPr>
+                                <w:rPr>
+                                  <w:rFonts w:ascii="Cambria Math" w:hAnsi="Cambria Math"/>
+                                </w:rPr>
+                                <m:t>sin</m:t>
+                              </m:r>
+                            </m:fName>
+                            <m:e>
+                              <m:d>
+                                <m:dPr>
+                                  <m:ctrlPr>
+                                    <w:rPr>
+                                      <w:rFonts w:ascii="Cambria Math" w:hAnsi="Cambria Math"/>
+                                      <w:i/>
+                                    </w:rPr>
+                                  </m:ctrlPr>
+                                </m:dPr>
+                                <m:e>
+                                  <m:r>
+                                    <w:rPr>
+                                      <w:rFonts w:ascii="Cambria Math" w:hAnsi="Cambria Math"/>
+                                    </w:rPr>
+                                    <m:t>θ</m:t>
+                                  </m:r>
+                                </m:e>
+                              </m:d>
+                            </m:e>
+                          </m:func>
+                        </m:e>
+                      </m:d>
+                    </m:sup>
+                  </m:sSup>
+                </m:e>
+              </m:d>
+            </m:e>
+            <m:sup>
+              <m:r>
+                <w:rPr>
+                  <w:rFonts w:ascii="Cambria Math" w:hAnsi="Cambria Math"/>
+                </w:rPr>
+                <m:t>T</m:t>
+              </m:r>
+            </m:sup>
+          </m:sSup>
+        </m:oMath>
+      </m:oMathPara>
     </w:p>
     <w:p>
       <w:pPr>
@@ -1762,9 +2256,6 @@
       <w:pPr>
         <w:pStyle w:val="a3"/>
         <w:jc w:val="center"/>
-        <w:rPr>
-          <w:rFonts w:hint="eastAsia"/>
-        </w:rPr>
       </w:pPr>
     </w:p>
     <w:p>
@@ -2254,7 +2745,11 @@
         <w:t>input</w:t>
       </w:r>
       <w:r>
-        <w:t xml:space="preserve"> is rewr</w:t>
+        <w:t xml:space="preserve"> </w:t>
+      </w:r>
+      <w:r>
+        <w:lastRenderedPageBreak/>
+        <w:t>is rewr</w:t>
       </w:r>
       <w:r>
         <w:t>itten</w:t>
@@ -2431,7 +2926,6 @@
         <w:pStyle w:val="a3"/>
       </w:pPr>
       <w:r>
-        <w:lastRenderedPageBreak/>
         <w:tab/>
         <w:t>The output becomes to:</w:t>
       </w:r>
@@ -2842,9 +3336,6 @@
       <w:pPr>
         <w:pStyle w:val="a3"/>
         <w:jc w:val="center"/>
-        <w:rPr>
-          <w:rFonts w:hint="eastAsia"/>
-        </w:rPr>
       </w:pPr>
     </w:p>
     <w:p>
@@ -2852,7 +3343,6 @@
         <w:pStyle w:val="a3"/>
         <w:jc w:val="center"/>
         <w:rPr>
-          <w:rFonts w:hint="eastAsia"/>
           <w:b/>
         </w:rPr>
       </w:pPr>
@@ -2976,9 +3466,6 @@
       <w:pPr>
         <w:pStyle w:val="a3"/>
         <w:jc w:val="center"/>
-        <w:rPr>
-          <w:rFonts w:hint="eastAsia"/>
-        </w:rPr>
       </w:pPr>
       <m:oMathPara>
         <m:oMath>
@@ -3126,16 +3613,7 @@
                     <w:rPr>
                       <w:rFonts w:ascii="Cambria Math" w:hAnsi="Cambria Math"/>
                     </w:rPr>
-                    <m:t>|</m:t>
-                  </m:r>
-                  <m:r>
-                    <m:rPr>
-                      <m:sty m:val="b"/>
-                    </m:rPr>
-                    <w:rPr>
-                      <w:rFonts w:ascii="Cambria Math" w:hAnsi="Cambria Math"/>
-                    </w:rPr>
-                    <m:t>w</m:t>
+                    <m:t>|w</m:t>
                   </m:r>
                   <m:ctrlPr>
                     <w:rPr>
@@ -3423,23 +3901,7 @@
         </m:r>
       </m:oMath>
       <w:r>
-        <w:t xml:space="preserve"> is an important factor for </w:t>
-      </w:r>
-      <w:proofErr w:type="gramStart"/>
-      <w:r>
-        <w:t>SNR.</w:t>
-      </w:r>
-      <w:proofErr w:type="gramEnd"/>
-      <w:r>
-        <w:t xml:space="preserve"> Below </w:t>
-      </w:r>
-      <w:proofErr w:type="gramStart"/>
-      <w:r>
-        <w:t>show</w:t>
-      </w:r>
-      <w:proofErr w:type="gramEnd"/>
-      <w:r>
-        <w:t xml:space="preserve"> the expression of </w:t>
+        <w:t xml:space="preserve"> is an important factor for SNR. Below show the expression of </w:t>
       </w:r>
       <m:oMath>
         <m:r>
@@ -3619,6 +4081,34 @@
               </m:ctrlPr>
             </m:sSubSupPr>
             <m:e>
+              <m:f>
+                <m:fPr>
+                  <m:ctrlPr>
+                    <w:rPr>
+                      <w:rFonts w:ascii="Cambria Math" w:hAnsi="Cambria Math"/>
+                    </w:rPr>
+                  </m:ctrlPr>
+                </m:fPr>
+                <m:num>
+                  <m:r>
+                    <m:rPr>
+                      <m:sty m:val="p"/>
+                    </m:rPr>
+                    <w:rPr>
+                      <w:rFonts w:ascii="Cambria Math" w:hAnsi="Cambria Math"/>
+                    </w:rPr>
+                    <m:t>1</m:t>
+                  </m:r>
+                </m:num>
+                <m:den>
+                  <m:r>
+                    <w:rPr>
+                      <w:rFonts w:ascii="Cambria Math" w:hAnsi="Cambria Math"/>
+                    </w:rPr>
+                    <m:t>N</m:t>
+                  </m:r>
+                </m:den>
+              </m:f>
               <m:r>
                 <m:rPr>
                   <m:sty m:val="p"/>
@@ -4034,9 +4524,6 @@
     <w:p>
       <w:pPr>
         <w:pStyle w:val="a3"/>
-        <w:rPr>
-          <w:rFonts w:hint="eastAsia"/>
-        </w:rPr>
       </w:pPr>
       <w:r>
         <w:tab/>
@@ -4135,9 +4622,6 @@
     <w:p>
       <w:pPr>
         <w:pStyle w:val="a3"/>
-        <w:rPr>
-          <w:rFonts w:hint="eastAsia"/>
-        </w:rPr>
       </w:pPr>
     </w:p>
     <w:p>
@@ -4172,9 +4656,6 @@
       <w:pPr>
         <w:pStyle w:val="a3"/>
         <w:ind w:leftChars="0" w:left="720"/>
-        <w:rPr>
-          <w:rFonts w:hint="eastAsia"/>
-        </w:rPr>
       </w:pPr>
       <w:r>
         <w:tab/>
@@ -4188,6 +4669,126 @@
       </w:r>
       <w:r>
         <w:t xml:space="preserve">herefore, at this model, we assume that the DOA </w:t>
+      </w:r>
+      <m:oMath>
+        <m:sSub>
+          <m:sSubPr>
+            <m:ctrlPr>
+              <w:rPr>
+                <w:rFonts w:ascii="Cambria Math" w:hAnsi="Cambria Math"/>
+              </w:rPr>
+            </m:ctrlPr>
+          </m:sSubPr>
+          <m:e>
+            <m:r>
+              <m:rPr>
+                <m:sty m:val="p"/>
+              </m:rPr>
+              <w:rPr>
+                <w:rFonts w:ascii="Cambria Math" w:hAnsi="Cambria Math"/>
+              </w:rPr>
+              <m:t>θ</m:t>
+            </m:r>
+          </m:e>
+          <m:sub>
+            <m:r>
+              <m:rPr>
+                <m:sty m:val="p"/>
+              </m:rPr>
+              <w:rPr>
+                <w:rFonts w:ascii="Cambria Math" w:hAnsi="Cambria Math"/>
+              </w:rPr>
+              <m:t>1</m:t>
+            </m:r>
+          </m:sub>
+        </m:sSub>
+        <m:r>
+          <m:rPr>
+            <m:sty m:val="p"/>
+          </m:rPr>
+          <w:rPr>
+            <w:rFonts w:ascii="Cambria Math" w:hAnsi="Cambria Math"/>
+          </w:rPr>
+          <m:t>=</m:t>
+        </m:r>
+        <m:r>
+          <m:rPr>
+            <m:sty m:val="p"/>
+          </m:rPr>
+          <w:rPr>
+            <w:rFonts w:ascii="Cambria Math" w:hAnsi="Cambria Math"/>
+          </w:rPr>
+          <m:t>θ</m:t>
+        </m:r>
+      </m:oMath>
+      <w:r>
+        <w:rPr>
+          <w:rFonts w:hint="eastAsia"/>
+        </w:rPr>
+        <w:t>.</w:t>
+      </w:r>
+      <w:r>
+        <w:rPr>
+          <w:rFonts w:hint="eastAsia"/>
+        </w:rPr>
+        <w:t xml:space="preserve"> </w:t>
+      </w:r>
+      <w:r>
+        <w:t xml:space="preserve">And we adjust the weight vector so that the signal waveform is kept when it near </w:t>
+      </w:r>
+      <m:oMath>
+        <m:r>
+          <m:rPr>
+            <m:sty m:val="p"/>
+          </m:rPr>
+          <w:rPr>
+            <w:rFonts w:ascii="Cambria Math" w:hAnsi="Cambria Math"/>
+          </w:rPr>
+          <m:t>θ</m:t>
+        </m:r>
+        <m:r>
+          <m:rPr>
+            <m:sty m:val="p"/>
+          </m:rPr>
+          <w:rPr>
+            <w:rFonts w:ascii="Cambria Math" w:hAnsi="Cambria Math"/>
+          </w:rPr>
+          <m:t>=</m:t>
+        </m:r>
+        <m:sSub>
+          <m:sSubPr>
+            <m:ctrlPr>
+              <w:rPr>
+                <w:rFonts w:ascii="Cambria Math" w:hAnsi="Cambria Math"/>
+              </w:rPr>
+            </m:ctrlPr>
+          </m:sSubPr>
+          <m:e>
+            <m:r>
+              <m:rPr>
+                <m:sty m:val="p"/>
+              </m:rPr>
+              <w:rPr>
+                <w:rFonts w:ascii="Cambria Math" w:hAnsi="Cambria Math"/>
+              </w:rPr>
+              <m:t>θ</m:t>
+            </m:r>
+          </m:e>
+          <m:sub>
+            <m:r>
+              <m:rPr>
+                <m:sty m:val="p"/>
+              </m:rPr>
+              <w:rPr>
+                <w:rFonts w:ascii="Cambria Math" w:hAnsi="Cambria Math"/>
+              </w:rPr>
+              <m:t>s</m:t>
+            </m:r>
+          </m:sub>
+        </m:sSub>
+      </m:oMath>
+      <w:r>
+        <w:t xml:space="preserve">, and is rejected when it is far from </w:t>
       </w:r>
       <m:oMath>
         <m:r>
@@ -4237,6 +4838,1787 @@
         </w:rPr>
         <w:t>.</w:t>
       </w:r>
+      <w:r>
+        <w:t xml:space="preserve"> The new weight vector is denoted as:</w:t>
+      </w:r>
+    </w:p>
+    <w:p>
+      <w:pPr>
+        <w:pStyle w:val="a3"/>
+        <w:ind w:leftChars="0" w:left="720"/>
+        <w:jc w:val="center"/>
+      </w:pPr>
+      <m:oMathPara>
+        <m:oMath>
+          <m:r>
+            <m:rPr>
+              <m:sty m:val="b"/>
+            </m:rPr>
+            <w:rPr>
+              <w:rFonts w:ascii="Cambria Math" w:hAnsi="Cambria Math"/>
+            </w:rPr>
+            <m:t>w</m:t>
+          </m:r>
+          <m:r>
+            <m:rPr>
+              <m:sty m:val="p"/>
+            </m:rPr>
+            <w:rPr>
+              <w:rFonts w:ascii="Cambria Math" w:hAnsi="Cambria Math"/>
+            </w:rPr>
+            <m:t>=</m:t>
+          </m:r>
+          <m:f>
+            <m:fPr>
+              <m:ctrlPr>
+                <w:rPr>
+                  <w:rFonts w:ascii="Cambria Math" w:hAnsi="Cambria Math"/>
+                </w:rPr>
+              </m:ctrlPr>
+            </m:fPr>
+            <m:num>
+              <m:r>
+                <m:rPr>
+                  <m:sty m:val="p"/>
+                </m:rPr>
+                <w:rPr>
+                  <w:rFonts w:ascii="Cambria Math" w:hAnsi="Cambria Math"/>
+                </w:rPr>
+                <m:t>1</m:t>
+              </m:r>
+            </m:num>
+            <m:den>
+              <m:r>
+                <m:rPr>
+                  <m:sty m:val="p"/>
+                </m:rPr>
+                <w:rPr>
+                  <w:rFonts w:ascii="Cambria Math" w:hAnsi="Cambria Math"/>
+                </w:rPr>
+                <m:t>N</m:t>
+              </m:r>
+            </m:den>
+          </m:f>
+          <m:r>
+            <m:rPr>
+              <m:sty m:val="bi"/>
+            </m:rPr>
+            <w:rPr>
+              <w:rFonts w:ascii="Cambria Math" w:hAnsi="Cambria Math"/>
+            </w:rPr>
+            <m:t>a</m:t>
+          </m:r>
+          <m:r>
+            <w:rPr>
+              <w:rFonts w:ascii="Cambria Math" w:hAnsi="Cambria Math"/>
+            </w:rPr>
+            <m:t>(</m:t>
+          </m:r>
+          <m:sSub>
+            <m:sSubPr>
+              <m:ctrlPr>
+                <w:rPr>
+                  <w:rFonts w:ascii="Cambria Math" w:hAnsi="Cambria Math"/>
+                  <w:i/>
+                </w:rPr>
+              </m:ctrlPr>
+            </m:sSubPr>
+            <m:e>
+              <m:r>
+                <w:rPr>
+                  <w:rFonts w:ascii="Cambria Math" w:hAnsi="Cambria Math"/>
+                </w:rPr>
+                <m:t>θ</m:t>
+              </m:r>
+            </m:e>
+            <m:sub>
+              <m:r>
+                <w:rPr>
+                  <w:rFonts w:ascii="Cambria Math" w:hAnsi="Cambria Math"/>
+                </w:rPr>
+                <m:t>s</m:t>
+              </m:r>
+            </m:sub>
+          </m:sSub>
+          <m:r>
+            <w:rPr>
+              <w:rFonts w:ascii="Cambria Math" w:hAnsi="Cambria Math"/>
+            </w:rPr>
+            <m:t>)</m:t>
+          </m:r>
+        </m:oMath>
+      </m:oMathPara>
+    </w:p>
+    <w:p>
+      <w:pPr>
+        <w:pStyle w:val="a3"/>
+      </w:pPr>
+      <w:r>
+        <w:rPr>
+          <w:rFonts w:hint="eastAsia"/>
+        </w:rPr>
+        <w:t xml:space="preserve"> </w:t>
+      </w:r>
+      <w:r>
+        <w:t xml:space="preserve"> So we could rewrite </w:t>
+      </w:r>
+      <m:oMath>
+        <m:r>
+          <m:rPr>
+            <m:sty m:val="p"/>
+          </m:rPr>
+          <w:rPr>
+            <w:rFonts w:ascii="Cambria Math" w:hAnsi="Cambria Math"/>
+          </w:rPr>
+          <m:t>B(θ)</m:t>
+        </m:r>
+      </m:oMath>
+      <w:r>
+        <w:rPr>
+          <w:rFonts w:hint="eastAsia"/>
+        </w:rPr>
+        <w:t xml:space="preserve"> </w:t>
+      </w:r>
+      <w:r>
+        <w:t>as:</w:t>
+      </w:r>
+    </w:p>
+    <w:p>
+      <w:pPr>
+        <w:pStyle w:val="a3"/>
+        <w:jc w:val="center"/>
+        <w:rPr>
+          <w:b/>
+        </w:rPr>
+      </w:pPr>
+      <m:oMathPara>
+        <m:oMath>
+          <m:r>
+            <m:rPr>
+              <m:sty m:val="p"/>
+            </m:rPr>
+            <w:rPr>
+              <w:rFonts w:ascii="Cambria Math" w:hAnsi="Cambria Math"/>
+            </w:rPr>
+            <m:t>B</m:t>
+          </m:r>
+          <m:d>
+            <m:dPr>
+              <m:ctrlPr>
+                <w:rPr>
+                  <w:rFonts w:ascii="Cambria Math" w:hAnsi="Cambria Math"/>
+                </w:rPr>
+              </m:ctrlPr>
+            </m:dPr>
+            <m:e>
+              <m:r>
+                <m:rPr>
+                  <m:sty m:val="p"/>
+                </m:rPr>
+                <w:rPr>
+                  <w:rFonts w:ascii="Cambria Math" w:hAnsi="Cambria Math"/>
+                </w:rPr>
+                <m:t>θ</m:t>
+              </m:r>
+            </m:e>
+          </m:d>
+          <m:r>
+            <m:rPr>
+              <m:sty m:val="p"/>
+            </m:rPr>
+            <w:rPr>
+              <w:rFonts w:ascii="Cambria Math" w:hAnsi="Cambria Math"/>
+            </w:rPr>
+            <m:t>=</m:t>
+          </m:r>
+          <m:sSup>
+            <m:sSupPr>
+              <m:ctrlPr>
+                <w:rPr>
+                  <w:rFonts w:ascii="Cambria Math" w:hAnsi="Cambria Math"/>
+                </w:rPr>
+              </m:ctrlPr>
+            </m:sSupPr>
+            <m:e>
+              <m:r>
+                <m:rPr>
+                  <m:sty m:val="b"/>
+                </m:rPr>
+                <w:rPr>
+                  <w:rFonts w:ascii="Cambria Math" w:hAnsi="Cambria Math"/>
+                </w:rPr>
+                <m:t>w</m:t>
+              </m:r>
+              <m:ctrlPr>
+                <w:rPr>
+                  <w:rFonts w:ascii="Cambria Math" w:hAnsi="Cambria Math"/>
+                  <w:b/>
+                </w:rPr>
+              </m:ctrlPr>
+            </m:e>
+            <m:sup>
+              <m:r>
+                <w:rPr>
+                  <w:rFonts w:ascii="Cambria Math" w:hAnsi="Cambria Math"/>
+                </w:rPr>
+                <m:t>H</m:t>
+              </m:r>
+            </m:sup>
+          </m:sSup>
+          <m:r>
+            <m:rPr>
+              <m:sty m:val="b"/>
+            </m:rPr>
+            <w:rPr>
+              <w:rFonts w:ascii="Cambria Math" w:hAnsi="Cambria Math"/>
+            </w:rPr>
+            <m:t>a</m:t>
+          </m:r>
+          <m:d>
+            <m:dPr>
+              <m:ctrlPr>
+                <w:rPr>
+                  <w:rFonts w:ascii="Cambria Math" w:hAnsi="Cambria Math"/>
+                  <w:b/>
+                </w:rPr>
+              </m:ctrlPr>
+            </m:dPr>
+            <m:e>
+              <m:r>
+                <m:rPr>
+                  <m:sty m:val="p"/>
+                </m:rPr>
+                <w:rPr>
+                  <w:rFonts w:ascii="Cambria Math" w:hAnsi="Cambria Math"/>
+                </w:rPr>
+                <m:t>θ</m:t>
+              </m:r>
+            </m:e>
+          </m:d>
+        </m:oMath>
+      </m:oMathPara>
+    </w:p>
+    <w:p>
+      <w:pPr>
+        <w:pStyle w:val="a3"/>
+        <w:jc w:val="center"/>
+        <w:rPr>
+          <w:b/>
+        </w:rPr>
+      </w:pPr>
+      <m:oMathPara>
+        <m:oMath>
+          <m:r>
+            <m:rPr>
+              <m:sty m:val="bi"/>
+            </m:rPr>
+            <w:rPr>
+              <w:rFonts w:ascii="Cambria Math" w:hAnsi="Cambria Math"/>
+            </w:rPr>
+            <m:t xml:space="preserve">= </m:t>
+          </m:r>
+          <m:f>
+            <m:fPr>
+              <m:ctrlPr>
+                <w:rPr>
+                  <w:rFonts w:ascii="Cambria Math" w:hAnsi="Cambria Math"/>
+                </w:rPr>
+              </m:ctrlPr>
+            </m:fPr>
+            <m:num>
+              <m:r>
+                <m:rPr>
+                  <m:sty m:val="p"/>
+                </m:rPr>
+                <w:rPr>
+                  <w:rFonts w:ascii="Cambria Math" w:hAnsi="Cambria Math"/>
+                </w:rPr>
+                <m:t>1</m:t>
+              </m:r>
+            </m:num>
+            <m:den>
+              <m:r>
+                <m:rPr>
+                  <m:sty m:val="p"/>
+                </m:rPr>
+                <w:rPr>
+                  <w:rFonts w:ascii="Cambria Math" w:hAnsi="Cambria Math"/>
+                </w:rPr>
+                <m:t>N</m:t>
+              </m:r>
+            </m:den>
+          </m:f>
+          <m:r>
+            <m:rPr>
+              <m:sty m:val="bi"/>
+            </m:rPr>
+            <w:rPr>
+              <w:rFonts w:ascii="Cambria Math" w:hAnsi="Cambria Math"/>
+            </w:rPr>
+            <m:t>a</m:t>
+          </m:r>
+          <m:sSup>
+            <m:sSupPr>
+              <m:ctrlPr>
+                <w:rPr>
+                  <w:rFonts w:ascii="Cambria Math" w:hAnsi="Cambria Math"/>
+                  <w:i/>
+                </w:rPr>
+              </m:ctrlPr>
+            </m:sSupPr>
+            <m:e>
+              <m:d>
+                <m:dPr>
+                  <m:ctrlPr>
+                    <w:rPr>
+                      <w:rFonts w:ascii="Cambria Math" w:hAnsi="Cambria Math"/>
+                      <w:i/>
+                    </w:rPr>
+                  </m:ctrlPr>
+                </m:dPr>
+                <m:e>
+                  <m:sSub>
+                    <m:sSubPr>
+                      <m:ctrlPr>
+                        <w:rPr>
+                          <w:rFonts w:ascii="Cambria Math" w:hAnsi="Cambria Math"/>
+                          <w:i/>
+                        </w:rPr>
+                      </m:ctrlPr>
+                    </m:sSubPr>
+                    <m:e>
+                      <m:r>
+                        <w:rPr>
+                          <w:rFonts w:ascii="Cambria Math" w:hAnsi="Cambria Math"/>
+                        </w:rPr>
+                        <m:t>θ</m:t>
+                      </m:r>
+                    </m:e>
+                    <m:sub>
+                      <m:r>
+                        <w:rPr>
+                          <w:rFonts w:ascii="Cambria Math" w:hAnsi="Cambria Math"/>
+                        </w:rPr>
+                        <m:t>s</m:t>
+                      </m:r>
+                    </m:sub>
+                  </m:sSub>
+                </m:e>
+              </m:d>
+            </m:e>
+            <m:sup>
+              <m:r>
+                <w:rPr>
+                  <w:rFonts w:ascii="Cambria Math" w:hAnsi="Cambria Math"/>
+                </w:rPr>
+                <m:t>H</m:t>
+              </m:r>
+            </m:sup>
+          </m:sSup>
+          <m:r>
+            <m:rPr>
+              <m:sty m:val="b"/>
+            </m:rPr>
+            <w:rPr>
+              <w:rFonts w:ascii="Cambria Math" w:hAnsi="Cambria Math"/>
+            </w:rPr>
+            <m:t>a</m:t>
+          </m:r>
+          <m:d>
+            <m:dPr>
+              <m:ctrlPr>
+                <w:rPr>
+                  <w:rFonts w:ascii="Cambria Math" w:hAnsi="Cambria Math"/>
+                  <w:b/>
+                </w:rPr>
+              </m:ctrlPr>
+            </m:dPr>
+            <m:e>
+              <m:r>
+                <m:rPr>
+                  <m:sty m:val="p"/>
+                </m:rPr>
+                <w:rPr>
+                  <w:rFonts w:ascii="Cambria Math" w:hAnsi="Cambria Math"/>
+                </w:rPr>
+                <m:t>θ</m:t>
+              </m:r>
+            </m:e>
+          </m:d>
+        </m:oMath>
+      </m:oMathPara>
+    </w:p>
+    <w:p>
+      <w:pPr>
+        <w:pStyle w:val="a3"/>
+        <w:jc w:val="center"/>
+      </w:pPr>
+      <w:bookmarkStart w:id="0" w:name="_GoBack"/>
+      <w:bookmarkEnd w:id="0"/>
+      <m:oMathPara>
+        <m:oMath>
+          <m:r>
+            <m:rPr>
+              <m:sty m:val="bi"/>
+            </m:rPr>
+            <w:rPr>
+              <w:rFonts w:ascii="Cambria Math" w:hAnsi="Cambria Math"/>
+            </w:rPr>
+            <m:t>=</m:t>
+          </m:r>
+          <m:sSubSup>
+            <m:sSubSupPr>
+              <m:ctrlPr>
+                <w:rPr>
+                  <w:rFonts w:ascii="Cambria Math" w:hAnsi="Cambria Math"/>
+                </w:rPr>
+              </m:ctrlPr>
+            </m:sSubSupPr>
+            <m:e>
+              <m:f>
+                <m:fPr>
+                  <m:ctrlPr>
+                    <w:rPr>
+                      <w:rFonts w:ascii="Cambria Math" w:hAnsi="Cambria Math"/>
+                    </w:rPr>
+                  </m:ctrlPr>
+                </m:fPr>
+                <m:num>
+                  <m:r>
+                    <m:rPr>
+                      <m:sty m:val="p"/>
+                    </m:rPr>
+                    <w:rPr>
+                      <w:rFonts w:ascii="Cambria Math" w:hAnsi="Cambria Math"/>
+                    </w:rPr>
+                    <m:t>1</m:t>
+                  </m:r>
+                </m:num>
+                <m:den>
+                  <m:r>
+                    <w:rPr>
+                      <w:rFonts w:ascii="Cambria Math" w:hAnsi="Cambria Math"/>
+                    </w:rPr>
+                    <m:t>N</m:t>
+                  </m:r>
+                </m:den>
+              </m:f>
+              <m:r>
+                <m:rPr>
+                  <m:sty m:val="p"/>
+                </m:rPr>
+                <w:rPr>
+                  <w:rFonts w:ascii="Cambria Math" w:hAnsi="Cambria Math"/>
+                </w:rPr>
+                <m:t>Σ</m:t>
+              </m:r>
+            </m:e>
+            <m:sub>
+              <m:r>
+                <w:rPr>
+                  <w:rFonts w:ascii="Cambria Math" w:hAnsi="Cambria Math"/>
+                </w:rPr>
+                <m:t>n=0</m:t>
+              </m:r>
+              <m:ctrlPr>
+                <w:rPr>
+                  <w:rFonts w:ascii="Cambria Math" w:hAnsi="Cambria Math"/>
+                  <w:i/>
+                </w:rPr>
+              </m:ctrlPr>
+            </m:sub>
+            <m:sup>
+              <m:r>
+                <w:rPr>
+                  <w:rFonts w:ascii="Cambria Math" w:hAnsi="Cambria Math"/>
+                </w:rPr>
+                <m:t>N-1</m:t>
+              </m:r>
+            </m:sup>
+          </m:sSubSup>
+          <m:sSup>
+            <m:sSupPr>
+              <m:ctrlPr>
+                <w:rPr>
+                  <w:rFonts w:ascii="Cambria Math" w:hAnsi="Cambria Math"/>
+                  <w:i/>
+                </w:rPr>
+              </m:ctrlPr>
+            </m:sSupPr>
+            <m:e>
+              <m:r>
+                <w:rPr>
+                  <w:rFonts w:ascii="Cambria Math" w:hAnsi="Cambria Math"/>
+                </w:rPr>
+                <m:t>e</m:t>
+              </m:r>
+            </m:e>
+            <m:sup>
+              <m:r>
+                <w:rPr>
+                  <w:rFonts w:ascii="Cambria Math" w:hAnsi="Cambria Math"/>
+                </w:rPr>
+                <m:t>jπ</m:t>
+              </m:r>
+              <m:func>
+                <m:funcPr>
+                  <m:ctrlPr>
+                    <w:rPr>
+                      <w:rFonts w:ascii="Cambria Math" w:hAnsi="Cambria Math"/>
+                    </w:rPr>
+                  </m:ctrlPr>
+                </m:funcPr>
+                <m:fName>
+                  <m:r>
+                    <m:rPr>
+                      <m:sty m:val="p"/>
+                    </m:rPr>
+                    <w:rPr>
+                      <w:rFonts w:ascii="Cambria Math" w:hAnsi="Cambria Math"/>
+                    </w:rPr>
+                    <m:t>(-sin</m:t>
+                  </m:r>
+                  <m:d>
+                    <m:dPr>
+                      <m:ctrlPr>
+                        <w:rPr>
+                          <w:rFonts w:ascii="Cambria Math" w:hAnsi="Cambria Math"/>
+                        </w:rPr>
+                      </m:ctrlPr>
+                    </m:dPr>
+                    <m:e>
+                      <m:sSub>
+                        <m:sSubPr>
+                          <m:ctrlPr>
+                            <w:rPr>
+                              <w:rFonts w:ascii="Cambria Math" w:hAnsi="Cambria Math"/>
+                            </w:rPr>
+                          </m:ctrlPr>
+                        </m:sSubPr>
+                        <m:e>
+                          <m:r>
+                            <m:rPr>
+                              <m:sty m:val="p"/>
+                            </m:rPr>
+                            <w:rPr>
+                              <w:rFonts w:ascii="Cambria Math" w:hAnsi="Cambria Math"/>
+                            </w:rPr>
+                            <m:t>θ</m:t>
+                          </m:r>
+                        </m:e>
+                        <m:sub>
+                          <m:r>
+                            <m:rPr>
+                              <m:sty m:val="p"/>
+                            </m:rPr>
+                            <w:rPr>
+                              <w:rFonts w:ascii="Cambria Math" w:hAnsi="Cambria Math"/>
+                            </w:rPr>
+                            <m:t>s</m:t>
+                          </m:r>
+                        </m:sub>
+                      </m:sSub>
+                    </m:e>
+                  </m:d>
+                  <m:r>
+                    <m:rPr>
+                      <m:sty m:val="p"/>
+                    </m:rPr>
+                    <w:rPr>
+                      <w:rFonts w:ascii="Cambria Math" w:hAnsi="Cambria Math"/>
+                    </w:rPr>
+                    <m:t>+</m:t>
+                  </m:r>
+                  <m:r>
+                    <m:rPr>
+                      <m:sty m:val="p"/>
+                    </m:rPr>
+                    <w:rPr>
+                      <w:rFonts w:ascii="Cambria Math" w:hAnsi="Cambria Math"/>
+                    </w:rPr>
+                    <m:t>sin</m:t>
+                  </m:r>
+                </m:fName>
+                <m:e>
+                  <m:d>
+                    <m:dPr>
+                      <m:ctrlPr>
+                        <w:rPr>
+                          <w:rFonts w:ascii="Cambria Math" w:hAnsi="Cambria Math"/>
+                        </w:rPr>
+                      </m:ctrlPr>
+                    </m:dPr>
+                    <m:e>
+                      <m:r>
+                        <m:rPr>
+                          <m:sty m:val="p"/>
+                        </m:rPr>
+                        <w:rPr>
+                          <w:rFonts w:ascii="Cambria Math" w:hAnsi="Cambria Math"/>
+                        </w:rPr>
+                        <m:t>θ</m:t>
+                      </m:r>
+                    </m:e>
+                  </m:d>
+                  <m:r>
+                    <w:rPr>
+                      <w:rFonts w:ascii="Cambria Math" w:hAnsi="Cambria Math"/>
+                    </w:rPr>
+                    <m:t>)</m:t>
+                  </m:r>
+                </m:e>
+              </m:func>
+              <m:r>
+                <m:rPr>
+                  <m:sty m:val="p"/>
+                </m:rPr>
+                <w:rPr>
+                  <w:rFonts w:ascii="Cambria Math" w:hAnsi="Cambria Math"/>
+                </w:rPr>
+                <m:t>n</m:t>
+              </m:r>
+            </m:sup>
+          </m:sSup>
+        </m:oMath>
+      </m:oMathPara>
+    </w:p>
+    <w:p>
+      <w:pPr>
+        <w:pStyle w:val="a3"/>
+        <w:jc w:val="center"/>
+      </w:pPr>
+      <m:oMathPara>
+        <m:oMath>
+          <m:r>
+            <w:rPr>
+              <w:rFonts w:ascii="Cambria Math" w:hAnsi="Cambria Math"/>
+            </w:rPr>
+            <w:lastRenderedPageBreak/>
+            <m:t>=</m:t>
+          </m:r>
+          <m:sSup>
+            <m:sSupPr>
+              <m:ctrlPr>
+                <w:rPr>
+                  <w:rFonts w:ascii="Cambria Math" w:hAnsi="Cambria Math"/>
+                  <w:i/>
+                </w:rPr>
+              </m:ctrlPr>
+            </m:sSupPr>
+            <m:e>
+              <m:r>
+                <w:rPr>
+                  <w:rFonts w:ascii="Cambria Math" w:hAnsi="Cambria Math"/>
+                </w:rPr>
+                <m:t>e</m:t>
+              </m:r>
+            </m:e>
+            <m:sup>
+              <m:r>
+                <w:rPr>
+                  <w:rFonts w:ascii="Cambria Math" w:hAnsi="Cambria Math"/>
+                </w:rPr>
+                <m:t>j</m:t>
+              </m:r>
+              <m:f>
+                <m:fPr>
+                  <m:ctrlPr>
+                    <w:rPr>
+                      <w:rFonts w:ascii="Cambria Math" w:hAnsi="Cambria Math"/>
+                      <w:i/>
+                    </w:rPr>
+                  </m:ctrlPr>
+                </m:fPr>
+                <m:num>
+                  <m:r>
+                    <w:rPr>
+                      <w:rFonts w:ascii="Cambria Math" w:hAnsi="Cambria Math"/>
+                    </w:rPr>
+                    <m:t>N-1</m:t>
+                  </m:r>
+                </m:num>
+                <m:den>
+                  <m:r>
+                    <w:rPr>
+                      <w:rFonts w:ascii="Cambria Math" w:hAnsi="Cambria Math"/>
+                    </w:rPr>
+                    <m:t>2</m:t>
+                  </m:r>
+                </m:den>
+              </m:f>
+              <m:r>
+                <w:rPr>
+                  <w:rFonts w:ascii="Cambria Math" w:hAnsi="Cambria Math"/>
+                </w:rPr>
+                <m:t>π</m:t>
+              </m:r>
+              <m:func>
+                <m:funcPr>
+                  <m:ctrlPr>
+                    <w:rPr>
+                      <w:rFonts w:ascii="Cambria Math" w:hAnsi="Cambria Math"/>
+                    </w:rPr>
+                  </m:ctrlPr>
+                </m:funcPr>
+                <m:fName>
+                  <m:r>
+                    <m:rPr>
+                      <m:sty m:val="p"/>
+                    </m:rPr>
+                    <w:rPr>
+                      <w:rFonts w:ascii="Cambria Math" w:hAnsi="Cambria Math"/>
+                    </w:rPr>
+                    <m:t>(sin</m:t>
+                  </m:r>
+                </m:fName>
+                <m:e>
+                  <m:d>
+                    <m:dPr>
+                      <m:ctrlPr>
+                        <w:rPr>
+                          <w:rFonts w:ascii="Cambria Math" w:hAnsi="Cambria Math"/>
+                        </w:rPr>
+                      </m:ctrlPr>
+                    </m:dPr>
+                    <m:e>
+                      <m:r>
+                        <m:rPr>
+                          <m:sty m:val="p"/>
+                        </m:rPr>
+                        <w:rPr>
+                          <w:rFonts w:ascii="Cambria Math" w:hAnsi="Cambria Math"/>
+                        </w:rPr>
+                        <m:t>θ</m:t>
+                      </m:r>
+                    </m:e>
+                  </m:d>
+                  <m:r>
+                    <m:rPr>
+                      <m:sty m:val="p"/>
+                    </m:rPr>
+                    <w:rPr>
+                      <w:rFonts w:ascii="Cambria Math" w:hAnsi="Cambria Math"/>
+                    </w:rPr>
+                    <m:t>-sin</m:t>
+                  </m:r>
+                  <m:d>
+                    <m:dPr>
+                      <m:ctrlPr>
+                        <w:rPr>
+                          <w:rFonts w:ascii="Cambria Math" w:hAnsi="Cambria Math"/>
+                        </w:rPr>
+                      </m:ctrlPr>
+                    </m:dPr>
+                    <m:e>
+                      <m:sSub>
+                        <m:sSubPr>
+                          <m:ctrlPr>
+                            <w:rPr>
+                              <w:rFonts w:ascii="Cambria Math" w:hAnsi="Cambria Math"/>
+                            </w:rPr>
+                          </m:ctrlPr>
+                        </m:sSubPr>
+                        <m:e>
+                          <m:r>
+                            <m:rPr>
+                              <m:sty m:val="p"/>
+                            </m:rPr>
+                            <w:rPr>
+                              <w:rFonts w:ascii="Cambria Math" w:hAnsi="Cambria Math"/>
+                            </w:rPr>
+                            <m:t>θ</m:t>
+                          </m:r>
+                        </m:e>
+                        <m:sub>
+                          <m:r>
+                            <m:rPr>
+                              <m:sty m:val="p"/>
+                            </m:rPr>
+                            <w:rPr>
+                              <w:rFonts w:ascii="Cambria Math" w:hAnsi="Cambria Math"/>
+                            </w:rPr>
+                            <m:t>s</m:t>
+                          </m:r>
+                        </m:sub>
+                      </m:sSub>
+                    </m:e>
+                  </m:d>
+                  <m:r>
+                    <w:rPr>
+                      <w:rFonts w:ascii="Cambria Math" w:hAnsi="Cambria Math"/>
+                    </w:rPr>
+                    <m:t>)</m:t>
+                  </m:r>
+                </m:e>
+              </m:func>
+            </m:sup>
+          </m:sSup>
+          <m:r>
+            <w:rPr>
+              <w:rFonts w:ascii="Cambria Math" w:hAnsi="Cambria Math"/>
+            </w:rPr>
+            <m:t xml:space="preserve"> </m:t>
+          </m:r>
+          <m:f>
+            <m:fPr>
+              <m:ctrlPr>
+                <w:rPr>
+                  <w:rFonts w:ascii="Cambria Math" w:hAnsi="Cambria Math"/>
+                  <w:i/>
+                </w:rPr>
+              </m:ctrlPr>
+            </m:fPr>
+            <m:num>
+              <m:r>
+                <w:rPr>
+                  <w:rFonts w:ascii="Cambria Math" w:hAnsi="Cambria Math"/>
+                </w:rPr>
+                <m:t>1</m:t>
+              </m:r>
+            </m:num>
+            <m:den>
+              <m:r>
+                <w:rPr>
+                  <w:rFonts w:ascii="Cambria Math" w:hAnsi="Cambria Math"/>
+                </w:rPr>
+                <m:t>N</m:t>
+              </m:r>
+            </m:den>
+          </m:f>
+          <m:r>
+            <w:rPr>
+              <w:rFonts w:ascii="Cambria Math" w:hAnsi="Cambria Math"/>
+            </w:rPr>
+            <m:t xml:space="preserve"> </m:t>
+          </m:r>
+          <m:f>
+            <m:fPr>
+              <m:ctrlPr>
+                <w:rPr>
+                  <w:rFonts w:ascii="Cambria Math" w:hAnsi="Cambria Math"/>
+                  <w:i/>
+                </w:rPr>
+              </m:ctrlPr>
+            </m:fPr>
+            <m:num>
+              <m:r>
+                <m:rPr>
+                  <m:sty m:val="p"/>
+                </m:rPr>
+                <w:rPr>
+                  <w:rFonts w:ascii="Cambria Math" w:hAnsi="Cambria Math"/>
+                </w:rPr>
+                <m:t>sin⁡</m:t>
+              </m:r>
+              <m:r>
+                <w:rPr>
+                  <w:rFonts w:ascii="Cambria Math" w:hAnsi="Cambria Math"/>
+                </w:rPr>
+                <m:t>(</m:t>
+              </m:r>
+              <m:f>
+                <m:fPr>
+                  <m:ctrlPr>
+                    <w:rPr>
+                      <w:rFonts w:ascii="Cambria Math" w:hAnsi="Cambria Math"/>
+                      <w:i/>
+                    </w:rPr>
+                  </m:ctrlPr>
+                </m:fPr>
+                <m:num>
+                  <m:r>
+                    <w:rPr>
+                      <w:rFonts w:ascii="Cambria Math" w:hAnsi="Cambria Math"/>
+                    </w:rPr>
+                    <m:t>Nπ</m:t>
+                  </m:r>
+                  <m:func>
+                    <m:funcPr>
+                      <m:ctrlPr>
+                        <w:rPr>
+                          <w:rFonts w:ascii="Cambria Math" w:hAnsi="Cambria Math"/>
+                        </w:rPr>
+                      </m:ctrlPr>
+                    </m:funcPr>
+                    <m:fName>
+                      <m:r>
+                        <m:rPr>
+                          <m:sty m:val="p"/>
+                        </m:rPr>
+                        <w:rPr>
+                          <w:rFonts w:ascii="Cambria Math" w:hAnsi="Cambria Math"/>
+                        </w:rPr>
+                        <m:t>(sin</m:t>
+                      </m:r>
+                    </m:fName>
+                    <m:e>
+                      <m:d>
+                        <m:dPr>
+                          <m:ctrlPr>
+                            <w:rPr>
+                              <w:rFonts w:ascii="Cambria Math" w:hAnsi="Cambria Math"/>
+                            </w:rPr>
+                          </m:ctrlPr>
+                        </m:dPr>
+                        <m:e>
+                          <m:r>
+                            <m:rPr>
+                              <m:sty m:val="p"/>
+                            </m:rPr>
+                            <w:rPr>
+                              <w:rFonts w:ascii="Cambria Math" w:hAnsi="Cambria Math"/>
+                            </w:rPr>
+                            <m:t>θ</m:t>
+                          </m:r>
+                        </m:e>
+                      </m:d>
+                      <m:r>
+                        <m:rPr>
+                          <m:sty m:val="p"/>
+                        </m:rPr>
+                        <w:rPr>
+                          <w:rFonts w:ascii="Cambria Math" w:hAnsi="Cambria Math"/>
+                        </w:rPr>
+                        <m:t>-sin</m:t>
+                      </m:r>
+                      <m:d>
+                        <m:dPr>
+                          <m:ctrlPr>
+                            <w:rPr>
+                              <w:rFonts w:ascii="Cambria Math" w:hAnsi="Cambria Math"/>
+                            </w:rPr>
+                          </m:ctrlPr>
+                        </m:dPr>
+                        <m:e>
+                          <m:sSub>
+                            <m:sSubPr>
+                              <m:ctrlPr>
+                                <w:rPr>
+                                  <w:rFonts w:ascii="Cambria Math" w:hAnsi="Cambria Math"/>
+                                </w:rPr>
+                              </m:ctrlPr>
+                            </m:sSubPr>
+                            <m:e>
+                              <m:r>
+                                <m:rPr>
+                                  <m:sty m:val="p"/>
+                                </m:rPr>
+                                <w:rPr>
+                                  <w:rFonts w:ascii="Cambria Math" w:hAnsi="Cambria Math"/>
+                                </w:rPr>
+                                <m:t>θ</m:t>
+                              </m:r>
+                            </m:e>
+                            <m:sub>
+                              <m:r>
+                                <m:rPr>
+                                  <m:sty m:val="p"/>
+                                </m:rPr>
+                                <w:rPr>
+                                  <w:rFonts w:ascii="Cambria Math" w:hAnsi="Cambria Math"/>
+                                </w:rPr>
+                                <m:t>s</m:t>
+                              </m:r>
+                            </m:sub>
+                          </m:sSub>
+                        </m:e>
+                      </m:d>
+                      <m:r>
+                        <w:rPr>
+                          <w:rFonts w:ascii="Cambria Math" w:hAnsi="Cambria Math"/>
+                        </w:rPr>
+                        <m:t>)</m:t>
+                      </m:r>
+                    </m:e>
+                  </m:func>
+                </m:num>
+                <m:den>
+                  <m:r>
+                    <w:rPr>
+                      <w:rFonts w:ascii="Cambria Math" w:hAnsi="Cambria Math"/>
+                    </w:rPr>
+                    <m:t>2</m:t>
+                  </m:r>
+                </m:den>
+              </m:f>
+              <m:r>
+                <w:rPr>
+                  <w:rFonts w:ascii="Cambria Math" w:hAnsi="Cambria Math"/>
+                </w:rPr>
+                <m:t>)</m:t>
+              </m:r>
+            </m:num>
+            <m:den>
+              <m:r>
+                <m:rPr>
+                  <m:sty m:val="p"/>
+                </m:rPr>
+                <w:rPr>
+                  <w:rFonts w:ascii="Cambria Math" w:hAnsi="Cambria Math"/>
+                </w:rPr>
+                <m:t>sin⁡</m:t>
+              </m:r>
+              <m:r>
+                <w:rPr>
+                  <w:rFonts w:ascii="Cambria Math" w:hAnsi="Cambria Math"/>
+                </w:rPr>
+                <m:t>(</m:t>
+              </m:r>
+              <m:f>
+                <m:fPr>
+                  <m:ctrlPr>
+                    <w:rPr>
+                      <w:rFonts w:ascii="Cambria Math" w:hAnsi="Cambria Math"/>
+                      <w:i/>
+                    </w:rPr>
+                  </m:ctrlPr>
+                </m:fPr>
+                <m:num>
+                  <m:r>
+                    <w:rPr>
+                      <w:rFonts w:ascii="Cambria Math" w:hAnsi="Cambria Math"/>
+                    </w:rPr>
+                    <m:t>π</m:t>
+                  </m:r>
+                  <m:func>
+                    <m:funcPr>
+                      <m:ctrlPr>
+                        <w:rPr>
+                          <w:rFonts w:ascii="Cambria Math" w:hAnsi="Cambria Math"/>
+                        </w:rPr>
+                      </m:ctrlPr>
+                    </m:funcPr>
+                    <m:fName>
+                      <m:r>
+                        <m:rPr>
+                          <m:sty m:val="p"/>
+                        </m:rPr>
+                        <w:rPr>
+                          <w:rFonts w:ascii="Cambria Math" w:hAnsi="Cambria Math"/>
+                        </w:rPr>
+                        <m:t>(sin</m:t>
+                      </m:r>
+                    </m:fName>
+                    <m:e>
+                      <m:d>
+                        <m:dPr>
+                          <m:ctrlPr>
+                            <w:rPr>
+                              <w:rFonts w:ascii="Cambria Math" w:hAnsi="Cambria Math"/>
+                            </w:rPr>
+                          </m:ctrlPr>
+                        </m:dPr>
+                        <m:e>
+                          <m:r>
+                            <m:rPr>
+                              <m:sty m:val="p"/>
+                            </m:rPr>
+                            <w:rPr>
+                              <w:rFonts w:ascii="Cambria Math" w:hAnsi="Cambria Math"/>
+                            </w:rPr>
+                            <m:t>θ</m:t>
+                          </m:r>
+                        </m:e>
+                      </m:d>
+                      <m:r>
+                        <m:rPr>
+                          <m:sty m:val="p"/>
+                        </m:rPr>
+                        <w:rPr>
+                          <w:rFonts w:ascii="Cambria Math" w:hAnsi="Cambria Math"/>
+                        </w:rPr>
+                        <m:t>-sin</m:t>
+                      </m:r>
+                      <m:d>
+                        <m:dPr>
+                          <m:ctrlPr>
+                            <w:rPr>
+                              <w:rFonts w:ascii="Cambria Math" w:hAnsi="Cambria Math"/>
+                            </w:rPr>
+                          </m:ctrlPr>
+                        </m:dPr>
+                        <m:e>
+                          <m:sSub>
+                            <m:sSubPr>
+                              <m:ctrlPr>
+                                <w:rPr>
+                                  <w:rFonts w:ascii="Cambria Math" w:hAnsi="Cambria Math"/>
+                                </w:rPr>
+                              </m:ctrlPr>
+                            </m:sSubPr>
+                            <m:e>
+                              <m:r>
+                                <m:rPr>
+                                  <m:sty m:val="p"/>
+                                </m:rPr>
+                                <w:rPr>
+                                  <w:rFonts w:ascii="Cambria Math" w:hAnsi="Cambria Math"/>
+                                </w:rPr>
+                                <m:t>θ</m:t>
+                              </m:r>
+                            </m:e>
+                            <m:sub>
+                              <m:r>
+                                <m:rPr>
+                                  <m:sty m:val="p"/>
+                                </m:rPr>
+                                <w:rPr>
+                                  <w:rFonts w:ascii="Cambria Math" w:hAnsi="Cambria Math"/>
+                                </w:rPr>
+                                <m:t>s</m:t>
+                              </m:r>
+                            </m:sub>
+                          </m:sSub>
+                        </m:e>
+                      </m:d>
+                      <m:r>
+                        <w:rPr>
+                          <w:rFonts w:ascii="Cambria Math" w:hAnsi="Cambria Math"/>
+                        </w:rPr>
+                        <m:t>)</m:t>
+                      </m:r>
+                    </m:e>
+                  </m:func>
+                </m:num>
+                <m:den>
+                  <m:r>
+                    <w:rPr>
+                      <w:rFonts w:ascii="Cambria Math" w:hAnsi="Cambria Math"/>
+                    </w:rPr>
+                    <m:t>2</m:t>
+                  </m:r>
+                </m:den>
+              </m:f>
+              <m:r>
+                <w:rPr>
+                  <w:rFonts w:ascii="Cambria Math" w:hAnsi="Cambria Math"/>
+                </w:rPr>
+                <m:t>)</m:t>
+              </m:r>
+            </m:den>
+          </m:f>
+        </m:oMath>
+      </m:oMathPara>
+    </w:p>
+    <w:p>
+      <w:pPr>
+        <w:pStyle w:val="a3"/>
+        <w:jc w:val="center"/>
+      </w:pPr>
+      <m:oMathPara>
+        <m:oMath>
+          <m:r>
+            <m:rPr>
+              <m:sty m:val="p"/>
+            </m:rPr>
+            <w:rPr>
+              <w:rFonts w:ascii="Cambria Math" w:hAnsi="Cambria Math"/>
+            </w:rPr>
+            <m:t xml:space="preserve">SNR= </m:t>
+          </m:r>
+          <m:f>
+            <m:fPr>
+              <m:ctrlPr>
+                <w:rPr>
+                  <w:rFonts w:ascii="Cambria Math" w:hAnsi="Cambria Math"/>
+                </w:rPr>
+              </m:ctrlPr>
+            </m:fPr>
+            <m:num>
+              <m:r>
+                <w:rPr>
+                  <w:rFonts w:ascii="Cambria Math" w:hAnsi="Cambria Math"/>
+                </w:rPr>
+                <m:t>E[</m:t>
+              </m:r>
+              <m:sSup>
+                <m:sSupPr>
+                  <m:ctrlPr>
+                    <w:rPr>
+                      <w:rFonts w:ascii="Cambria Math" w:hAnsi="Cambria Math"/>
+                      <w:i/>
+                    </w:rPr>
+                  </m:ctrlPr>
+                </m:sSupPr>
+                <m:e>
+                  <m:d>
+                    <m:dPr>
+                      <m:begChr m:val="|"/>
+                      <m:endChr m:val="|"/>
+                      <m:ctrlPr>
+                        <w:rPr>
+                          <w:rFonts w:ascii="Cambria Math" w:hAnsi="Cambria Math"/>
+                          <w:i/>
+                        </w:rPr>
+                      </m:ctrlPr>
+                    </m:dPr>
+                    <m:e>
+                      <m:r>
+                        <w:rPr>
+                          <w:rFonts w:ascii="Cambria Math" w:hAnsi="Cambria Math"/>
+                        </w:rPr>
+                        <m:t>B</m:t>
+                      </m:r>
+                      <m:d>
+                        <m:dPr>
+                          <m:ctrlPr>
+                            <w:rPr>
+                              <w:rFonts w:ascii="Cambria Math" w:hAnsi="Cambria Math"/>
+                              <w:i/>
+                            </w:rPr>
+                          </m:ctrlPr>
+                        </m:dPr>
+                        <m:e>
+                          <m:r>
+                            <w:rPr>
+                              <w:rFonts w:ascii="Cambria Math" w:hAnsi="Cambria Math"/>
+                            </w:rPr>
+                            <m:t>θ</m:t>
+                          </m:r>
+                        </m:e>
+                      </m:d>
+                      <m:sSub>
+                        <m:sSubPr>
+                          <m:ctrlPr>
+                            <w:rPr>
+                              <w:rFonts w:ascii="Cambria Math" w:hAnsi="Cambria Math"/>
+                              <w:i/>
+                            </w:rPr>
+                          </m:ctrlPr>
+                        </m:sSubPr>
+                        <m:e>
+                          <m:r>
+                            <w:rPr>
+                              <w:rFonts w:ascii="Cambria Math" w:hAnsi="Cambria Math"/>
+                            </w:rPr>
+                            <m:t>s</m:t>
+                          </m:r>
+                        </m:e>
+                        <m:sub>
+                          <m:r>
+                            <w:rPr>
+                              <w:rFonts w:ascii="Cambria Math" w:hAnsi="Cambria Math"/>
+                            </w:rPr>
+                            <m:t>1</m:t>
+                          </m:r>
+                        </m:sub>
+                      </m:sSub>
+                      <m:r>
+                        <w:rPr>
+                          <w:rFonts w:ascii="Cambria Math" w:hAnsi="Cambria Math"/>
+                        </w:rPr>
+                        <m:t>(t)</m:t>
+                      </m:r>
+                    </m:e>
+                  </m:d>
+                </m:e>
+                <m:sup>
+                  <m:r>
+                    <w:rPr>
+                      <w:rFonts w:ascii="Cambria Math" w:hAnsi="Cambria Math"/>
+                    </w:rPr>
+                    <m:t>2</m:t>
+                  </m:r>
+                </m:sup>
+              </m:sSup>
+              <m:r>
+                <w:rPr>
+                  <w:rFonts w:ascii="Cambria Math" w:hAnsi="Cambria Math"/>
+                </w:rPr>
+                <m:t>]</m:t>
+              </m:r>
+            </m:num>
+            <m:den>
+              <m:r>
+                <w:rPr>
+                  <w:rFonts w:ascii="Cambria Math" w:hAnsi="Cambria Math"/>
+                </w:rPr>
+                <m:t>E[</m:t>
+              </m:r>
+              <m:sSup>
+                <m:sSupPr>
+                  <m:ctrlPr>
+                    <w:rPr>
+                      <w:rFonts w:ascii="Cambria Math" w:hAnsi="Cambria Math"/>
+                    </w:rPr>
+                  </m:ctrlPr>
+                </m:sSupPr>
+                <m:e>
+                  <m:r>
+                    <m:rPr>
+                      <m:sty m:val="b"/>
+                    </m:rPr>
+                    <w:rPr>
+                      <w:rFonts w:ascii="Cambria Math" w:hAnsi="Cambria Math"/>
+                    </w:rPr>
+                    <m:t>|w</m:t>
+                  </m:r>
+                  <m:ctrlPr>
+                    <w:rPr>
+                      <w:rFonts w:ascii="Cambria Math" w:hAnsi="Cambria Math"/>
+                      <w:b/>
+                    </w:rPr>
+                  </m:ctrlPr>
+                </m:e>
+                <m:sup>
+                  <m:r>
+                    <w:rPr>
+                      <w:rFonts w:ascii="Cambria Math" w:hAnsi="Cambria Math"/>
+                    </w:rPr>
+                    <m:t>H</m:t>
+                  </m:r>
+                </m:sup>
+              </m:sSup>
+              <m:r>
+                <m:rPr>
+                  <m:sty m:val="bi"/>
+                </m:rPr>
+                <w:rPr>
+                  <w:rFonts w:ascii="Cambria Math" w:hAnsi="Cambria Math"/>
+                </w:rPr>
+                <m:t>n</m:t>
+              </m:r>
+              <m:d>
+                <m:dPr>
+                  <m:ctrlPr>
+                    <w:rPr>
+                      <w:rFonts w:ascii="Cambria Math" w:hAnsi="Cambria Math"/>
+                      <w:i/>
+                    </w:rPr>
+                  </m:ctrlPr>
+                </m:dPr>
+                <m:e>
+                  <m:r>
+                    <w:rPr>
+                      <w:rFonts w:ascii="Cambria Math" w:hAnsi="Cambria Math"/>
+                    </w:rPr>
+                    <m:t>t</m:t>
+                  </m:r>
+                </m:e>
+              </m:d>
+              <m:sSup>
+                <m:sSupPr>
+                  <m:ctrlPr>
+                    <w:rPr>
+                      <w:rFonts w:ascii="Cambria Math" w:hAnsi="Cambria Math"/>
+                      <w:i/>
+                    </w:rPr>
+                  </m:ctrlPr>
+                </m:sSupPr>
+                <m:e>
+                  <m:d>
+                    <m:dPr>
+                      <m:begChr m:val=""/>
+                      <m:endChr m:val="|"/>
+                      <m:ctrlPr>
+                        <w:rPr>
+                          <w:rFonts w:ascii="Cambria Math" w:hAnsi="Cambria Math"/>
+                          <w:i/>
+                        </w:rPr>
+                      </m:ctrlPr>
+                    </m:dPr>
+                    <m:e>
+                      <m:r>
+                        <w:rPr>
+                          <w:rFonts w:ascii="Cambria Math" w:hAnsi="Cambria Math"/>
+                        </w:rPr>
+                        <m:t>​</m:t>
+                      </m:r>
+                    </m:e>
+                  </m:d>
+                </m:e>
+                <m:sup>
+                  <m:r>
+                    <w:rPr>
+                      <w:rFonts w:ascii="Cambria Math" w:hAnsi="Cambria Math"/>
+                    </w:rPr>
+                    <m:t>2</m:t>
+                  </m:r>
+                </m:sup>
+              </m:sSup>
+              <m:r>
+                <w:rPr>
+                  <w:rFonts w:ascii="Cambria Math" w:hAnsi="Cambria Math"/>
+                </w:rPr>
+                <m:t>]</m:t>
+              </m:r>
+            </m:den>
+          </m:f>
+          <m:r>
+            <m:rPr>
+              <m:sty m:val="p"/>
+            </m:rPr>
+            <w:rPr>
+              <w:rFonts w:ascii="Cambria Math" w:hAnsi="Cambria Math"/>
+            </w:rPr>
+            <m:t>=</m:t>
+          </m:r>
+          <m:sSup>
+            <m:sSupPr>
+              <m:ctrlPr>
+                <w:rPr>
+                  <w:rFonts w:ascii="Cambria Math" w:hAnsi="Cambria Math"/>
+                </w:rPr>
+              </m:ctrlPr>
+            </m:sSupPr>
+            <m:e>
+              <m:d>
+                <m:dPr>
+                  <m:begChr m:val="|"/>
+                  <m:endChr m:val="|"/>
+                  <m:ctrlPr>
+                    <w:rPr>
+                      <w:rFonts w:ascii="Cambria Math" w:hAnsi="Cambria Math"/>
+                    </w:rPr>
+                  </m:ctrlPr>
+                </m:dPr>
+                <m:e>
+                  <m:r>
+                    <m:rPr>
+                      <m:sty m:val="p"/>
+                    </m:rPr>
+                    <w:rPr>
+                      <w:rFonts w:ascii="Cambria Math" w:hAnsi="Cambria Math"/>
+                    </w:rPr>
+                    <m:t>B</m:t>
+                  </m:r>
+                  <m:d>
+                    <m:dPr>
+                      <m:ctrlPr>
+                        <w:rPr>
+                          <w:rFonts w:ascii="Cambria Math" w:hAnsi="Cambria Math"/>
+                        </w:rPr>
+                      </m:ctrlPr>
+                    </m:dPr>
+                    <m:e>
+                      <m:r>
+                        <m:rPr>
+                          <m:sty m:val="p"/>
+                        </m:rPr>
+                        <w:rPr>
+                          <w:rFonts w:ascii="Cambria Math" w:hAnsi="Cambria Math"/>
+                        </w:rPr>
+                        <m:t>θ</m:t>
+                      </m:r>
+                    </m:e>
+                  </m:d>
+                </m:e>
+              </m:d>
+            </m:e>
+            <m:sup>
+              <m:r>
+                <m:rPr>
+                  <m:sty m:val="p"/>
+                </m:rPr>
+                <w:rPr>
+                  <w:rFonts w:ascii="Cambria Math" w:hAnsi="Cambria Math"/>
+                </w:rPr>
+                <m:t>2</m:t>
+              </m:r>
+            </m:sup>
+          </m:sSup>
+          <m:r>
+            <w:rPr>
+              <w:rFonts w:ascii="Cambria Math" w:hAnsi="Cambria Math"/>
+            </w:rPr>
+            <m:t xml:space="preserve">* </m:t>
+          </m:r>
+          <m:f>
+            <m:fPr>
+              <m:ctrlPr>
+                <w:rPr>
+                  <w:rFonts w:ascii="Cambria Math" w:hAnsi="Cambria Math"/>
+                  <w:i/>
+                </w:rPr>
+              </m:ctrlPr>
+            </m:fPr>
+            <m:num>
+              <m:r>
+                <w:rPr>
+                  <w:rFonts w:ascii="Cambria Math" w:hAnsi="Cambria Math"/>
+                </w:rPr>
+                <m:t>N</m:t>
+              </m:r>
+              <m:sSubSup>
+                <m:sSubSupPr>
+                  <m:ctrlPr>
+                    <w:rPr>
+                      <w:rFonts w:ascii="Cambria Math" w:hAnsi="Cambria Math"/>
+                      <w:i/>
+                    </w:rPr>
+                  </m:ctrlPr>
+                </m:sSubSupPr>
+                <m:e>
+                  <m:r>
+                    <w:rPr>
+                      <w:rFonts w:ascii="Cambria Math" w:hAnsi="Cambria Math"/>
+                    </w:rPr>
+                    <m:t>σ</m:t>
+                  </m:r>
+                </m:e>
+                <m:sub>
+                  <m:r>
+                    <w:rPr>
+                      <w:rFonts w:ascii="Cambria Math" w:hAnsi="Cambria Math"/>
+                    </w:rPr>
+                    <m:t>1</m:t>
+                  </m:r>
+                </m:sub>
+                <m:sup>
+                  <m:r>
+                    <w:rPr>
+                      <w:rFonts w:ascii="Cambria Math" w:hAnsi="Cambria Math"/>
+                    </w:rPr>
+                    <m:t>2</m:t>
+                  </m:r>
+                </m:sup>
+              </m:sSubSup>
+            </m:num>
+            <m:den>
+              <m:sSubSup>
+                <m:sSubSupPr>
+                  <m:ctrlPr>
+                    <w:rPr>
+                      <w:rFonts w:ascii="Cambria Math" w:hAnsi="Cambria Math"/>
+                      <w:i/>
+                    </w:rPr>
+                  </m:ctrlPr>
+                </m:sSubSupPr>
+                <m:e>
+                  <m:r>
+                    <w:rPr>
+                      <w:rFonts w:ascii="Cambria Math" w:hAnsi="Cambria Math"/>
+                    </w:rPr>
+                    <m:t>σ</m:t>
+                  </m:r>
+                </m:e>
+                <m:sub>
+                  <m:r>
+                    <w:rPr>
+                      <w:rFonts w:ascii="Cambria Math" w:hAnsi="Cambria Math"/>
+                    </w:rPr>
+                    <m:t>n</m:t>
+                  </m:r>
+                </m:sub>
+                <m:sup>
+                  <m:r>
+                    <w:rPr>
+                      <w:rFonts w:ascii="Cambria Math" w:hAnsi="Cambria Math"/>
+                    </w:rPr>
+                    <m:t>2</m:t>
+                  </m:r>
+                </m:sup>
+              </m:sSubSup>
+            </m:den>
+          </m:f>
+        </m:oMath>
+      </m:oMathPara>
+    </w:p>
+    <w:p>
+      <w:pPr>
+        <w:pStyle w:val="a3"/>
+        <w:rPr>
+          <w:rFonts w:hint="eastAsia"/>
+        </w:rPr>
+      </w:pPr>
+      <w:r>
+        <w:rPr>
+          <w:rFonts w:hint="eastAsia"/>
+        </w:rPr>
+        <w:t xml:space="preserve"> </w:t>
+      </w:r>
+      <w:r>
+        <w:t xml:space="preserve"> </w:t>
+      </w:r>
+      <m:oMath>
+        <m:d>
+          <m:dPr>
+            <m:begChr m:val="|"/>
+            <m:endChr m:val="|"/>
+            <m:ctrlPr>
+              <w:rPr>
+                <w:rFonts w:ascii="Cambria Math" w:hAnsi="Cambria Math"/>
+              </w:rPr>
+            </m:ctrlPr>
+          </m:dPr>
+          <m:e>
+            <m:r>
+              <m:rPr>
+                <m:sty m:val="p"/>
+              </m:rPr>
+              <w:rPr>
+                <w:rFonts w:ascii="Cambria Math" w:hAnsi="Cambria Math"/>
+              </w:rPr>
+              <m:t>B</m:t>
+            </m:r>
+            <m:d>
+              <m:dPr>
+                <m:ctrlPr>
+                  <w:rPr>
+                    <w:rFonts w:ascii="Cambria Math" w:hAnsi="Cambria Math"/>
+                  </w:rPr>
+                </m:ctrlPr>
+              </m:dPr>
+              <m:e>
+                <m:r>
+                  <m:rPr>
+                    <m:sty m:val="p"/>
+                  </m:rPr>
+                  <w:rPr>
+                    <w:rFonts w:ascii="Cambria Math" w:hAnsi="Cambria Math"/>
+                  </w:rPr>
+                  <m:t>θ</m:t>
+                </m:r>
+              </m:e>
+            </m:d>
+          </m:e>
+        </m:d>
+      </m:oMath>
+      <w:r>
+        <w:t xml:space="preserve"> is still an important factor of SNR, and </w:t>
+      </w:r>
+      <m:oMath>
+        <m:d>
+          <m:dPr>
+            <m:begChr m:val="|"/>
+            <m:endChr m:val="|"/>
+            <m:ctrlPr>
+              <w:rPr>
+                <w:rFonts w:ascii="Cambria Math" w:hAnsi="Cambria Math"/>
+              </w:rPr>
+            </m:ctrlPr>
+          </m:dPr>
+          <m:e>
+            <m:r>
+              <m:rPr>
+                <m:sty m:val="p"/>
+              </m:rPr>
+              <w:rPr>
+                <w:rFonts w:ascii="Cambria Math" w:hAnsi="Cambria Math"/>
+              </w:rPr>
+              <m:t>B</m:t>
+            </m:r>
+            <m:d>
+              <m:dPr>
+                <m:ctrlPr>
+                  <w:rPr>
+                    <w:rFonts w:ascii="Cambria Math" w:hAnsi="Cambria Math"/>
+                  </w:rPr>
+                </m:ctrlPr>
+              </m:dPr>
+              <m:e>
+                <m:r>
+                  <m:rPr>
+                    <m:sty m:val="p"/>
+                  </m:rPr>
+                  <w:rPr>
+                    <w:rFonts w:ascii="Cambria Math" w:hAnsi="Cambria Math"/>
+                  </w:rPr>
+                  <m:t>θ</m:t>
+                </m:r>
+              </m:e>
+            </m:d>
+          </m:e>
+        </m:d>
+      </m:oMath>
+      <w:r>
+        <w:rPr>
+          <w:rFonts w:hint="eastAsia"/>
+        </w:rPr>
+        <w:t xml:space="preserve"> </w:t>
+      </w:r>
+      <w:r>
+        <w:t xml:space="preserve">will get its maximum at </w:t>
+      </w:r>
+      <m:oMath>
+        <m:r>
+          <m:rPr>
+            <m:sty m:val="p"/>
+          </m:rPr>
+          <w:rPr>
+            <w:rFonts w:ascii="Cambria Math" w:hAnsi="Cambria Math"/>
+          </w:rPr>
+          <m:t>θ=</m:t>
+        </m:r>
+        <m:sSub>
+          <m:sSubPr>
+            <m:ctrlPr>
+              <w:rPr>
+                <w:rFonts w:ascii="Cambria Math" w:hAnsi="Cambria Math"/>
+              </w:rPr>
+            </m:ctrlPr>
+          </m:sSubPr>
+          <m:e>
+            <m:r>
+              <m:rPr>
+                <m:sty m:val="p"/>
+              </m:rPr>
+              <w:rPr>
+                <w:rFonts w:ascii="Cambria Math" w:hAnsi="Cambria Math"/>
+              </w:rPr>
+              <m:t>θ</m:t>
+            </m:r>
+          </m:e>
+          <m:sub>
+            <m:r>
+              <m:rPr>
+                <m:sty m:val="p"/>
+              </m:rPr>
+              <w:rPr>
+                <w:rFonts w:ascii="Cambria Math" w:hAnsi="Cambria Math"/>
+              </w:rPr>
+              <m:t>s</m:t>
+            </m:r>
+          </m:sub>
+        </m:sSub>
+      </m:oMath>
+      <w:r>
+        <w:rPr>
+          <w:rFonts w:hint="eastAsia"/>
+        </w:rPr>
+        <w:t>.</w:t>
+      </w:r>
+      <w:r>
+        <w:t xml:space="preserve"> Therefore, the beamformer of with array steering performs better when the source signal comes from the same direction </w:t>
+      </w:r>
+      <m:oMath>
+        <m:r>
+          <m:rPr>
+            <m:sty m:val="p"/>
+          </m:rPr>
+          <w:rPr>
+            <w:rFonts w:ascii="Cambria Math" w:hAnsi="Cambria Math"/>
+          </w:rPr>
+          <m:t>θ</m:t>
+        </m:r>
+        <m:r>
+          <m:rPr>
+            <m:sty m:val="p"/>
+          </m:rPr>
+          <w:rPr>
+            <w:rFonts w:ascii="Cambria Math" w:hAnsi="Cambria Math"/>
+          </w:rPr>
+          <m:t>≠0</m:t>
+        </m:r>
+      </m:oMath>
+      <w:r>
+        <w:rPr>
+          <w:rFonts w:hint="eastAsia"/>
+        </w:rPr>
+        <w:t>.</w:t>
+      </w:r>
+      <w:r>
+        <w:t xml:space="preserve"> The difficulty is how to know the DOA.</w:t>
+      </w:r>
+    </w:p>
+    <w:p>
+      <w:pPr>
+        <w:pStyle w:val="a3"/>
+        <w:ind w:leftChars="0" w:left="720"/>
+        <w:rPr>
+          <w:rFonts w:hint="eastAsia"/>
+        </w:rPr>
+      </w:pPr>
     </w:p>
     <w:p>
       <w:pPr>
@@ -4260,14 +6642,17 @@
     <w:p>
       <w:pPr>
         <w:pStyle w:val="a3"/>
+        <w:ind w:leftChars="0" w:left="720"/>
+      </w:pPr>
+    </w:p>
+    <w:p>
+      <w:pPr>
+        <w:pStyle w:val="a3"/>
         <w:numPr>
           <w:ilvl w:val="0"/>
           <w:numId w:val="2"/>
         </w:numPr>
         <w:ind w:leftChars="0"/>
-        <w:rPr>
-          <w:rFonts w:hint="eastAsia"/>
-        </w:rPr>
       </w:pPr>
       <w:r>
         <w:rPr>
@@ -4290,7 +6675,7 @@
 </file>
 
 <file path=word/endnotes.xml><?xml version="1.0" encoding="utf-8"?>
-<w:endnotes xmlns:wpc="http://schemas.microsoft.com/office/word/2010/wordprocessingCanvas" xmlns:cx="http://schemas.microsoft.com/office/drawing/2014/chartex" xmlns:cx1="http://schemas.microsoft.com/office/drawing/2015/9/8/chartex" xmlns:cx2="http://schemas.microsoft.com/office/drawing/2015/10/21/chartex" xmlns:cx3="http://schemas.microsoft.com/office/drawing/2016/5/9/chartex" xmlns:cx4="http://schemas.microsoft.com/office/drawing/2016/5/10/chartex" xmlns:cx5="http://schemas.microsoft.com/office/drawing/2016/5/11/chartex" xmlns:cx6="http://schemas.microsoft.com/office/drawing/2016/5/12/chartex" xmlns:cx7="http://schemas.microsoft.com/office/drawing/2016/5/13/chartex" xmlns:cx8="http://schemas.microsoft.com/office/drawing/2016/5/14/chartex" xmlns:mc="http://schemas.openxmlformats.org/markup-compatibility/2006" xmlns:aink="http://schemas.microsoft.com/office/drawing/2016/ink" xmlns:am3d="http://schemas.microsoft.com/office/drawing/2017/model3d" xmlns:o="urn:schemas-microsoft-com:office:office" xmlns:r="http://schemas.openxmlformats.org/officeDocument/2006/relationships" xmlns:m="http://schemas.openxmlformats.org/officeDocument/2006/math" xmlns:v="urn:schemas-microsoft-com:vml" xmlns:wp14="http://schemas.microsoft.com/office/word/2010/wordprocessingDrawing" xmlns:wp="http://schemas.openxmlformats.org/drawingml/2006/wordprocessingDrawing" xmlns:w10="urn:schemas-microsoft-com:office:word" xmlns:w="http://schemas.openxmlformats.org/wordprocessingml/2006/main" xmlns:w14="http://schemas.microsoft.com/office/word/2010/wordml" xmlns:w15="http://schemas.microsoft.com/office/word/2012/wordml" xmlns:w16cid="http://schemas.microsoft.com/office/word/2016/wordml/cid" xmlns:w16se="http://schemas.microsoft.com/office/word/2015/wordml/symex" xmlns:wpg="http://schemas.microsoft.com/office/word/2010/wordprocessingGroup" xmlns:wpi="http://schemas.microsoft.com/office/word/2010/wordprocessingInk" xmlns:wne="http://schemas.microsoft.com/office/word/2006/wordml" xmlns:wps="http://schemas.microsoft.com/office/word/2010/wordprocessingShape" mc:Ignorable="w14 w15 w16se w16cid wp14">
+<w:endnotes xmlns:wpc="http://schemas.microsoft.com/office/word/2010/wordprocessingCanvas" xmlns:cx="http://schemas.microsoft.com/office/drawing/2014/chartex" xmlns:mc="http://schemas.openxmlformats.org/markup-compatibility/2006" xmlns:o="urn:schemas-microsoft-com:office:office" xmlns:r="http://schemas.openxmlformats.org/officeDocument/2006/relationships" xmlns:m="http://schemas.openxmlformats.org/officeDocument/2006/math" xmlns:v="urn:schemas-microsoft-com:vml" xmlns:wp14="http://schemas.microsoft.com/office/word/2010/wordprocessingDrawing" xmlns:wp="http://schemas.openxmlformats.org/drawingml/2006/wordprocessingDrawing" xmlns:w10="urn:schemas-microsoft-com:office:word" xmlns:w="http://schemas.openxmlformats.org/wordprocessingml/2006/main" xmlns:w14="http://schemas.microsoft.com/office/word/2010/wordml" xmlns:w15="http://schemas.microsoft.com/office/word/2012/wordml" xmlns:w16se="http://schemas.microsoft.com/office/word/2015/wordml/symex" xmlns:wpg="http://schemas.microsoft.com/office/word/2010/wordprocessingGroup" xmlns:wpi="http://schemas.microsoft.com/office/word/2010/wordprocessingInk" xmlns:wne="http://schemas.microsoft.com/office/word/2006/wordml" xmlns:wps="http://schemas.microsoft.com/office/word/2010/wordprocessingShape" mc:Ignorable="w14 w15 w16se wp14">
   <w:endnote w:type="separator" w:id="-1">
     <w:p>
       <w:r>
@@ -4309,7 +6694,7 @@
 </file>
 
 <file path=word/footnotes.xml><?xml version="1.0" encoding="utf-8"?>
-<w:footnotes xmlns:wpc="http://schemas.microsoft.com/office/word/2010/wordprocessingCanvas" xmlns:cx="http://schemas.microsoft.com/office/drawing/2014/chartex" xmlns:cx1="http://schemas.microsoft.com/office/drawing/2015/9/8/chartex" xmlns:cx2="http://schemas.microsoft.com/office/drawing/2015/10/21/chartex" xmlns:cx3="http://schemas.microsoft.com/office/drawing/2016/5/9/chartex" xmlns:cx4="http://schemas.microsoft.com/office/drawing/2016/5/10/chartex" xmlns:cx5="http://schemas.microsoft.com/office/drawing/2016/5/11/chartex" xmlns:cx6="http://schemas.microsoft.com/office/drawing/2016/5/12/chartex" xmlns:cx7="http://schemas.microsoft.com/office/drawing/2016/5/13/chartex" xmlns:cx8="http://schemas.microsoft.com/office/drawing/2016/5/14/chartex" xmlns:mc="http://schemas.openxmlformats.org/markup-compatibility/2006" xmlns:aink="http://schemas.microsoft.com/office/drawing/2016/ink" xmlns:am3d="http://schemas.microsoft.com/office/drawing/2017/model3d" xmlns:o="urn:schemas-microsoft-com:office:office" xmlns:r="http://schemas.openxmlformats.org/officeDocument/2006/relationships" xmlns:m="http://schemas.openxmlformats.org/officeDocument/2006/math" xmlns:v="urn:schemas-microsoft-com:vml" xmlns:wp14="http://schemas.microsoft.com/office/word/2010/wordprocessingDrawing" xmlns:wp="http://schemas.openxmlformats.org/drawingml/2006/wordprocessingDrawing" xmlns:w10="urn:schemas-microsoft-com:office:word" xmlns:w="http://schemas.openxmlformats.org/wordprocessingml/2006/main" xmlns:w14="http://schemas.microsoft.com/office/word/2010/wordml" xmlns:w15="http://schemas.microsoft.com/office/word/2012/wordml" xmlns:w16cid="http://schemas.microsoft.com/office/word/2016/wordml/cid" xmlns:w16se="http://schemas.microsoft.com/office/word/2015/wordml/symex" xmlns:wpg="http://schemas.microsoft.com/office/word/2010/wordprocessingGroup" xmlns:wpi="http://schemas.microsoft.com/office/word/2010/wordprocessingInk" xmlns:wne="http://schemas.microsoft.com/office/word/2006/wordml" xmlns:wps="http://schemas.microsoft.com/office/word/2010/wordprocessingShape" mc:Ignorable="w14 w15 w16se w16cid wp14">
+<w:footnotes xmlns:wpc="http://schemas.microsoft.com/office/word/2010/wordprocessingCanvas" xmlns:cx="http://schemas.microsoft.com/office/drawing/2014/chartex" xmlns:mc="http://schemas.openxmlformats.org/markup-compatibility/2006" xmlns:o="urn:schemas-microsoft-com:office:office" xmlns:r="http://schemas.openxmlformats.org/officeDocument/2006/relationships" xmlns:m="http://schemas.openxmlformats.org/officeDocument/2006/math" xmlns:v="urn:schemas-microsoft-com:vml" xmlns:wp14="http://schemas.microsoft.com/office/word/2010/wordprocessingDrawing" xmlns:wp="http://schemas.openxmlformats.org/drawingml/2006/wordprocessingDrawing" xmlns:w10="urn:schemas-microsoft-com:office:word" xmlns:w="http://schemas.openxmlformats.org/wordprocessingml/2006/main" xmlns:w14="http://schemas.microsoft.com/office/word/2010/wordml" xmlns:w15="http://schemas.microsoft.com/office/word/2012/wordml" xmlns:w16se="http://schemas.microsoft.com/office/word/2015/wordml/symex" xmlns:wpg="http://schemas.microsoft.com/office/word/2010/wordprocessingGroup" xmlns:wpi="http://schemas.microsoft.com/office/word/2010/wordprocessingInk" xmlns:wne="http://schemas.microsoft.com/office/word/2006/wordml" xmlns:wps="http://schemas.microsoft.com/office/word/2010/wordprocessingShape" mc:Ignorable="w14 w15 w16se wp14">
   <w:footnote w:type="separator" w:id="-1">
     <w:p>
       <w:r>
@@ -4328,7 +6713,7 @@
 </file>
 
 <file path=word/numbering.xml><?xml version="1.0" encoding="utf-8"?>
-<w:numbering xmlns:wpc="http://schemas.microsoft.com/office/word/2010/wordprocessingCanvas" xmlns:cx="http://schemas.microsoft.com/office/drawing/2014/chartex" xmlns:cx1="http://schemas.microsoft.com/office/drawing/2015/9/8/chartex" xmlns:cx2="http://schemas.microsoft.com/office/drawing/2015/10/21/chartex" xmlns:cx3="http://schemas.microsoft.com/office/drawing/2016/5/9/chartex" xmlns:cx4="http://schemas.microsoft.com/office/drawing/2016/5/10/chartex" xmlns:cx5="http://schemas.microsoft.com/office/drawing/2016/5/11/chartex" xmlns:cx6="http://schemas.microsoft.com/office/drawing/2016/5/12/chartex" xmlns:cx7="http://schemas.microsoft.com/office/drawing/2016/5/13/chartex" xmlns:cx8="http://schemas.microsoft.com/office/drawing/2016/5/14/chartex" xmlns:mc="http://schemas.openxmlformats.org/markup-compatibility/2006" xmlns:aink="http://schemas.microsoft.com/office/drawing/2016/ink" xmlns:am3d="http://schemas.microsoft.com/office/drawing/2017/model3d" xmlns:o="urn:schemas-microsoft-com:office:office" xmlns:r="http://schemas.openxmlformats.org/officeDocument/2006/relationships" xmlns:m="http://schemas.openxmlformats.org/officeDocument/2006/math" xmlns:v="urn:schemas-microsoft-com:vml" xmlns:wp14="http://schemas.microsoft.com/office/word/2010/wordprocessingDrawing" xmlns:wp="http://schemas.openxmlformats.org/drawingml/2006/wordprocessingDrawing" xmlns:w10="urn:schemas-microsoft-com:office:word" xmlns:w="http://schemas.openxmlformats.org/wordprocessingml/2006/main" xmlns:w14="http://schemas.microsoft.com/office/word/2010/wordml" xmlns:w15="http://schemas.microsoft.com/office/word/2012/wordml" xmlns:w16cid="http://schemas.microsoft.com/office/word/2016/wordml/cid" xmlns:w16se="http://schemas.microsoft.com/office/word/2015/wordml/symex" xmlns:wpg="http://schemas.microsoft.com/office/word/2010/wordprocessingGroup" xmlns:wpi="http://schemas.microsoft.com/office/word/2010/wordprocessingInk" xmlns:wne="http://schemas.microsoft.com/office/word/2006/wordml" xmlns:wps="http://schemas.microsoft.com/office/word/2010/wordprocessingShape" mc:Ignorable="w14 w15 w16se w16cid wp14">
+<w:numbering xmlns:wpc="http://schemas.microsoft.com/office/word/2010/wordprocessingCanvas" xmlns:cx="http://schemas.microsoft.com/office/drawing/2014/chartex" xmlns:mc="http://schemas.openxmlformats.org/markup-compatibility/2006" xmlns:o="urn:schemas-microsoft-com:office:office" xmlns:r="http://schemas.openxmlformats.org/officeDocument/2006/relationships" xmlns:m="http://schemas.openxmlformats.org/officeDocument/2006/math" xmlns:v="urn:schemas-microsoft-com:vml" xmlns:wp14="http://schemas.microsoft.com/office/word/2010/wordprocessingDrawing" xmlns:wp="http://schemas.openxmlformats.org/drawingml/2006/wordprocessingDrawing" xmlns:w10="urn:schemas-microsoft-com:office:word" xmlns:w="http://schemas.openxmlformats.org/wordprocessingml/2006/main" xmlns:w14="http://schemas.microsoft.com/office/word/2010/wordml" xmlns:w15="http://schemas.microsoft.com/office/word/2012/wordml" xmlns:w16se="http://schemas.microsoft.com/office/word/2015/wordml/symex" xmlns:wpg="http://schemas.microsoft.com/office/word/2010/wordprocessingGroup" xmlns:wpi="http://schemas.microsoft.com/office/word/2010/wordprocessingInk" xmlns:wne="http://schemas.microsoft.com/office/word/2006/wordml" xmlns:wps="http://schemas.microsoft.com/office/word/2010/wordprocessingShape" mc:Ignorable="w14 w15 w16se wp14">
   <w:abstractNum w:abstractNumId="0" w15:restartNumberingAfterBreak="0">
     <w:nsid w:val="1246298B"/>
     <w:multiLevelType w:val="hybridMultilevel"/>
@@ -5345,7 +7730,7 @@
 </file>
 
 <file path=word/styles.xml><?xml version="1.0" encoding="utf-8"?>
-<w:styles xmlns:mc="http://schemas.openxmlformats.org/markup-compatibility/2006" xmlns:r="http://schemas.openxmlformats.org/officeDocument/2006/relationships" xmlns:w="http://schemas.openxmlformats.org/wordprocessingml/2006/main" xmlns:w14="http://schemas.microsoft.com/office/word/2010/wordml" xmlns:w15="http://schemas.microsoft.com/office/word/2012/wordml" xmlns:w16cid="http://schemas.microsoft.com/office/word/2016/wordml/cid" xmlns:w16se="http://schemas.microsoft.com/office/word/2015/wordml/symex" mc:Ignorable="w14 w15 w16se w16cid">
+<w:styles xmlns:mc="http://schemas.openxmlformats.org/markup-compatibility/2006" xmlns:r="http://schemas.openxmlformats.org/officeDocument/2006/relationships" xmlns:w="http://schemas.openxmlformats.org/wordprocessingml/2006/main" xmlns:w14="http://schemas.microsoft.com/office/word/2010/wordml" xmlns:w15="http://schemas.microsoft.com/office/word/2012/wordml" xmlns:w16se="http://schemas.microsoft.com/office/word/2015/wordml/symex" mc:Ignorable="w14 w15 w16se">
   <w:docDefaults>
     <w:rPrDefault>
       <w:rPr>
@@ -5358,7 +7743,7 @@
     </w:rPrDefault>
     <w:pPrDefault/>
   </w:docDefaults>
-  <w:latentStyles w:defLockedState="0" w:defUIPriority="99" w:defSemiHidden="0" w:defUnhideWhenUsed="0" w:defQFormat="0" w:count="375">
+  <w:latentStyles w:defLockedState="0" w:defUIPriority="99" w:defSemiHidden="0" w:defUnhideWhenUsed="0" w:defQFormat="0" w:count="371">
     <w:lsdException w:name="Normal" w:uiPriority="0" w:qFormat="1"/>
     <w:lsdException w:name="heading 1" w:uiPriority="9" w:qFormat="1"/>
     <w:lsdException w:name="heading 2" w:semiHidden="1" w:uiPriority="9" w:unhideWhenUsed="1" w:qFormat="1"/>
@@ -5730,10 +8115,6 @@
     <w:lsdException w:name="List Table 5 Dark Accent 6" w:uiPriority="50"/>
     <w:lsdException w:name="List Table 6 Colorful Accent 6" w:uiPriority="51"/>
     <w:lsdException w:name="List Table 7 Colorful Accent 6" w:uiPriority="52"/>
-    <w:lsdException w:name="Mention" w:semiHidden="1" w:unhideWhenUsed="1"/>
-    <w:lsdException w:name="Smart Hyperlink" w:semiHidden="1" w:unhideWhenUsed="1"/>
-    <w:lsdException w:name="Hashtag" w:semiHidden="1" w:unhideWhenUsed="1"/>
-    <w:lsdException w:name="Unresolved Mention" w:semiHidden="1" w:unhideWhenUsed="1"/>
   </w:latentStyles>
   <w:style w:type="paragraph" w:default="1" w:styleId="a">
     <w:name w:val="Normal"/>

--- a/hw/final/ASP Final Project.docx
+++ b/hw/final/ASP Final Project.docx
@@ -1243,9 +1243,6 @@
     <w:p>
       <w:pPr>
         <w:pStyle w:val="a3"/>
-        <w:rPr>
-          <w:rFonts w:hint="eastAsia"/>
-        </w:rPr>
       </w:pPr>
       <m:oMathPara>
         <m:oMath>
@@ -4537,6 +4534,15 @@
           <w:rPr>
             <w:rFonts w:ascii="Cambria Math" w:hAnsi="Cambria Math"/>
           </w:rPr>
+          <m:t>|</m:t>
+        </m:r>
+        <m:r>
+          <m:rPr>
+            <m:sty m:val="p"/>
+          </m:rPr>
+          <w:rPr>
+            <w:rFonts w:ascii="Cambria Math" w:hAnsi="Cambria Math"/>
+          </w:rPr>
           <m:t>B</m:t>
         </m:r>
         <m:d>
@@ -4559,6 +4565,12 @@
             </m:r>
           </m:e>
         </m:d>
+        <m:r>
+          <w:rPr>
+            <w:rFonts w:ascii="Cambria Math" w:hAnsi="Cambria Math"/>
+          </w:rPr>
+          <m:t>|</m:t>
+        </m:r>
       </m:oMath>
       <w:r>
         <w:rPr>
@@ -4622,7 +4634,112 @@
     <w:p>
       <w:pPr>
         <w:pStyle w:val="a3"/>
-      </w:pPr>
+        <w:jc w:val="center"/>
+      </w:pPr>
+      <w:r>
+        <w:drawing>
+          <wp:inline distT="0" distB="0" distL="0" distR="0" wp14:anchorId="1BB9B0C0" wp14:editId="5C81924C">
+            <wp:extent cx="3804249" cy="3043399"/>
+            <wp:effectExtent l="0" t="0" r="6350" b="5080"/>
+            <wp:docPr id="1" name="圖片 1"/>
+            <wp:cNvGraphicFramePr>
+              <a:graphicFrameLocks xmlns:a="http://schemas.openxmlformats.org/drawingml/2006/main" noChangeAspect="1"/>
+            </wp:cNvGraphicFramePr>
+            <a:graphic xmlns:a="http://schemas.openxmlformats.org/drawingml/2006/main">
+              <a:graphicData uri="http://schemas.openxmlformats.org/drawingml/2006/picture">
+                <pic:pic xmlns:pic="http://schemas.openxmlformats.org/drawingml/2006/picture">
+                  <pic:nvPicPr>
+                    <pic:cNvPr id="1" name=""/>
+                    <pic:cNvPicPr/>
+                  </pic:nvPicPr>
+                  <pic:blipFill>
+                    <a:blip r:embed="rId7"/>
+                    <a:stretch>
+                      <a:fillRect/>
+                    </a:stretch>
+                  </pic:blipFill>
+                  <pic:spPr>
+                    <a:xfrm>
+                      <a:off x="0" y="0"/>
+                      <a:ext cx="3809826" cy="3047861"/>
+                    </a:xfrm>
+                    <a:prstGeom prst="rect">
+                      <a:avLst/>
+                    </a:prstGeom>
+                  </pic:spPr>
+                </pic:pic>
+              </a:graphicData>
+            </a:graphic>
+          </wp:inline>
+        </w:drawing>
+      </w:r>
+    </w:p>
+    <w:p>
+      <w:pPr>
+        <w:pStyle w:val="a3"/>
+        <w:jc w:val="center"/>
+        <w:rPr>
+          <w:rFonts w:hint="eastAsia"/>
+        </w:rPr>
+      </w:pPr>
+      <w:r>
+        <w:t xml:space="preserve">Figure(a): </w:t>
+      </w:r>
+      <w:r>
+        <w:rPr>
+          <w:rFonts w:hint="eastAsia"/>
+        </w:rPr>
+        <w:t>p</w:t>
+      </w:r>
+      <w:r>
+        <w:t xml:space="preserve">lot of </w:t>
+      </w:r>
+      <m:oMath>
+        <m:r>
+          <m:rPr>
+            <m:sty m:val="p"/>
+          </m:rPr>
+          <w:rPr>
+            <w:rFonts w:ascii="Cambria Math" w:hAnsi="Cambria Math"/>
+          </w:rPr>
+          <m:t>|B</m:t>
+        </m:r>
+        <m:d>
+          <m:dPr>
+            <m:ctrlPr>
+              <w:rPr>
+                <w:rFonts w:ascii="Cambria Math" w:hAnsi="Cambria Math"/>
+              </w:rPr>
+            </m:ctrlPr>
+          </m:dPr>
+          <m:e>
+            <m:r>
+              <m:rPr>
+                <m:sty m:val="p"/>
+              </m:rPr>
+              <w:rPr>
+                <w:rFonts w:ascii="Cambria Math" w:hAnsi="Cambria Math"/>
+              </w:rPr>
+              <m:t>θ</m:t>
+            </m:r>
+          </m:e>
+        </m:d>
+        <m:r>
+          <w:rPr>
+            <w:rFonts w:ascii="Cambria Math" w:hAnsi="Cambria Math"/>
+          </w:rPr>
+          <m:t>|</m:t>
+        </m:r>
+      </m:oMath>
+      <w:r>
+        <w:rPr>
+          <w:rFonts w:hint="eastAsia"/>
+        </w:rPr>
+        <w:t xml:space="preserve"> </w:t>
+      </w:r>
+      <w:r>
+        <w:t xml:space="preserve">with radius changing. Setting N = 10 </w:t>
+      </w:r>
     </w:p>
     <w:p>
       <w:pPr>
@@ -4658,6 +4775,7 @@
         <w:ind w:leftChars="0" w:left="720"/>
       </w:pPr>
       <w:r>
+        <w:lastRenderedPageBreak/>
         <w:tab/>
         <w:t xml:space="preserve">Since uniform weightings only works well at degree=0, we want to derive a method for specified angle of DOA. </w:t>
       </w:r>
@@ -4709,16 +4827,7 @@
           <w:rPr>
             <w:rFonts w:ascii="Cambria Math" w:hAnsi="Cambria Math"/>
           </w:rPr>
-          <m:t>=</m:t>
-        </m:r>
-        <m:r>
-          <m:rPr>
-            <m:sty m:val="p"/>
-          </m:rPr>
-          <w:rPr>
-            <w:rFonts w:ascii="Cambria Math" w:hAnsi="Cambria Math"/>
-          </w:rPr>
-          <m:t>θ</m:t>
+          <m:t>=θ</m:t>
         </m:r>
       </m:oMath>
       <w:r>
@@ -4735,60 +4844,6 @@
       </w:r>
       <w:r>
         <w:t xml:space="preserve">And we adjust the weight vector so that the signal waveform is kept when it near </w:t>
-      </w:r>
-      <m:oMath>
-        <m:r>
-          <m:rPr>
-            <m:sty m:val="p"/>
-          </m:rPr>
-          <w:rPr>
-            <w:rFonts w:ascii="Cambria Math" w:hAnsi="Cambria Math"/>
-          </w:rPr>
-          <m:t>θ</m:t>
-        </m:r>
-        <m:r>
-          <m:rPr>
-            <m:sty m:val="p"/>
-          </m:rPr>
-          <w:rPr>
-            <w:rFonts w:ascii="Cambria Math" w:hAnsi="Cambria Math"/>
-          </w:rPr>
-          <m:t>=</m:t>
-        </m:r>
-        <m:sSub>
-          <m:sSubPr>
-            <m:ctrlPr>
-              <w:rPr>
-                <w:rFonts w:ascii="Cambria Math" w:hAnsi="Cambria Math"/>
-              </w:rPr>
-            </m:ctrlPr>
-          </m:sSubPr>
-          <m:e>
-            <m:r>
-              <m:rPr>
-                <m:sty m:val="p"/>
-              </m:rPr>
-              <w:rPr>
-                <w:rFonts w:ascii="Cambria Math" w:hAnsi="Cambria Math"/>
-              </w:rPr>
-              <m:t>θ</m:t>
-            </m:r>
-          </m:e>
-          <m:sub>
-            <m:r>
-              <m:rPr>
-                <m:sty m:val="p"/>
-              </m:rPr>
-              <w:rPr>
-                <w:rFonts w:ascii="Cambria Math" w:hAnsi="Cambria Math"/>
-              </w:rPr>
-              <m:t>s</m:t>
-            </m:r>
-          </m:sub>
-        </m:sSub>
-      </m:oMath>
-      <w:r>
-        <w:t xml:space="preserve">, and is rejected when it is far from </w:t>
       </w:r>
       <m:oMath>
         <m:r>
@@ -4833,6 +4888,51 @@
         </m:sSub>
       </m:oMath>
       <w:r>
+        <w:t xml:space="preserve">, and is rejected when it is far from </w:t>
+      </w:r>
+      <m:oMath>
+        <m:r>
+          <m:rPr>
+            <m:sty m:val="p"/>
+          </m:rPr>
+          <w:rPr>
+            <w:rFonts w:ascii="Cambria Math" w:hAnsi="Cambria Math"/>
+          </w:rPr>
+          <m:t>θ=</m:t>
+        </m:r>
+        <m:sSub>
+          <m:sSubPr>
+            <m:ctrlPr>
+              <w:rPr>
+                <w:rFonts w:ascii="Cambria Math" w:hAnsi="Cambria Math"/>
+              </w:rPr>
+            </m:ctrlPr>
+          </m:sSubPr>
+          <m:e>
+            <m:r>
+              <m:rPr>
+                <m:sty m:val="p"/>
+              </m:rPr>
+              <w:rPr>
+                <w:rFonts w:ascii="Cambria Math" w:hAnsi="Cambria Math"/>
+              </w:rPr>
+              <m:t>θ</m:t>
+            </m:r>
+          </m:e>
+          <m:sub>
+            <m:r>
+              <m:rPr>
+                <m:sty m:val="p"/>
+              </m:rPr>
+              <w:rPr>
+                <w:rFonts w:ascii="Cambria Math" w:hAnsi="Cambria Math"/>
+              </w:rPr>
+              <m:t>s</m:t>
+            </m:r>
+          </m:sub>
+        </m:sSub>
+      </m:oMath>
+      <w:r>
         <w:rPr>
           <w:rFonts w:hint="eastAsia"/>
         </w:rPr>
@@ -5253,8 +5353,6 @@
         <w:pStyle w:val="a3"/>
         <w:jc w:val="center"/>
       </w:pPr>
-      <w:bookmarkStart w:id="0" w:name="_GoBack"/>
-      <w:bookmarkEnd w:id="0"/>
       <m:oMathPara>
         <m:oMath>
           <m:r>
@@ -5427,16 +5525,7 @@
                     <w:rPr>
                       <w:rFonts w:ascii="Cambria Math" w:hAnsi="Cambria Math"/>
                     </w:rPr>
-                    <m:t>+</m:t>
-                  </m:r>
-                  <m:r>
-                    <m:rPr>
-                      <m:sty m:val="p"/>
-                    </m:rPr>
-                    <w:rPr>
-                      <w:rFonts w:ascii="Cambria Math" w:hAnsi="Cambria Math"/>
-                    </w:rPr>
-                    <m:t>sin</m:t>
+                    <m:t>+sin</m:t>
                   </m:r>
                 </m:fName>
                 <m:e>
@@ -5486,6 +5575,9 @@
       <w:pPr>
         <w:pStyle w:val="a3"/>
         <w:jc w:val="center"/>
+        <w:rPr>
+          <w:rFonts w:hint="eastAsia"/>
+        </w:rPr>
       </w:pPr>
       <m:oMathPara>
         <m:oMath>
@@ -5493,7 +5585,6 @@
             <w:rPr>
               <w:rFonts w:ascii="Cambria Math" w:hAnsi="Cambria Math"/>
             </w:rPr>
-            <w:lastRenderedPageBreak/>
             <m:t>=</m:t>
           </m:r>
           <m:sSup>
@@ -6417,9 +6508,6 @@
     <w:p>
       <w:pPr>
         <w:pStyle w:val="a3"/>
-        <w:rPr>
-          <w:rFonts w:hint="eastAsia"/>
-        </w:rPr>
       </w:pPr>
       <w:r>
         <w:rPr>
@@ -6475,7 +6563,19 @@
         </m:d>
       </m:oMath>
       <w:r>
-        <w:t xml:space="preserve"> is still an important factor of SNR, and </w:t>
+        <w:t xml:space="preserve"> is still an important factor of SNR, and</w:t>
+      </w:r>
+      <w:r>
+        <w:rPr>
+          <w:rFonts w:hint="eastAsia"/>
+        </w:rPr>
+        <w:t xml:space="preserve"> f</w:t>
+      </w:r>
+      <w:r>
+        <w:t>rom the figure below, we can observe that</w:t>
+      </w:r>
+      <w:r>
+        <w:t xml:space="preserve"> </w:t>
       </w:r>
       <m:oMath>
         <m:d>
@@ -6589,7 +6689,3381 @@
           <w:rPr>
             <w:rFonts w:ascii="Cambria Math" w:hAnsi="Cambria Math"/>
           </w:rPr>
+          <m:t>θ≠0</m:t>
+        </m:r>
+      </m:oMath>
+      <w:r>
+        <w:rPr>
+          <w:rFonts w:hint="eastAsia"/>
+        </w:rPr>
+        <w:t>.</w:t>
+      </w:r>
+      <w:r>
+        <w:t xml:space="preserve"> The difficulty is how to know the DOA.</w:t>
+      </w:r>
+    </w:p>
+    <w:p>
+      <w:pPr>
+        <w:pStyle w:val="a3"/>
+        <w:ind w:leftChars="0" w:left="720"/>
+        <w:jc w:val="center"/>
+      </w:pPr>
+      <w:r>
+        <w:drawing>
+          <wp:inline distT="0" distB="0" distL="0" distR="0" wp14:anchorId="11F4E20C" wp14:editId="1B055A6A">
+            <wp:extent cx="4261449" cy="3423131"/>
+            <wp:effectExtent l="0" t="0" r="6350" b="6350"/>
+            <wp:docPr id="3" name="圖片 3"/>
+            <wp:cNvGraphicFramePr>
+              <a:graphicFrameLocks xmlns:a="http://schemas.openxmlformats.org/drawingml/2006/main" noChangeAspect="1"/>
+            </wp:cNvGraphicFramePr>
+            <a:graphic xmlns:a="http://schemas.openxmlformats.org/drawingml/2006/main">
+              <a:graphicData uri="http://schemas.openxmlformats.org/drawingml/2006/picture">
+                <pic:pic xmlns:pic="http://schemas.openxmlformats.org/drawingml/2006/picture">
+                  <pic:nvPicPr>
+                    <pic:cNvPr id="1" name=""/>
+                    <pic:cNvPicPr/>
+                  </pic:nvPicPr>
+                  <pic:blipFill>
+                    <a:blip r:embed="rId8"/>
+                    <a:stretch>
+                      <a:fillRect/>
+                    </a:stretch>
+                  </pic:blipFill>
+                  <pic:spPr>
+                    <a:xfrm>
+                      <a:off x="0" y="0"/>
+                      <a:ext cx="4263499" cy="3424778"/>
+                    </a:xfrm>
+                    <a:prstGeom prst="rect">
+                      <a:avLst/>
+                    </a:prstGeom>
+                  </pic:spPr>
+                </pic:pic>
+              </a:graphicData>
+            </a:graphic>
+          </wp:inline>
+        </w:drawing>
+      </w:r>
+      <w:r>
+        <w:t xml:space="preserve"> </w:t>
+      </w:r>
+    </w:p>
+    <w:p>
+      <w:pPr>
+        <w:pStyle w:val="a3"/>
+        <w:ind w:leftChars="0" w:left="720"/>
+        <w:jc w:val="center"/>
+        <w:rPr>
+          <w:rFonts w:hint="eastAsia"/>
+          <w:b/>
+        </w:rPr>
+      </w:pPr>
+      <w:r>
+        <w:t xml:space="preserve">Figure(b): Plot of </w:t>
+      </w:r>
+      <m:oMath>
+        <m:d>
+          <m:dPr>
+            <m:begChr m:val="|"/>
+            <m:endChr m:val="|"/>
+            <m:ctrlPr>
+              <w:rPr>
+                <w:rFonts w:ascii="Cambria Math" w:hAnsi="Cambria Math"/>
+              </w:rPr>
+            </m:ctrlPr>
+          </m:dPr>
+          <m:e>
+            <m:r>
+              <m:rPr>
+                <m:sty m:val="p"/>
+              </m:rPr>
+              <w:rPr>
+                <w:rFonts w:ascii="Cambria Math" w:hAnsi="Cambria Math"/>
+              </w:rPr>
+              <m:t>B</m:t>
+            </m:r>
+            <m:d>
+              <m:dPr>
+                <m:ctrlPr>
+                  <w:rPr>
+                    <w:rFonts w:ascii="Cambria Math" w:hAnsi="Cambria Math"/>
+                  </w:rPr>
+                </m:ctrlPr>
+              </m:dPr>
+              <m:e>
+                <m:r>
+                  <m:rPr>
+                    <m:sty m:val="p"/>
+                  </m:rPr>
+                  <w:rPr>
+                    <w:rFonts w:ascii="Cambria Math" w:hAnsi="Cambria Math"/>
+                  </w:rPr>
+                  <m:t>θ</m:t>
+                </m:r>
+              </m:e>
+            </m:d>
+          </m:e>
+        </m:d>
+      </m:oMath>
+      <w:r>
+        <w:rPr>
+          <w:rFonts w:hint="eastAsia"/>
+        </w:rPr>
+        <w:t xml:space="preserve"> </w:t>
+      </w:r>
+      <w:r>
+        <w:t xml:space="preserve">with </w:t>
+      </w:r>
+      <m:oMath>
+        <m:r>
+          <m:rPr>
+            <m:sty m:val="p"/>
+          </m:rPr>
+          <w:rPr>
+            <w:rFonts w:ascii="Cambria Math" w:hAnsi="Cambria Math"/>
+          </w:rPr>
           <m:t>θ</m:t>
+        </m:r>
+      </m:oMath>
+      <w:r>
+        <w:t xml:space="preserve"> changing. Set N =10 and </w:t>
+      </w:r>
+      <m:oMath>
+        <m:sSub>
+          <m:sSubPr>
+            <m:ctrlPr>
+              <w:rPr>
+                <w:rFonts w:ascii="Cambria Math" w:hAnsi="Cambria Math"/>
+              </w:rPr>
+            </m:ctrlPr>
+          </m:sSubPr>
+          <m:e>
+            <m:r>
+              <m:rPr>
+                <m:sty m:val="p"/>
+              </m:rPr>
+              <w:rPr>
+                <w:rFonts w:ascii="Cambria Math" w:hAnsi="Cambria Math"/>
+              </w:rPr>
+              <m:t>θ</m:t>
+            </m:r>
+          </m:e>
+          <m:sub>
+            <m:r>
+              <m:rPr>
+                <m:sty m:val="p"/>
+              </m:rPr>
+              <w:rPr>
+                <w:rFonts w:ascii="Cambria Math" w:hAnsi="Cambria Math"/>
+              </w:rPr>
+              <m:t>1</m:t>
+            </m:r>
+          </m:sub>
+        </m:sSub>
+        <m:r>
+          <m:rPr>
+            <m:sty m:val="p"/>
+          </m:rPr>
+          <w:rPr>
+            <w:rFonts w:ascii="Cambria Math" w:hAnsi="Cambria Math"/>
+          </w:rPr>
+          <m:t>=</m:t>
+        </m:r>
+        <m:f>
+          <m:fPr>
+            <m:ctrlPr>
+              <w:rPr>
+                <w:rFonts w:ascii="Cambria Math" w:hAnsi="Cambria Math"/>
+              </w:rPr>
+            </m:ctrlPr>
+          </m:fPr>
+          <m:num>
+            <m:r>
+              <m:rPr>
+                <m:sty m:val="p"/>
+              </m:rPr>
+              <w:rPr>
+                <w:rFonts w:ascii="Cambria Math" w:hAnsi="Cambria Math"/>
+              </w:rPr>
+              <m:t>π</m:t>
+            </m:r>
+          </m:num>
+          <m:den>
+            <m:r>
+              <m:rPr>
+                <m:sty m:val="p"/>
+              </m:rPr>
+              <w:rPr>
+                <w:rFonts w:ascii="Cambria Math" w:hAnsi="Cambria Math"/>
+              </w:rPr>
+              <m:t>3</m:t>
+            </m:r>
+          </m:den>
+        </m:f>
+      </m:oMath>
+    </w:p>
+    <w:p>
+      <w:pPr>
+        <w:pStyle w:val="a3"/>
+        <w:numPr>
+          <w:ilvl w:val="0"/>
+          <w:numId w:val="2"/>
+        </w:numPr>
+        <w:ind w:leftChars="0"/>
+      </w:pPr>
+      <w:r>
+        <w:rPr>
+          <w:rFonts w:hint="eastAsia"/>
+        </w:rPr>
+        <w:lastRenderedPageBreak/>
+        <w:t>T</w:t>
+      </w:r>
+      <w:r>
+        <w:t>he MVDR beamformer</w:t>
+      </w:r>
+    </w:p>
+    <w:p>
+      <w:pPr>
+        <w:pStyle w:val="a3"/>
+        <w:ind w:leftChars="0" w:left="720"/>
+      </w:pPr>
+      <w:r>
+        <w:t>Since the output is denoted as:</w:t>
+      </w:r>
+    </w:p>
+    <w:p>
+      <w:pPr>
+        <w:pStyle w:val="a3"/>
+        <w:jc w:val="center"/>
+      </w:pPr>
+      <m:oMathPara>
+        <m:oMath>
+          <m:r>
+            <m:rPr>
+              <m:sty m:val="p"/>
+            </m:rPr>
+            <w:rPr>
+              <w:rFonts w:ascii="Cambria Math" w:hAnsi="Cambria Math"/>
+            </w:rPr>
+            <m:t>y</m:t>
+          </m:r>
+          <m:d>
+            <m:dPr>
+              <m:ctrlPr>
+                <w:rPr>
+                  <w:rFonts w:ascii="Cambria Math" w:hAnsi="Cambria Math"/>
+                </w:rPr>
+              </m:ctrlPr>
+            </m:dPr>
+            <m:e>
+              <m:r>
+                <m:rPr>
+                  <m:sty m:val="p"/>
+                </m:rPr>
+                <w:rPr>
+                  <w:rFonts w:ascii="Cambria Math" w:hAnsi="Cambria Math"/>
+                </w:rPr>
+                <m:t>t</m:t>
+              </m:r>
+            </m:e>
+          </m:d>
+          <m:r>
+            <m:rPr>
+              <m:sty m:val="p"/>
+            </m:rPr>
+            <w:rPr>
+              <w:rFonts w:ascii="Cambria Math" w:hAnsi="Cambria Math"/>
+            </w:rPr>
+            <m:t>=</m:t>
+          </m:r>
+          <m:sSup>
+            <m:sSupPr>
+              <m:ctrlPr>
+                <w:rPr>
+                  <w:rFonts w:ascii="Cambria Math" w:hAnsi="Cambria Math"/>
+                </w:rPr>
+              </m:ctrlPr>
+            </m:sSupPr>
+            <m:e>
+              <m:r>
+                <m:rPr>
+                  <m:sty m:val="b"/>
+                </m:rPr>
+                <w:rPr>
+                  <w:rFonts w:ascii="Cambria Math" w:hAnsi="Cambria Math"/>
+                </w:rPr>
+                <m:t>w</m:t>
+              </m:r>
+              <m:ctrlPr>
+                <w:rPr>
+                  <w:rFonts w:ascii="Cambria Math" w:hAnsi="Cambria Math"/>
+                  <w:b/>
+                </w:rPr>
+              </m:ctrlPr>
+            </m:e>
+            <m:sup>
+              <m:r>
+                <w:rPr>
+                  <w:rFonts w:ascii="Cambria Math" w:hAnsi="Cambria Math"/>
+                </w:rPr>
+                <m:t>H</m:t>
+              </m:r>
+            </m:sup>
+          </m:sSup>
+          <m:r>
+            <w:rPr>
+              <w:rFonts w:ascii="Cambria Math" w:hAnsi="Cambria Math"/>
+            </w:rPr>
+            <m:t>x</m:t>
+          </m:r>
+          <m:d>
+            <m:dPr>
+              <m:ctrlPr>
+                <w:rPr>
+                  <w:rFonts w:ascii="Cambria Math" w:hAnsi="Cambria Math"/>
+                  <w:i/>
+                </w:rPr>
+              </m:ctrlPr>
+            </m:dPr>
+            <m:e>
+              <m:r>
+                <w:rPr>
+                  <w:rFonts w:ascii="Cambria Math" w:hAnsi="Cambria Math"/>
+                </w:rPr>
+                <m:t>t</m:t>
+              </m:r>
+            </m:e>
+          </m:d>
+          <m:r>
+            <m:rPr>
+              <m:sty m:val="p"/>
+            </m:rPr>
+            <w:rPr>
+              <w:rFonts w:ascii="Cambria Math" w:hAnsi="Cambria Math"/>
+            </w:rPr>
+            <m:t>=</m:t>
+          </m:r>
+          <m:sSup>
+            <m:sSupPr>
+              <m:ctrlPr>
+                <w:rPr>
+                  <w:rFonts w:ascii="Cambria Math" w:hAnsi="Cambria Math"/>
+                </w:rPr>
+              </m:ctrlPr>
+            </m:sSupPr>
+            <m:e>
+              <m:r>
+                <m:rPr>
+                  <m:sty m:val="b"/>
+                </m:rPr>
+                <w:rPr>
+                  <w:rFonts w:ascii="Cambria Math" w:hAnsi="Cambria Math"/>
+                </w:rPr>
+                <m:t>w</m:t>
+              </m:r>
+              <m:ctrlPr>
+                <w:rPr>
+                  <w:rFonts w:ascii="Cambria Math" w:hAnsi="Cambria Math"/>
+                  <w:b/>
+                </w:rPr>
+              </m:ctrlPr>
+            </m:e>
+            <m:sup>
+              <m:r>
+                <w:rPr>
+                  <w:rFonts w:ascii="Cambria Math" w:hAnsi="Cambria Math"/>
+                </w:rPr>
+                <m:t>H</m:t>
+              </m:r>
+            </m:sup>
+          </m:sSup>
+          <m:r>
+            <m:rPr>
+              <m:sty m:val="b"/>
+            </m:rPr>
+            <w:rPr>
+              <w:rFonts w:ascii="Cambria Math" w:hAnsi="Cambria Math"/>
+            </w:rPr>
+            <m:t>a</m:t>
+          </m:r>
+          <m:d>
+            <m:dPr>
+              <m:ctrlPr>
+                <w:rPr>
+                  <w:rFonts w:ascii="Cambria Math" w:hAnsi="Cambria Math"/>
+                  <w:b/>
+                </w:rPr>
+              </m:ctrlPr>
+            </m:dPr>
+            <m:e>
+              <m:sSub>
+                <m:sSubPr>
+                  <m:ctrlPr>
+                    <w:rPr>
+                      <w:rFonts w:ascii="Cambria Math" w:hAnsi="Cambria Math"/>
+                    </w:rPr>
+                  </m:ctrlPr>
+                </m:sSubPr>
+                <m:e>
+                  <m:r>
+                    <m:rPr>
+                      <m:sty m:val="p"/>
+                    </m:rPr>
+                    <w:rPr>
+                      <w:rFonts w:ascii="Cambria Math" w:hAnsi="Cambria Math"/>
+                    </w:rPr>
+                    <m:t>θ</m:t>
+                  </m:r>
+                </m:e>
+                <m:sub>
+                  <m:r>
+                    <m:rPr>
+                      <m:sty m:val="p"/>
+                    </m:rPr>
+                    <w:rPr>
+                      <w:rFonts w:ascii="Cambria Math" w:hAnsi="Cambria Math"/>
+                    </w:rPr>
+                    <m:t>1</m:t>
+                  </m:r>
+                </m:sub>
+              </m:sSub>
+            </m:e>
+          </m:d>
+          <m:sSub>
+            <m:sSubPr>
+              <m:ctrlPr>
+                <w:rPr>
+                  <w:rFonts w:ascii="Cambria Math" w:hAnsi="Cambria Math"/>
+                </w:rPr>
+              </m:ctrlPr>
+            </m:sSubPr>
+            <m:e>
+              <m:r>
+                <m:rPr>
+                  <m:sty m:val="p"/>
+                </m:rPr>
+                <w:rPr>
+                  <w:rFonts w:ascii="Cambria Math" w:hAnsi="Cambria Math"/>
+                </w:rPr>
+                <m:t>s</m:t>
+              </m:r>
+            </m:e>
+            <m:sub>
+              <m:r>
+                <m:rPr>
+                  <m:sty m:val="p"/>
+                </m:rPr>
+                <w:rPr>
+                  <w:rFonts w:ascii="Cambria Math" w:hAnsi="Cambria Math"/>
+                </w:rPr>
+                <m:t>1</m:t>
+              </m:r>
+            </m:sub>
+          </m:sSub>
+          <m:d>
+            <m:dPr>
+              <m:ctrlPr>
+                <w:rPr>
+                  <w:rFonts w:ascii="Cambria Math" w:hAnsi="Cambria Math"/>
+                  <w:i/>
+                </w:rPr>
+              </m:ctrlPr>
+            </m:dPr>
+            <m:e>
+              <m:r>
+                <w:rPr>
+                  <w:rFonts w:ascii="Cambria Math" w:hAnsi="Cambria Math"/>
+                </w:rPr>
+                <m:t>t</m:t>
+              </m:r>
+            </m:e>
+          </m:d>
+          <m:r>
+            <w:rPr>
+              <w:rFonts w:ascii="Cambria Math" w:hAnsi="Cambria Math"/>
+            </w:rPr>
+            <m:t>+</m:t>
+          </m:r>
+          <m:sSup>
+            <m:sSupPr>
+              <m:ctrlPr>
+                <w:rPr>
+                  <w:rFonts w:ascii="Cambria Math" w:hAnsi="Cambria Math"/>
+                </w:rPr>
+              </m:ctrlPr>
+            </m:sSupPr>
+            <m:e>
+              <m:r>
+                <m:rPr>
+                  <m:sty m:val="b"/>
+                </m:rPr>
+                <w:rPr>
+                  <w:rFonts w:ascii="Cambria Math" w:hAnsi="Cambria Math"/>
+                </w:rPr>
+                <m:t>w</m:t>
+              </m:r>
+              <m:ctrlPr>
+                <w:rPr>
+                  <w:rFonts w:ascii="Cambria Math" w:hAnsi="Cambria Math"/>
+                  <w:b/>
+                </w:rPr>
+              </m:ctrlPr>
+            </m:e>
+            <m:sup>
+              <m:r>
+                <w:rPr>
+                  <w:rFonts w:ascii="Cambria Math" w:hAnsi="Cambria Math"/>
+                </w:rPr>
+                <m:t>H</m:t>
+              </m:r>
+            </m:sup>
+          </m:sSup>
+          <m:r>
+            <m:rPr>
+              <m:sty m:val="bi"/>
+            </m:rPr>
+            <w:rPr>
+              <w:rFonts w:ascii="Cambria Math" w:hAnsi="Cambria Math"/>
+            </w:rPr>
+            <m:t>n</m:t>
+          </m:r>
+          <m:d>
+            <m:dPr>
+              <m:ctrlPr>
+                <w:rPr>
+                  <w:rFonts w:ascii="Cambria Math" w:hAnsi="Cambria Math"/>
+                  <w:i/>
+                </w:rPr>
+              </m:ctrlPr>
+            </m:dPr>
+            <m:e>
+              <m:r>
+                <w:rPr>
+                  <w:rFonts w:ascii="Cambria Math" w:hAnsi="Cambria Math"/>
+                </w:rPr>
+                <m:t>t</m:t>
+              </m:r>
+            </m:e>
+          </m:d>
+        </m:oMath>
+      </m:oMathPara>
+    </w:p>
+    <w:p>
+      <w:pPr>
+        <w:pStyle w:val="a3"/>
+      </w:pPr>
+      <w:r>
+        <w:rPr>
+          <w:rFonts w:hint="eastAsia"/>
+        </w:rPr>
+        <w:t xml:space="preserve"> </w:t>
+      </w:r>
+      <w:r>
+        <w:t xml:space="preserve"> we could have minimum mean square error with the distortionless constraint:</w:t>
+      </w:r>
+    </w:p>
+    <w:p>
+      <w:pPr>
+        <w:pStyle w:val="a3"/>
+        <w:jc w:val="center"/>
+      </w:pPr>
+      <m:oMathPara>
+        <m:oMath>
+          <m:func>
+            <m:funcPr>
+              <m:ctrlPr>
+                <w:rPr>
+                  <w:rFonts w:ascii="Cambria Math" w:hAnsi="Cambria Math"/>
+                </w:rPr>
+              </m:ctrlPr>
+            </m:funcPr>
+            <m:fName>
+              <m:limLow>
+                <m:limLowPr>
+                  <m:ctrlPr>
+                    <w:rPr>
+                      <w:rFonts w:ascii="Cambria Math" w:hAnsi="Cambria Math"/>
+                    </w:rPr>
+                  </m:ctrlPr>
+                </m:limLowPr>
+                <m:e>
+                  <m:r>
+                    <m:rPr>
+                      <m:sty m:val="p"/>
+                    </m:rPr>
+                    <w:rPr>
+                      <w:rFonts w:ascii="Cambria Math" w:hAnsi="Cambria Math"/>
+                    </w:rPr>
+                    <m:t>min</m:t>
+                  </m:r>
+                </m:e>
+                <m:lim>
+                  <m:r>
+                    <m:rPr>
+                      <m:sty m:val="bi"/>
+                    </m:rPr>
+                    <w:rPr>
+                      <w:rFonts w:ascii="Cambria Math" w:hAnsi="Cambria Math"/>
+                    </w:rPr>
+                    <m:t>w</m:t>
+                  </m:r>
+                </m:lim>
+              </m:limLow>
+            </m:fName>
+            <m:e>
+              <m:r>
+                <w:rPr>
+                  <w:rFonts w:ascii="Cambria Math" w:hAnsi="Cambria Math"/>
+                </w:rPr>
+                <m:t>E[</m:t>
+              </m:r>
+              <m:sSup>
+                <m:sSupPr>
+                  <m:ctrlPr>
+                    <w:rPr>
+                      <w:rFonts w:ascii="Cambria Math" w:hAnsi="Cambria Math"/>
+                      <w:i/>
+                    </w:rPr>
+                  </m:ctrlPr>
+                </m:sSupPr>
+                <m:e>
+                  <m:d>
+                    <m:dPr>
+                      <m:begChr m:val="|"/>
+                      <m:endChr m:val="|"/>
+                      <m:ctrlPr>
+                        <w:rPr>
+                          <w:rFonts w:ascii="Cambria Math" w:hAnsi="Cambria Math"/>
+                          <w:i/>
+                        </w:rPr>
+                      </m:ctrlPr>
+                    </m:dPr>
+                    <m:e>
+                      <m:sSup>
+                        <m:sSupPr>
+                          <m:ctrlPr>
+                            <w:rPr>
+                              <w:rFonts w:ascii="Cambria Math" w:hAnsi="Cambria Math"/>
+                            </w:rPr>
+                          </m:ctrlPr>
+                        </m:sSupPr>
+                        <m:e>
+                          <m:r>
+                            <m:rPr>
+                              <m:sty m:val="b"/>
+                            </m:rPr>
+                            <w:rPr>
+                              <w:rFonts w:ascii="Cambria Math" w:hAnsi="Cambria Math"/>
+                            </w:rPr>
+                            <m:t>w</m:t>
+                          </m:r>
+                          <m:ctrlPr>
+                            <w:rPr>
+                              <w:rFonts w:ascii="Cambria Math" w:hAnsi="Cambria Math"/>
+                              <w:b/>
+                            </w:rPr>
+                          </m:ctrlPr>
+                        </m:e>
+                        <m:sup>
+                          <m:r>
+                            <w:rPr>
+                              <w:rFonts w:ascii="Cambria Math" w:hAnsi="Cambria Math"/>
+                            </w:rPr>
+                            <m:t>H</m:t>
+                          </m:r>
+                        </m:sup>
+                      </m:sSup>
+                      <m:r>
+                        <m:rPr>
+                          <m:sty m:val="bi"/>
+                        </m:rPr>
+                        <w:rPr>
+                          <w:rFonts w:ascii="Cambria Math" w:hAnsi="Cambria Math"/>
+                        </w:rPr>
+                        <m:t>n</m:t>
+                      </m:r>
+                      <m:d>
+                        <m:dPr>
+                          <m:ctrlPr>
+                            <w:rPr>
+                              <w:rFonts w:ascii="Cambria Math" w:hAnsi="Cambria Math"/>
+                              <w:i/>
+                            </w:rPr>
+                          </m:ctrlPr>
+                        </m:dPr>
+                        <m:e>
+                          <m:r>
+                            <w:rPr>
+                              <w:rFonts w:ascii="Cambria Math" w:hAnsi="Cambria Math"/>
+                            </w:rPr>
+                            <m:t>t</m:t>
+                          </m:r>
+                        </m:e>
+                      </m:d>
+                    </m:e>
+                  </m:d>
+                </m:e>
+                <m:sup>
+                  <m:r>
+                    <w:rPr>
+                      <w:rFonts w:ascii="Cambria Math" w:hAnsi="Cambria Math"/>
+                    </w:rPr>
+                    <m:t>2</m:t>
+                  </m:r>
+                </m:sup>
+              </m:sSup>
+              <m:r>
+                <w:rPr>
+                  <w:rFonts w:ascii="Cambria Math" w:hAnsi="Cambria Math"/>
+                </w:rPr>
+                <m:t>]</m:t>
+              </m:r>
+            </m:e>
+          </m:func>
+          <m:r>
+            <w:rPr>
+              <w:rFonts w:ascii="Cambria Math" w:hAnsi="Cambria Math"/>
+            </w:rPr>
+            <m:t xml:space="preserve"> subject to </m:t>
+          </m:r>
+          <m:sSup>
+            <m:sSupPr>
+              <m:ctrlPr>
+                <w:rPr>
+                  <w:rFonts w:ascii="Cambria Math" w:hAnsi="Cambria Math"/>
+                </w:rPr>
+              </m:ctrlPr>
+            </m:sSupPr>
+            <m:e>
+              <m:r>
+                <m:rPr>
+                  <m:sty m:val="b"/>
+                </m:rPr>
+                <w:rPr>
+                  <w:rFonts w:ascii="Cambria Math" w:hAnsi="Cambria Math"/>
+                </w:rPr>
+                <m:t>w</m:t>
+              </m:r>
+              <m:ctrlPr>
+                <w:rPr>
+                  <w:rFonts w:ascii="Cambria Math" w:hAnsi="Cambria Math"/>
+                  <w:b/>
+                </w:rPr>
+              </m:ctrlPr>
+            </m:e>
+            <m:sup>
+              <m:r>
+                <w:rPr>
+                  <w:rFonts w:ascii="Cambria Math" w:hAnsi="Cambria Math"/>
+                </w:rPr>
+                <m:t>H</m:t>
+              </m:r>
+            </m:sup>
+          </m:sSup>
+          <m:r>
+            <m:rPr>
+              <m:sty m:val="b"/>
+            </m:rPr>
+            <w:rPr>
+              <w:rFonts w:ascii="Cambria Math" w:hAnsi="Cambria Math"/>
+            </w:rPr>
+            <m:t>a</m:t>
+          </m:r>
+          <m:d>
+            <m:dPr>
+              <m:ctrlPr>
+                <w:rPr>
+                  <w:rFonts w:ascii="Cambria Math" w:hAnsi="Cambria Math"/>
+                  <w:b/>
+                </w:rPr>
+              </m:ctrlPr>
+            </m:dPr>
+            <m:e>
+              <m:sSub>
+                <m:sSubPr>
+                  <m:ctrlPr>
+                    <w:rPr>
+                      <w:rFonts w:ascii="Cambria Math" w:hAnsi="Cambria Math"/>
+                    </w:rPr>
+                  </m:ctrlPr>
+                </m:sSubPr>
+                <m:e>
+                  <m:r>
+                    <m:rPr>
+                      <m:sty m:val="p"/>
+                    </m:rPr>
+                    <w:rPr>
+                      <w:rFonts w:ascii="Cambria Math" w:hAnsi="Cambria Math"/>
+                    </w:rPr>
+                    <m:t>θ</m:t>
+                  </m:r>
+                </m:e>
+                <m:sub>
+                  <m:r>
+                    <m:rPr>
+                      <m:sty m:val="p"/>
+                    </m:rPr>
+                    <w:rPr>
+                      <w:rFonts w:ascii="Cambria Math" w:hAnsi="Cambria Math"/>
+                    </w:rPr>
+                    <m:t>1</m:t>
+                  </m:r>
+                </m:sub>
+              </m:sSub>
+            </m:e>
+          </m:d>
+          <m:r>
+            <m:rPr>
+              <m:sty m:val="bi"/>
+            </m:rPr>
+            <w:rPr>
+              <w:rFonts w:ascii="Cambria Math" w:hAnsi="Cambria Math"/>
+            </w:rPr>
+            <m:t>=</m:t>
+          </m:r>
+          <m:r>
+            <w:rPr>
+              <w:rFonts w:ascii="Cambria Math" w:hAnsi="Cambria Math"/>
+            </w:rPr>
+            <m:t>1</m:t>
+          </m:r>
+        </m:oMath>
+      </m:oMathPara>
+    </w:p>
+    <w:p>
+      <w:pPr>
+        <w:pStyle w:val="a3"/>
+        <w:jc w:val="center"/>
+      </w:pPr>
+      <m:oMath>
+        <m:r>
+          <w:rPr>
+            <w:rFonts w:ascii="Cambria Math" w:hAnsi="Cambria Math"/>
+          </w:rPr>
+          <m:t>E</m:t>
+        </m:r>
+        <m:d>
+          <m:dPr>
+            <m:begChr m:val="["/>
+            <m:endChr m:val="]"/>
+            <m:ctrlPr>
+              <w:rPr>
+                <w:rFonts w:ascii="Cambria Math" w:hAnsi="Cambria Math"/>
+                <w:i/>
+              </w:rPr>
+            </m:ctrlPr>
+          </m:dPr>
+          <m:e>
+            <m:sSup>
+              <m:sSupPr>
+                <m:ctrlPr>
+                  <w:rPr>
+                    <w:rFonts w:ascii="Cambria Math" w:hAnsi="Cambria Math"/>
+                    <w:i/>
+                  </w:rPr>
+                </m:ctrlPr>
+              </m:sSupPr>
+              <m:e>
+                <m:d>
+                  <m:dPr>
+                    <m:begChr m:val="|"/>
+                    <m:endChr m:val="|"/>
+                    <m:ctrlPr>
+                      <w:rPr>
+                        <w:rFonts w:ascii="Cambria Math" w:hAnsi="Cambria Math"/>
+                        <w:i/>
+                      </w:rPr>
+                    </m:ctrlPr>
+                  </m:dPr>
+                  <m:e>
+                    <m:sSup>
+                      <m:sSupPr>
+                        <m:ctrlPr>
+                          <w:rPr>
+                            <w:rFonts w:ascii="Cambria Math" w:hAnsi="Cambria Math"/>
+                          </w:rPr>
+                        </m:ctrlPr>
+                      </m:sSupPr>
+                      <m:e>
+                        <m:r>
+                          <m:rPr>
+                            <m:sty m:val="b"/>
+                          </m:rPr>
+                          <w:rPr>
+                            <w:rFonts w:ascii="Cambria Math" w:hAnsi="Cambria Math"/>
+                          </w:rPr>
+                          <m:t>w</m:t>
+                        </m:r>
+                        <m:ctrlPr>
+                          <w:rPr>
+                            <w:rFonts w:ascii="Cambria Math" w:hAnsi="Cambria Math"/>
+                            <w:b/>
+                          </w:rPr>
+                        </m:ctrlPr>
+                      </m:e>
+                      <m:sup>
+                        <m:r>
+                          <w:rPr>
+                            <w:rFonts w:ascii="Cambria Math" w:hAnsi="Cambria Math"/>
+                          </w:rPr>
+                          <m:t>H</m:t>
+                        </m:r>
+                      </m:sup>
+                    </m:sSup>
+                    <m:r>
+                      <m:rPr>
+                        <m:sty m:val="bi"/>
+                      </m:rPr>
+                      <w:rPr>
+                        <w:rFonts w:ascii="Cambria Math" w:hAnsi="Cambria Math"/>
+                      </w:rPr>
+                      <m:t>n</m:t>
+                    </m:r>
+                    <m:d>
+                      <m:dPr>
+                        <m:ctrlPr>
+                          <w:rPr>
+                            <w:rFonts w:ascii="Cambria Math" w:hAnsi="Cambria Math"/>
+                            <w:i/>
+                          </w:rPr>
+                        </m:ctrlPr>
+                      </m:dPr>
+                      <m:e>
+                        <m:r>
+                          <w:rPr>
+                            <w:rFonts w:ascii="Cambria Math" w:hAnsi="Cambria Math"/>
+                          </w:rPr>
+                          <m:t>t</m:t>
+                        </m:r>
+                      </m:e>
+                    </m:d>
+                  </m:e>
+                </m:d>
+              </m:e>
+              <m:sup>
+                <m:r>
+                  <w:rPr>
+                    <w:rFonts w:ascii="Cambria Math" w:hAnsi="Cambria Math"/>
+                  </w:rPr>
+                  <m:t>2</m:t>
+                </m:r>
+              </m:sup>
+            </m:sSup>
+          </m:e>
+        </m:d>
+        <m:r>
+          <m:rPr>
+            <m:sty m:val="p"/>
+          </m:rPr>
+          <w:rPr>
+            <w:rFonts w:ascii="Cambria Math" w:hAnsi="Cambria Math"/>
+          </w:rPr>
+          <m:t xml:space="preserve">= </m:t>
+        </m:r>
+        <m:sSup>
+          <m:sSupPr>
+            <m:ctrlPr>
+              <w:rPr>
+                <w:rFonts w:ascii="Cambria Math" w:hAnsi="Cambria Math"/>
+              </w:rPr>
+            </m:ctrlPr>
+          </m:sSupPr>
+          <m:e>
+            <m:r>
+              <m:rPr>
+                <m:sty m:val="b"/>
+              </m:rPr>
+              <w:rPr>
+                <w:rFonts w:ascii="Cambria Math" w:hAnsi="Cambria Math"/>
+              </w:rPr>
+              <m:t>w</m:t>
+            </m:r>
+            <m:ctrlPr>
+              <w:rPr>
+                <w:rFonts w:ascii="Cambria Math" w:hAnsi="Cambria Math"/>
+                <w:b/>
+              </w:rPr>
+            </m:ctrlPr>
+          </m:e>
+          <m:sup>
+            <m:r>
+              <w:rPr>
+                <w:rFonts w:ascii="Cambria Math" w:hAnsi="Cambria Math"/>
+              </w:rPr>
+              <m:t>H</m:t>
+            </m:r>
+          </m:sup>
+        </m:sSup>
+        <m:r>
+          <w:rPr>
+            <w:rFonts w:ascii="Cambria Math" w:hAnsi="Cambria Math"/>
+          </w:rPr>
+          <m:t>E[</m:t>
+        </m:r>
+        <m:r>
+          <m:rPr>
+            <m:sty m:val="bi"/>
+          </m:rPr>
+          <w:rPr>
+            <w:rFonts w:ascii="Cambria Math" w:hAnsi="Cambria Math"/>
+          </w:rPr>
+          <m:t>n</m:t>
+        </m:r>
+        <m:d>
+          <m:dPr>
+            <m:ctrlPr>
+              <w:rPr>
+                <w:rFonts w:ascii="Cambria Math" w:hAnsi="Cambria Math"/>
+                <w:b/>
+                <w:i/>
+              </w:rPr>
+            </m:ctrlPr>
+          </m:dPr>
+          <m:e>
+            <m:r>
+              <w:rPr>
+                <w:rFonts w:ascii="Cambria Math" w:hAnsi="Cambria Math"/>
+              </w:rPr>
+              <m:t>t</m:t>
+            </m:r>
+          </m:e>
+        </m:d>
+        <m:sSup>
+          <m:sSupPr>
+            <m:ctrlPr>
+              <w:rPr>
+                <w:rFonts w:ascii="Cambria Math" w:hAnsi="Cambria Math"/>
+                <w:b/>
+                <w:i/>
+              </w:rPr>
+            </m:ctrlPr>
+          </m:sSupPr>
+          <m:e>
+            <m:r>
+              <m:rPr>
+                <m:sty m:val="bi"/>
+              </m:rPr>
+              <w:rPr>
+                <w:rFonts w:ascii="Cambria Math" w:hAnsi="Cambria Math"/>
+              </w:rPr>
+              <m:t>n</m:t>
+            </m:r>
+          </m:e>
+          <m:sup>
+            <m:r>
+              <w:rPr>
+                <w:rFonts w:ascii="Cambria Math" w:hAnsi="Cambria Math"/>
+              </w:rPr>
+              <m:t>H</m:t>
+            </m:r>
+          </m:sup>
+        </m:sSup>
+        <m:r>
+          <m:rPr>
+            <m:sty m:val="bi"/>
+          </m:rPr>
+          <w:rPr>
+            <w:rFonts w:ascii="Cambria Math" w:hAnsi="Cambria Math" w:hint="eastAsia"/>
+          </w:rPr>
+          <m:t>(</m:t>
+        </m:r>
+        <m:r>
+          <w:rPr>
+            <w:rFonts w:ascii="Cambria Math" w:hAnsi="Cambria Math"/>
+          </w:rPr>
+          <m:t>t</m:t>
+        </m:r>
+        <m:r>
+          <m:rPr>
+            <m:sty m:val="bi"/>
+          </m:rPr>
+          <w:rPr>
+            <w:rFonts w:ascii="Cambria Math" w:hAnsi="Cambria Math" w:hint="eastAsia"/>
+          </w:rPr>
+          <m:t>)</m:t>
+        </m:r>
+        <m:r>
+          <w:rPr>
+            <w:rFonts w:ascii="Cambria Math" w:hAnsi="Cambria Math"/>
+          </w:rPr>
+          <m:t>]</m:t>
+        </m:r>
+        <m:r>
+          <m:rPr>
+            <m:sty m:val="bi"/>
+          </m:rPr>
+          <w:rPr>
+            <w:rFonts w:ascii="Cambria Math" w:hAnsi="Cambria Math"/>
+          </w:rPr>
+          <m:t>w</m:t>
+        </m:r>
+      </m:oMath>
+      <w:r>
+        <w:rPr>
+          <w:rFonts w:hint="eastAsia"/>
+        </w:rPr>
+        <w:t xml:space="preserve"> </w:t>
+      </w:r>
+      <w:r>
+        <w:t xml:space="preserve"> </w:t>
+      </w:r>
+    </w:p>
+    <w:p>
+      <w:pPr>
+        <w:pStyle w:val="a3"/>
+      </w:pPr>
+      <w:r>
+        <w:rPr>
+          <w:rFonts w:hint="eastAsia"/>
+        </w:rPr>
+        <w:t xml:space="preserve"> </w:t>
+      </w:r>
+      <w:r>
+        <w:t xml:space="preserve"> But the correlation of noise </w:t>
+      </w:r>
+      <m:oMath>
+        <m:r>
+          <w:rPr>
+            <w:rFonts w:ascii="Cambria Math" w:hAnsi="Cambria Math"/>
+          </w:rPr>
+          <m:t>E[</m:t>
+        </m:r>
+        <m:r>
+          <m:rPr>
+            <m:sty m:val="bi"/>
+          </m:rPr>
+          <w:rPr>
+            <w:rFonts w:ascii="Cambria Math" w:hAnsi="Cambria Math"/>
+          </w:rPr>
+          <m:t>n</m:t>
+        </m:r>
+        <m:d>
+          <m:dPr>
+            <m:ctrlPr>
+              <w:rPr>
+                <w:rFonts w:ascii="Cambria Math" w:hAnsi="Cambria Math"/>
+                <w:b/>
+                <w:i/>
+              </w:rPr>
+            </m:ctrlPr>
+          </m:dPr>
+          <m:e>
+            <m:r>
+              <w:rPr>
+                <w:rFonts w:ascii="Cambria Math" w:hAnsi="Cambria Math"/>
+              </w:rPr>
+              <m:t>t</m:t>
+            </m:r>
+          </m:e>
+        </m:d>
+        <m:sSup>
+          <m:sSupPr>
+            <m:ctrlPr>
+              <w:rPr>
+                <w:rFonts w:ascii="Cambria Math" w:hAnsi="Cambria Math"/>
+                <w:b/>
+                <w:i/>
+              </w:rPr>
+            </m:ctrlPr>
+          </m:sSupPr>
+          <m:e>
+            <m:r>
+              <m:rPr>
+                <m:sty m:val="bi"/>
+              </m:rPr>
+              <w:rPr>
+                <w:rFonts w:ascii="Cambria Math" w:hAnsi="Cambria Math"/>
+              </w:rPr>
+              <m:t>n</m:t>
+            </m:r>
+          </m:e>
+          <m:sup>
+            <m:r>
+              <w:rPr>
+                <w:rFonts w:ascii="Cambria Math" w:hAnsi="Cambria Math"/>
+              </w:rPr>
+              <m:t>H</m:t>
+            </m:r>
+          </m:sup>
+        </m:sSup>
+        <m:r>
+          <m:rPr>
+            <m:sty m:val="bi"/>
+          </m:rPr>
+          <w:rPr>
+            <w:rFonts w:ascii="Cambria Math" w:hAnsi="Cambria Math" w:hint="eastAsia"/>
+          </w:rPr>
+          <m:t>(</m:t>
+        </m:r>
+        <m:r>
+          <w:rPr>
+            <w:rFonts w:ascii="Cambria Math" w:hAnsi="Cambria Math"/>
+          </w:rPr>
+          <m:t>t</m:t>
+        </m:r>
+        <m:r>
+          <m:rPr>
+            <m:sty m:val="bi"/>
+          </m:rPr>
+          <w:rPr>
+            <w:rFonts w:ascii="Cambria Math" w:hAnsi="Cambria Math" w:hint="eastAsia"/>
+          </w:rPr>
+          <m:t>)</m:t>
+        </m:r>
+        <m:r>
+          <w:rPr>
+            <w:rFonts w:ascii="Cambria Math" w:hAnsi="Cambria Math"/>
+          </w:rPr>
+          <m:t>]</m:t>
+        </m:r>
+      </m:oMath>
+      <w:r>
+        <w:rPr>
+          <w:rFonts w:hint="eastAsia"/>
+        </w:rPr>
+        <w:t xml:space="preserve"> </w:t>
+      </w:r>
+      <w:r>
+        <w:t>is unavailable. We can derive it from the power of output</w:t>
+      </w:r>
+      <w:r>
+        <w:t xml:space="preserve"> with the constraint </w:t>
+      </w:r>
+      <m:oMath>
+        <m:sSup>
+          <m:sSupPr>
+            <m:ctrlPr>
+              <w:rPr>
+                <w:rFonts w:ascii="Cambria Math" w:hAnsi="Cambria Math"/>
+              </w:rPr>
+            </m:ctrlPr>
+          </m:sSupPr>
+          <m:e>
+            <m:r>
+              <m:rPr>
+                <m:sty m:val="b"/>
+              </m:rPr>
+              <w:rPr>
+                <w:rFonts w:ascii="Cambria Math" w:hAnsi="Cambria Math"/>
+              </w:rPr>
+              <m:t>w</m:t>
+            </m:r>
+            <m:ctrlPr>
+              <w:rPr>
+                <w:rFonts w:ascii="Cambria Math" w:hAnsi="Cambria Math"/>
+                <w:b/>
+              </w:rPr>
+            </m:ctrlPr>
+          </m:e>
+          <m:sup>
+            <m:r>
+              <w:rPr>
+                <w:rFonts w:ascii="Cambria Math" w:hAnsi="Cambria Math"/>
+              </w:rPr>
+              <m:t>H</m:t>
+            </m:r>
+          </m:sup>
+        </m:sSup>
+        <m:r>
+          <m:rPr>
+            <m:sty m:val="b"/>
+          </m:rPr>
+          <w:rPr>
+            <w:rFonts w:ascii="Cambria Math" w:hAnsi="Cambria Math"/>
+          </w:rPr>
+          <m:t>a</m:t>
+        </m:r>
+        <m:d>
+          <m:dPr>
+            <m:ctrlPr>
+              <w:rPr>
+                <w:rFonts w:ascii="Cambria Math" w:hAnsi="Cambria Math"/>
+                <w:b/>
+              </w:rPr>
+            </m:ctrlPr>
+          </m:dPr>
+          <m:e>
+            <m:sSub>
+              <m:sSubPr>
+                <m:ctrlPr>
+                  <w:rPr>
+                    <w:rFonts w:ascii="Cambria Math" w:hAnsi="Cambria Math"/>
+                  </w:rPr>
+                </m:ctrlPr>
+              </m:sSubPr>
+              <m:e>
+                <m:r>
+                  <m:rPr>
+                    <m:sty m:val="p"/>
+                  </m:rPr>
+                  <w:rPr>
+                    <w:rFonts w:ascii="Cambria Math" w:hAnsi="Cambria Math"/>
+                  </w:rPr>
+                  <m:t>θ</m:t>
+                </m:r>
+              </m:e>
+              <m:sub>
+                <m:r>
+                  <m:rPr>
+                    <m:sty m:val="p"/>
+                  </m:rPr>
+                  <w:rPr>
+                    <w:rFonts w:ascii="Cambria Math" w:hAnsi="Cambria Math"/>
+                  </w:rPr>
+                  <m:t>1</m:t>
+                </m:r>
+              </m:sub>
+            </m:sSub>
+          </m:e>
+        </m:d>
+        <m:r>
+          <m:rPr>
+            <m:sty m:val="bi"/>
+          </m:rPr>
+          <w:rPr>
+            <w:rFonts w:ascii="Cambria Math" w:hAnsi="Cambria Math"/>
+          </w:rPr>
+          <m:t>=</m:t>
+        </m:r>
+        <m:r>
+          <w:rPr>
+            <w:rFonts w:ascii="Cambria Math" w:hAnsi="Cambria Math"/>
+          </w:rPr>
+          <m:t>1</m:t>
+        </m:r>
+      </m:oMath>
+      <w:r>
+        <w:t>:</w:t>
+      </w:r>
+    </w:p>
+    <w:p>
+      <w:pPr>
+        <w:pStyle w:val="a3"/>
+      </w:pPr>
+      <m:oMathPara>
+        <m:oMath>
+          <m:r>
+            <w:rPr>
+              <w:rFonts w:ascii="Cambria Math" w:hAnsi="Cambria Math"/>
+            </w:rPr>
+            <m:t>E</m:t>
+          </m:r>
+          <m:d>
+            <m:dPr>
+              <m:begChr m:val="["/>
+              <m:endChr m:val="]"/>
+              <m:ctrlPr>
+                <w:rPr>
+                  <w:rFonts w:ascii="Cambria Math" w:hAnsi="Cambria Math"/>
+                </w:rPr>
+              </m:ctrlPr>
+            </m:dPr>
+            <m:e>
+              <m:sSup>
+                <m:sSupPr>
+                  <m:ctrlPr>
+                    <w:rPr>
+                      <w:rFonts w:ascii="Cambria Math" w:hAnsi="Cambria Math"/>
+                    </w:rPr>
+                  </m:ctrlPr>
+                </m:sSupPr>
+                <m:e>
+                  <m:d>
+                    <m:dPr>
+                      <m:begChr m:val="|"/>
+                      <m:endChr m:val="|"/>
+                      <m:ctrlPr>
+                        <w:rPr>
+                          <w:rFonts w:ascii="Cambria Math" w:hAnsi="Cambria Math"/>
+                        </w:rPr>
+                      </m:ctrlPr>
+                    </m:dPr>
+                    <m:e>
+                      <m:r>
+                        <m:rPr>
+                          <m:sty m:val="p"/>
+                        </m:rPr>
+                        <w:rPr>
+                          <w:rFonts w:ascii="Cambria Math" w:hAnsi="Cambria Math"/>
+                        </w:rPr>
+                        <m:t>y</m:t>
+                      </m:r>
+                      <m:d>
+                        <m:dPr>
+                          <m:ctrlPr>
+                            <w:rPr>
+                              <w:rFonts w:ascii="Cambria Math" w:hAnsi="Cambria Math"/>
+                            </w:rPr>
+                          </m:ctrlPr>
+                        </m:dPr>
+                        <m:e>
+                          <m:r>
+                            <m:rPr>
+                              <m:sty m:val="p"/>
+                            </m:rPr>
+                            <w:rPr>
+                              <w:rFonts w:ascii="Cambria Math" w:hAnsi="Cambria Math"/>
+                            </w:rPr>
+                            <m:t>t</m:t>
+                          </m:r>
+                        </m:e>
+                      </m:d>
+                    </m:e>
+                  </m:d>
+                </m:e>
+                <m:sup>
+                  <m:r>
+                    <m:rPr>
+                      <m:sty m:val="p"/>
+                    </m:rPr>
+                    <w:rPr>
+                      <w:rFonts w:ascii="Cambria Math" w:hAnsi="Cambria Math"/>
+                    </w:rPr>
+                    <m:t>2</m:t>
+                  </m:r>
+                </m:sup>
+              </m:sSup>
+            </m:e>
+          </m:d>
+          <m:r>
+            <w:rPr>
+              <w:rFonts w:ascii="Cambria Math" w:hAnsi="Cambria Math"/>
+            </w:rPr>
+            <m:t>=E</m:t>
+          </m:r>
+          <m:d>
+            <m:dPr>
+              <m:begChr m:val="["/>
+              <m:endChr m:val="]"/>
+              <m:ctrlPr>
+                <w:rPr>
+                  <w:rFonts w:ascii="Cambria Math" w:hAnsi="Cambria Math"/>
+                  <w:i/>
+                </w:rPr>
+              </m:ctrlPr>
+            </m:dPr>
+            <m:e>
+              <m:sSup>
+                <m:sSupPr>
+                  <m:ctrlPr>
+                    <w:rPr>
+                      <w:rFonts w:ascii="Cambria Math" w:hAnsi="Cambria Math"/>
+                      <w:i/>
+                    </w:rPr>
+                  </m:ctrlPr>
+                </m:sSupPr>
+                <m:e>
+                  <m:d>
+                    <m:dPr>
+                      <m:begChr m:val="|"/>
+                      <m:endChr m:val="|"/>
+                      <m:ctrlPr>
+                        <w:rPr>
+                          <w:rFonts w:ascii="Cambria Math" w:hAnsi="Cambria Math"/>
+                          <w:i/>
+                        </w:rPr>
+                      </m:ctrlPr>
+                    </m:dPr>
+                    <m:e>
+                      <m:sSup>
+                        <m:sSupPr>
+                          <m:ctrlPr>
+                            <w:rPr>
+                              <w:rFonts w:ascii="Cambria Math" w:hAnsi="Cambria Math"/>
+                            </w:rPr>
+                          </m:ctrlPr>
+                        </m:sSupPr>
+                        <m:e>
+                          <m:r>
+                            <m:rPr>
+                              <m:sty m:val="b"/>
+                            </m:rPr>
+                            <w:rPr>
+                              <w:rFonts w:ascii="Cambria Math" w:hAnsi="Cambria Math"/>
+                            </w:rPr>
+                            <m:t>w</m:t>
+                          </m:r>
+                          <m:ctrlPr>
+                            <w:rPr>
+                              <w:rFonts w:ascii="Cambria Math" w:hAnsi="Cambria Math"/>
+                              <w:b/>
+                            </w:rPr>
+                          </m:ctrlPr>
+                        </m:e>
+                        <m:sup>
+                          <m:r>
+                            <w:rPr>
+                              <w:rFonts w:ascii="Cambria Math" w:hAnsi="Cambria Math"/>
+                            </w:rPr>
+                            <m:t>H</m:t>
+                          </m:r>
+                        </m:sup>
+                      </m:sSup>
+                      <m:r>
+                        <w:rPr>
+                          <w:rFonts w:ascii="Cambria Math" w:hAnsi="Cambria Math"/>
+                        </w:rPr>
+                        <m:t>x</m:t>
+                      </m:r>
+                      <m:d>
+                        <m:dPr>
+                          <m:ctrlPr>
+                            <w:rPr>
+                              <w:rFonts w:ascii="Cambria Math" w:hAnsi="Cambria Math"/>
+                              <w:i/>
+                            </w:rPr>
+                          </m:ctrlPr>
+                        </m:dPr>
+                        <m:e>
+                          <m:r>
+                            <w:rPr>
+                              <w:rFonts w:ascii="Cambria Math" w:hAnsi="Cambria Math"/>
+                            </w:rPr>
+                            <m:t>t</m:t>
+                          </m:r>
+                        </m:e>
+                      </m:d>
+                    </m:e>
+                  </m:d>
+                </m:e>
+                <m:sup>
+                  <m:r>
+                    <w:rPr>
+                      <w:rFonts w:ascii="Cambria Math" w:hAnsi="Cambria Math"/>
+                    </w:rPr>
+                    <m:t>2</m:t>
+                  </m:r>
+                </m:sup>
+              </m:sSup>
+            </m:e>
+          </m:d>
+        </m:oMath>
+      </m:oMathPara>
+    </w:p>
+    <w:p>
+      <w:pPr>
+        <w:pStyle w:val="a3"/>
+      </w:pPr>
+      <m:oMathPara>
+        <m:oMath>
+          <m:r>
+            <w:rPr>
+              <w:rFonts w:ascii="Cambria Math" w:hAnsi="Cambria Math"/>
+            </w:rPr>
+            <m:t>=E</m:t>
+          </m:r>
+          <m:d>
+            <m:dPr>
+              <m:begChr m:val="["/>
+              <m:endChr m:val="]"/>
+              <m:ctrlPr>
+                <w:rPr>
+                  <w:rFonts w:ascii="Cambria Math" w:hAnsi="Cambria Math"/>
+                  <w:i/>
+                </w:rPr>
+              </m:ctrlPr>
+            </m:dPr>
+            <m:e>
+              <m:sSup>
+                <m:sSupPr>
+                  <m:ctrlPr>
+                    <w:rPr>
+                      <w:rFonts w:ascii="Cambria Math" w:hAnsi="Cambria Math"/>
+                      <w:i/>
+                    </w:rPr>
+                  </m:ctrlPr>
+                </m:sSupPr>
+                <m:e>
+                  <m:d>
+                    <m:dPr>
+                      <m:begChr m:val="|"/>
+                      <m:endChr m:val="|"/>
+                      <m:ctrlPr>
+                        <w:rPr>
+                          <w:rFonts w:ascii="Cambria Math" w:hAnsi="Cambria Math"/>
+                          <w:i/>
+                        </w:rPr>
+                      </m:ctrlPr>
+                    </m:dPr>
+                    <m:e>
+                      <m:sSup>
+                        <m:sSupPr>
+                          <m:ctrlPr>
+                            <w:rPr>
+                              <w:rFonts w:ascii="Cambria Math" w:hAnsi="Cambria Math"/>
+                            </w:rPr>
+                          </m:ctrlPr>
+                        </m:sSupPr>
+                        <m:e>
+                          <m:r>
+                            <m:rPr>
+                              <m:sty m:val="b"/>
+                            </m:rPr>
+                            <w:rPr>
+                              <w:rFonts w:ascii="Cambria Math" w:hAnsi="Cambria Math"/>
+                            </w:rPr>
+                            <m:t>w</m:t>
+                          </m:r>
+                          <m:ctrlPr>
+                            <w:rPr>
+                              <w:rFonts w:ascii="Cambria Math" w:hAnsi="Cambria Math"/>
+                              <w:b/>
+                            </w:rPr>
+                          </m:ctrlPr>
+                        </m:e>
+                        <m:sup>
+                          <m:r>
+                            <w:rPr>
+                              <w:rFonts w:ascii="Cambria Math" w:hAnsi="Cambria Math"/>
+                            </w:rPr>
+                            <m:t>H</m:t>
+                          </m:r>
+                        </m:sup>
+                      </m:sSup>
+                      <m:r>
+                        <m:rPr>
+                          <m:sty m:val="b"/>
+                        </m:rPr>
+                        <w:rPr>
+                          <w:rFonts w:ascii="Cambria Math" w:hAnsi="Cambria Math"/>
+                        </w:rPr>
+                        <m:t>a</m:t>
+                      </m:r>
+                      <m:d>
+                        <m:dPr>
+                          <m:ctrlPr>
+                            <w:rPr>
+                              <w:rFonts w:ascii="Cambria Math" w:hAnsi="Cambria Math"/>
+                              <w:b/>
+                            </w:rPr>
+                          </m:ctrlPr>
+                        </m:dPr>
+                        <m:e>
+                          <m:sSub>
+                            <m:sSubPr>
+                              <m:ctrlPr>
+                                <w:rPr>
+                                  <w:rFonts w:ascii="Cambria Math" w:hAnsi="Cambria Math"/>
+                                </w:rPr>
+                              </m:ctrlPr>
+                            </m:sSubPr>
+                            <m:e>
+                              <m:r>
+                                <m:rPr>
+                                  <m:sty m:val="p"/>
+                                </m:rPr>
+                                <w:rPr>
+                                  <w:rFonts w:ascii="Cambria Math" w:hAnsi="Cambria Math"/>
+                                </w:rPr>
+                                <m:t>θ</m:t>
+                              </m:r>
+                            </m:e>
+                            <m:sub>
+                              <m:r>
+                                <m:rPr>
+                                  <m:sty m:val="p"/>
+                                </m:rPr>
+                                <w:rPr>
+                                  <w:rFonts w:ascii="Cambria Math" w:hAnsi="Cambria Math"/>
+                                </w:rPr>
+                                <m:t>1</m:t>
+                              </m:r>
+                            </m:sub>
+                          </m:sSub>
+                        </m:e>
+                      </m:d>
+                      <m:sSub>
+                        <m:sSubPr>
+                          <m:ctrlPr>
+                            <w:rPr>
+                              <w:rFonts w:ascii="Cambria Math" w:hAnsi="Cambria Math"/>
+                            </w:rPr>
+                          </m:ctrlPr>
+                        </m:sSubPr>
+                        <m:e>
+                          <m:r>
+                            <m:rPr>
+                              <m:sty m:val="p"/>
+                            </m:rPr>
+                            <w:rPr>
+                              <w:rFonts w:ascii="Cambria Math" w:hAnsi="Cambria Math"/>
+                            </w:rPr>
+                            <m:t>s</m:t>
+                          </m:r>
+                        </m:e>
+                        <m:sub>
+                          <m:r>
+                            <m:rPr>
+                              <m:sty m:val="p"/>
+                            </m:rPr>
+                            <w:rPr>
+                              <w:rFonts w:ascii="Cambria Math" w:hAnsi="Cambria Math"/>
+                            </w:rPr>
+                            <m:t>1</m:t>
+                          </m:r>
+                        </m:sub>
+                      </m:sSub>
+                      <m:d>
+                        <m:dPr>
+                          <m:ctrlPr>
+                            <w:rPr>
+                              <w:rFonts w:ascii="Cambria Math" w:hAnsi="Cambria Math"/>
+                              <w:i/>
+                            </w:rPr>
+                          </m:ctrlPr>
+                        </m:dPr>
+                        <m:e>
+                          <m:r>
+                            <w:rPr>
+                              <w:rFonts w:ascii="Cambria Math" w:hAnsi="Cambria Math"/>
+                            </w:rPr>
+                            <m:t>t</m:t>
+                          </m:r>
+                        </m:e>
+                      </m:d>
+                      <m:r>
+                        <w:rPr>
+                          <w:rFonts w:ascii="Cambria Math" w:hAnsi="Cambria Math"/>
+                        </w:rPr>
+                        <m:t>+</m:t>
+                      </m:r>
+                      <m:sSup>
+                        <m:sSupPr>
+                          <m:ctrlPr>
+                            <w:rPr>
+                              <w:rFonts w:ascii="Cambria Math" w:hAnsi="Cambria Math"/>
+                            </w:rPr>
+                          </m:ctrlPr>
+                        </m:sSupPr>
+                        <m:e>
+                          <m:r>
+                            <m:rPr>
+                              <m:sty m:val="b"/>
+                            </m:rPr>
+                            <w:rPr>
+                              <w:rFonts w:ascii="Cambria Math" w:hAnsi="Cambria Math"/>
+                            </w:rPr>
+                            <m:t>w</m:t>
+                          </m:r>
+                          <m:ctrlPr>
+                            <w:rPr>
+                              <w:rFonts w:ascii="Cambria Math" w:hAnsi="Cambria Math"/>
+                              <w:b/>
+                            </w:rPr>
+                          </m:ctrlPr>
+                        </m:e>
+                        <m:sup>
+                          <m:r>
+                            <w:rPr>
+                              <w:rFonts w:ascii="Cambria Math" w:hAnsi="Cambria Math"/>
+                            </w:rPr>
+                            <m:t>H</m:t>
+                          </m:r>
+                        </m:sup>
+                      </m:sSup>
+                      <m:r>
+                        <m:rPr>
+                          <m:sty m:val="bi"/>
+                        </m:rPr>
+                        <w:rPr>
+                          <w:rFonts w:ascii="Cambria Math" w:hAnsi="Cambria Math"/>
+                        </w:rPr>
+                        <m:t>n</m:t>
+                      </m:r>
+                      <m:d>
+                        <m:dPr>
+                          <m:ctrlPr>
+                            <w:rPr>
+                              <w:rFonts w:ascii="Cambria Math" w:hAnsi="Cambria Math"/>
+                              <w:i/>
+                            </w:rPr>
+                          </m:ctrlPr>
+                        </m:dPr>
+                        <m:e>
+                          <m:r>
+                            <w:rPr>
+                              <w:rFonts w:ascii="Cambria Math" w:hAnsi="Cambria Math"/>
+                            </w:rPr>
+                            <m:t>t</m:t>
+                          </m:r>
+                        </m:e>
+                      </m:d>
+                    </m:e>
+                  </m:d>
+                </m:e>
+                <m:sup>
+                  <m:r>
+                    <w:rPr>
+                      <w:rFonts w:ascii="Cambria Math" w:hAnsi="Cambria Math"/>
+                    </w:rPr>
+                    <m:t>2</m:t>
+                  </m:r>
+                </m:sup>
+              </m:sSup>
+            </m:e>
+          </m:d>
+        </m:oMath>
+      </m:oMathPara>
+    </w:p>
+    <w:p>
+      <w:pPr>
+        <w:pStyle w:val="a3"/>
+      </w:pPr>
+      <m:oMathPara>
+        <m:oMath>
+          <m:r>
+            <w:rPr>
+              <w:rFonts w:ascii="Cambria Math" w:hAnsi="Cambria Math"/>
+            </w:rPr>
+            <m:t>=E</m:t>
+          </m:r>
+          <m:d>
+            <m:dPr>
+              <m:begChr m:val="["/>
+              <m:endChr m:val="]"/>
+              <m:ctrlPr>
+                <w:rPr>
+                  <w:rFonts w:ascii="Cambria Math" w:hAnsi="Cambria Math"/>
+                  <w:i/>
+                </w:rPr>
+              </m:ctrlPr>
+            </m:dPr>
+            <m:e>
+              <m:d>
+                <m:dPr>
+                  <m:ctrlPr>
+                    <w:rPr>
+                      <w:rFonts w:ascii="Cambria Math" w:hAnsi="Cambria Math"/>
+                      <w:i/>
+                    </w:rPr>
+                  </m:ctrlPr>
+                </m:dPr>
+                <m:e>
+                  <m:sSub>
+                    <m:sSubPr>
+                      <m:ctrlPr>
+                        <w:rPr>
+                          <w:rFonts w:ascii="Cambria Math" w:hAnsi="Cambria Math"/>
+                        </w:rPr>
+                      </m:ctrlPr>
+                    </m:sSubPr>
+                    <m:e>
+                      <m:r>
+                        <m:rPr>
+                          <m:sty m:val="p"/>
+                        </m:rPr>
+                        <w:rPr>
+                          <w:rFonts w:ascii="Cambria Math" w:hAnsi="Cambria Math"/>
+                        </w:rPr>
+                        <m:t>s</m:t>
+                      </m:r>
+                    </m:e>
+                    <m:sub>
+                      <m:r>
+                        <m:rPr>
+                          <m:sty m:val="p"/>
+                        </m:rPr>
+                        <w:rPr>
+                          <w:rFonts w:ascii="Cambria Math" w:hAnsi="Cambria Math"/>
+                        </w:rPr>
+                        <m:t>1</m:t>
+                      </m:r>
+                    </m:sub>
+                  </m:sSub>
+                  <m:d>
+                    <m:dPr>
+                      <m:ctrlPr>
+                        <w:rPr>
+                          <w:rFonts w:ascii="Cambria Math" w:hAnsi="Cambria Math"/>
+                          <w:i/>
+                        </w:rPr>
+                      </m:ctrlPr>
+                    </m:dPr>
+                    <m:e>
+                      <m:r>
+                        <w:rPr>
+                          <w:rFonts w:ascii="Cambria Math" w:hAnsi="Cambria Math"/>
+                        </w:rPr>
+                        <m:t>t</m:t>
+                      </m:r>
+                    </m:e>
+                  </m:d>
+                  <m:r>
+                    <w:rPr>
+                      <w:rFonts w:ascii="Cambria Math" w:hAnsi="Cambria Math"/>
+                    </w:rPr>
+                    <m:t>+</m:t>
+                  </m:r>
+                  <m:sSup>
+                    <m:sSupPr>
+                      <m:ctrlPr>
+                        <w:rPr>
+                          <w:rFonts w:ascii="Cambria Math" w:hAnsi="Cambria Math"/>
+                        </w:rPr>
+                      </m:ctrlPr>
+                    </m:sSupPr>
+                    <m:e>
+                      <m:r>
+                        <m:rPr>
+                          <m:sty m:val="b"/>
+                        </m:rPr>
+                        <w:rPr>
+                          <w:rFonts w:ascii="Cambria Math" w:hAnsi="Cambria Math"/>
+                        </w:rPr>
+                        <m:t>w</m:t>
+                      </m:r>
+                      <m:ctrlPr>
+                        <w:rPr>
+                          <w:rFonts w:ascii="Cambria Math" w:hAnsi="Cambria Math"/>
+                          <w:b/>
+                        </w:rPr>
+                      </m:ctrlPr>
+                    </m:e>
+                    <m:sup>
+                      <m:r>
+                        <w:rPr>
+                          <w:rFonts w:ascii="Cambria Math" w:hAnsi="Cambria Math"/>
+                        </w:rPr>
+                        <m:t>H</m:t>
+                      </m:r>
+                    </m:sup>
+                  </m:sSup>
+                  <m:r>
+                    <m:rPr>
+                      <m:sty m:val="bi"/>
+                    </m:rPr>
+                    <w:rPr>
+                      <w:rFonts w:ascii="Cambria Math" w:hAnsi="Cambria Math"/>
+                    </w:rPr>
+                    <m:t>n</m:t>
+                  </m:r>
+                  <m:d>
+                    <m:dPr>
+                      <m:ctrlPr>
+                        <w:rPr>
+                          <w:rFonts w:ascii="Cambria Math" w:hAnsi="Cambria Math"/>
+                          <w:i/>
+                        </w:rPr>
+                      </m:ctrlPr>
+                    </m:dPr>
+                    <m:e>
+                      <m:r>
+                        <w:rPr>
+                          <w:rFonts w:ascii="Cambria Math" w:hAnsi="Cambria Math"/>
+                        </w:rPr>
+                        <m:t>t</m:t>
+                      </m:r>
+                    </m:e>
+                  </m:d>
+                </m:e>
+              </m:d>
+              <m:sSup>
+                <m:sSupPr>
+                  <m:ctrlPr>
+                    <w:rPr>
+                      <w:rFonts w:ascii="Cambria Math" w:hAnsi="Cambria Math"/>
+                      <w:i/>
+                    </w:rPr>
+                  </m:ctrlPr>
+                </m:sSupPr>
+                <m:e>
+                  <m:d>
+                    <m:dPr>
+                      <m:ctrlPr>
+                        <w:rPr>
+                          <w:rFonts w:ascii="Cambria Math" w:hAnsi="Cambria Math"/>
+                          <w:i/>
+                        </w:rPr>
+                      </m:ctrlPr>
+                    </m:dPr>
+                    <m:e>
+                      <m:sSub>
+                        <m:sSubPr>
+                          <m:ctrlPr>
+                            <w:rPr>
+                              <w:rFonts w:ascii="Cambria Math" w:hAnsi="Cambria Math"/>
+                            </w:rPr>
+                          </m:ctrlPr>
+                        </m:sSubPr>
+                        <m:e>
+                          <m:r>
+                            <m:rPr>
+                              <m:sty m:val="p"/>
+                            </m:rPr>
+                            <w:rPr>
+                              <w:rFonts w:ascii="Cambria Math" w:hAnsi="Cambria Math"/>
+                            </w:rPr>
+                            <m:t>s</m:t>
+                          </m:r>
+                        </m:e>
+                        <m:sub>
+                          <m:r>
+                            <m:rPr>
+                              <m:sty m:val="p"/>
+                            </m:rPr>
+                            <w:rPr>
+                              <w:rFonts w:ascii="Cambria Math" w:hAnsi="Cambria Math"/>
+                            </w:rPr>
+                            <m:t>1</m:t>
+                          </m:r>
+                        </m:sub>
+                      </m:sSub>
+                      <m:d>
+                        <m:dPr>
+                          <m:ctrlPr>
+                            <w:rPr>
+                              <w:rFonts w:ascii="Cambria Math" w:hAnsi="Cambria Math"/>
+                              <w:i/>
+                            </w:rPr>
+                          </m:ctrlPr>
+                        </m:dPr>
+                        <m:e>
+                          <m:r>
+                            <w:rPr>
+                              <w:rFonts w:ascii="Cambria Math" w:hAnsi="Cambria Math"/>
+                            </w:rPr>
+                            <m:t>t</m:t>
+                          </m:r>
+                        </m:e>
+                      </m:d>
+                      <m:r>
+                        <w:rPr>
+                          <w:rFonts w:ascii="Cambria Math" w:hAnsi="Cambria Math"/>
+                        </w:rPr>
+                        <m:t>+</m:t>
+                      </m:r>
+                      <m:sSup>
+                        <m:sSupPr>
+                          <m:ctrlPr>
+                            <w:rPr>
+                              <w:rFonts w:ascii="Cambria Math" w:hAnsi="Cambria Math"/>
+                            </w:rPr>
+                          </m:ctrlPr>
+                        </m:sSupPr>
+                        <m:e>
+                          <m:r>
+                            <m:rPr>
+                              <m:sty m:val="b"/>
+                            </m:rPr>
+                            <w:rPr>
+                              <w:rFonts w:ascii="Cambria Math" w:hAnsi="Cambria Math"/>
+                            </w:rPr>
+                            <m:t>w</m:t>
+                          </m:r>
+                          <m:ctrlPr>
+                            <w:rPr>
+                              <w:rFonts w:ascii="Cambria Math" w:hAnsi="Cambria Math"/>
+                              <w:b/>
+                            </w:rPr>
+                          </m:ctrlPr>
+                        </m:e>
+                        <m:sup>
+                          <m:r>
+                            <w:rPr>
+                              <w:rFonts w:ascii="Cambria Math" w:hAnsi="Cambria Math"/>
+                            </w:rPr>
+                            <m:t>H</m:t>
+                          </m:r>
+                        </m:sup>
+                      </m:sSup>
+                      <m:r>
+                        <m:rPr>
+                          <m:sty m:val="bi"/>
+                        </m:rPr>
+                        <w:rPr>
+                          <w:rFonts w:ascii="Cambria Math" w:hAnsi="Cambria Math"/>
+                        </w:rPr>
+                        <m:t>n</m:t>
+                      </m:r>
+                      <m:d>
+                        <m:dPr>
+                          <m:ctrlPr>
+                            <w:rPr>
+                              <w:rFonts w:ascii="Cambria Math" w:hAnsi="Cambria Math"/>
+                              <w:i/>
+                            </w:rPr>
+                          </m:ctrlPr>
+                        </m:dPr>
+                        <m:e>
+                          <m:r>
+                            <w:rPr>
+                              <w:rFonts w:ascii="Cambria Math" w:hAnsi="Cambria Math"/>
+                            </w:rPr>
+                            <m:t>t</m:t>
+                          </m:r>
+                        </m:e>
+                      </m:d>
+                    </m:e>
+                  </m:d>
+                </m:e>
+                <m:sup>
+                  <m:r>
+                    <w:rPr>
+                      <w:rFonts w:ascii="Cambria Math" w:hAnsi="Cambria Math"/>
+                    </w:rPr>
+                    <m:t>H</m:t>
+                  </m:r>
+                </m:sup>
+              </m:sSup>
+            </m:e>
+          </m:d>
+        </m:oMath>
+      </m:oMathPara>
+    </w:p>
+    <w:p>
+      <w:pPr>
+        <w:pStyle w:val="a3"/>
+        <w:rPr>
+          <w:i/>
+        </w:rPr>
+      </w:pPr>
+      <m:oMathPara>
+        <m:oMath>
+          <m:r>
+            <w:rPr>
+              <w:rFonts w:ascii="Cambria Math" w:hAnsi="Cambria Math"/>
+            </w:rPr>
+            <m:t>=</m:t>
+          </m:r>
+          <m:sSup>
+            <m:sSupPr>
+              <m:ctrlPr>
+                <w:rPr>
+                  <w:rFonts w:ascii="Cambria Math" w:hAnsi="Cambria Math"/>
+                </w:rPr>
+              </m:ctrlPr>
+            </m:sSupPr>
+            <m:e>
+              <m:r>
+                <m:rPr>
+                  <m:sty m:val="b"/>
+                </m:rPr>
+                <w:rPr>
+                  <w:rFonts w:ascii="Cambria Math" w:hAnsi="Cambria Math"/>
+                </w:rPr>
+                <m:t>w</m:t>
+              </m:r>
+              <m:ctrlPr>
+                <w:rPr>
+                  <w:rFonts w:ascii="Cambria Math" w:hAnsi="Cambria Math"/>
+                  <w:b/>
+                </w:rPr>
+              </m:ctrlPr>
+            </m:e>
+            <m:sup>
+              <m:r>
+                <w:rPr>
+                  <w:rFonts w:ascii="Cambria Math" w:hAnsi="Cambria Math"/>
+                </w:rPr>
+                <m:t>H</m:t>
+              </m:r>
+            </m:sup>
+          </m:sSup>
+          <m:r>
+            <w:rPr>
+              <w:rFonts w:ascii="Cambria Math" w:hAnsi="Cambria Math"/>
+            </w:rPr>
+            <m:t>E</m:t>
+          </m:r>
+          <m:d>
+            <m:dPr>
+              <m:begChr m:val="["/>
+              <m:endChr m:val="]"/>
+              <m:ctrlPr>
+                <w:rPr>
+                  <w:rFonts w:ascii="Cambria Math" w:hAnsi="Cambria Math"/>
+                  <w:i/>
+                </w:rPr>
+              </m:ctrlPr>
+            </m:dPr>
+            <m:e>
+              <m:r>
+                <m:rPr>
+                  <m:sty m:val="bi"/>
+                </m:rPr>
+                <w:rPr>
+                  <w:rFonts w:ascii="Cambria Math" w:hAnsi="Cambria Math"/>
+                </w:rPr>
+                <m:t>n</m:t>
+              </m:r>
+              <m:d>
+                <m:dPr>
+                  <m:ctrlPr>
+                    <w:rPr>
+                      <w:rFonts w:ascii="Cambria Math" w:hAnsi="Cambria Math"/>
+                      <w:b/>
+                      <w:i/>
+                    </w:rPr>
+                  </m:ctrlPr>
+                </m:dPr>
+                <m:e>
+                  <m:r>
+                    <w:rPr>
+                      <w:rFonts w:ascii="Cambria Math" w:hAnsi="Cambria Math"/>
+                    </w:rPr>
+                    <m:t>t</m:t>
+                  </m:r>
+                </m:e>
+              </m:d>
+              <m:sSup>
+                <m:sSupPr>
+                  <m:ctrlPr>
+                    <w:rPr>
+                      <w:rFonts w:ascii="Cambria Math" w:hAnsi="Cambria Math"/>
+                      <w:b/>
+                      <w:i/>
+                    </w:rPr>
+                  </m:ctrlPr>
+                </m:sSupPr>
+                <m:e>
+                  <m:r>
+                    <m:rPr>
+                      <m:sty m:val="bi"/>
+                    </m:rPr>
+                    <w:rPr>
+                      <w:rFonts w:ascii="Cambria Math" w:hAnsi="Cambria Math"/>
+                    </w:rPr>
+                    <m:t>n</m:t>
+                  </m:r>
+                </m:e>
+                <m:sup>
+                  <m:r>
+                    <w:rPr>
+                      <w:rFonts w:ascii="Cambria Math" w:hAnsi="Cambria Math"/>
+                    </w:rPr>
+                    <m:t>H</m:t>
+                  </m:r>
+                </m:sup>
+              </m:sSup>
+              <m:d>
+                <m:dPr>
+                  <m:ctrlPr>
+                    <w:rPr>
+                      <w:rFonts w:ascii="Cambria Math" w:hAnsi="Cambria Math"/>
+                      <w:b/>
+                      <w:i/>
+                    </w:rPr>
+                  </m:ctrlPr>
+                </m:dPr>
+                <m:e>
+                  <m:r>
+                    <w:rPr>
+                      <w:rFonts w:ascii="Cambria Math" w:hAnsi="Cambria Math"/>
+                    </w:rPr>
+                    <m:t>t</m:t>
+                  </m:r>
+                </m:e>
+              </m:d>
+            </m:e>
+          </m:d>
+          <m:r>
+            <m:rPr>
+              <m:sty m:val="bi"/>
+            </m:rPr>
+            <w:rPr>
+              <w:rFonts w:ascii="Cambria Math" w:hAnsi="Cambria Math"/>
+            </w:rPr>
+            <m:t>w</m:t>
+          </m:r>
+          <m:r>
+            <m:rPr>
+              <m:sty m:val="bi"/>
+            </m:rPr>
+            <w:rPr>
+              <w:rFonts w:ascii="Cambria Math" w:hAnsi="Cambria Math"/>
+            </w:rPr>
+            <m:t>+</m:t>
+          </m:r>
+          <m:sSup>
+            <m:sSupPr>
+              <m:ctrlPr>
+                <w:rPr>
+                  <w:rFonts w:ascii="Cambria Math" w:hAnsi="Cambria Math"/>
+                </w:rPr>
+              </m:ctrlPr>
+            </m:sSupPr>
+            <m:e>
+              <m:r>
+                <m:rPr>
+                  <m:sty m:val="b"/>
+                </m:rPr>
+                <w:rPr>
+                  <w:rFonts w:ascii="Cambria Math" w:hAnsi="Cambria Math"/>
+                </w:rPr>
+                <m:t>w</m:t>
+              </m:r>
+              <m:ctrlPr>
+                <w:rPr>
+                  <w:rFonts w:ascii="Cambria Math" w:hAnsi="Cambria Math"/>
+                  <w:b/>
+                </w:rPr>
+              </m:ctrlPr>
+            </m:e>
+            <m:sup>
+              <m:r>
+                <w:rPr>
+                  <w:rFonts w:ascii="Cambria Math" w:hAnsi="Cambria Math"/>
+                </w:rPr>
+                <m:t>H</m:t>
+              </m:r>
+            </m:sup>
+          </m:sSup>
+          <m:r>
+            <w:rPr>
+              <w:rFonts w:ascii="Cambria Math" w:hAnsi="Cambria Math"/>
+            </w:rPr>
+            <m:t>E</m:t>
+          </m:r>
+          <m:d>
+            <m:dPr>
+              <m:begChr m:val="["/>
+              <m:endChr m:val="]"/>
+              <m:ctrlPr>
+                <w:rPr>
+                  <w:rFonts w:ascii="Cambria Math" w:hAnsi="Cambria Math"/>
+                  <w:i/>
+                </w:rPr>
+              </m:ctrlPr>
+            </m:dPr>
+            <m:e>
+              <m:sSub>
+                <m:sSubPr>
+                  <m:ctrlPr>
+                    <w:rPr>
+                      <w:rFonts w:ascii="Cambria Math" w:hAnsi="Cambria Math"/>
+                      <w:i/>
+                    </w:rPr>
+                  </m:ctrlPr>
+                </m:sSubPr>
+                <m:e>
+                  <m:r>
+                    <m:rPr>
+                      <m:sty m:val="bi"/>
+                    </m:rPr>
+                    <w:rPr>
+                      <w:rFonts w:ascii="Cambria Math" w:hAnsi="Cambria Math"/>
+                    </w:rPr>
+                    <m:t>n</m:t>
+                  </m:r>
+                  <m:d>
+                    <m:dPr>
+                      <m:ctrlPr>
+                        <w:rPr>
+                          <w:rFonts w:ascii="Cambria Math" w:hAnsi="Cambria Math"/>
+                          <w:b/>
+                          <w:i/>
+                        </w:rPr>
+                      </m:ctrlPr>
+                    </m:dPr>
+                    <m:e>
+                      <m:r>
+                        <w:rPr>
+                          <w:rFonts w:ascii="Cambria Math" w:hAnsi="Cambria Math"/>
+                        </w:rPr>
+                        <m:t>t</m:t>
+                      </m:r>
+                    </m:e>
+                  </m:d>
+                  <m:r>
+                    <w:rPr>
+                      <w:rFonts w:ascii="Cambria Math" w:hAnsi="Cambria Math"/>
+                    </w:rPr>
+                    <m:t>s</m:t>
+                  </m:r>
+                </m:e>
+                <m:sub>
+                  <m:r>
+                    <w:rPr>
+                      <w:rFonts w:ascii="Cambria Math" w:hAnsi="Cambria Math"/>
+                    </w:rPr>
+                    <m:t>1</m:t>
+                  </m:r>
+                </m:sub>
+              </m:sSub>
+              <m:sSup>
+                <m:sSupPr>
+                  <m:ctrlPr>
+                    <w:rPr>
+                      <w:rFonts w:ascii="Cambria Math" w:hAnsi="Cambria Math"/>
+                      <w:i/>
+                    </w:rPr>
+                  </m:ctrlPr>
+                </m:sSupPr>
+                <m:e>
+                  <m:d>
+                    <m:dPr>
+                      <m:ctrlPr>
+                        <w:rPr>
+                          <w:rFonts w:ascii="Cambria Math" w:hAnsi="Cambria Math"/>
+                          <w:i/>
+                        </w:rPr>
+                      </m:ctrlPr>
+                    </m:dPr>
+                    <m:e>
+                      <m:r>
+                        <w:rPr>
+                          <w:rFonts w:ascii="Cambria Math" w:hAnsi="Cambria Math"/>
+                        </w:rPr>
+                        <m:t>t</m:t>
+                      </m:r>
+                    </m:e>
+                  </m:d>
+                </m:e>
+                <m:sup>
+                  <m:r>
+                    <w:rPr>
+                      <w:rFonts w:ascii="Cambria Math" w:hAnsi="Cambria Math"/>
+                    </w:rPr>
+                    <m:t>*</m:t>
+                  </m:r>
+                </m:sup>
+              </m:sSup>
+            </m:e>
+          </m:d>
+          <m:r>
+            <w:rPr>
+              <w:rFonts w:ascii="Cambria Math" w:hAnsi="Cambria Math"/>
+            </w:rPr>
+            <m:t>+</m:t>
+          </m:r>
+          <m:r>
+            <w:rPr>
+              <w:rFonts w:ascii="Cambria Math" w:hAnsi="Cambria Math"/>
+            </w:rPr>
+            <m:t>E</m:t>
+          </m:r>
+          <m:d>
+            <m:dPr>
+              <m:begChr m:val="["/>
+              <m:endChr m:val="]"/>
+              <m:ctrlPr>
+                <w:rPr>
+                  <w:rFonts w:ascii="Cambria Math" w:hAnsi="Cambria Math"/>
+                  <w:i/>
+                </w:rPr>
+              </m:ctrlPr>
+            </m:dPr>
+            <m:e>
+              <m:sSub>
+                <m:sSubPr>
+                  <m:ctrlPr>
+                    <w:rPr>
+                      <w:rFonts w:ascii="Cambria Math" w:hAnsi="Cambria Math"/>
+                      <w:i/>
+                    </w:rPr>
+                  </m:ctrlPr>
+                </m:sSubPr>
+                <m:e>
+                  <m:r>
+                    <w:rPr>
+                      <w:rFonts w:ascii="Cambria Math" w:hAnsi="Cambria Math"/>
+                    </w:rPr>
+                    <m:t>s</m:t>
+                  </m:r>
+                </m:e>
+                <m:sub>
+                  <m:r>
+                    <w:rPr>
+                      <w:rFonts w:ascii="Cambria Math" w:hAnsi="Cambria Math"/>
+                    </w:rPr>
+                    <m:t>1</m:t>
+                  </m:r>
+                </m:sub>
+              </m:sSub>
+              <m:d>
+                <m:dPr>
+                  <m:ctrlPr>
+                    <w:rPr>
+                      <w:rFonts w:ascii="Cambria Math" w:hAnsi="Cambria Math"/>
+                      <w:i/>
+                    </w:rPr>
+                  </m:ctrlPr>
+                </m:dPr>
+                <m:e>
+                  <m:r>
+                    <w:rPr>
+                      <w:rFonts w:ascii="Cambria Math" w:hAnsi="Cambria Math"/>
+                    </w:rPr>
+                    <m:t>t</m:t>
+                  </m:r>
+                </m:e>
+              </m:d>
+              <m:sSup>
+                <m:sSupPr>
+                  <m:ctrlPr>
+                    <w:rPr>
+                      <w:rFonts w:ascii="Cambria Math" w:hAnsi="Cambria Math"/>
+                      <w:b/>
+                      <w:i/>
+                    </w:rPr>
+                  </m:ctrlPr>
+                </m:sSupPr>
+                <m:e>
+                  <m:r>
+                    <m:rPr>
+                      <m:sty m:val="bi"/>
+                    </m:rPr>
+                    <w:rPr>
+                      <w:rFonts w:ascii="Cambria Math" w:hAnsi="Cambria Math"/>
+                    </w:rPr>
+                    <m:t>n</m:t>
+                  </m:r>
+                </m:e>
+                <m:sup>
+                  <m:r>
+                    <w:rPr>
+                      <w:rFonts w:ascii="Cambria Math" w:hAnsi="Cambria Math"/>
+                    </w:rPr>
+                    <m:t>H</m:t>
+                  </m:r>
+                </m:sup>
+              </m:sSup>
+              <m:d>
+                <m:dPr>
+                  <m:ctrlPr>
+                    <w:rPr>
+                      <w:rFonts w:ascii="Cambria Math" w:hAnsi="Cambria Math"/>
+                      <w:b/>
+                      <w:i/>
+                    </w:rPr>
+                  </m:ctrlPr>
+                </m:dPr>
+                <m:e>
+                  <m:r>
+                    <w:rPr>
+                      <w:rFonts w:ascii="Cambria Math" w:hAnsi="Cambria Math"/>
+                    </w:rPr>
+                    <m:t>t</m:t>
+                  </m:r>
+                </m:e>
+              </m:d>
+            </m:e>
+          </m:d>
+          <m:r>
+            <m:rPr>
+              <m:sty m:val="bi"/>
+            </m:rPr>
+            <w:rPr>
+              <w:rFonts w:ascii="Cambria Math" w:hAnsi="Cambria Math"/>
+            </w:rPr>
+            <m:t>w+</m:t>
+          </m:r>
+          <m:r>
+            <w:rPr>
+              <w:rFonts w:ascii="Cambria Math" w:hAnsi="Cambria Math"/>
+            </w:rPr>
+            <m:t>E[</m:t>
+          </m:r>
+          <m:sSup>
+            <m:sSupPr>
+              <m:ctrlPr>
+                <w:rPr>
+                  <w:rFonts w:ascii="Cambria Math" w:hAnsi="Cambria Math"/>
+                  <w:i/>
+                </w:rPr>
+              </m:ctrlPr>
+            </m:sSupPr>
+            <m:e>
+              <m:d>
+                <m:dPr>
+                  <m:begChr m:val="|"/>
+                  <m:endChr m:val="|"/>
+                  <m:ctrlPr>
+                    <w:rPr>
+                      <w:rFonts w:ascii="Cambria Math" w:hAnsi="Cambria Math"/>
+                      <w:i/>
+                    </w:rPr>
+                  </m:ctrlPr>
+                </m:dPr>
+                <m:e>
+                  <m:sSub>
+                    <m:sSubPr>
+                      <m:ctrlPr>
+                        <w:rPr>
+                          <w:rFonts w:ascii="Cambria Math" w:hAnsi="Cambria Math"/>
+                          <w:i/>
+                        </w:rPr>
+                      </m:ctrlPr>
+                    </m:sSubPr>
+                    <m:e>
+                      <m:r>
+                        <w:rPr>
+                          <w:rFonts w:ascii="Cambria Math" w:hAnsi="Cambria Math"/>
+                        </w:rPr>
+                        <m:t>s</m:t>
+                      </m:r>
+                    </m:e>
+                    <m:sub>
+                      <m:r>
+                        <w:rPr>
+                          <w:rFonts w:ascii="Cambria Math" w:hAnsi="Cambria Math"/>
+                        </w:rPr>
+                        <m:t>1</m:t>
+                      </m:r>
+                    </m:sub>
+                  </m:sSub>
+                  <m:d>
+                    <m:dPr>
+                      <m:ctrlPr>
+                        <w:rPr>
+                          <w:rFonts w:ascii="Cambria Math" w:hAnsi="Cambria Math"/>
+                          <w:i/>
+                        </w:rPr>
+                      </m:ctrlPr>
+                    </m:dPr>
+                    <m:e>
+                      <m:r>
+                        <w:rPr>
+                          <w:rFonts w:ascii="Cambria Math" w:hAnsi="Cambria Math"/>
+                        </w:rPr>
+                        <m:t>t</m:t>
+                      </m:r>
+                    </m:e>
+                  </m:d>
+                </m:e>
+              </m:d>
+            </m:e>
+            <m:sup>
+              <m:r>
+                <w:rPr>
+                  <w:rFonts w:ascii="Cambria Math" w:hAnsi="Cambria Math"/>
+                </w:rPr>
+                <m:t>2</m:t>
+              </m:r>
+            </m:sup>
+          </m:sSup>
+          <m:r>
+            <w:rPr>
+              <w:rFonts w:ascii="Cambria Math" w:hAnsi="Cambria Math"/>
+            </w:rPr>
+            <m:t>]</m:t>
+          </m:r>
+        </m:oMath>
+      </m:oMathPara>
+    </w:p>
+    <w:p>
+      <w:pPr>
+        <w:pStyle w:val="a3"/>
+      </w:pPr>
+      <w:r>
+        <w:rPr>
+          <w:rFonts w:hint="eastAsia"/>
+        </w:rPr>
+        <w:t xml:space="preserve"> </w:t>
+      </w:r>
+      <w:r>
+        <w:t xml:space="preserve"> </w:t>
+      </w:r>
+    </w:p>
+    <w:p>
+      <w:pPr>
+        <w:pStyle w:val="a3"/>
+      </w:pPr>
+      <w:r>
+        <w:t xml:space="preserve">  If the correlation of noise and desired signal is </w:t>
+      </w:r>
+      <w:r>
+        <w:rPr>
+          <w:b/>
+        </w:rPr>
+        <w:t>0</w:t>
+      </w:r>
+      <w:r>
+        <w:t xml:space="preserve">, then </w:t>
+      </w:r>
+      <m:oMath>
+        <m:r>
+          <w:rPr>
+            <w:rFonts w:ascii="Cambria Math" w:hAnsi="Cambria Math"/>
+          </w:rPr>
+          <m:t>E[</m:t>
+        </m:r>
+        <m:sSup>
+          <m:sSupPr>
+            <m:ctrlPr>
+              <w:rPr>
+                <w:rFonts w:ascii="Cambria Math" w:hAnsi="Cambria Math"/>
+                <w:i/>
+              </w:rPr>
+            </m:ctrlPr>
+          </m:sSupPr>
+          <m:e>
+            <m:d>
+              <m:dPr>
+                <m:begChr m:val="|"/>
+                <m:endChr m:val="|"/>
+                <m:ctrlPr>
+                  <w:rPr>
+                    <w:rFonts w:ascii="Cambria Math" w:hAnsi="Cambria Math"/>
+                    <w:i/>
+                  </w:rPr>
+                </m:ctrlPr>
+              </m:dPr>
+              <m:e>
+                <m:sSup>
+                  <m:sSupPr>
+                    <m:ctrlPr>
+                      <w:rPr>
+                        <w:rFonts w:ascii="Cambria Math" w:hAnsi="Cambria Math"/>
+                      </w:rPr>
+                    </m:ctrlPr>
+                  </m:sSupPr>
+                  <m:e>
+                    <m:r>
+                      <m:rPr>
+                        <m:sty m:val="b"/>
+                      </m:rPr>
+                      <w:rPr>
+                        <w:rFonts w:ascii="Cambria Math" w:hAnsi="Cambria Math"/>
+                      </w:rPr>
+                      <m:t>w</m:t>
+                    </m:r>
+                    <m:ctrlPr>
+                      <w:rPr>
+                        <w:rFonts w:ascii="Cambria Math" w:hAnsi="Cambria Math"/>
+                        <w:b/>
+                      </w:rPr>
+                    </m:ctrlPr>
+                  </m:e>
+                  <m:sup>
+                    <m:r>
+                      <w:rPr>
+                        <w:rFonts w:ascii="Cambria Math" w:hAnsi="Cambria Math"/>
+                      </w:rPr>
+                      <m:t>H</m:t>
+                    </m:r>
+                  </m:sup>
+                </m:sSup>
+                <m:r>
+                  <m:rPr>
+                    <m:sty m:val="bi"/>
+                  </m:rPr>
+                  <w:rPr>
+                    <w:rFonts w:ascii="Cambria Math" w:hAnsi="Cambria Math"/>
+                  </w:rPr>
+                  <m:t>n</m:t>
+                </m:r>
+                <m:d>
+                  <m:dPr>
+                    <m:ctrlPr>
+                      <w:rPr>
+                        <w:rFonts w:ascii="Cambria Math" w:hAnsi="Cambria Math"/>
+                        <w:i/>
+                      </w:rPr>
+                    </m:ctrlPr>
+                  </m:dPr>
+                  <m:e>
+                    <m:r>
+                      <w:rPr>
+                        <w:rFonts w:ascii="Cambria Math" w:hAnsi="Cambria Math"/>
+                      </w:rPr>
+                      <m:t>t</m:t>
+                    </m:r>
+                  </m:e>
+                </m:d>
+              </m:e>
+            </m:d>
+          </m:e>
+          <m:sup>
+            <m:r>
+              <w:rPr>
+                <w:rFonts w:ascii="Cambria Math" w:hAnsi="Cambria Math"/>
+              </w:rPr>
+              <m:t>2</m:t>
+            </m:r>
+          </m:sup>
+        </m:sSup>
+        <m:r>
+          <w:rPr>
+            <w:rFonts w:ascii="Cambria Math" w:hAnsi="Cambria Math"/>
+          </w:rPr>
+          <m:t>]</m:t>
+        </m:r>
+      </m:oMath>
+      <w:r>
+        <w:rPr>
+          <w:rFonts w:hint="eastAsia"/>
+        </w:rPr>
+        <w:t xml:space="preserve"> </w:t>
+      </w:r>
+      <w:r>
+        <w:t xml:space="preserve">shares the same weight vector with </w:t>
+      </w:r>
+      <m:oMath>
+        <m:r>
+          <w:rPr>
+            <w:rFonts w:ascii="Cambria Math" w:hAnsi="Cambria Math"/>
+          </w:rPr>
+          <m:t>E</m:t>
+        </m:r>
+        <m:d>
+          <m:dPr>
+            <m:begChr m:val="["/>
+            <m:endChr m:val="]"/>
+            <m:ctrlPr>
+              <w:rPr>
+                <w:rFonts w:ascii="Cambria Math" w:hAnsi="Cambria Math"/>
+                <w:i/>
+              </w:rPr>
+            </m:ctrlPr>
+          </m:dPr>
+          <m:e>
+            <m:sSup>
+              <m:sSupPr>
+                <m:ctrlPr>
+                  <w:rPr>
+                    <w:rFonts w:ascii="Cambria Math" w:hAnsi="Cambria Math"/>
+                    <w:i/>
+                  </w:rPr>
+                </m:ctrlPr>
+              </m:sSupPr>
+              <m:e>
+                <m:d>
+                  <m:dPr>
+                    <m:begChr m:val="|"/>
+                    <m:endChr m:val="|"/>
+                    <m:ctrlPr>
+                      <w:rPr>
+                        <w:rFonts w:ascii="Cambria Math" w:hAnsi="Cambria Math"/>
+                        <w:i/>
+                      </w:rPr>
+                    </m:ctrlPr>
+                  </m:dPr>
+                  <m:e>
+                    <m:sSup>
+                      <m:sSupPr>
+                        <m:ctrlPr>
+                          <w:rPr>
+                            <w:rFonts w:ascii="Cambria Math" w:hAnsi="Cambria Math"/>
+                          </w:rPr>
+                        </m:ctrlPr>
+                      </m:sSupPr>
+                      <m:e>
+                        <m:r>
+                          <m:rPr>
+                            <m:sty m:val="b"/>
+                          </m:rPr>
+                          <w:rPr>
+                            <w:rFonts w:ascii="Cambria Math" w:hAnsi="Cambria Math"/>
+                          </w:rPr>
+                          <m:t>w</m:t>
+                        </m:r>
+                        <m:ctrlPr>
+                          <w:rPr>
+                            <w:rFonts w:ascii="Cambria Math" w:hAnsi="Cambria Math"/>
+                            <w:b/>
+                          </w:rPr>
+                        </m:ctrlPr>
+                      </m:e>
+                      <m:sup>
+                        <m:r>
+                          <w:rPr>
+                            <w:rFonts w:ascii="Cambria Math" w:hAnsi="Cambria Math"/>
+                          </w:rPr>
+                          <m:t>H</m:t>
+                        </m:r>
+                      </m:sup>
+                    </m:sSup>
+                    <m:r>
+                      <w:rPr>
+                        <w:rFonts w:ascii="Cambria Math" w:hAnsi="Cambria Math"/>
+                      </w:rPr>
+                      <m:t>x</m:t>
+                    </m:r>
+                    <m:d>
+                      <m:dPr>
+                        <m:ctrlPr>
+                          <w:rPr>
+                            <w:rFonts w:ascii="Cambria Math" w:hAnsi="Cambria Math"/>
+                            <w:i/>
+                          </w:rPr>
+                        </m:ctrlPr>
+                      </m:dPr>
+                      <m:e>
+                        <m:r>
+                          <w:rPr>
+                            <w:rFonts w:ascii="Cambria Math" w:hAnsi="Cambria Math"/>
+                          </w:rPr>
+                          <m:t>t</m:t>
+                        </m:r>
+                      </m:e>
+                    </m:d>
+                  </m:e>
+                </m:d>
+              </m:e>
+              <m:sup>
+                <m:r>
+                  <w:rPr>
+                    <w:rFonts w:ascii="Cambria Math" w:hAnsi="Cambria Math"/>
+                  </w:rPr>
+                  <m:t>2</m:t>
+                </m:r>
+              </m:sup>
+            </m:sSup>
+          </m:e>
+        </m:d>
+      </m:oMath>
+      <w:r>
+        <w:rPr>
+          <w:rFonts w:hint="eastAsia"/>
+        </w:rPr>
+        <w:t>.</w:t>
+      </w:r>
+      <w:r>
+        <w:t xml:space="preserve"> Thus, the optimization problem becomes to:</w:t>
+      </w:r>
+    </w:p>
+    <w:p>
+      <w:pPr>
+        <w:pStyle w:val="a3"/>
+        <w:jc w:val="center"/>
+      </w:pPr>
+      <m:oMathPara>
+        <m:oMath>
+          <m:func>
+            <m:funcPr>
+              <m:ctrlPr>
+                <w:rPr>
+                  <w:rFonts w:ascii="Cambria Math" w:hAnsi="Cambria Math"/>
+                </w:rPr>
+              </m:ctrlPr>
+            </m:funcPr>
+            <m:fName>
+              <m:sSub>
+                <m:sSubPr>
+                  <m:ctrlPr>
+                    <w:rPr>
+                      <w:rFonts w:ascii="Cambria Math" w:hAnsi="Cambria Math"/>
+                      <w:b/>
+                      <w:i/>
+                    </w:rPr>
+                  </m:ctrlPr>
+                </m:sSubPr>
+                <m:e>
+                  <m:r>
+                    <m:rPr>
+                      <m:sty m:val="bi"/>
+                    </m:rPr>
+                    <w:rPr>
+                      <w:rFonts w:ascii="Cambria Math" w:hAnsi="Cambria Math"/>
+                    </w:rPr>
+                    <m:t>w</m:t>
+                  </m:r>
+                </m:e>
+                <m:sub>
+                  <m:r>
+                    <w:rPr>
+                      <w:rFonts w:ascii="Cambria Math" w:hAnsi="Cambria Math"/>
+                    </w:rPr>
+                    <m:t>MVDR</m:t>
+                  </m:r>
+                </m:sub>
+              </m:sSub>
+              <m:r>
+                <m:rPr>
+                  <m:sty m:val="bi"/>
+                </m:rPr>
+                <w:rPr>
+                  <w:rFonts w:ascii="Cambria Math" w:hAnsi="Cambria Math"/>
+                </w:rPr>
+                <m:t>=</m:t>
+              </m:r>
+              <m:limLow>
+                <m:limLowPr>
+                  <m:ctrlPr>
+                    <w:rPr>
+                      <w:rFonts w:ascii="Cambria Math" w:hAnsi="Cambria Math"/>
+                    </w:rPr>
+                  </m:ctrlPr>
+                </m:limLowPr>
+                <m:e>
+                  <m:r>
+                    <m:rPr>
+                      <m:sty m:val="p"/>
+                    </m:rPr>
+                    <w:rPr>
+                      <w:rFonts w:ascii="Cambria Math" w:hAnsi="Cambria Math"/>
+                    </w:rPr>
+                    <m:t xml:space="preserve">arg </m:t>
+                  </m:r>
+                  <m:r>
+                    <m:rPr>
+                      <m:sty m:val="p"/>
+                    </m:rPr>
+                    <w:rPr>
+                      <w:rFonts w:ascii="Cambria Math" w:hAnsi="Cambria Math"/>
+                    </w:rPr>
+                    <m:t>min</m:t>
+                  </m:r>
+                </m:e>
+                <m:lim>
+                  <m:r>
+                    <m:rPr>
+                      <m:sty m:val="bi"/>
+                    </m:rPr>
+                    <w:rPr>
+                      <w:rFonts w:ascii="Cambria Math" w:hAnsi="Cambria Math"/>
+                    </w:rPr>
+                    <m:t>w</m:t>
+                  </m:r>
+                </m:lim>
+              </m:limLow>
+            </m:fName>
+            <m:e>
+              <m:r>
+                <w:rPr>
+                  <w:rFonts w:ascii="Cambria Math" w:hAnsi="Cambria Math"/>
+                </w:rPr>
+                <m:t>E</m:t>
+              </m:r>
+              <m:d>
+                <m:dPr>
+                  <m:begChr m:val="["/>
+                  <m:endChr m:val="]"/>
+                  <m:ctrlPr>
+                    <w:rPr>
+                      <w:rFonts w:ascii="Cambria Math" w:hAnsi="Cambria Math"/>
+                      <w:i/>
+                    </w:rPr>
+                  </m:ctrlPr>
+                </m:dPr>
+                <m:e>
+                  <m:sSup>
+                    <m:sSupPr>
+                      <m:ctrlPr>
+                        <w:rPr>
+                          <w:rFonts w:ascii="Cambria Math" w:hAnsi="Cambria Math"/>
+                          <w:i/>
+                        </w:rPr>
+                      </m:ctrlPr>
+                    </m:sSupPr>
+                    <m:e>
+                      <m:d>
+                        <m:dPr>
+                          <m:begChr m:val="|"/>
+                          <m:endChr m:val="|"/>
+                          <m:ctrlPr>
+                            <w:rPr>
+                              <w:rFonts w:ascii="Cambria Math" w:hAnsi="Cambria Math"/>
+                              <w:i/>
+                            </w:rPr>
+                          </m:ctrlPr>
+                        </m:dPr>
+                        <m:e>
+                          <m:r>
+                            <w:rPr>
+                              <w:rFonts w:ascii="Cambria Math" w:hAnsi="Cambria Math"/>
+                            </w:rPr>
+                            <m:t>y</m:t>
+                          </m:r>
+                          <m:d>
+                            <m:dPr>
+                              <m:ctrlPr>
+                                <w:rPr>
+                                  <w:rFonts w:ascii="Cambria Math" w:hAnsi="Cambria Math"/>
+                                  <w:i/>
+                                </w:rPr>
+                              </m:ctrlPr>
+                            </m:dPr>
+                            <m:e>
+                              <m:r>
+                                <w:rPr>
+                                  <w:rFonts w:ascii="Cambria Math" w:hAnsi="Cambria Math"/>
+                                </w:rPr>
+                                <m:t>t</m:t>
+                              </m:r>
+                            </m:e>
+                          </m:d>
+                        </m:e>
+                      </m:d>
+                    </m:e>
+                    <m:sup>
+                      <m:r>
+                        <w:rPr>
+                          <w:rFonts w:ascii="Cambria Math" w:hAnsi="Cambria Math"/>
+                        </w:rPr>
+                        <m:t>2</m:t>
+                      </m:r>
+                    </m:sup>
+                  </m:sSup>
+                </m:e>
+              </m:d>
+            </m:e>
+          </m:func>
+          <m:r>
+            <w:rPr>
+              <w:rFonts w:ascii="Cambria Math" w:hAnsi="Cambria Math"/>
+            </w:rPr>
+            <m:t xml:space="preserve"> subject to </m:t>
+          </m:r>
+          <m:sSup>
+            <m:sSupPr>
+              <m:ctrlPr>
+                <w:rPr>
+                  <w:rFonts w:ascii="Cambria Math" w:hAnsi="Cambria Math"/>
+                </w:rPr>
+              </m:ctrlPr>
+            </m:sSupPr>
+            <m:e>
+              <m:r>
+                <m:rPr>
+                  <m:sty m:val="b"/>
+                </m:rPr>
+                <w:rPr>
+                  <w:rFonts w:ascii="Cambria Math" w:hAnsi="Cambria Math"/>
+                </w:rPr>
+                <m:t>w</m:t>
+              </m:r>
+              <m:ctrlPr>
+                <w:rPr>
+                  <w:rFonts w:ascii="Cambria Math" w:hAnsi="Cambria Math"/>
+                  <w:b/>
+                </w:rPr>
+              </m:ctrlPr>
+            </m:e>
+            <m:sup>
+              <m:r>
+                <w:rPr>
+                  <w:rFonts w:ascii="Cambria Math" w:hAnsi="Cambria Math"/>
+                </w:rPr>
+                <m:t>H</m:t>
+              </m:r>
+            </m:sup>
+          </m:sSup>
+          <m:r>
+            <m:rPr>
+              <m:sty m:val="b"/>
+            </m:rPr>
+            <w:rPr>
+              <w:rFonts w:ascii="Cambria Math" w:hAnsi="Cambria Math"/>
+            </w:rPr>
+            <m:t>a</m:t>
+          </m:r>
+          <m:d>
+            <m:dPr>
+              <m:ctrlPr>
+                <w:rPr>
+                  <w:rFonts w:ascii="Cambria Math" w:hAnsi="Cambria Math"/>
+                  <w:b/>
+                </w:rPr>
+              </m:ctrlPr>
+            </m:dPr>
+            <m:e>
+              <m:sSub>
+                <m:sSubPr>
+                  <m:ctrlPr>
+                    <w:rPr>
+                      <w:rFonts w:ascii="Cambria Math" w:hAnsi="Cambria Math"/>
+                    </w:rPr>
+                  </m:ctrlPr>
+                </m:sSubPr>
+                <m:e>
+                  <m:r>
+                    <m:rPr>
+                      <m:sty m:val="p"/>
+                    </m:rPr>
+                    <w:rPr>
+                      <w:rFonts w:ascii="Cambria Math" w:hAnsi="Cambria Math"/>
+                    </w:rPr>
+                    <m:t>θ</m:t>
+                  </m:r>
+                </m:e>
+                <m:sub>
+                  <m:r>
+                    <m:rPr>
+                      <m:sty m:val="p"/>
+                    </m:rPr>
+                    <w:rPr>
+                      <w:rFonts w:ascii="Cambria Math" w:hAnsi="Cambria Math"/>
+                    </w:rPr>
+                    <m:t>1</m:t>
+                  </m:r>
+                </m:sub>
+              </m:sSub>
+            </m:e>
+          </m:d>
+          <m:r>
+            <m:rPr>
+              <m:sty m:val="bi"/>
+            </m:rPr>
+            <w:rPr>
+              <w:rFonts w:ascii="Cambria Math" w:hAnsi="Cambria Math"/>
+            </w:rPr>
+            <m:t>=</m:t>
+          </m:r>
+          <m:r>
+            <w:rPr>
+              <w:rFonts w:ascii="Cambria Math" w:hAnsi="Cambria Math"/>
+            </w:rPr>
+            <m:t>1</m:t>
+          </m:r>
+        </m:oMath>
+      </m:oMathPara>
+    </w:p>
+    <w:p>
+      <w:pPr>
+        <w:pStyle w:val="a3"/>
+        <w:jc w:val="center"/>
+      </w:pPr>
+      <m:oMathPara>
+        <m:oMath>
+          <m:r>
+            <w:rPr>
+              <w:rFonts w:ascii="Cambria Math" w:hAnsi="Cambria Math"/>
+            </w:rPr>
+            <m:t>where y</m:t>
+          </m:r>
+          <m:d>
+            <m:dPr>
+              <m:ctrlPr>
+                <w:rPr>
+                  <w:rFonts w:ascii="Cambria Math" w:hAnsi="Cambria Math"/>
+                  <w:i/>
+                </w:rPr>
+              </m:ctrlPr>
+            </m:dPr>
+            <m:e>
+              <m:r>
+                <w:rPr>
+                  <w:rFonts w:ascii="Cambria Math" w:hAnsi="Cambria Math"/>
+                </w:rPr>
+                <m:t>t</m:t>
+              </m:r>
+            </m:e>
+          </m:d>
+          <m:r>
+            <w:rPr>
+              <w:rFonts w:ascii="Cambria Math" w:hAnsi="Cambria Math"/>
+            </w:rPr>
+            <m:t xml:space="preserve">= </m:t>
+          </m:r>
+          <m:sSup>
+            <m:sSupPr>
+              <m:ctrlPr>
+                <w:rPr>
+                  <w:rFonts w:ascii="Cambria Math" w:hAnsi="Cambria Math"/>
+                </w:rPr>
+              </m:ctrlPr>
+            </m:sSupPr>
+            <m:e>
+              <m:r>
+                <m:rPr>
+                  <m:sty m:val="b"/>
+                </m:rPr>
+                <w:rPr>
+                  <w:rFonts w:ascii="Cambria Math" w:hAnsi="Cambria Math"/>
+                </w:rPr>
+                <m:t>w</m:t>
+              </m:r>
+              <m:ctrlPr>
+                <w:rPr>
+                  <w:rFonts w:ascii="Cambria Math" w:hAnsi="Cambria Math"/>
+                  <w:b/>
+                </w:rPr>
+              </m:ctrlPr>
+            </m:e>
+            <m:sup>
+              <m:r>
+                <w:rPr>
+                  <w:rFonts w:ascii="Cambria Math" w:hAnsi="Cambria Math"/>
+                </w:rPr>
+                <m:t>H</m:t>
+              </m:r>
+            </m:sup>
+          </m:sSup>
+          <m:r>
+            <w:rPr>
+              <w:rFonts w:ascii="Cambria Math" w:hAnsi="Cambria Math"/>
+            </w:rPr>
+            <m:t>x</m:t>
+          </m:r>
+          <m:d>
+            <m:dPr>
+              <m:ctrlPr>
+                <w:rPr>
+                  <w:rFonts w:ascii="Cambria Math" w:hAnsi="Cambria Math"/>
+                  <w:i/>
+                </w:rPr>
+              </m:ctrlPr>
+            </m:dPr>
+            <m:e>
+              <m:r>
+                <w:rPr>
+                  <w:rFonts w:ascii="Cambria Math" w:hAnsi="Cambria Math"/>
+                </w:rPr>
+                <m:t>t</m:t>
+              </m:r>
+            </m:e>
+          </m:d>
+        </m:oMath>
+      </m:oMathPara>
+    </w:p>
+    <w:p>
+      <w:pPr>
+        <w:pStyle w:val="a3"/>
+      </w:pPr>
+      <w:r>
+        <w:rPr>
+          <w:rFonts w:hint="eastAsia"/>
+        </w:rPr>
+        <w:t xml:space="preserve"> </w:t>
+      </w:r>
+      <w:r>
+        <w:t xml:space="preserve"> </w:t>
+      </w:r>
+    </w:p>
+    <w:p>
+      <w:pPr>
+        <w:pStyle w:val="a3"/>
+      </w:pPr>
+      <w:r>
+        <w:t xml:space="preserve">  Assuming that </w:t>
+      </w:r>
+      <m:oMath>
+        <m:r>
+          <w:rPr>
+            <w:rFonts w:ascii="Cambria Math" w:hAnsi="Cambria Math"/>
+          </w:rPr>
+          <m:t>x</m:t>
+        </m:r>
+        <m:d>
+          <m:dPr>
+            <m:ctrlPr>
+              <w:rPr>
+                <w:rFonts w:ascii="Cambria Math" w:hAnsi="Cambria Math"/>
+                <w:i/>
+              </w:rPr>
+            </m:ctrlPr>
+          </m:dPr>
+          <m:e>
+            <m:r>
+              <w:rPr>
+                <w:rFonts w:ascii="Cambria Math" w:hAnsi="Cambria Math"/>
+              </w:rPr>
+              <m:t>t</m:t>
+            </m:r>
+          </m:e>
+        </m:d>
+      </m:oMath>
+      <w:r>
+        <w:rPr>
+          <w:rFonts w:hint="eastAsia"/>
+        </w:rPr>
+        <w:t xml:space="preserve"> </w:t>
+      </w:r>
+      <w:r>
+        <w:t xml:space="preserve">is WSS, so the correlation matrix </w:t>
+      </w:r>
+      <m:oMath>
+        <m:r>
+          <m:rPr>
+            <m:sty m:val="b"/>
+          </m:rPr>
+          <w:rPr>
+            <w:rFonts w:ascii="Cambria Math" w:hAnsi="Cambria Math"/>
+          </w:rPr>
+          <m:t>R</m:t>
         </m:r>
         <m:r>
           <m:rPr>
@@ -6598,7 +10072,67 @@
           <w:rPr>
             <w:rFonts w:ascii="Cambria Math" w:hAnsi="Cambria Math"/>
           </w:rPr>
-          <m:t>≠0</m:t>
+          <m:t>=E[x</m:t>
+        </m:r>
+        <m:d>
+          <m:dPr>
+            <m:ctrlPr>
+              <w:rPr>
+                <w:rFonts w:ascii="Cambria Math" w:hAnsi="Cambria Math"/>
+              </w:rPr>
+            </m:ctrlPr>
+          </m:dPr>
+          <m:e>
+            <m:r>
+              <m:rPr>
+                <m:sty m:val="p"/>
+              </m:rPr>
+              <w:rPr>
+                <w:rFonts w:ascii="Cambria Math" w:hAnsi="Cambria Math"/>
+              </w:rPr>
+              <m:t>t</m:t>
+            </m:r>
+          </m:e>
+        </m:d>
+        <m:sSup>
+          <m:sSupPr>
+            <m:ctrlPr>
+              <w:rPr>
+                <w:rFonts w:ascii="Cambria Math" w:hAnsi="Cambria Math"/>
+              </w:rPr>
+            </m:ctrlPr>
+          </m:sSupPr>
+          <m:e>
+            <m:r>
+              <m:rPr>
+                <m:sty m:val="p"/>
+              </m:rPr>
+              <w:rPr>
+                <w:rFonts w:ascii="Cambria Math" w:hAnsi="Cambria Math"/>
+              </w:rPr>
+              <m:t>x</m:t>
+            </m:r>
+          </m:e>
+          <m:sup>
+            <m:r>
+              <m:rPr>
+                <m:sty m:val="p"/>
+              </m:rPr>
+              <w:rPr>
+                <w:rFonts w:ascii="Cambria Math" w:hAnsi="Cambria Math"/>
+              </w:rPr>
+              <m:t>H</m:t>
+            </m:r>
+          </m:sup>
+        </m:sSup>
+        <m:r>
+          <m:rPr>
+            <m:sty m:val="p"/>
+          </m:rPr>
+          <w:rPr>
+            <w:rFonts w:ascii="Cambria Math" w:hAnsi="Cambria Math"/>
+          </w:rPr>
+          <m:t>(t)]</m:t>
         </m:r>
       </m:oMath>
       <w:r>
@@ -6607,18 +10141,315 @@
         </w:rPr>
         <w:t>.</w:t>
       </w:r>
-      <w:r>
-        <w:t xml:space="preserve"> The difficulty is how to know the DOA.</w:t>
-      </w:r>
     </w:p>
     <w:p>
       <w:pPr>
         <w:pStyle w:val="a3"/>
-        <w:ind w:leftChars="0" w:left="720"/>
+      </w:pPr>
+      <w:r>
+        <w:t xml:space="preserve">  Solving the optimization function, we could get:</w:t>
+      </w:r>
+    </w:p>
+    <w:p>
+      <w:pPr>
+        <w:pStyle w:val="a3"/>
+        <w:jc w:val="center"/>
         <w:rPr>
           <w:rFonts w:hint="eastAsia"/>
         </w:rPr>
       </w:pPr>
+      <m:oMathPara>
+        <m:oMath>
+          <m:sSub>
+            <m:sSubPr>
+              <m:ctrlPr>
+                <w:rPr>
+                  <w:rFonts w:ascii="Cambria Math" w:hAnsi="Cambria Math"/>
+                  <w:b/>
+                  <w:i/>
+                </w:rPr>
+              </m:ctrlPr>
+            </m:sSubPr>
+            <m:e>
+              <m:r>
+                <m:rPr>
+                  <m:sty m:val="bi"/>
+                </m:rPr>
+                <w:rPr>
+                  <w:rFonts w:ascii="Cambria Math" w:hAnsi="Cambria Math"/>
+                </w:rPr>
+                <m:t>w</m:t>
+              </m:r>
+            </m:e>
+            <m:sub>
+              <m:r>
+                <w:rPr>
+                  <w:rFonts w:ascii="Cambria Math" w:hAnsi="Cambria Math"/>
+                </w:rPr>
+                <m:t>MVDR</m:t>
+              </m:r>
+            </m:sub>
+          </m:sSub>
+          <m:r>
+            <m:rPr>
+              <m:sty m:val="p"/>
+            </m:rPr>
+            <w:rPr>
+              <w:rFonts w:ascii="Cambria Math" w:hAnsi="Cambria Math"/>
+            </w:rPr>
+            <m:t>=</m:t>
+          </m:r>
+          <m:f>
+            <m:fPr>
+              <m:ctrlPr>
+                <w:rPr>
+                  <w:rFonts w:ascii="Cambria Math" w:hAnsi="Cambria Math"/>
+                  <w:i/>
+                </w:rPr>
+              </m:ctrlPr>
+            </m:fPr>
+            <m:num>
+              <m:sSup>
+                <m:sSupPr>
+                  <m:ctrlPr>
+                    <w:rPr>
+                      <w:rFonts w:ascii="Cambria Math" w:hAnsi="Cambria Math"/>
+                    </w:rPr>
+                  </m:ctrlPr>
+                </m:sSupPr>
+                <m:e>
+                  <m:r>
+                    <m:rPr>
+                      <m:sty m:val="b"/>
+                    </m:rPr>
+                    <w:rPr>
+                      <w:rFonts w:ascii="Cambria Math" w:hAnsi="Cambria Math"/>
+                    </w:rPr>
+                    <m:t>R</m:t>
+                  </m:r>
+                </m:e>
+                <m:sup>
+                  <m:r>
+                    <m:rPr>
+                      <m:sty m:val="p"/>
+                    </m:rPr>
+                    <w:rPr>
+                      <w:rFonts w:ascii="Cambria Math" w:hAnsi="Cambria Math"/>
+                    </w:rPr>
+                    <m:t>-1</m:t>
+                  </m:r>
+                </m:sup>
+              </m:sSup>
+              <m:r>
+                <m:rPr>
+                  <m:sty m:val="bi"/>
+                </m:rPr>
+                <w:rPr>
+                  <w:rFonts w:ascii="Cambria Math" w:hAnsi="Cambria Math"/>
+                </w:rPr>
+                <m:t>a</m:t>
+              </m:r>
+              <m:d>
+                <m:dPr>
+                  <m:ctrlPr>
+                    <w:rPr>
+                      <w:rFonts w:ascii="Cambria Math" w:hAnsi="Cambria Math"/>
+                      <w:i/>
+                    </w:rPr>
+                  </m:ctrlPr>
+                </m:dPr>
+                <m:e>
+                  <m:sSub>
+                    <m:sSubPr>
+                      <m:ctrlPr>
+                        <w:rPr>
+                          <w:rFonts w:ascii="Cambria Math" w:hAnsi="Cambria Math"/>
+                          <w:i/>
+                        </w:rPr>
+                      </m:ctrlPr>
+                    </m:sSubPr>
+                    <m:e>
+                      <m:r>
+                        <w:rPr>
+                          <w:rFonts w:ascii="Cambria Math" w:hAnsi="Cambria Math"/>
+                        </w:rPr>
+                        <m:t>θ</m:t>
+                      </m:r>
+                    </m:e>
+                    <m:sub>
+                      <m:r>
+                        <w:rPr>
+                          <w:rFonts w:ascii="Cambria Math" w:hAnsi="Cambria Math"/>
+                        </w:rPr>
+                        <m:t>1</m:t>
+                      </m:r>
+                    </m:sub>
+                  </m:sSub>
+                </m:e>
+              </m:d>
+            </m:num>
+            <m:den>
+              <m:sSup>
+                <m:sSupPr>
+                  <m:ctrlPr>
+                    <w:rPr>
+                      <w:rFonts w:ascii="Cambria Math" w:hAnsi="Cambria Math"/>
+                      <w:i/>
+                    </w:rPr>
+                  </m:ctrlPr>
+                </m:sSupPr>
+                <m:e>
+                  <m:r>
+                    <m:rPr>
+                      <m:sty m:val="bi"/>
+                    </m:rPr>
+                    <w:rPr>
+                      <w:rFonts w:ascii="Cambria Math" w:hAnsi="Cambria Math"/>
+                    </w:rPr>
+                    <m:t>a</m:t>
+                  </m:r>
+                  <m:ctrlPr>
+                    <w:rPr>
+                      <w:rFonts w:ascii="Cambria Math" w:hAnsi="Cambria Math"/>
+                      <w:b/>
+                      <w:i/>
+                    </w:rPr>
+                  </m:ctrlPr>
+                </m:e>
+                <m:sup>
+                  <m:r>
+                    <w:rPr>
+                      <w:rFonts w:ascii="Cambria Math" w:hAnsi="Cambria Math"/>
+                    </w:rPr>
+                    <m:t>H</m:t>
+                  </m:r>
+                </m:sup>
+              </m:sSup>
+              <m:d>
+                <m:dPr>
+                  <m:ctrlPr>
+                    <w:rPr>
+                      <w:rFonts w:ascii="Cambria Math" w:hAnsi="Cambria Math"/>
+                      <w:i/>
+                    </w:rPr>
+                  </m:ctrlPr>
+                </m:dPr>
+                <m:e>
+                  <m:sSub>
+                    <m:sSubPr>
+                      <m:ctrlPr>
+                        <w:rPr>
+                          <w:rFonts w:ascii="Cambria Math" w:hAnsi="Cambria Math"/>
+                          <w:i/>
+                        </w:rPr>
+                      </m:ctrlPr>
+                    </m:sSubPr>
+                    <m:e>
+                      <m:r>
+                        <w:rPr>
+                          <w:rFonts w:ascii="Cambria Math" w:hAnsi="Cambria Math"/>
+                        </w:rPr>
+                        <m:t>θ</m:t>
+                      </m:r>
+                    </m:e>
+                    <m:sub>
+                      <m:r>
+                        <w:rPr>
+                          <w:rFonts w:ascii="Cambria Math" w:hAnsi="Cambria Math"/>
+                        </w:rPr>
+                        <m:t>1</m:t>
+                      </m:r>
+                    </m:sub>
+                  </m:sSub>
+                </m:e>
+              </m:d>
+              <m:sSup>
+                <m:sSupPr>
+                  <m:ctrlPr>
+                    <w:rPr>
+                      <w:rFonts w:ascii="Cambria Math" w:hAnsi="Cambria Math"/>
+                      <w:i/>
+                    </w:rPr>
+                  </m:ctrlPr>
+                </m:sSupPr>
+                <m:e>
+                  <m:r>
+                    <m:rPr>
+                      <m:sty m:val="bi"/>
+                    </m:rPr>
+                    <w:rPr>
+                      <w:rFonts w:ascii="Cambria Math" w:hAnsi="Cambria Math"/>
+                    </w:rPr>
+                    <m:t>R</m:t>
+                  </m:r>
+                  <m:ctrlPr>
+                    <w:rPr>
+                      <w:rFonts w:ascii="Cambria Math" w:hAnsi="Cambria Math"/>
+                      <w:b/>
+                      <w:i/>
+                    </w:rPr>
+                  </m:ctrlPr>
+                </m:e>
+                <m:sup>
+                  <m:r>
+                    <w:rPr>
+                      <w:rFonts w:ascii="Cambria Math" w:hAnsi="Cambria Math"/>
+                    </w:rPr>
+                    <m:t>-1</m:t>
+                  </m:r>
+                </m:sup>
+              </m:sSup>
+              <m:r>
+                <m:rPr>
+                  <m:sty m:val="bi"/>
+                </m:rPr>
+                <w:rPr>
+                  <w:rFonts w:ascii="Cambria Math" w:hAnsi="Cambria Math"/>
+                </w:rPr>
+                <m:t>a</m:t>
+              </m:r>
+              <m:r>
+                <w:rPr>
+                  <w:rFonts w:ascii="Cambria Math" w:hAnsi="Cambria Math"/>
+                </w:rPr>
+                <m:t>(</m:t>
+              </m:r>
+              <m:sSub>
+                <m:sSubPr>
+                  <m:ctrlPr>
+                    <w:rPr>
+                      <w:rFonts w:ascii="Cambria Math" w:hAnsi="Cambria Math"/>
+                      <w:i/>
+                    </w:rPr>
+                  </m:ctrlPr>
+                </m:sSubPr>
+                <m:e>
+                  <m:r>
+                    <w:rPr>
+                      <w:rFonts w:ascii="Cambria Math" w:hAnsi="Cambria Math"/>
+                    </w:rPr>
+                    <m:t>θ</m:t>
+                  </m:r>
+                </m:e>
+                <m:sub>
+                  <m:r>
+                    <w:rPr>
+                      <w:rFonts w:ascii="Cambria Math" w:hAnsi="Cambria Math"/>
+                    </w:rPr>
+                    <m:t>1</m:t>
+                  </m:r>
+                </m:sub>
+              </m:sSub>
+              <m:r>
+                <w:rPr>
+                  <w:rFonts w:ascii="Cambria Math" w:hAnsi="Cambria Math"/>
+                </w:rPr>
+                <m:t>)</m:t>
+              </m:r>
+            </m:den>
+          </m:f>
+        </m:oMath>
+      </m:oMathPara>
     </w:p>
     <w:p>
       <w:pPr>
@@ -6636,7 +10467,7 @@
         <w:t>T</w:t>
       </w:r>
       <w:r>
-        <w:t>he MVDR beamformer</w:t>
+        <w:t>he LCMV beamformer</w:t>
       </w:r>
     </w:p>
     <w:p>
@@ -6644,25 +10475,1605 @@
         <w:pStyle w:val="a3"/>
         <w:ind w:leftChars="0" w:left="720"/>
       </w:pPr>
+      <w:r>
+        <w:t>Just like MVDR beamformer, LCMV beamformer is an optimization with linear constraint. The optimization problem is:</w:t>
+      </w:r>
     </w:p>
+    <w:p>
+      <w:pPr>
+        <w:pStyle w:val="a3"/>
+        <w:jc w:val="center"/>
+        <w:rPr>
+          <w:b/>
+        </w:rPr>
+      </w:pPr>
+      <m:oMathPara>
+        <m:oMath>
+          <m:func>
+            <m:funcPr>
+              <m:ctrlPr>
+                <w:rPr>
+                  <w:rFonts w:ascii="Cambria Math" w:hAnsi="Cambria Math"/>
+                </w:rPr>
+              </m:ctrlPr>
+            </m:funcPr>
+            <m:fName>
+              <m:sSub>
+                <m:sSubPr>
+                  <m:ctrlPr>
+                    <w:rPr>
+                      <w:rFonts w:ascii="Cambria Math" w:hAnsi="Cambria Math"/>
+                      <w:b/>
+                      <w:i/>
+                    </w:rPr>
+                  </m:ctrlPr>
+                </m:sSubPr>
+                <m:e>
+                  <m:r>
+                    <m:rPr>
+                      <m:sty m:val="bi"/>
+                    </m:rPr>
+                    <w:rPr>
+                      <w:rFonts w:ascii="Cambria Math" w:hAnsi="Cambria Math"/>
+                    </w:rPr>
+                    <m:t>w</m:t>
+                  </m:r>
+                </m:e>
+                <m:sub>
+                  <m:r>
+                    <w:rPr>
+                      <w:rFonts w:ascii="Cambria Math" w:hAnsi="Cambria Math"/>
+                    </w:rPr>
+                    <m:t>MVDR</m:t>
+                  </m:r>
+                </m:sub>
+              </m:sSub>
+              <m:r>
+                <m:rPr>
+                  <m:sty m:val="bi"/>
+                </m:rPr>
+                <w:rPr>
+                  <w:rFonts w:ascii="Cambria Math" w:hAnsi="Cambria Math"/>
+                </w:rPr>
+                <m:t>=</m:t>
+              </m:r>
+              <m:limLow>
+                <m:limLowPr>
+                  <m:ctrlPr>
+                    <w:rPr>
+                      <w:rFonts w:ascii="Cambria Math" w:hAnsi="Cambria Math"/>
+                    </w:rPr>
+                  </m:ctrlPr>
+                </m:limLowPr>
+                <m:e>
+                  <m:r>
+                    <m:rPr>
+                      <m:sty m:val="p"/>
+                    </m:rPr>
+                    <w:rPr>
+                      <w:rFonts w:ascii="Cambria Math" w:hAnsi="Cambria Math"/>
+                    </w:rPr>
+                    <m:t xml:space="preserve">arg </m:t>
+                  </m:r>
+                  <m:r>
+                    <m:rPr>
+                      <m:sty m:val="p"/>
+                    </m:rPr>
+                    <w:rPr>
+                      <w:rFonts w:ascii="Cambria Math" w:hAnsi="Cambria Math"/>
+                    </w:rPr>
+                    <m:t>min</m:t>
+                  </m:r>
+                </m:e>
+                <m:lim>
+                  <m:r>
+                    <m:rPr>
+                      <m:sty m:val="bi"/>
+                    </m:rPr>
+                    <w:rPr>
+                      <w:rFonts w:ascii="Cambria Math" w:hAnsi="Cambria Math"/>
+                    </w:rPr>
+                    <m:t>w</m:t>
+                  </m:r>
+                </m:lim>
+              </m:limLow>
+            </m:fName>
+            <m:e>
+              <m:r>
+                <w:rPr>
+                  <w:rFonts w:ascii="Cambria Math" w:hAnsi="Cambria Math"/>
+                </w:rPr>
+                <m:t>E</m:t>
+              </m:r>
+              <m:d>
+                <m:dPr>
+                  <m:begChr m:val="["/>
+                  <m:endChr m:val="]"/>
+                  <m:ctrlPr>
+                    <w:rPr>
+                      <w:rFonts w:ascii="Cambria Math" w:hAnsi="Cambria Math"/>
+                      <w:i/>
+                    </w:rPr>
+                  </m:ctrlPr>
+                </m:dPr>
+                <m:e>
+                  <m:sSup>
+                    <m:sSupPr>
+                      <m:ctrlPr>
+                        <w:rPr>
+                          <w:rFonts w:ascii="Cambria Math" w:hAnsi="Cambria Math"/>
+                          <w:i/>
+                        </w:rPr>
+                      </m:ctrlPr>
+                    </m:sSupPr>
+                    <m:e>
+                      <m:d>
+                        <m:dPr>
+                          <m:begChr m:val="|"/>
+                          <m:endChr m:val="|"/>
+                          <m:ctrlPr>
+                            <w:rPr>
+                              <w:rFonts w:ascii="Cambria Math" w:hAnsi="Cambria Math"/>
+                              <w:i/>
+                            </w:rPr>
+                          </m:ctrlPr>
+                        </m:dPr>
+                        <m:e>
+                          <m:r>
+                            <w:rPr>
+                              <w:rFonts w:ascii="Cambria Math" w:hAnsi="Cambria Math"/>
+                            </w:rPr>
+                            <m:t>y</m:t>
+                          </m:r>
+                          <m:d>
+                            <m:dPr>
+                              <m:ctrlPr>
+                                <w:rPr>
+                                  <w:rFonts w:ascii="Cambria Math" w:hAnsi="Cambria Math"/>
+                                  <w:i/>
+                                </w:rPr>
+                              </m:ctrlPr>
+                            </m:dPr>
+                            <m:e>
+                              <m:r>
+                                <w:rPr>
+                                  <w:rFonts w:ascii="Cambria Math" w:hAnsi="Cambria Math"/>
+                                </w:rPr>
+                                <m:t>t</m:t>
+                              </m:r>
+                            </m:e>
+                          </m:d>
+                        </m:e>
+                      </m:d>
+                    </m:e>
+                    <m:sup>
+                      <m:r>
+                        <w:rPr>
+                          <w:rFonts w:ascii="Cambria Math" w:hAnsi="Cambria Math"/>
+                        </w:rPr>
+                        <m:t>2</m:t>
+                      </m:r>
+                    </m:sup>
+                  </m:sSup>
+                </m:e>
+              </m:d>
+            </m:e>
+          </m:func>
+          <m:r>
+            <w:rPr>
+              <w:rFonts w:ascii="Cambria Math" w:hAnsi="Cambria Math"/>
+            </w:rPr>
+            <m:t xml:space="preserve"> subject to </m:t>
+          </m:r>
+          <m:sSup>
+            <m:sSupPr>
+              <m:ctrlPr>
+                <w:rPr>
+                  <w:rFonts w:ascii="Cambria Math" w:hAnsi="Cambria Math"/>
+                  <w:i/>
+                </w:rPr>
+              </m:ctrlPr>
+            </m:sSupPr>
+            <m:e>
+              <m:r>
+                <m:rPr>
+                  <m:sty m:val="bi"/>
+                </m:rPr>
+                <w:rPr>
+                  <w:rFonts w:ascii="Cambria Math" w:hAnsi="Cambria Math"/>
+                </w:rPr>
+                <m:t>C</m:t>
+              </m:r>
+            </m:e>
+            <m:sup>
+              <m:r>
+                <w:rPr>
+                  <w:rFonts w:ascii="Cambria Math" w:hAnsi="Cambria Math"/>
+                </w:rPr>
+                <m:t>H</m:t>
+              </m:r>
+            </m:sup>
+          </m:sSup>
+          <m:r>
+            <m:rPr>
+              <m:sty m:val="bi"/>
+            </m:rPr>
+            <w:rPr>
+              <w:rFonts w:ascii="Cambria Math" w:hAnsi="Cambria Math"/>
+            </w:rPr>
+            <m:t>w</m:t>
+          </m:r>
+          <m:r>
+            <m:rPr>
+              <m:sty m:val="bi"/>
+            </m:rPr>
+            <w:rPr>
+              <w:rFonts w:ascii="Cambria Math" w:hAnsi="Cambria Math"/>
+            </w:rPr>
+            <m:t>=</m:t>
+          </m:r>
+          <m:r>
+            <m:rPr>
+              <m:sty m:val="bi"/>
+            </m:rPr>
+            <w:rPr>
+              <w:rFonts w:ascii="Cambria Math" w:hAnsi="Cambria Math"/>
+            </w:rPr>
+            <m:t>g</m:t>
+          </m:r>
+        </m:oMath>
+      </m:oMathPara>
+    </w:p>
+    <w:p>
+      <w:pPr>
+        <w:pStyle w:val="a3"/>
+      </w:pPr>
+      <w:r>
+        <w:rPr>
+          <w:rFonts w:hint="eastAsia"/>
+        </w:rPr>
+        <w:t xml:space="preserve">  </w:t>
+      </w:r>
+      <w:r>
+        <w:t xml:space="preserve">If </w:t>
+      </w:r>
+      <m:oMath>
+        <m:sSup>
+          <m:sSupPr>
+            <m:ctrlPr>
+              <w:rPr>
+                <w:rFonts w:ascii="Cambria Math" w:hAnsi="Cambria Math"/>
+                <w:i/>
+              </w:rPr>
+            </m:ctrlPr>
+          </m:sSupPr>
+          <m:e>
+            <m:r>
+              <m:rPr>
+                <m:sty m:val="bi"/>
+              </m:rPr>
+              <w:rPr>
+                <w:rFonts w:ascii="Cambria Math" w:hAnsi="Cambria Math"/>
+              </w:rPr>
+              <m:t>C</m:t>
+            </m:r>
+          </m:e>
+          <m:sup>
+            <m:r>
+              <w:rPr>
+                <w:rFonts w:ascii="Cambria Math" w:hAnsi="Cambria Math"/>
+              </w:rPr>
+              <m:t>H</m:t>
+            </m:r>
+          </m:sup>
+        </m:sSup>
+        <m:r>
+          <w:rPr>
+            <w:rFonts w:ascii="Cambria Math" w:hAnsi="Cambria Math"/>
+          </w:rPr>
+          <m:t>=</m:t>
+        </m:r>
+        <m:r>
+          <m:rPr>
+            <m:sty m:val="bi"/>
+          </m:rPr>
+          <w:rPr>
+            <w:rFonts w:ascii="Cambria Math" w:hAnsi="Cambria Math"/>
+          </w:rPr>
+          <m:t>a</m:t>
+        </m:r>
+        <m:d>
+          <m:dPr>
+            <m:ctrlPr>
+              <w:rPr>
+                <w:rFonts w:ascii="Cambria Math" w:hAnsi="Cambria Math"/>
+                <w:b/>
+                <w:i/>
+              </w:rPr>
+            </m:ctrlPr>
+          </m:dPr>
+          <m:e>
+            <m:sSub>
+              <m:sSubPr>
+                <m:ctrlPr>
+                  <w:rPr>
+                    <w:rFonts w:ascii="Cambria Math" w:hAnsi="Cambria Math"/>
+                    <w:i/>
+                  </w:rPr>
+                </m:ctrlPr>
+              </m:sSubPr>
+              <m:e>
+                <m:r>
+                  <w:rPr>
+                    <w:rFonts w:ascii="Cambria Math" w:hAnsi="Cambria Math"/>
+                  </w:rPr>
+                  <m:t>θ</m:t>
+                </m:r>
+                <m:ctrlPr>
+                  <w:rPr>
+                    <w:rFonts w:ascii="Cambria Math" w:hAnsi="Cambria Math"/>
+                    <w:b/>
+                    <w:i/>
+                  </w:rPr>
+                </m:ctrlPr>
+              </m:e>
+              <m:sub>
+                <m:r>
+                  <w:rPr>
+                    <w:rFonts w:ascii="Cambria Math" w:hAnsi="Cambria Math"/>
+                  </w:rPr>
+                  <m:t>1</m:t>
+                </m:r>
+              </m:sub>
+            </m:sSub>
+          </m:e>
+        </m:d>
+        <m:r>
+          <m:rPr>
+            <m:sty m:val="bi"/>
+          </m:rPr>
+          <w:rPr>
+            <w:rFonts w:ascii="Cambria Math" w:hAnsi="Cambria Math"/>
+          </w:rPr>
+          <m:t>&amp; g</m:t>
+        </m:r>
+        <m:r>
+          <w:rPr>
+            <w:rFonts w:ascii="Cambria Math" w:hAnsi="Cambria Math"/>
+          </w:rPr>
+          <m:t>=1</m:t>
+        </m:r>
+      </m:oMath>
+      <w:r>
+        <w:rPr>
+          <w:rFonts w:hint="eastAsia"/>
+        </w:rPr>
+        <w:t>,</w:t>
+      </w:r>
+      <w:r>
+        <w:t xml:space="preserve"> then LCMV is equivalent to MVDR.</w:t>
+      </w:r>
+    </w:p>
+    <w:p>
+      <w:pPr>
+        <w:pStyle w:val="a3"/>
+      </w:pPr>
+      <w:r>
+        <w:t xml:space="preserve">  Solving the optimization problem, we get:</w:t>
+      </w:r>
+    </w:p>
+    <w:p>
+      <w:pPr>
+        <w:pStyle w:val="a3"/>
+        <w:rPr>
+          <w:b/>
+        </w:rPr>
+      </w:pPr>
+      <m:oMathPara>
+        <m:oMathParaPr>
+          <m:jc m:val="center"/>
+        </m:oMathParaPr>
+        <m:oMath>
+          <m:sSub>
+            <m:sSubPr>
+              <m:ctrlPr>
+                <w:rPr>
+                  <w:rFonts w:ascii="Cambria Math" w:hAnsi="Cambria Math"/>
+                  <w:b/>
+                </w:rPr>
+              </m:ctrlPr>
+            </m:sSubPr>
+            <m:e>
+              <m:r>
+                <m:rPr>
+                  <m:sty m:val="b"/>
+                </m:rPr>
+                <w:rPr>
+                  <w:rFonts w:ascii="Cambria Math" w:hAnsi="Cambria Math"/>
+                </w:rPr>
+                <m:t>w</m:t>
+              </m:r>
+            </m:e>
+            <m:sub>
+              <m:r>
+                <m:rPr>
+                  <m:sty m:val="p"/>
+                </m:rPr>
+                <w:rPr>
+                  <w:rFonts w:ascii="Cambria Math" w:hAnsi="Cambria Math"/>
+                </w:rPr>
+                <m:t>LCMV</m:t>
+              </m:r>
+            </m:sub>
+          </m:sSub>
+          <m:r>
+            <m:rPr>
+              <m:sty m:val="bi"/>
+            </m:rPr>
+            <w:rPr>
+              <w:rFonts w:ascii="Cambria Math" w:hAnsi="Cambria Math"/>
+            </w:rPr>
+            <m:t>=</m:t>
+          </m:r>
+          <m:sSup>
+            <m:sSupPr>
+              <m:ctrlPr>
+                <w:rPr>
+                  <w:rFonts w:ascii="Cambria Math" w:hAnsi="Cambria Math"/>
+                  <w:i/>
+                </w:rPr>
+              </m:ctrlPr>
+            </m:sSupPr>
+            <m:e>
+              <m:r>
+                <m:rPr>
+                  <m:sty m:val="bi"/>
+                </m:rPr>
+                <w:rPr>
+                  <w:rFonts w:ascii="Cambria Math" w:hAnsi="Cambria Math"/>
+                </w:rPr>
+                <m:t>R</m:t>
+              </m:r>
+              <m:ctrlPr>
+                <w:rPr>
+                  <w:rFonts w:ascii="Cambria Math" w:hAnsi="Cambria Math"/>
+                  <w:b/>
+                  <w:i/>
+                </w:rPr>
+              </m:ctrlPr>
+            </m:e>
+            <m:sup>
+              <m:r>
+                <w:rPr>
+                  <w:rFonts w:ascii="Cambria Math" w:hAnsi="Cambria Math"/>
+                </w:rPr>
+                <m:t>-1</m:t>
+              </m:r>
+            </m:sup>
+          </m:sSup>
+          <m:r>
+            <m:rPr>
+              <m:sty m:val="bi"/>
+            </m:rPr>
+            <w:rPr>
+              <w:rFonts w:ascii="Cambria Math" w:hAnsi="Cambria Math"/>
+            </w:rPr>
+            <m:t>C</m:t>
+          </m:r>
+          <m:sSup>
+            <m:sSupPr>
+              <m:ctrlPr>
+                <w:rPr>
+                  <w:rFonts w:ascii="Cambria Math" w:hAnsi="Cambria Math"/>
+                  <w:b/>
+                  <w:i/>
+                </w:rPr>
+              </m:ctrlPr>
+            </m:sSupPr>
+            <m:e>
+              <m:d>
+                <m:dPr>
+                  <m:ctrlPr>
+                    <w:rPr>
+                      <w:rFonts w:ascii="Cambria Math" w:hAnsi="Cambria Math"/>
+                      <w:b/>
+                      <w:i/>
+                    </w:rPr>
+                  </m:ctrlPr>
+                </m:dPr>
+                <m:e>
+                  <m:sSup>
+                    <m:sSupPr>
+                      <m:ctrlPr>
+                        <w:rPr>
+                          <w:rFonts w:ascii="Cambria Math" w:hAnsi="Cambria Math"/>
+                          <w:i/>
+                        </w:rPr>
+                      </m:ctrlPr>
+                    </m:sSupPr>
+                    <m:e>
+                      <m:r>
+                        <m:rPr>
+                          <m:sty m:val="bi"/>
+                        </m:rPr>
+                        <w:rPr>
+                          <w:rFonts w:ascii="Cambria Math" w:hAnsi="Cambria Math"/>
+                        </w:rPr>
+                        <m:t>C</m:t>
+                      </m:r>
+                      <m:ctrlPr>
+                        <w:rPr>
+                          <w:rFonts w:ascii="Cambria Math" w:hAnsi="Cambria Math"/>
+                          <w:b/>
+                          <w:i/>
+                        </w:rPr>
+                      </m:ctrlPr>
+                    </m:e>
+                    <m:sup>
+                      <m:r>
+                        <w:rPr>
+                          <w:rFonts w:ascii="Cambria Math" w:hAnsi="Cambria Math"/>
+                        </w:rPr>
+                        <m:t>H</m:t>
+                      </m:r>
+                    </m:sup>
+                  </m:sSup>
+                  <m:sSup>
+                    <m:sSupPr>
+                      <m:ctrlPr>
+                        <w:rPr>
+                          <w:rFonts w:ascii="Cambria Math" w:hAnsi="Cambria Math"/>
+                          <w:i/>
+                        </w:rPr>
+                      </m:ctrlPr>
+                    </m:sSupPr>
+                    <m:e>
+                      <m:r>
+                        <m:rPr>
+                          <m:sty m:val="bi"/>
+                        </m:rPr>
+                        <w:rPr>
+                          <w:rFonts w:ascii="Cambria Math" w:hAnsi="Cambria Math"/>
+                        </w:rPr>
+                        <m:t>R</m:t>
+                      </m:r>
+                      <m:ctrlPr>
+                        <w:rPr>
+                          <w:rFonts w:ascii="Cambria Math" w:hAnsi="Cambria Math"/>
+                          <w:b/>
+                          <w:i/>
+                        </w:rPr>
+                      </m:ctrlPr>
+                    </m:e>
+                    <m:sup>
+                      <m:r>
+                        <w:rPr>
+                          <w:rFonts w:ascii="Cambria Math" w:hAnsi="Cambria Math"/>
+                        </w:rPr>
+                        <m:t>-1</m:t>
+                      </m:r>
+                    </m:sup>
+                  </m:sSup>
+                  <m:r>
+                    <m:rPr>
+                      <m:sty m:val="bi"/>
+                    </m:rPr>
+                    <w:rPr>
+                      <w:rFonts w:ascii="Cambria Math" w:hAnsi="Cambria Math"/>
+                    </w:rPr>
+                    <m:t>C</m:t>
+                  </m:r>
+                </m:e>
+              </m:d>
+            </m:e>
+            <m:sup>
+              <m:r>
+                <w:rPr>
+                  <w:rFonts w:ascii="Cambria Math" w:hAnsi="Cambria Math"/>
+                </w:rPr>
+                <m:t>-1</m:t>
+              </m:r>
+            </m:sup>
+          </m:sSup>
+          <m:r>
+            <m:rPr>
+              <m:sty m:val="bi"/>
+            </m:rPr>
+            <w:rPr>
+              <w:rFonts w:ascii="Cambria Math" w:hAnsi="Cambria Math"/>
+            </w:rPr>
+            <m:t>g</m:t>
+          </m:r>
+        </m:oMath>
+      </m:oMathPara>
+    </w:p>
+    <w:p>
+      <w:pPr>
+        <w:pStyle w:val="a3"/>
+        <w:rPr>
+          <w:b/>
+        </w:rPr>
+      </w:pPr>
+      <m:oMathPara>
+        <m:oMathParaPr>
+          <m:jc m:val="center"/>
+        </m:oMathParaPr>
+        <m:oMath>
+          <m:r>
+            <m:rPr>
+              <m:sty m:val="p"/>
+            </m:rPr>
+            <w:rPr>
+              <w:rFonts w:ascii="Cambria Math" w:hAnsi="Cambria Math"/>
+            </w:rPr>
+            <m:t xml:space="preserve">where </m:t>
+          </m:r>
+          <m:r>
+            <m:rPr>
+              <m:sty m:val="b"/>
+            </m:rPr>
+            <w:rPr>
+              <w:rFonts w:ascii="Cambria Math" w:hAnsi="Cambria Math"/>
+            </w:rPr>
+            <m:t>R</m:t>
+          </m:r>
+          <m:r>
+            <m:rPr>
+              <m:sty m:val="p"/>
+            </m:rPr>
+            <w:rPr>
+              <w:rFonts w:ascii="Cambria Math" w:hAnsi="Cambria Math"/>
+            </w:rPr>
+            <m:t>=E[x</m:t>
+          </m:r>
+          <m:d>
+            <m:dPr>
+              <m:ctrlPr>
+                <w:rPr>
+                  <w:rFonts w:ascii="Cambria Math" w:hAnsi="Cambria Math"/>
+                </w:rPr>
+              </m:ctrlPr>
+            </m:dPr>
+            <m:e>
+              <m:r>
+                <m:rPr>
+                  <m:sty m:val="p"/>
+                </m:rPr>
+                <w:rPr>
+                  <w:rFonts w:ascii="Cambria Math" w:hAnsi="Cambria Math"/>
+                </w:rPr>
+                <m:t>t</m:t>
+              </m:r>
+            </m:e>
+          </m:d>
+          <m:sSup>
+            <m:sSupPr>
+              <m:ctrlPr>
+                <w:rPr>
+                  <w:rFonts w:ascii="Cambria Math" w:hAnsi="Cambria Math"/>
+                </w:rPr>
+              </m:ctrlPr>
+            </m:sSupPr>
+            <m:e>
+              <m:r>
+                <m:rPr>
+                  <m:sty m:val="p"/>
+                </m:rPr>
+                <w:rPr>
+                  <w:rFonts w:ascii="Cambria Math" w:hAnsi="Cambria Math"/>
+                </w:rPr>
+                <m:t>x</m:t>
+              </m:r>
+            </m:e>
+            <m:sup>
+              <m:r>
+                <m:rPr>
+                  <m:sty m:val="p"/>
+                </m:rPr>
+                <w:rPr>
+                  <w:rFonts w:ascii="Cambria Math" w:hAnsi="Cambria Math"/>
+                </w:rPr>
+                <m:t>H</m:t>
+              </m:r>
+            </m:sup>
+          </m:sSup>
+          <m:r>
+            <m:rPr>
+              <m:sty m:val="p"/>
+            </m:rPr>
+            <w:rPr>
+              <w:rFonts w:ascii="Cambria Math" w:hAnsi="Cambria Math"/>
+            </w:rPr>
+            <m:t>(t)]</m:t>
+          </m:r>
+          <m:r>
+            <m:rPr>
+              <m:sty m:val="bi"/>
+            </m:rPr>
+            <w:rPr>
+              <w:rFonts w:ascii="Cambria Math" w:hAnsi="Cambria Math"/>
+            </w:rPr>
+            <m:t xml:space="preserve"> </m:t>
+          </m:r>
+        </m:oMath>
+      </m:oMathPara>
+    </w:p>
+    <w:p>
+      <w:pPr>
+        <w:pStyle w:val="a3"/>
+      </w:pPr>
+      <w:r>
+        <w:rPr>
+          <w:rFonts w:hint="eastAsia"/>
+          <w:b/>
+        </w:rPr>
+        <w:t xml:space="preserve"> </w:t>
+      </w:r>
+      <w:r>
+        <w:rPr>
+          <w:b/>
+        </w:rPr>
+        <w:t xml:space="preserve"> </w:t>
+      </w:r>
+      <w:r>
+        <w:t xml:space="preserve">When the collected data contains desired signal and interference, and their directions are different, we could apply LCMV by selecting the following constraints: </w:t>
+      </w:r>
+    </w:p>
+    <w:p>
+      <w:pPr>
+        <w:pStyle w:val="a3"/>
+        <w:jc w:val="center"/>
+      </w:pPr>
+      <m:oMathPara>
+        <m:oMathParaPr>
+          <m:jc m:val="center"/>
+        </m:oMathParaPr>
+        <m:oMath>
+          <m:d>
+            <m:dPr>
+              <m:begChr m:val="{"/>
+              <m:endChr m:val=""/>
+              <m:ctrlPr>
+                <w:rPr>
+                  <w:rFonts w:ascii="Cambria Math" w:hAnsi="Cambria Math"/>
+                </w:rPr>
+              </m:ctrlPr>
+            </m:dPr>
+            <m:e>
+              <m:eqArr>
+                <m:eqArrPr>
+                  <m:ctrlPr>
+                    <w:rPr>
+                      <w:rFonts w:ascii="Cambria Math" w:hAnsi="Cambria Math"/>
+                    </w:rPr>
+                  </m:ctrlPr>
+                </m:eqArrPr>
+                <m:e>
+                  <m:sSup>
+                    <m:sSupPr>
+                      <m:ctrlPr>
+                        <w:rPr>
+                          <w:rFonts w:ascii="Cambria Math" w:hAnsi="Cambria Math"/>
+                        </w:rPr>
+                      </m:ctrlPr>
+                    </m:sSupPr>
+                    <m:e>
+                      <m:r>
+                        <m:rPr>
+                          <m:sty m:val="b"/>
+                        </m:rPr>
+                        <w:rPr>
+                          <w:rFonts w:ascii="Cambria Math" w:hAnsi="Cambria Math"/>
+                        </w:rPr>
+                        <m:t>w</m:t>
+                      </m:r>
+                      <m:ctrlPr>
+                        <w:rPr>
+                          <w:rFonts w:ascii="Cambria Math" w:hAnsi="Cambria Math"/>
+                          <w:b/>
+                        </w:rPr>
+                      </m:ctrlPr>
+                    </m:e>
+                    <m:sup>
+                      <m:r>
+                        <w:rPr>
+                          <w:rFonts w:ascii="Cambria Math" w:hAnsi="Cambria Math"/>
+                        </w:rPr>
+                        <m:t>H</m:t>
+                      </m:r>
+                    </m:sup>
+                  </m:sSup>
+                  <m:r>
+                    <m:rPr>
+                      <m:sty m:val="b"/>
+                    </m:rPr>
+                    <w:rPr>
+                      <w:rFonts w:ascii="Cambria Math" w:hAnsi="Cambria Math"/>
+                    </w:rPr>
+                    <m:t>a</m:t>
+                  </m:r>
+                  <m:d>
+                    <m:dPr>
+                      <m:ctrlPr>
+                        <w:rPr>
+                          <w:rFonts w:ascii="Cambria Math" w:hAnsi="Cambria Math"/>
+                          <w:b/>
+                        </w:rPr>
+                      </m:ctrlPr>
+                    </m:dPr>
+                    <m:e>
+                      <m:sSub>
+                        <m:sSubPr>
+                          <m:ctrlPr>
+                            <w:rPr>
+                              <w:rFonts w:ascii="Cambria Math" w:hAnsi="Cambria Math"/>
+                            </w:rPr>
+                          </m:ctrlPr>
+                        </m:sSubPr>
+                        <m:e>
+                          <m:r>
+                            <m:rPr>
+                              <m:sty m:val="p"/>
+                            </m:rPr>
+                            <w:rPr>
+                              <w:rFonts w:ascii="Cambria Math" w:hAnsi="Cambria Math"/>
+                            </w:rPr>
+                            <m:t>θ</m:t>
+                          </m:r>
+                        </m:e>
+                        <m:sub>
+                          <m:r>
+                            <m:rPr>
+                              <m:sty m:val="p"/>
+                            </m:rPr>
+                            <w:rPr>
+                              <w:rFonts w:ascii="Cambria Math" w:hAnsi="Cambria Math"/>
+                            </w:rPr>
+                            <m:t>s</m:t>
+                          </m:r>
+                        </m:sub>
+                      </m:sSub>
+                    </m:e>
+                  </m:d>
+                  <m:r>
+                    <m:rPr>
+                      <m:sty m:val="bi"/>
+                    </m:rPr>
+                    <w:rPr>
+                      <w:rFonts w:ascii="Cambria Math" w:hAnsi="Cambria Math"/>
+                    </w:rPr>
+                    <m:t>=</m:t>
+                  </m:r>
+                  <m:r>
+                    <w:rPr>
+                      <w:rFonts w:ascii="Cambria Math" w:hAnsi="Cambria Math"/>
+                    </w:rPr>
+                    <m:t>1</m:t>
+                  </m:r>
+                </m:e>
+                <m:e>
+                  <m:sSup>
+                    <m:sSupPr>
+                      <m:ctrlPr>
+                        <w:rPr>
+                          <w:rFonts w:ascii="Cambria Math" w:hAnsi="Cambria Math"/>
+                        </w:rPr>
+                      </m:ctrlPr>
+                    </m:sSupPr>
+                    <m:e>
+                      <m:r>
+                        <m:rPr>
+                          <m:sty m:val="b"/>
+                        </m:rPr>
+                        <w:rPr>
+                          <w:rFonts w:ascii="Cambria Math" w:hAnsi="Cambria Math"/>
+                        </w:rPr>
+                        <m:t>w</m:t>
+                      </m:r>
+                      <m:ctrlPr>
+                        <w:rPr>
+                          <w:rFonts w:ascii="Cambria Math" w:hAnsi="Cambria Math"/>
+                          <w:b/>
+                        </w:rPr>
+                      </m:ctrlPr>
+                    </m:e>
+                    <m:sup>
+                      <m:r>
+                        <w:rPr>
+                          <w:rFonts w:ascii="Cambria Math" w:hAnsi="Cambria Math"/>
+                        </w:rPr>
+                        <m:t>H</m:t>
+                      </m:r>
+                    </m:sup>
+                  </m:sSup>
+                  <m:r>
+                    <m:rPr>
+                      <m:sty m:val="b"/>
+                    </m:rPr>
+                    <w:rPr>
+                      <w:rFonts w:ascii="Cambria Math" w:hAnsi="Cambria Math"/>
+                    </w:rPr>
+                    <m:t>a</m:t>
+                  </m:r>
+                  <m:d>
+                    <m:dPr>
+                      <m:ctrlPr>
+                        <w:rPr>
+                          <w:rFonts w:ascii="Cambria Math" w:hAnsi="Cambria Math"/>
+                          <w:b/>
+                        </w:rPr>
+                      </m:ctrlPr>
+                    </m:dPr>
+                    <m:e>
+                      <m:sSub>
+                        <m:sSubPr>
+                          <m:ctrlPr>
+                            <w:rPr>
+                              <w:rFonts w:ascii="Cambria Math" w:hAnsi="Cambria Math"/>
+                            </w:rPr>
+                          </m:ctrlPr>
+                        </m:sSubPr>
+                        <m:e>
+                          <m:r>
+                            <m:rPr>
+                              <m:sty m:val="p"/>
+                            </m:rPr>
+                            <w:rPr>
+                              <w:rFonts w:ascii="Cambria Math" w:hAnsi="Cambria Math"/>
+                            </w:rPr>
+                            <m:t>θ</m:t>
+                          </m:r>
+                        </m:e>
+                        <m:sub>
+                          <m:r>
+                            <m:rPr>
+                              <m:sty m:val="p"/>
+                            </m:rPr>
+                            <w:rPr>
+                              <w:rFonts w:ascii="Cambria Math" w:hAnsi="Cambria Math"/>
+                            </w:rPr>
+                            <m:t>i</m:t>
+                          </m:r>
+                        </m:sub>
+                      </m:sSub>
+                    </m:e>
+                  </m:d>
+                  <m:r>
+                    <m:rPr>
+                      <m:sty m:val="bi"/>
+                    </m:rPr>
+                    <w:rPr>
+                      <w:rFonts w:ascii="Cambria Math" w:hAnsi="Cambria Math"/>
+                    </w:rPr>
+                    <m:t>=</m:t>
+                  </m:r>
+                  <m:sSub>
+                    <m:sSubPr>
+                      <m:ctrlPr>
+                        <w:rPr>
+                          <w:rFonts w:ascii="Cambria Math" w:hAnsi="Cambria Math"/>
+                          <w:i/>
+                        </w:rPr>
+                      </m:ctrlPr>
+                    </m:sSubPr>
+                    <m:e>
+                      <m:r>
+                        <w:rPr>
+                          <w:rFonts w:ascii="Cambria Math" w:hAnsi="Cambria Math"/>
+                        </w:rPr>
+                        <m:t>g</m:t>
+                      </m:r>
+                    </m:e>
+                    <m:sub>
+                      <m:r>
+                        <w:rPr>
+                          <w:rFonts w:ascii="Cambria Math" w:hAnsi="Cambria Math"/>
+                        </w:rPr>
+                        <m:t>i</m:t>
+                      </m:r>
+                    </m:sub>
+                  </m:sSub>
+                </m:e>
+              </m:eqArr>
+              <m:r>
+                <w:rPr>
+                  <w:rFonts w:ascii="Cambria Math" w:hAnsi="Cambria Math"/>
+                </w:rPr>
+                <m:t>→</m:t>
+              </m:r>
+              <m:sSup>
+                <m:sSupPr>
+                  <m:ctrlPr>
+                    <w:rPr>
+                      <w:rFonts w:ascii="Cambria Math" w:hAnsi="Cambria Math"/>
+                      <w:i/>
+                    </w:rPr>
+                  </m:ctrlPr>
+                </m:sSupPr>
+                <m:e>
+                  <m:d>
+                    <m:dPr>
+                      <m:begChr m:val="["/>
+                      <m:endChr m:val="]"/>
+                      <m:ctrlPr>
+                        <w:rPr>
+                          <w:rFonts w:ascii="Cambria Math" w:hAnsi="Cambria Math"/>
+                          <w:i/>
+                        </w:rPr>
+                      </m:ctrlPr>
+                    </m:dPr>
+                    <m:e>
+                      <m:r>
+                        <m:rPr>
+                          <m:sty m:val="b"/>
+                        </m:rPr>
+                        <w:rPr>
+                          <w:rFonts w:ascii="Cambria Math" w:hAnsi="Cambria Math"/>
+                        </w:rPr>
+                        <m:t>a</m:t>
+                      </m:r>
+                      <m:d>
+                        <m:dPr>
+                          <m:ctrlPr>
+                            <w:rPr>
+                              <w:rFonts w:ascii="Cambria Math" w:hAnsi="Cambria Math"/>
+                              <w:b/>
+                            </w:rPr>
+                          </m:ctrlPr>
+                        </m:dPr>
+                        <m:e>
+                          <m:sSub>
+                            <m:sSubPr>
+                              <m:ctrlPr>
+                                <w:rPr>
+                                  <w:rFonts w:ascii="Cambria Math" w:hAnsi="Cambria Math"/>
+                                </w:rPr>
+                              </m:ctrlPr>
+                            </m:sSubPr>
+                            <m:e>
+                              <m:r>
+                                <m:rPr>
+                                  <m:sty m:val="p"/>
+                                </m:rPr>
+                                <w:rPr>
+                                  <w:rFonts w:ascii="Cambria Math" w:hAnsi="Cambria Math"/>
+                                </w:rPr>
+                                <m:t>θ</m:t>
+                              </m:r>
+                            </m:e>
+                            <m:sub>
+                              <m:r>
+                                <m:rPr>
+                                  <m:sty m:val="p"/>
+                                </m:rPr>
+                                <w:rPr>
+                                  <w:rFonts w:ascii="Cambria Math" w:hAnsi="Cambria Math"/>
+                                </w:rPr>
+                                <m:t>s</m:t>
+                              </m:r>
+                            </m:sub>
+                          </m:sSub>
+                        </m:e>
+                      </m:d>
+                      <m:r>
+                        <w:rPr>
+                          <w:rFonts w:ascii="Cambria Math" w:hAnsi="Cambria Math"/>
+                        </w:rPr>
+                        <m:t xml:space="preserve"> </m:t>
+                      </m:r>
+                      <m:r>
+                        <m:rPr>
+                          <m:sty m:val="b"/>
+                        </m:rPr>
+                        <w:rPr>
+                          <w:rFonts w:ascii="Cambria Math" w:hAnsi="Cambria Math"/>
+                        </w:rPr>
+                        <m:t>a</m:t>
+                      </m:r>
+                      <m:d>
+                        <m:dPr>
+                          <m:ctrlPr>
+                            <w:rPr>
+                              <w:rFonts w:ascii="Cambria Math" w:hAnsi="Cambria Math"/>
+                              <w:b/>
+                            </w:rPr>
+                          </m:ctrlPr>
+                        </m:dPr>
+                        <m:e>
+                          <m:sSub>
+                            <m:sSubPr>
+                              <m:ctrlPr>
+                                <w:rPr>
+                                  <w:rFonts w:ascii="Cambria Math" w:hAnsi="Cambria Math"/>
+                                </w:rPr>
+                              </m:ctrlPr>
+                            </m:sSubPr>
+                            <m:e>
+                              <m:r>
+                                <m:rPr>
+                                  <m:sty m:val="p"/>
+                                </m:rPr>
+                                <w:rPr>
+                                  <w:rFonts w:ascii="Cambria Math" w:hAnsi="Cambria Math"/>
+                                </w:rPr>
+                                <m:t>θ</m:t>
+                              </m:r>
+                            </m:e>
+                            <m:sub>
+                              <m:r>
+                                <m:rPr>
+                                  <m:sty m:val="p"/>
+                                </m:rPr>
+                                <w:rPr>
+                                  <w:rFonts w:ascii="Cambria Math" w:hAnsi="Cambria Math"/>
+                                </w:rPr>
+                                <m:t>i</m:t>
+                              </m:r>
+                            </m:sub>
+                          </m:sSub>
+                        </m:e>
+                      </m:d>
+                    </m:e>
+                  </m:d>
+                </m:e>
+                <m:sup>
+                  <m:r>
+                    <w:rPr>
+                      <w:rFonts w:ascii="Cambria Math" w:hAnsi="Cambria Math"/>
+                    </w:rPr>
+                    <m:t>H</m:t>
+                  </m:r>
+                </m:sup>
+              </m:sSup>
+              <m:r>
+                <m:rPr>
+                  <m:sty m:val="bi"/>
+                </m:rPr>
+                <w:rPr>
+                  <w:rFonts w:ascii="Cambria Math" w:hAnsi="Cambria Math"/>
+                </w:rPr>
+                <m:t>w</m:t>
+              </m:r>
+              <m:r>
+                <w:rPr>
+                  <w:rFonts w:ascii="Cambria Math" w:hAnsi="Cambria Math"/>
+                </w:rPr>
+                <m:t>=</m:t>
+              </m:r>
+              <m:sSup>
+                <m:sSupPr>
+                  <m:ctrlPr>
+                    <w:rPr>
+                      <w:rFonts w:ascii="Cambria Math" w:hAnsi="Cambria Math"/>
+                      <w:i/>
+                    </w:rPr>
+                  </m:ctrlPr>
+                </m:sSupPr>
+                <m:e>
+                  <m:d>
+                    <m:dPr>
+                      <m:begChr m:val="["/>
+                      <m:endChr m:val="]"/>
+                      <m:ctrlPr>
+                        <w:rPr>
+                          <w:rFonts w:ascii="Cambria Math" w:hAnsi="Cambria Math"/>
+                          <w:i/>
+                        </w:rPr>
+                      </m:ctrlPr>
+                    </m:dPr>
+                    <m:e>
+                      <m:r>
+                        <w:rPr>
+                          <w:rFonts w:ascii="Cambria Math" w:hAnsi="Cambria Math"/>
+                        </w:rPr>
+                        <m:t xml:space="preserve">1 </m:t>
+                      </m:r>
+                      <m:sSubSup>
+                        <m:sSubSupPr>
+                          <m:ctrlPr>
+                            <w:rPr>
+                              <w:rFonts w:ascii="Cambria Math" w:hAnsi="Cambria Math"/>
+                              <w:i/>
+                            </w:rPr>
+                          </m:ctrlPr>
+                        </m:sSubSupPr>
+                        <m:e>
+                          <m:r>
+                            <w:rPr>
+                              <w:rFonts w:ascii="Cambria Math" w:hAnsi="Cambria Math"/>
+                            </w:rPr>
+                            <m:t>g</m:t>
+                          </m:r>
+                        </m:e>
+                        <m:sub>
+                          <m:r>
+                            <w:rPr>
+                              <w:rFonts w:ascii="Cambria Math" w:hAnsi="Cambria Math"/>
+                            </w:rPr>
+                            <m:t>i</m:t>
+                          </m:r>
+                        </m:sub>
+                        <m:sup>
+                          <m:r>
+                            <w:rPr>
+                              <w:rFonts w:ascii="Cambria Math" w:hAnsi="Cambria Math"/>
+                            </w:rPr>
+                            <m:t>*</m:t>
+                          </m:r>
+                        </m:sup>
+                      </m:sSubSup>
+                    </m:e>
+                  </m:d>
+                </m:e>
+                <m:sup>
+                  <m:r>
+                    <w:rPr>
+                      <w:rFonts w:ascii="Cambria Math" w:hAnsi="Cambria Math"/>
+                    </w:rPr>
+                    <m:t>T</m:t>
+                  </m:r>
+                </m:sup>
+              </m:sSup>
+              <m:r>
+                <w:rPr>
+                  <w:rFonts w:ascii="Cambria Math" w:hAnsi="Cambria Math"/>
+                </w:rPr>
+                <m:t xml:space="preserve"> </m:t>
+              </m:r>
+            </m:e>
+          </m:d>
+        </m:oMath>
+      </m:oMathPara>
+    </w:p>
+    <w:p>
+      <w:pPr>
+        <w:pStyle w:val="a3"/>
+        <w:jc w:val="center"/>
+        <w:rPr>
+          <w:rFonts w:hint="eastAsia"/>
+        </w:rPr>
+      </w:pPr>
+      <m:oMathPara>
+        <m:oMathParaPr>
+          <m:jc m:val="center"/>
+        </m:oMathParaPr>
+        <m:oMath>
+          <m:r>
+            <m:rPr>
+              <m:sty m:val="p"/>
+            </m:rPr>
+            <w:rPr>
+              <w:rFonts w:ascii="Cambria Math" w:hAnsi="Cambria Math"/>
+            </w:rPr>
+            <m:t xml:space="preserve">where </m:t>
+          </m:r>
+          <m:sSub>
+            <m:sSubPr>
+              <m:ctrlPr>
+                <w:rPr>
+                  <w:rFonts w:ascii="Cambria Math" w:hAnsi="Cambria Math"/>
+                </w:rPr>
+              </m:ctrlPr>
+            </m:sSubPr>
+            <m:e>
+              <m:r>
+                <m:rPr>
+                  <m:sty m:val="p"/>
+                </m:rPr>
+                <w:rPr>
+                  <w:rFonts w:ascii="Cambria Math" w:hAnsi="Cambria Math"/>
+                </w:rPr>
+                <m:t>g</m:t>
+              </m:r>
+            </m:e>
+            <m:sub>
+              <m:r>
+                <m:rPr>
+                  <m:sty m:val="p"/>
+                </m:rPr>
+                <w:rPr>
+                  <w:rFonts w:ascii="Cambria Math" w:hAnsi="Cambria Math"/>
+                </w:rPr>
+                <m:t>i</m:t>
+              </m:r>
+            </m:sub>
+          </m:sSub>
+          <m:r>
+            <w:rPr>
+              <w:rFonts w:ascii="Cambria Math" w:hAnsi="Cambria Math"/>
+            </w:rPr>
+            <m:t xml:space="preserve"> is an extreme small number</m:t>
+          </m:r>
+          <m:r>
+            <m:rPr>
+              <m:sty m:val="p"/>
+            </m:rPr>
+            <w:rPr>
+              <w:rFonts w:ascii="Cambria Math" w:hAnsi="Cambria Math"/>
+            </w:rPr>
+            <m:t>.</m:t>
+          </m:r>
+        </m:oMath>
+      </m:oMathPara>
+    </w:p>
+    <w:p/>
     <w:p>
       <w:pPr>
         <w:pStyle w:val="a3"/>
         <w:numPr>
           <w:ilvl w:val="0"/>
-          <w:numId w:val="2"/>
+          <w:numId w:val="1"/>
         </w:numPr>
         <w:ind w:leftChars="0"/>
-      </w:pPr>
-      <w:r>
         <w:rPr>
           <w:rFonts w:hint="eastAsia"/>
         </w:rPr>
-        <w:t>T</w:t>
-      </w:r>
-      <w:r>
-        <w:t>he LCMV beamformer</w:t>
-      </w:r>
+      </w:pPr>
+      <w:r>
+        <w:rPr>
+          <w:rFonts w:hint="eastAsia"/>
+        </w:rPr>
+        <w:t>D</w:t>
+      </w:r>
+      <w:r>
+        <w:t xml:space="preserve">esign an algorithm to denoise </w:t>
+      </w:r>
+      <w:r>
+        <w:rPr>
+          <w:rFonts w:hint="eastAsia"/>
+        </w:rPr>
+        <w:t>    </w:t>
+      </w:r>
+      <m:oMath>
+        <m:acc>
+          <m:accPr>
+            <m:chr m:val="̃"/>
+            <m:ctrlPr>
+              <w:rPr>
+                <w:rFonts w:ascii="Cambria Math" w:hAnsi="Cambria Math"/>
+              </w:rPr>
+            </m:ctrlPr>
+          </m:accPr>
+          <m:e>
+            <m:sSub>
+              <m:sSubPr>
+                <m:ctrlPr>
+                  <w:rPr>
+                    <w:rFonts w:ascii="Cambria Math" w:hAnsi="Cambria Math"/>
+                    <w:i/>
+                  </w:rPr>
+                </m:ctrlPr>
+              </m:sSubPr>
+              <m:e>
+                <m:r>
+                  <w:rPr>
+                    <w:rFonts w:ascii="Cambria Math" w:hAnsi="Cambria Math"/>
+                  </w:rPr>
+                  <m:t>θ</m:t>
+                </m:r>
+              </m:e>
+              <m:sub>
+                <m:r>
+                  <w:rPr>
+                    <w:rFonts w:ascii="Cambria Math" w:hAnsi="Cambria Math"/>
+                  </w:rPr>
+                  <m:t>s</m:t>
+                </m:r>
+              </m:sub>
+            </m:sSub>
+            <m:ctrlPr>
+              <w:rPr>
+                <w:rFonts w:ascii="Cambria Math" w:hAnsi="Cambria Math"/>
+                <w:i/>
+              </w:rPr>
+            </m:ctrlPr>
+          </m:e>
+        </m:acc>
+        <m:d>
+          <m:dPr>
+            <m:ctrlPr>
+              <w:rPr>
+                <w:rFonts w:ascii="Cambria Math" w:hAnsi="Cambria Math"/>
+                <w:i/>
+              </w:rPr>
+            </m:ctrlPr>
+          </m:dPr>
+          <m:e>
+            <m:r>
+              <w:rPr>
+                <w:rFonts w:ascii="Cambria Math" w:hAnsi="Cambria Math"/>
+              </w:rPr>
+              <m:t>t</m:t>
+            </m:r>
+          </m:e>
+        </m:d>
+      </m:oMath>
+      <w:r>
+        <w:t xml:space="preserve"> and </w:t>
+      </w:r>
+      <m:oMath>
+        <m:acc>
+          <m:accPr>
+            <m:chr m:val="̃"/>
+            <m:ctrlPr>
+              <w:rPr>
+                <w:rFonts w:ascii="Cambria Math" w:hAnsi="Cambria Math"/>
+              </w:rPr>
+            </m:ctrlPr>
+          </m:accPr>
+          <m:e>
+            <m:sSub>
+              <m:sSubPr>
+                <m:ctrlPr>
+                  <w:rPr>
+                    <w:rFonts w:ascii="Cambria Math" w:hAnsi="Cambria Math"/>
+                    <w:i/>
+                  </w:rPr>
+                </m:ctrlPr>
+              </m:sSubPr>
+              <m:e>
+                <m:r>
+                  <w:rPr>
+                    <w:rFonts w:ascii="Cambria Math" w:hAnsi="Cambria Math"/>
+                  </w:rPr>
+                  <m:t>θ</m:t>
+                </m:r>
+              </m:e>
+              <m:sub>
+                <m:r>
+                  <w:rPr>
+                    <w:rFonts w:ascii="Cambria Math" w:hAnsi="Cambria Math"/>
+                  </w:rPr>
+                  <m:t>i</m:t>
+                </m:r>
+              </m:sub>
+            </m:sSub>
+            <m:ctrlPr>
+              <w:rPr>
+                <w:rFonts w:ascii="Cambria Math" w:hAnsi="Cambria Math"/>
+                <w:i/>
+              </w:rPr>
+            </m:ctrlPr>
+          </m:e>
+        </m:acc>
+        <m:r>
+          <w:rPr>
+            <w:rFonts w:ascii="Cambria Math" w:hAnsi="Cambria Math"/>
+          </w:rPr>
+          <m:t>(t)</m:t>
+        </m:r>
+      </m:oMath>
+      <w:r>
+        <w:rPr>
+          <w:rFonts w:hint="eastAsia"/>
+        </w:rPr>
+        <w:t xml:space="preserve"> </w:t>
+      </w:r>
+      <w:r>
+        <w:t>over the time index t. T</w:t>
+      </w:r>
+      <w:r>
+        <w:t xml:space="preserve">he denoised results are denoted by </w:t>
+      </w:r>
+      <m:oMath>
+        <m:acc>
+          <m:accPr>
+            <m:ctrlPr>
+              <w:rPr>
+                <w:rFonts w:ascii="Cambria Math" w:hAnsi="Cambria Math"/>
+              </w:rPr>
+            </m:ctrlPr>
+          </m:accPr>
+          <m:e>
+            <m:sSub>
+              <m:sSubPr>
+                <m:ctrlPr>
+                  <w:rPr>
+                    <w:rFonts w:ascii="Cambria Math" w:hAnsi="Cambria Math"/>
+                    <w:i/>
+                  </w:rPr>
+                </m:ctrlPr>
+              </m:sSubPr>
+              <m:e>
+                <m:r>
+                  <w:rPr>
+                    <w:rFonts w:ascii="Cambria Math" w:hAnsi="Cambria Math"/>
+                  </w:rPr>
+                  <m:t>θ</m:t>
+                </m:r>
+              </m:e>
+              <m:sub>
+                <m:r>
+                  <w:rPr>
+                    <w:rFonts w:ascii="Cambria Math" w:hAnsi="Cambria Math"/>
+                  </w:rPr>
+                  <m:t>s</m:t>
+                </m:r>
+              </m:sub>
+            </m:sSub>
+            <m:ctrlPr>
+              <w:rPr>
+                <w:rFonts w:ascii="Cambria Math" w:hAnsi="Cambria Math"/>
+                <w:i/>
+              </w:rPr>
+            </m:ctrlPr>
+          </m:e>
+        </m:acc>
+        <m:r>
+          <w:rPr>
+            <w:rFonts w:ascii="Cambria Math" w:hAnsi="Cambria Math"/>
+          </w:rPr>
+          <m:t>(t)</m:t>
+        </m:r>
+      </m:oMath>
+      <w:r>
+        <w:rPr>
+          <w:rFonts w:hint="eastAsia"/>
+        </w:rPr>
+        <w:t xml:space="preserve"> </w:t>
+      </w:r>
+      <w:r>
+        <w:t xml:space="preserve">and </w:t>
+      </w:r>
+      <m:oMath>
+        <m:acc>
+          <m:accPr>
+            <m:ctrlPr>
+              <w:rPr>
+                <w:rFonts w:ascii="Cambria Math" w:hAnsi="Cambria Math"/>
+              </w:rPr>
+            </m:ctrlPr>
+          </m:accPr>
+          <m:e>
+            <m:sSub>
+              <m:sSubPr>
+                <m:ctrlPr>
+                  <w:rPr>
+                    <w:rFonts w:ascii="Cambria Math" w:hAnsi="Cambria Math"/>
+                    <w:i/>
+                  </w:rPr>
+                </m:ctrlPr>
+              </m:sSubPr>
+              <m:e>
+                <m:r>
+                  <w:rPr>
+                    <w:rFonts w:ascii="Cambria Math" w:hAnsi="Cambria Math"/>
+                  </w:rPr>
+                  <m:t>θ</m:t>
+                </m:r>
+              </m:e>
+              <m:sub>
+                <m:r>
+                  <w:rPr>
+                    <w:rFonts w:ascii="Cambria Math" w:hAnsi="Cambria Math"/>
+                  </w:rPr>
+                  <m:t>i</m:t>
+                </m:r>
+              </m:sub>
+            </m:sSub>
+            <m:ctrlPr>
+              <w:rPr>
+                <w:rFonts w:ascii="Cambria Math" w:hAnsi="Cambria Math"/>
+                <w:i/>
+              </w:rPr>
+            </m:ctrlPr>
+          </m:e>
+        </m:acc>
+        <m:r>
+          <w:rPr>
+            <w:rFonts w:ascii="Cambria Math" w:hAnsi="Cambria Math"/>
+          </w:rPr>
+          <m:t>(t)</m:t>
+        </m:r>
+      </m:oMath>
+      <w:r>
+        <w:rPr>
+          <w:rFonts w:hint="eastAsia"/>
+        </w:rPr>
+        <w:t>.</w:t>
+      </w:r>
+      <w:bookmarkStart w:id="0" w:name="_GoBack"/>
+      <w:bookmarkEnd w:id="0"/>
     </w:p>
     <w:sectPr>
       <w:pgSz w:w="11906" w:h="16838"/>
@@ -8126,7 +13537,6 @@
   <w:style w:type="character" w:default="1" w:styleId="a0">
     <w:name w:val="Default Paragraph Font"/>
     <w:uiPriority w:val="1"/>
-    <w:semiHidden/>
     <w:unhideWhenUsed/>
   </w:style>
   <w:style w:type="table" w:default="1" w:styleId="a1">

--- a/hw/final/ASP Final Project.docx
+++ b/hw/final/ASP Final Project.docx
@@ -1,11 +1,17 @@
 
 <file path=word/document.xml><?xml version="1.0" encoding="utf-8"?>
-<w:document xmlns:wpc="http://schemas.microsoft.com/office/word/2010/wordprocessingCanvas" xmlns:cx="http://schemas.microsoft.com/office/drawing/2014/chartex" xmlns:mc="http://schemas.openxmlformats.org/markup-compatibility/2006" xmlns:o="urn:schemas-microsoft-com:office:office" xmlns:r="http://schemas.openxmlformats.org/officeDocument/2006/relationships" xmlns:m="http://schemas.openxmlformats.org/officeDocument/2006/math" xmlns:v="urn:schemas-microsoft-com:vml" xmlns:wp14="http://schemas.microsoft.com/office/word/2010/wordprocessingDrawing" xmlns:wp="http://schemas.openxmlformats.org/drawingml/2006/wordprocessingDrawing" xmlns:w10="urn:schemas-microsoft-com:office:word" xmlns:w="http://schemas.openxmlformats.org/wordprocessingml/2006/main" xmlns:w14="http://schemas.microsoft.com/office/word/2010/wordml" xmlns:w15="http://schemas.microsoft.com/office/word/2012/wordml" xmlns:w16se="http://schemas.microsoft.com/office/word/2015/wordml/symex" xmlns:wpg="http://schemas.microsoft.com/office/word/2010/wordprocessingGroup" xmlns:wpi="http://schemas.microsoft.com/office/word/2010/wordprocessingInk" xmlns:wne="http://schemas.microsoft.com/office/word/2006/wordml" xmlns:wps="http://schemas.microsoft.com/office/word/2010/wordprocessingShape" mc:Ignorable="w14 w15 w16se wp14">
+<w:document xmlns:wpc="http://schemas.microsoft.com/office/word/2010/wordprocessingCanvas" xmlns:cx="http://schemas.microsoft.com/office/drawing/2014/chartex" xmlns:cx1="http://schemas.microsoft.com/office/drawing/2015/9/8/chartex" xmlns:cx2="http://schemas.microsoft.com/office/drawing/2015/10/21/chartex" xmlns:cx3="http://schemas.microsoft.com/office/drawing/2016/5/9/chartex" xmlns:cx4="http://schemas.microsoft.com/office/drawing/2016/5/10/chartex" xmlns:cx5="http://schemas.microsoft.com/office/drawing/2016/5/11/chartex" xmlns:cx6="http://schemas.microsoft.com/office/drawing/2016/5/12/chartex" xmlns:cx7="http://schemas.microsoft.com/office/drawing/2016/5/13/chartex" xmlns:cx8="http://schemas.microsoft.com/office/drawing/2016/5/14/chartex" xmlns:mc="http://schemas.openxmlformats.org/markup-compatibility/2006" xmlns:aink="http://schemas.microsoft.com/office/drawing/2016/ink" xmlns:am3d="http://schemas.microsoft.com/office/drawing/2017/model3d" xmlns:o="urn:schemas-microsoft-com:office:office" xmlns:r="http://schemas.openxmlformats.org/officeDocument/2006/relationships" xmlns:m="http://schemas.openxmlformats.org/officeDocument/2006/math" xmlns:v="urn:schemas-microsoft-com:vml" xmlns:wp14="http://schemas.microsoft.com/office/word/2010/wordprocessingDrawing" xmlns:wp="http://schemas.openxmlformats.org/drawingml/2006/wordprocessingDrawing" xmlns:w10="urn:schemas-microsoft-com:office:word" xmlns:w="http://schemas.openxmlformats.org/wordprocessingml/2006/main" xmlns:w14="http://schemas.microsoft.com/office/word/2010/wordml" xmlns:w15="http://schemas.microsoft.com/office/word/2012/wordml" xmlns:w16cid="http://schemas.microsoft.com/office/word/2016/wordml/cid" xmlns:w16se="http://schemas.microsoft.com/office/word/2015/wordml/symex" xmlns:wpg="http://schemas.microsoft.com/office/word/2010/wordprocessingGroup" xmlns:wpi="http://schemas.microsoft.com/office/word/2010/wordprocessingInk" xmlns:wne="http://schemas.microsoft.com/office/word/2006/wordml" xmlns:wps="http://schemas.microsoft.com/office/word/2010/wordprocessingShape" mc:Ignorable="w14 w15 w16se w16cid wp14">
   <w:body>
     <w:p>
       <w:pPr>
         <w:jc w:val="center"/>
       </w:pPr>
+      <w:r>
+        <w:softHyphen/>
+      </w:r>
+      <w:r>
+        <w:softHyphen/>
+      </w:r>
       <w:r>
         <w:rPr>
           <w:rFonts w:hint="eastAsia"/>
@@ -3898,7 +3904,23 @@
         </m:r>
       </m:oMath>
       <w:r>
-        <w:t xml:space="preserve"> is an important factor for SNR. Below show the expression of </w:t>
+        <w:t xml:space="preserve"> is an important factor for </w:t>
+      </w:r>
+      <w:proofErr w:type="gramStart"/>
+      <w:r>
+        <w:t>SNR.</w:t>
+      </w:r>
+      <w:proofErr w:type="gramEnd"/>
+      <w:r>
+        <w:t xml:space="preserve"> Below </w:t>
+      </w:r>
+      <w:proofErr w:type="gramStart"/>
+      <w:r>
+        <w:t>show</w:t>
+      </w:r>
+      <w:proofErr w:type="gramEnd"/>
+      <w:r>
+        <w:t xml:space="preserve"> the expression of </w:t>
       </w:r>
       <m:oMath>
         <m:r>
@@ -4534,16 +4556,7 @@
           <w:rPr>
             <w:rFonts w:ascii="Cambria Math" w:hAnsi="Cambria Math"/>
           </w:rPr>
-          <m:t>|</m:t>
-        </m:r>
-        <m:r>
-          <m:rPr>
-            <m:sty m:val="p"/>
-          </m:rPr>
-          <w:rPr>
-            <w:rFonts w:ascii="Cambria Math" w:hAnsi="Cambria Math"/>
-          </w:rPr>
-          <m:t>B</m:t>
+          <m:t>|B</m:t>
         </m:r>
         <m:d>
           <m:dPr>
@@ -4637,6 +4650,9 @@
         <w:jc w:val="center"/>
       </w:pPr>
       <w:r>
+        <w:rPr>
+          <w:noProof/>
+        </w:rPr>
         <w:drawing>
           <wp:inline distT="0" distB="0" distL="0" distR="0" wp14:anchorId="1BB9B0C0" wp14:editId="5C81924C">
             <wp:extent cx="3804249" cy="3043399"/>
@@ -4678,9 +4694,6 @@
       <w:pPr>
         <w:pStyle w:val="a3"/>
         <w:jc w:val="center"/>
-        <w:rPr>
-          <w:rFonts w:hint="eastAsia"/>
-        </w:rPr>
       </w:pPr>
       <w:r>
         <w:t xml:space="preserve">Figure(a): </w:t>
@@ -5060,7 +5073,15 @@
         <w:t xml:space="preserve"> </w:t>
       </w:r>
       <w:r>
-        <w:t xml:space="preserve"> So we could rewrite </w:t>
+        <w:t xml:space="preserve"> </w:t>
+      </w:r>
+      <w:proofErr w:type="gramStart"/>
+      <w:r>
+        <w:t>So</w:t>
+      </w:r>
+      <w:proofErr w:type="gramEnd"/>
+      <w:r>
+        <w:t xml:space="preserve"> we could rewrite </w:t>
       </w:r>
       <m:oMath>
         <m:r>
@@ -5575,9 +5596,6 @@
       <w:pPr>
         <w:pStyle w:val="a3"/>
         <w:jc w:val="center"/>
-        <w:rPr>
-          <w:rFonts w:hint="eastAsia"/>
-        </w:rPr>
       </w:pPr>
       <m:oMathPara>
         <m:oMath>
@@ -6709,6 +6727,9 @@
         <w:jc w:val="center"/>
       </w:pPr>
       <w:r>
+        <w:rPr>
+          <w:noProof/>
+        </w:rPr>
         <w:drawing>
           <wp:inline distT="0" distB="0" distL="0" distR="0" wp14:anchorId="11F4E20C" wp14:editId="1B055A6A">
             <wp:extent cx="4261449" cy="3423131"/>
@@ -6755,7 +6776,6 @@
         <w:ind w:leftChars="0" w:left="720"/>
         <w:jc w:val="center"/>
         <w:rPr>
-          <w:rFonts w:hint="eastAsia"/>
           <w:b/>
         </w:rPr>
       </w:pPr>
@@ -7260,7 +7280,15 @@
         <w:t xml:space="preserve"> </w:t>
       </w:r>
       <w:r>
-        <w:t xml:space="preserve"> we could have minimum mean square error with the distortionless constraint:</w:t>
+        <w:t xml:space="preserve"> we could have minimum mean square error with the </w:t>
+      </w:r>
+      <w:proofErr w:type="spellStart"/>
+      <w:r>
+        <w:t>distortionless</w:t>
+      </w:r>
+      <w:proofErr w:type="spellEnd"/>
+      <w:r>
+        <w:t xml:space="preserve"> constraint:</w:t>
       </w:r>
     </w:p>
     <w:p>
@@ -8964,16 +8992,7 @@
             <w:rPr>
               <w:rFonts w:ascii="Cambria Math" w:hAnsi="Cambria Math"/>
             </w:rPr>
-            <m:t>w</m:t>
-          </m:r>
-          <m:r>
-            <m:rPr>
-              <m:sty m:val="bi"/>
-            </m:rPr>
-            <w:rPr>
-              <w:rFonts w:ascii="Cambria Math" w:hAnsi="Cambria Math"/>
-            </w:rPr>
-            <m:t>+</m:t>
+            <m:t>w+</m:t>
           </m:r>
           <m:sSup>
             <m:sSupPr>
@@ -9125,13 +9144,7 @@
             <w:rPr>
               <w:rFonts w:ascii="Cambria Math" w:hAnsi="Cambria Math"/>
             </w:rPr>
-            <m:t>+</m:t>
-          </m:r>
-          <m:r>
-            <w:rPr>
-              <w:rFonts w:ascii="Cambria Math" w:hAnsi="Cambria Math"/>
-            </w:rPr>
-            <m:t>E</m:t>
+            <m:t>+E</m:t>
           </m:r>
           <m:d>
             <m:dPr>
@@ -9685,16 +9698,7 @@
                     <w:rPr>
                       <w:rFonts w:ascii="Cambria Math" w:hAnsi="Cambria Math"/>
                     </w:rPr>
-                    <m:t xml:space="preserve">arg </m:t>
-                  </m:r>
-                  <m:r>
-                    <m:rPr>
-                      <m:sty m:val="p"/>
-                    </m:rPr>
-                    <w:rPr>
-                      <w:rFonts w:ascii="Cambria Math" w:hAnsi="Cambria Math"/>
-                    </w:rPr>
-                    <m:t>min</m:t>
+                    <m:t>arg min</m:t>
                   </m:r>
                 </m:e>
                 <m:lim>
@@ -10154,9 +10158,6 @@
       <w:pPr>
         <w:pStyle w:val="a3"/>
         <w:jc w:val="center"/>
-        <w:rPr>
-          <w:rFonts w:hint="eastAsia"/>
-        </w:rPr>
       </w:pPr>
       <m:oMathPara>
         <m:oMath>
@@ -10553,16 +10554,7 @@
                     <w:rPr>
                       <w:rFonts w:ascii="Cambria Math" w:hAnsi="Cambria Math"/>
                     </w:rPr>
-                    <m:t xml:space="preserve">arg </m:t>
-                  </m:r>
-                  <m:r>
-                    <m:rPr>
-                      <m:sty m:val="p"/>
-                    </m:rPr>
-                    <w:rPr>
-                      <w:rFonts w:ascii="Cambria Math" w:hAnsi="Cambria Math"/>
-                    </w:rPr>
-                    <m:t>min</m:t>
+                    <m:t>arg min</m:t>
                   </m:r>
                 </m:e>
                 <m:lim>
@@ -10701,25 +10693,7 @@
             <w:rPr>
               <w:rFonts w:ascii="Cambria Math" w:hAnsi="Cambria Math"/>
             </w:rPr>
-            <m:t>w</m:t>
-          </m:r>
-          <m:r>
-            <m:rPr>
-              <m:sty m:val="bi"/>
-            </m:rPr>
-            <w:rPr>
-              <w:rFonts w:ascii="Cambria Math" w:hAnsi="Cambria Math"/>
-            </w:rPr>
-            <m:t>=</m:t>
-          </m:r>
-          <m:r>
-            <m:rPr>
-              <m:sty m:val="bi"/>
-            </m:rPr>
-            <w:rPr>
-              <w:rFonts w:ascii="Cambria Math" w:hAnsi="Cambria Math"/>
-            </w:rPr>
-            <m:t>g</m:t>
+            <m:t>w=g</m:t>
           </m:r>
         </m:oMath>
       </m:oMathPara>
@@ -11729,9 +11703,6 @@
       <w:pPr>
         <w:pStyle w:val="a3"/>
         <w:jc w:val="center"/>
-        <w:rPr>
-          <w:rFonts w:hint="eastAsia"/>
-        </w:rPr>
       </w:pPr>
       <m:oMathPara>
         <m:oMathParaPr>
@@ -11805,9 +11776,6 @@
           <w:numId w:val="1"/>
         </w:numPr>
         <w:ind w:leftChars="0"/>
-        <w:rPr>
-          <w:rFonts w:hint="eastAsia"/>
-        </w:rPr>
       </w:pPr>
       <w:r>
         <w:rPr>
@@ -12072,6 +12040,218 @@
         </w:rPr>
         <w:t>.</w:t>
       </w:r>
+    </w:p>
+    <w:p>
+      <w:r>
+        <w:tab/>
+      </w:r>
+    </w:p>
+    <w:p>
+      <w:r>
+        <w:tab/>
+        <w:t>Details of Algorithm:</w:t>
+      </w:r>
+    </w:p>
+    <w:p>
+      <w:r>
+        <w:tab/>
+      </w:r>
+      <w:r>
+        <w:tab/>
+        <w:t>White noise is usually assum</w:t>
+      </w:r>
+      <w:r>
+        <w:t xml:space="preserve">ed as random noise on frequency domain, and the magnitude will lower than signals. </w:t>
+      </w:r>
+      <w:proofErr w:type="gramStart"/>
+      <w:r>
+        <w:t>So</w:t>
+      </w:r>
+      <w:proofErr w:type="gramEnd"/>
+      <w:r>
+        <w:t xml:space="preserve"> we convert the noisy signal to frequency domain, then filter the magnitude lower than a threshold to be 0. Thus, the signal is recovered.</w:t>
+      </w:r>
+    </w:p>
+    <w:p>
+      <w:pPr>
+        <w:rPr>
+          <w:rFonts w:hint="eastAsia"/>
+        </w:rPr>
+      </w:pPr>
+      <w:r>
+        <w:t xml:space="preserve"> </w:t>
+      </w:r>
+    </w:p>
+    <w:p>
+      <w:r>
+        <w:tab/>
+        <w:t>Pseudo code:</w:t>
+      </w:r>
+    </w:p>
+    <w:p>
+      <w:pPr>
+        <w:pStyle w:val="a3"/>
+        <w:numPr>
+          <w:ilvl w:val="0"/>
+          <w:numId w:val="13"/>
+        </w:numPr>
+        <w:ind w:leftChars="0"/>
+      </w:pPr>
+      <w:proofErr w:type="spellStart"/>
+      <w:r>
+        <w:t>fft_n</w:t>
+      </w:r>
+      <w:proofErr w:type="spellEnd"/>
+      <w:r>
+        <w:t xml:space="preserve">= </w:t>
+      </w:r>
+      <w:proofErr w:type="spellStart"/>
+      <w:r>
+        <w:t>fft</w:t>
+      </w:r>
+      <w:proofErr w:type="spellEnd"/>
+      <w:r>
+        <w:t>(</w:t>
+      </w:r>
+      <w:proofErr w:type="spellStart"/>
+      <w:r>
+        <w:t>theta_noisy</w:t>
+      </w:r>
+      <w:proofErr w:type="spellEnd"/>
+      <w:r>
+        <w:t>)</w:t>
+      </w:r>
+    </w:p>
+    <w:p>
+      <w:pPr>
+        <w:pStyle w:val="a3"/>
+        <w:numPr>
+          <w:ilvl w:val="0"/>
+          <w:numId w:val="13"/>
+        </w:numPr>
+        <w:ind w:leftChars="0"/>
+      </w:pPr>
+      <w:r>
+        <w:rPr>
+          <w:rFonts w:hint="eastAsia"/>
+        </w:rPr>
+        <w:t>t</w:t>
+      </w:r>
+      <w:r>
+        <w:t>hreshold = max(abs(</w:t>
+      </w:r>
+      <w:proofErr w:type="spellStart"/>
+      <w:r>
+        <w:t>fft_n</w:t>
+      </w:r>
+      <w:proofErr w:type="spellEnd"/>
+      <w:r>
+        <w:t>))/70</w:t>
+      </w:r>
+    </w:p>
+    <w:p>
+      <w:pPr>
+        <w:pStyle w:val="a3"/>
+        <w:numPr>
+          <w:ilvl w:val="0"/>
+          <w:numId w:val="13"/>
+        </w:numPr>
+        <w:ind w:leftChars="0"/>
+      </w:pPr>
+      <w:proofErr w:type="spellStart"/>
+      <w:r>
+        <w:t>fft_n</w:t>
+      </w:r>
+      <w:proofErr w:type="spellEnd"/>
+      <w:r>
+        <w:t>(abs(</w:t>
+      </w:r>
+      <w:proofErr w:type="spellStart"/>
+      <w:r>
+        <w:t>fft_n</w:t>
+      </w:r>
+      <w:proofErr w:type="spellEnd"/>
+      <w:r>
+        <w:t>) &lt;threshold) = 0</w:t>
+      </w:r>
+    </w:p>
+    <w:p>
+      <w:pPr>
+        <w:pStyle w:val="a3"/>
+        <w:numPr>
+          <w:ilvl w:val="0"/>
+          <w:numId w:val="13"/>
+        </w:numPr>
+        <w:ind w:leftChars="0"/>
+      </w:pPr>
+      <w:r>
+        <w:t xml:space="preserve">theta = </w:t>
+      </w:r>
+      <w:proofErr w:type="spellStart"/>
+      <w:r>
+        <w:t>ifft</w:t>
+      </w:r>
+      <w:proofErr w:type="spellEnd"/>
+      <w:r>
+        <w:t>(</w:t>
+      </w:r>
+      <w:proofErr w:type="spellStart"/>
+      <w:r>
+        <w:t>fft_n</w:t>
+      </w:r>
+      <w:proofErr w:type="spellEnd"/>
+      <w:r>
+        <w:t xml:space="preserve">)  </w:t>
+      </w:r>
+    </w:p>
+    <w:p/>
+    <w:p>
+      <w:r>
+        <w:tab/>
+        <w:t>Advantage:</w:t>
+      </w:r>
+    </w:p>
+    <w:p>
+      <w:r>
+        <w:tab/>
+      </w:r>
+      <w:r>
+        <w:tab/>
+      </w:r>
+      <w:proofErr w:type="spellStart"/>
+      <w:r>
+        <w:t>Matlab</w:t>
+      </w:r>
+      <w:proofErr w:type="spellEnd"/>
+      <w:r>
+        <w:t xml:space="preserve"> has </w:t>
+      </w:r>
+      <w:r>
+        <w:t>an efficient method to do FFT, so the runtime is low, and the code is easy to read.</w:t>
+      </w:r>
+    </w:p>
+    <w:p/>
+    <w:p>
+      <w:pPr>
+        <w:pStyle w:val="a3"/>
+        <w:numPr>
+          <w:ilvl w:val="0"/>
+          <w:numId w:val="1"/>
+        </w:numPr>
+        <w:ind w:leftChars="0"/>
+      </w:pPr>
+      <w:r>
+        <w:t>Estimated DOA</w:t>
+      </w:r>
+    </w:p>
+    <w:p>
+      <w:pPr>
+        <w:pStyle w:val="a3"/>
+        <w:ind w:leftChars="0" w:left="360"/>
+        <w:rPr>
+          <w:rFonts w:hint="eastAsia"/>
+        </w:rPr>
+      </w:pPr>
       <w:bookmarkStart w:id="0" w:name="_GoBack"/>
       <w:bookmarkEnd w:id="0"/>
     </w:p>
@@ -12086,7 +12266,7 @@
 </file>
 
 <file path=word/endnotes.xml><?xml version="1.0" encoding="utf-8"?>
-<w:endnotes xmlns:wpc="http://schemas.microsoft.com/office/word/2010/wordprocessingCanvas" xmlns:cx="http://schemas.microsoft.com/office/drawing/2014/chartex" xmlns:mc="http://schemas.openxmlformats.org/markup-compatibility/2006" xmlns:o="urn:schemas-microsoft-com:office:office" xmlns:r="http://schemas.openxmlformats.org/officeDocument/2006/relationships" xmlns:m="http://schemas.openxmlformats.org/officeDocument/2006/math" xmlns:v="urn:schemas-microsoft-com:vml" xmlns:wp14="http://schemas.microsoft.com/office/word/2010/wordprocessingDrawing" xmlns:wp="http://schemas.openxmlformats.org/drawingml/2006/wordprocessingDrawing" xmlns:w10="urn:schemas-microsoft-com:office:word" xmlns:w="http://schemas.openxmlformats.org/wordprocessingml/2006/main" xmlns:w14="http://schemas.microsoft.com/office/word/2010/wordml" xmlns:w15="http://schemas.microsoft.com/office/word/2012/wordml" xmlns:w16se="http://schemas.microsoft.com/office/word/2015/wordml/symex" xmlns:wpg="http://schemas.microsoft.com/office/word/2010/wordprocessingGroup" xmlns:wpi="http://schemas.microsoft.com/office/word/2010/wordprocessingInk" xmlns:wne="http://schemas.microsoft.com/office/word/2006/wordml" xmlns:wps="http://schemas.microsoft.com/office/word/2010/wordprocessingShape" mc:Ignorable="w14 w15 w16se wp14">
+<w:endnotes xmlns:wpc="http://schemas.microsoft.com/office/word/2010/wordprocessingCanvas" xmlns:cx="http://schemas.microsoft.com/office/drawing/2014/chartex" xmlns:cx1="http://schemas.microsoft.com/office/drawing/2015/9/8/chartex" xmlns:cx2="http://schemas.microsoft.com/office/drawing/2015/10/21/chartex" xmlns:cx3="http://schemas.microsoft.com/office/drawing/2016/5/9/chartex" xmlns:cx4="http://schemas.microsoft.com/office/drawing/2016/5/10/chartex" xmlns:cx5="http://schemas.microsoft.com/office/drawing/2016/5/11/chartex" xmlns:cx6="http://schemas.microsoft.com/office/drawing/2016/5/12/chartex" xmlns:cx7="http://schemas.microsoft.com/office/drawing/2016/5/13/chartex" xmlns:cx8="http://schemas.microsoft.com/office/drawing/2016/5/14/chartex" xmlns:mc="http://schemas.openxmlformats.org/markup-compatibility/2006" xmlns:aink="http://schemas.microsoft.com/office/drawing/2016/ink" xmlns:am3d="http://schemas.microsoft.com/office/drawing/2017/model3d" xmlns:o="urn:schemas-microsoft-com:office:office" xmlns:r="http://schemas.openxmlformats.org/officeDocument/2006/relationships" xmlns:m="http://schemas.openxmlformats.org/officeDocument/2006/math" xmlns:v="urn:schemas-microsoft-com:vml" xmlns:wp14="http://schemas.microsoft.com/office/word/2010/wordprocessingDrawing" xmlns:wp="http://schemas.openxmlformats.org/drawingml/2006/wordprocessingDrawing" xmlns:w10="urn:schemas-microsoft-com:office:word" xmlns:w="http://schemas.openxmlformats.org/wordprocessingml/2006/main" xmlns:w14="http://schemas.microsoft.com/office/word/2010/wordml" xmlns:w15="http://schemas.microsoft.com/office/word/2012/wordml" xmlns:w16cid="http://schemas.microsoft.com/office/word/2016/wordml/cid" xmlns:w16se="http://schemas.microsoft.com/office/word/2015/wordml/symex" xmlns:wpg="http://schemas.microsoft.com/office/word/2010/wordprocessingGroup" xmlns:wpi="http://schemas.microsoft.com/office/word/2010/wordprocessingInk" xmlns:wne="http://schemas.microsoft.com/office/word/2006/wordml" xmlns:wps="http://schemas.microsoft.com/office/word/2010/wordprocessingShape" mc:Ignorable="w14 w15 w16se w16cid wp14">
   <w:endnote w:type="separator" w:id="-1">
     <w:p>
       <w:r>
@@ -12105,7 +12285,7 @@
 </file>
 
 <file path=word/footnotes.xml><?xml version="1.0" encoding="utf-8"?>
-<w:footnotes xmlns:wpc="http://schemas.microsoft.com/office/word/2010/wordprocessingCanvas" xmlns:cx="http://schemas.microsoft.com/office/drawing/2014/chartex" xmlns:mc="http://schemas.openxmlformats.org/markup-compatibility/2006" xmlns:o="urn:schemas-microsoft-com:office:office" xmlns:r="http://schemas.openxmlformats.org/officeDocument/2006/relationships" xmlns:m="http://schemas.openxmlformats.org/officeDocument/2006/math" xmlns:v="urn:schemas-microsoft-com:vml" xmlns:wp14="http://schemas.microsoft.com/office/word/2010/wordprocessingDrawing" xmlns:wp="http://schemas.openxmlformats.org/drawingml/2006/wordprocessingDrawing" xmlns:w10="urn:schemas-microsoft-com:office:word" xmlns:w="http://schemas.openxmlformats.org/wordprocessingml/2006/main" xmlns:w14="http://schemas.microsoft.com/office/word/2010/wordml" xmlns:w15="http://schemas.microsoft.com/office/word/2012/wordml" xmlns:w16se="http://schemas.microsoft.com/office/word/2015/wordml/symex" xmlns:wpg="http://schemas.microsoft.com/office/word/2010/wordprocessingGroup" xmlns:wpi="http://schemas.microsoft.com/office/word/2010/wordprocessingInk" xmlns:wne="http://schemas.microsoft.com/office/word/2006/wordml" xmlns:wps="http://schemas.microsoft.com/office/word/2010/wordprocessingShape" mc:Ignorable="w14 w15 w16se wp14">
+<w:footnotes xmlns:wpc="http://schemas.microsoft.com/office/word/2010/wordprocessingCanvas" xmlns:cx="http://schemas.microsoft.com/office/drawing/2014/chartex" xmlns:cx1="http://schemas.microsoft.com/office/drawing/2015/9/8/chartex" xmlns:cx2="http://schemas.microsoft.com/office/drawing/2015/10/21/chartex" xmlns:cx3="http://schemas.microsoft.com/office/drawing/2016/5/9/chartex" xmlns:cx4="http://schemas.microsoft.com/office/drawing/2016/5/10/chartex" xmlns:cx5="http://schemas.microsoft.com/office/drawing/2016/5/11/chartex" xmlns:cx6="http://schemas.microsoft.com/office/drawing/2016/5/12/chartex" xmlns:cx7="http://schemas.microsoft.com/office/drawing/2016/5/13/chartex" xmlns:cx8="http://schemas.microsoft.com/office/drawing/2016/5/14/chartex" xmlns:mc="http://schemas.openxmlformats.org/markup-compatibility/2006" xmlns:aink="http://schemas.microsoft.com/office/drawing/2016/ink" xmlns:am3d="http://schemas.microsoft.com/office/drawing/2017/model3d" xmlns:o="urn:schemas-microsoft-com:office:office" xmlns:r="http://schemas.openxmlformats.org/officeDocument/2006/relationships" xmlns:m="http://schemas.openxmlformats.org/officeDocument/2006/math" xmlns:v="urn:schemas-microsoft-com:vml" xmlns:wp14="http://schemas.microsoft.com/office/word/2010/wordprocessingDrawing" xmlns:wp="http://schemas.openxmlformats.org/drawingml/2006/wordprocessingDrawing" xmlns:w10="urn:schemas-microsoft-com:office:word" xmlns:w="http://schemas.openxmlformats.org/wordprocessingml/2006/main" xmlns:w14="http://schemas.microsoft.com/office/word/2010/wordml" xmlns:w15="http://schemas.microsoft.com/office/word/2012/wordml" xmlns:w16cid="http://schemas.microsoft.com/office/word/2016/wordml/cid" xmlns:w16se="http://schemas.microsoft.com/office/word/2015/wordml/symex" xmlns:wpg="http://schemas.microsoft.com/office/word/2010/wordprocessingGroup" xmlns:wpi="http://schemas.microsoft.com/office/word/2010/wordprocessingInk" xmlns:wne="http://schemas.microsoft.com/office/word/2006/wordml" xmlns:wps="http://schemas.microsoft.com/office/word/2010/wordprocessingShape" mc:Ignorable="w14 w15 w16se w16cid wp14">
   <w:footnote w:type="separator" w:id="-1">
     <w:p>
       <w:r>
@@ -12124,7 +12304,7 @@
 </file>
 
 <file path=word/numbering.xml><?xml version="1.0" encoding="utf-8"?>
-<w:numbering xmlns:wpc="http://schemas.microsoft.com/office/word/2010/wordprocessingCanvas" xmlns:cx="http://schemas.microsoft.com/office/drawing/2014/chartex" xmlns:mc="http://schemas.openxmlformats.org/markup-compatibility/2006" xmlns:o="urn:schemas-microsoft-com:office:office" xmlns:r="http://schemas.openxmlformats.org/officeDocument/2006/relationships" xmlns:m="http://schemas.openxmlformats.org/officeDocument/2006/math" xmlns:v="urn:schemas-microsoft-com:vml" xmlns:wp14="http://schemas.microsoft.com/office/word/2010/wordprocessingDrawing" xmlns:wp="http://schemas.openxmlformats.org/drawingml/2006/wordprocessingDrawing" xmlns:w10="urn:schemas-microsoft-com:office:word" xmlns:w="http://schemas.openxmlformats.org/wordprocessingml/2006/main" xmlns:w14="http://schemas.microsoft.com/office/word/2010/wordml" xmlns:w15="http://schemas.microsoft.com/office/word/2012/wordml" xmlns:w16se="http://schemas.microsoft.com/office/word/2015/wordml/symex" xmlns:wpg="http://schemas.microsoft.com/office/word/2010/wordprocessingGroup" xmlns:wpi="http://schemas.microsoft.com/office/word/2010/wordprocessingInk" xmlns:wne="http://schemas.microsoft.com/office/word/2006/wordml" xmlns:wps="http://schemas.microsoft.com/office/word/2010/wordprocessingShape" mc:Ignorable="w14 w15 w16se wp14">
+<w:numbering xmlns:wpc="http://schemas.microsoft.com/office/word/2010/wordprocessingCanvas" xmlns:cx="http://schemas.microsoft.com/office/drawing/2014/chartex" xmlns:cx1="http://schemas.microsoft.com/office/drawing/2015/9/8/chartex" xmlns:cx2="http://schemas.microsoft.com/office/drawing/2015/10/21/chartex" xmlns:cx3="http://schemas.microsoft.com/office/drawing/2016/5/9/chartex" xmlns:cx4="http://schemas.microsoft.com/office/drawing/2016/5/10/chartex" xmlns:cx5="http://schemas.microsoft.com/office/drawing/2016/5/11/chartex" xmlns:cx6="http://schemas.microsoft.com/office/drawing/2016/5/12/chartex" xmlns:cx7="http://schemas.microsoft.com/office/drawing/2016/5/13/chartex" xmlns:cx8="http://schemas.microsoft.com/office/drawing/2016/5/14/chartex" xmlns:mc="http://schemas.openxmlformats.org/markup-compatibility/2006" xmlns:aink="http://schemas.microsoft.com/office/drawing/2016/ink" xmlns:am3d="http://schemas.microsoft.com/office/drawing/2017/model3d" xmlns:o="urn:schemas-microsoft-com:office:office" xmlns:r="http://schemas.openxmlformats.org/officeDocument/2006/relationships" xmlns:m="http://schemas.openxmlformats.org/officeDocument/2006/math" xmlns:v="urn:schemas-microsoft-com:vml" xmlns:wp14="http://schemas.microsoft.com/office/word/2010/wordprocessingDrawing" xmlns:wp="http://schemas.openxmlformats.org/drawingml/2006/wordprocessingDrawing" xmlns:w10="urn:schemas-microsoft-com:office:word" xmlns:w="http://schemas.openxmlformats.org/wordprocessingml/2006/main" xmlns:w14="http://schemas.microsoft.com/office/word/2010/wordml" xmlns:w15="http://schemas.microsoft.com/office/word/2012/wordml" xmlns:w16cid="http://schemas.microsoft.com/office/word/2016/wordml/cid" xmlns:w16se="http://schemas.microsoft.com/office/word/2015/wordml/symex" xmlns:wpg="http://schemas.microsoft.com/office/word/2010/wordprocessingGroup" xmlns:wpi="http://schemas.microsoft.com/office/word/2010/wordprocessingInk" xmlns:wne="http://schemas.microsoft.com/office/word/2006/wordml" xmlns:wps="http://schemas.microsoft.com/office/word/2010/wordprocessingShape" mc:Ignorable="w14 w15 w16se w16cid wp14">
   <w:abstractNum w:abstractNumId="0" w15:restartNumberingAfterBreak="0">
     <w:nsid w:val="1246298B"/>
     <w:multiLevelType w:val="hybridMultilevel"/>
@@ -12215,16 +12395,16 @@
     </w:lvl>
   </w:abstractNum>
   <w:abstractNum w:abstractNumId="1" w15:restartNumberingAfterBreak="0">
-    <w:nsid w:val="23FE0B7A"/>
+    <w:nsid w:val="231B0E61"/>
     <w:multiLevelType w:val="hybridMultilevel"/>
-    <w:tmpl w:val="19C4E466"/>
-    <w:lvl w:ilvl="0" w:tplc="AD7E258E">
+    <w:tmpl w:val="A81E0FFA"/>
+    <w:lvl w:ilvl="0" w:tplc="DE3AE938">
       <w:start w:val="1"/>
       <w:numFmt w:val="decimal"/>
       <w:lvlText w:val="(%1)"/>
       <w:lvlJc w:val="left"/>
       <w:pPr>
-        <w:ind w:left="720" w:hanging="360"/>
+        <w:ind w:left="840" w:hanging="360"/>
       </w:pPr>
       <w:rPr>
         <w:rFonts w:hint="default"/>
@@ -12236,7 +12416,7 @@
       <w:lvlText w:val="%2、"/>
       <w:lvlJc w:val="left"/>
       <w:pPr>
-        <w:ind w:left="1320" w:hanging="480"/>
+        <w:ind w:left="1440" w:hanging="480"/>
       </w:pPr>
     </w:lvl>
     <w:lvl w:ilvl="2" w:tplc="0409001B" w:tentative="1">
@@ -12245,7 +12425,7 @@
       <w:lvlText w:val="%3."/>
       <w:lvlJc w:val="right"/>
       <w:pPr>
-        <w:ind w:left="1800" w:hanging="480"/>
+        <w:ind w:left="1920" w:hanging="480"/>
       </w:pPr>
     </w:lvl>
     <w:lvl w:ilvl="3" w:tplc="0409000F" w:tentative="1">
@@ -12254,7 +12434,7 @@
       <w:lvlText w:val="%4."/>
       <w:lvlJc w:val="left"/>
       <w:pPr>
-        <w:ind w:left="2280" w:hanging="480"/>
+        <w:ind w:left="2400" w:hanging="480"/>
       </w:pPr>
     </w:lvl>
     <w:lvl w:ilvl="4" w:tplc="04090019" w:tentative="1">
@@ -12263,7 +12443,7 @@
       <w:lvlText w:val="%5、"/>
       <w:lvlJc w:val="left"/>
       <w:pPr>
-        <w:ind w:left="2760" w:hanging="480"/>
+        <w:ind w:left="2880" w:hanging="480"/>
       </w:pPr>
     </w:lvl>
     <w:lvl w:ilvl="5" w:tplc="0409001B" w:tentative="1">
@@ -12272,7 +12452,7 @@
       <w:lvlText w:val="%6."/>
       <w:lvlJc w:val="right"/>
       <w:pPr>
-        <w:ind w:left="3240" w:hanging="480"/>
+        <w:ind w:left="3360" w:hanging="480"/>
       </w:pPr>
     </w:lvl>
     <w:lvl w:ilvl="6" w:tplc="0409000F" w:tentative="1">
@@ -12281,7 +12461,7 @@
       <w:lvlText w:val="%7."/>
       <w:lvlJc w:val="left"/>
       <w:pPr>
-        <w:ind w:left="3720" w:hanging="480"/>
+        <w:ind w:left="3840" w:hanging="480"/>
       </w:pPr>
     </w:lvl>
     <w:lvl w:ilvl="7" w:tplc="04090019" w:tentative="1">
@@ -12290,7 +12470,7 @@
       <w:lvlText w:val="%8、"/>
       <w:lvlJc w:val="left"/>
       <w:pPr>
-        <w:ind w:left="4200" w:hanging="480"/>
+        <w:ind w:left="4320" w:hanging="480"/>
       </w:pPr>
     </w:lvl>
     <w:lvl w:ilvl="8" w:tplc="0409001B" w:tentative="1">
@@ -12299,11 +12479,100 @@
       <w:lvlText w:val="%9."/>
       <w:lvlJc w:val="right"/>
       <w:pPr>
-        <w:ind w:left="4680" w:hanging="480"/>
+        <w:ind w:left="4800" w:hanging="480"/>
       </w:pPr>
     </w:lvl>
   </w:abstractNum>
   <w:abstractNum w:abstractNumId="2" w15:restartNumberingAfterBreak="0">
+    <w:nsid w:val="23FE0B7A"/>
+    <w:multiLevelType w:val="hybridMultilevel"/>
+    <w:tmpl w:val="19C4E466"/>
+    <w:lvl w:ilvl="0" w:tplc="AD7E258E">
+      <w:start w:val="1"/>
+      <w:numFmt w:val="decimal"/>
+      <w:lvlText w:val="(%1)"/>
+      <w:lvlJc w:val="left"/>
+      <w:pPr>
+        <w:ind w:left="720" w:hanging="360"/>
+      </w:pPr>
+      <w:rPr>
+        <w:rFonts w:hint="default"/>
+      </w:rPr>
+    </w:lvl>
+    <w:lvl w:ilvl="1" w:tplc="04090019" w:tentative="1">
+      <w:start w:val="1"/>
+      <w:numFmt w:val="ideographTraditional"/>
+      <w:lvlText w:val="%2、"/>
+      <w:lvlJc w:val="left"/>
+      <w:pPr>
+        <w:ind w:left="1320" w:hanging="480"/>
+      </w:pPr>
+    </w:lvl>
+    <w:lvl w:ilvl="2" w:tplc="0409001B" w:tentative="1">
+      <w:start w:val="1"/>
+      <w:numFmt w:val="lowerRoman"/>
+      <w:lvlText w:val="%3."/>
+      <w:lvlJc w:val="right"/>
+      <w:pPr>
+        <w:ind w:left="1800" w:hanging="480"/>
+      </w:pPr>
+    </w:lvl>
+    <w:lvl w:ilvl="3" w:tplc="0409000F" w:tentative="1">
+      <w:start w:val="1"/>
+      <w:numFmt w:val="decimal"/>
+      <w:lvlText w:val="%4."/>
+      <w:lvlJc w:val="left"/>
+      <w:pPr>
+        <w:ind w:left="2280" w:hanging="480"/>
+      </w:pPr>
+    </w:lvl>
+    <w:lvl w:ilvl="4" w:tplc="04090019" w:tentative="1">
+      <w:start w:val="1"/>
+      <w:numFmt w:val="ideographTraditional"/>
+      <w:lvlText w:val="%5、"/>
+      <w:lvlJc w:val="left"/>
+      <w:pPr>
+        <w:ind w:left="2760" w:hanging="480"/>
+      </w:pPr>
+    </w:lvl>
+    <w:lvl w:ilvl="5" w:tplc="0409001B" w:tentative="1">
+      <w:start w:val="1"/>
+      <w:numFmt w:val="lowerRoman"/>
+      <w:lvlText w:val="%6."/>
+      <w:lvlJc w:val="right"/>
+      <w:pPr>
+        <w:ind w:left="3240" w:hanging="480"/>
+      </w:pPr>
+    </w:lvl>
+    <w:lvl w:ilvl="6" w:tplc="0409000F" w:tentative="1">
+      <w:start w:val="1"/>
+      <w:numFmt w:val="decimal"/>
+      <w:lvlText w:val="%7."/>
+      <w:lvlJc w:val="left"/>
+      <w:pPr>
+        <w:ind w:left="3720" w:hanging="480"/>
+      </w:pPr>
+    </w:lvl>
+    <w:lvl w:ilvl="7" w:tplc="04090019" w:tentative="1">
+      <w:start w:val="1"/>
+      <w:numFmt w:val="ideographTraditional"/>
+      <w:lvlText w:val="%8、"/>
+      <w:lvlJc w:val="left"/>
+      <w:pPr>
+        <w:ind w:left="4200" w:hanging="480"/>
+      </w:pPr>
+    </w:lvl>
+    <w:lvl w:ilvl="8" w:tplc="0409001B" w:tentative="1">
+      <w:start w:val="1"/>
+      <w:numFmt w:val="lowerRoman"/>
+      <w:lvlText w:val="%9."/>
+      <w:lvlJc w:val="right"/>
+      <w:pPr>
+        <w:ind w:left="4680" w:hanging="480"/>
+      </w:pPr>
+    </w:lvl>
+  </w:abstractNum>
+  <w:abstractNum w:abstractNumId="3" w15:restartNumberingAfterBreak="0">
     <w:nsid w:val="2A3746DC"/>
     <w:multiLevelType w:val="hybridMultilevel"/>
     <w:tmpl w:val="0EFC2222"/>
@@ -12392,7 +12661,7 @@
       </w:pPr>
     </w:lvl>
   </w:abstractNum>
-  <w:abstractNum w:abstractNumId="3" w15:restartNumberingAfterBreak="0">
+  <w:abstractNum w:abstractNumId="4" w15:restartNumberingAfterBreak="0">
     <w:nsid w:val="32227947"/>
     <w:multiLevelType w:val="hybridMultilevel"/>
     <w:tmpl w:val="EEB8A1FA"/>
@@ -12481,7 +12750,7 @@
       </w:pPr>
     </w:lvl>
   </w:abstractNum>
-  <w:abstractNum w:abstractNumId="4" w15:restartNumberingAfterBreak="0">
+  <w:abstractNum w:abstractNumId="5" w15:restartNumberingAfterBreak="0">
     <w:nsid w:val="36F33900"/>
     <w:multiLevelType w:val="hybridMultilevel"/>
     <w:tmpl w:val="618C9FDC"/>
@@ -12570,7 +12839,7 @@
       </w:pPr>
     </w:lvl>
   </w:abstractNum>
-  <w:abstractNum w:abstractNumId="5" w15:restartNumberingAfterBreak="0">
+  <w:abstractNum w:abstractNumId="6" w15:restartNumberingAfterBreak="0">
     <w:nsid w:val="538139AD"/>
     <w:multiLevelType w:val="hybridMultilevel"/>
     <w:tmpl w:val="A664BDE0"/>
@@ -12659,7 +12928,7 @@
       </w:pPr>
     </w:lvl>
   </w:abstractNum>
-  <w:abstractNum w:abstractNumId="6" w15:restartNumberingAfterBreak="0">
+  <w:abstractNum w:abstractNumId="7" w15:restartNumberingAfterBreak="0">
     <w:nsid w:val="5C37719F"/>
     <w:multiLevelType w:val="hybridMultilevel"/>
     <w:tmpl w:val="042C7F42"/>
@@ -12748,7 +13017,7 @@
       </w:pPr>
     </w:lvl>
   </w:abstractNum>
-  <w:abstractNum w:abstractNumId="7" w15:restartNumberingAfterBreak="0">
+  <w:abstractNum w:abstractNumId="8" w15:restartNumberingAfterBreak="0">
     <w:nsid w:val="634D3F2E"/>
     <w:multiLevelType w:val="hybridMultilevel"/>
     <w:tmpl w:val="A5E254E2"/>
@@ -12837,17 +13106,17 @@
       </w:pPr>
     </w:lvl>
   </w:abstractNum>
-  <w:abstractNum w:abstractNumId="8" w15:restartNumberingAfterBreak="0">
-    <w:nsid w:val="6B1A1C75"/>
+  <w:abstractNum w:abstractNumId="9" w15:restartNumberingAfterBreak="0">
+    <w:nsid w:val="636435B9"/>
     <w:multiLevelType w:val="hybridMultilevel"/>
-    <w:tmpl w:val="AF1E92F8"/>
-    <w:lvl w:ilvl="0" w:tplc="DDEE852E">
+    <w:tmpl w:val="2C202124"/>
+    <w:lvl w:ilvl="0" w:tplc="E07ECA7A">
       <w:start w:val="1"/>
-      <w:numFmt w:val="lowerRoman"/>
-      <w:lvlText w:val="(%1)"/>
+      <w:numFmt w:val="decimal"/>
+      <w:lvlText w:val="%1."/>
       <w:lvlJc w:val="left"/>
       <w:pPr>
-        <w:ind w:left="1680" w:hanging="720"/>
+        <w:ind w:left="840" w:hanging="360"/>
       </w:pPr>
       <w:rPr>
         <w:rFonts w:hint="default"/>
@@ -12859,7 +13128,7 @@
       <w:lvlText w:val="%2、"/>
       <w:lvlJc w:val="left"/>
       <w:pPr>
-        <w:ind w:left="1920" w:hanging="480"/>
+        <w:ind w:left="1440" w:hanging="480"/>
       </w:pPr>
     </w:lvl>
     <w:lvl w:ilvl="2" w:tplc="0409001B" w:tentative="1">
@@ -12868,7 +13137,7 @@
       <w:lvlText w:val="%3."/>
       <w:lvlJc w:val="right"/>
       <w:pPr>
-        <w:ind w:left="2400" w:hanging="480"/>
+        <w:ind w:left="1920" w:hanging="480"/>
       </w:pPr>
     </w:lvl>
     <w:lvl w:ilvl="3" w:tplc="0409000F" w:tentative="1">
@@ -12877,7 +13146,7 @@
       <w:lvlText w:val="%4."/>
       <w:lvlJc w:val="left"/>
       <w:pPr>
-        <w:ind w:left="2880" w:hanging="480"/>
+        <w:ind w:left="2400" w:hanging="480"/>
       </w:pPr>
     </w:lvl>
     <w:lvl w:ilvl="4" w:tplc="04090019" w:tentative="1">
@@ -12886,7 +13155,7 @@
       <w:lvlText w:val="%5、"/>
       <w:lvlJc w:val="left"/>
       <w:pPr>
-        <w:ind w:left="3360" w:hanging="480"/>
+        <w:ind w:left="2880" w:hanging="480"/>
       </w:pPr>
     </w:lvl>
     <w:lvl w:ilvl="5" w:tplc="0409001B" w:tentative="1">
@@ -12895,7 +13164,7 @@
       <w:lvlText w:val="%6."/>
       <w:lvlJc w:val="right"/>
       <w:pPr>
-        <w:ind w:left="3840" w:hanging="480"/>
+        <w:ind w:left="3360" w:hanging="480"/>
       </w:pPr>
     </w:lvl>
     <w:lvl w:ilvl="6" w:tplc="0409000F" w:tentative="1">
@@ -12904,7 +13173,7 @@
       <w:lvlText w:val="%7."/>
       <w:lvlJc w:val="left"/>
       <w:pPr>
-        <w:ind w:left="4320" w:hanging="480"/>
+        <w:ind w:left="3840" w:hanging="480"/>
       </w:pPr>
     </w:lvl>
     <w:lvl w:ilvl="7" w:tplc="04090019" w:tentative="1">
@@ -12913,7 +13182,7 @@
       <w:lvlText w:val="%8、"/>
       <w:lvlJc w:val="left"/>
       <w:pPr>
-        <w:ind w:left="4800" w:hanging="480"/>
+        <w:ind w:left="4320" w:hanging="480"/>
       </w:pPr>
     </w:lvl>
     <w:lvl w:ilvl="8" w:tplc="0409001B" w:tentative="1">
@@ -12922,18 +13191,18 @@
       <w:lvlText w:val="%9."/>
       <w:lvlJc w:val="right"/>
       <w:pPr>
-        <w:ind w:left="5280" w:hanging="480"/>
+        <w:ind w:left="4800" w:hanging="480"/>
       </w:pPr>
     </w:lvl>
   </w:abstractNum>
-  <w:abstractNum w:abstractNumId="9" w15:restartNumberingAfterBreak="0">
-    <w:nsid w:val="78925A7E"/>
+  <w:abstractNum w:abstractNumId="10" w15:restartNumberingAfterBreak="0">
+    <w:nsid w:val="6B1A1C75"/>
     <w:multiLevelType w:val="hybridMultilevel"/>
-    <w:tmpl w:val="F2AA2D6E"/>
-    <w:lvl w:ilvl="0" w:tplc="2826AA8A">
+    <w:tmpl w:val="AF1E92F8"/>
+    <w:lvl w:ilvl="0" w:tplc="DDEE852E">
       <w:start w:val="1"/>
       <w:numFmt w:val="lowerRoman"/>
-      <w:lvlText w:val="%1)"/>
+      <w:lvlText w:val="(%1)"/>
       <w:lvlJc w:val="left"/>
       <w:pPr>
         <w:ind w:left="1680" w:hanging="720"/>
@@ -13015,17 +13284,17 @@
       </w:pPr>
     </w:lvl>
   </w:abstractNum>
-  <w:abstractNum w:abstractNumId="10" w15:restartNumberingAfterBreak="0">
-    <w:nsid w:val="79DA6E5C"/>
+  <w:abstractNum w:abstractNumId="11" w15:restartNumberingAfterBreak="0">
+    <w:nsid w:val="78925A7E"/>
     <w:multiLevelType w:val="hybridMultilevel"/>
-    <w:tmpl w:val="F08E0C54"/>
-    <w:lvl w:ilvl="0" w:tplc="70F6FCFC">
+    <w:tmpl w:val="F2AA2D6E"/>
+    <w:lvl w:ilvl="0" w:tplc="2826AA8A">
       <w:start w:val="1"/>
-      <w:numFmt w:val="lowerLetter"/>
-      <w:lvlText w:val="(%1)"/>
+      <w:numFmt w:val="lowerRoman"/>
+      <w:lvlText w:val="%1)"/>
       <w:lvlJc w:val="left"/>
       <w:pPr>
-        <w:ind w:left="1080" w:hanging="360"/>
+        <w:ind w:left="1680" w:hanging="720"/>
       </w:pPr>
       <w:rPr>
         <w:rFonts w:hint="default"/>
@@ -13037,7 +13306,7 @@
       <w:lvlText w:val="%2、"/>
       <w:lvlJc w:val="left"/>
       <w:pPr>
-        <w:ind w:left="1680" w:hanging="480"/>
+        <w:ind w:left="1920" w:hanging="480"/>
       </w:pPr>
     </w:lvl>
     <w:lvl w:ilvl="2" w:tplc="0409001B" w:tentative="1">
@@ -13046,7 +13315,7 @@
       <w:lvlText w:val="%3."/>
       <w:lvlJc w:val="right"/>
       <w:pPr>
-        <w:ind w:left="2160" w:hanging="480"/>
+        <w:ind w:left="2400" w:hanging="480"/>
       </w:pPr>
     </w:lvl>
     <w:lvl w:ilvl="3" w:tplc="0409000F" w:tentative="1">
@@ -13055,7 +13324,7 @@
       <w:lvlText w:val="%4."/>
       <w:lvlJc w:val="left"/>
       <w:pPr>
-        <w:ind w:left="2640" w:hanging="480"/>
+        <w:ind w:left="2880" w:hanging="480"/>
       </w:pPr>
     </w:lvl>
     <w:lvl w:ilvl="4" w:tplc="04090019" w:tentative="1">
@@ -13064,7 +13333,7 @@
       <w:lvlText w:val="%5、"/>
       <w:lvlJc w:val="left"/>
       <w:pPr>
-        <w:ind w:left="3120" w:hanging="480"/>
+        <w:ind w:left="3360" w:hanging="480"/>
       </w:pPr>
     </w:lvl>
     <w:lvl w:ilvl="5" w:tplc="0409001B" w:tentative="1">
@@ -13073,7 +13342,7 @@
       <w:lvlText w:val="%6."/>
       <w:lvlJc w:val="right"/>
       <w:pPr>
-        <w:ind w:left="3600" w:hanging="480"/>
+        <w:ind w:left="3840" w:hanging="480"/>
       </w:pPr>
     </w:lvl>
     <w:lvl w:ilvl="6" w:tplc="0409000F" w:tentative="1">
@@ -13082,7 +13351,7 @@
       <w:lvlText w:val="%7."/>
       <w:lvlJc w:val="left"/>
       <w:pPr>
-        <w:ind w:left="4080" w:hanging="480"/>
+        <w:ind w:left="4320" w:hanging="480"/>
       </w:pPr>
     </w:lvl>
     <w:lvl w:ilvl="7" w:tplc="04090019" w:tentative="1">
@@ -13091,7 +13360,7 @@
       <w:lvlText w:val="%8、"/>
       <w:lvlJc w:val="left"/>
       <w:pPr>
-        <w:ind w:left="4560" w:hanging="480"/>
+        <w:ind w:left="4800" w:hanging="480"/>
       </w:pPr>
     </w:lvl>
     <w:lvl w:ilvl="8" w:tplc="0409001B" w:tentative="1">
@@ -13100,48 +13369,143 @@
       <w:lvlText w:val="%9."/>
       <w:lvlJc w:val="right"/>
       <w:pPr>
+        <w:ind w:left="5280" w:hanging="480"/>
+      </w:pPr>
+    </w:lvl>
+  </w:abstractNum>
+  <w:abstractNum w:abstractNumId="12" w15:restartNumberingAfterBreak="0">
+    <w:nsid w:val="79DA6E5C"/>
+    <w:multiLevelType w:val="hybridMultilevel"/>
+    <w:tmpl w:val="F08E0C54"/>
+    <w:lvl w:ilvl="0" w:tplc="70F6FCFC">
+      <w:start w:val="1"/>
+      <w:numFmt w:val="lowerLetter"/>
+      <w:lvlText w:val="(%1)"/>
+      <w:lvlJc w:val="left"/>
+      <w:pPr>
+        <w:ind w:left="1080" w:hanging="360"/>
+      </w:pPr>
+      <w:rPr>
+        <w:rFonts w:hint="default"/>
+      </w:rPr>
+    </w:lvl>
+    <w:lvl w:ilvl="1" w:tplc="04090019" w:tentative="1">
+      <w:start w:val="1"/>
+      <w:numFmt w:val="ideographTraditional"/>
+      <w:lvlText w:val="%2、"/>
+      <w:lvlJc w:val="left"/>
+      <w:pPr>
+        <w:ind w:left="1680" w:hanging="480"/>
+      </w:pPr>
+    </w:lvl>
+    <w:lvl w:ilvl="2" w:tplc="0409001B" w:tentative="1">
+      <w:start w:val="1"/>
+      <w:numFmt w:val="lowerRoman"/>
+      <w:lvlText w:val="%3."/>
+      <w:lvlJc w:val="right"/>
+      <w:pPr>
+        <w:ind w:left="2160" w:hanging="480"/>
+      </w:pPr>
+    </w:lvl>
+    <w:lvl w:ilvl="3" w:tplc="0409000F" w:tentative="1">
+      <w:start w:val="1"/>
+      <w:numFmt w:val="decimal"/>
+      <w:lvlText w:val="%4."/>
+      <w:lvlJc w:val="left"/>
+      <w:pPr>
+        <w:ind w:left="2640" w:hanging="480"/>
+      </w:pPr>
+    </w:lvl>
+    <w:lvl w:ilvl="4" w:tplc="04090019" w:tentative="1">
+      <w:start w:val="1"/>
+      <w:numFmt w:val="ideographTraditional"/>
+      <w:lvlText w:val="%5、"/>
+      <w:lvlJc w:val="left"/>
+      <w:pPr>
+        <w:ind w:left="3120" w:hanging="480"/>
+      </w:pPr>
+    </w:lvl>
+    <w:lvl w:ilvl="5" w:tplc="0409001B" w:tentative="1">
+      <w:start w:val="1"/>
+      <w:numFmt w:val="lowerRoman"/>
+      <w:lvlText w:val="%6."/>
+      <w:lvlJc w:val="right"/>
+      <w:pPr>
+        <w:ind w:left="3600" w:hanging="480"/>
+      </w:pPr>
+    </w:lvl>
+    <w:lvl w:ilvl="6" w:tplc="0409000F" w:tentative="1">
+      <w:start w:val="1"/>
+      <w:numFmt w:val="decimal"/>
+      <w:lvlText w:val="%7."/>
+      <w:lvlJc w:val="left"/>
+      <w:pPr>
+        <w:ind w:left="4080" w:hanging="480"/>
+      </w:pPr>
+    </w:lvl>
+    <w:lvl w:ilvl="7" w:tplc="04090019" w:tentative="1">
+      <w:start w:val="1"/>
+      <w:numFmt w:val="ideographTraditional"/>
+      <w:lvlText w:val="%8、"/>
+      <w:lvlJc w:val="left"/>
+      <w:pPr>
+        <w:ind w:left="4560" w:hanging="480"/>
+      </w:pPr>
+    </w:lvl>
+    <w:lvl w:ilvl="8" w:tplc="0409001B" w:tentative="1">
+      <w:start w:val="1"/>
+      <w:numFmt w:val="lowerRoman"/>
+      <w:lvlText w:val="%9."/>
+      <w:lvlJc w:val="right"/>
+      <w:pPr>
         <w:ind w:left="5040" w:hanging="480"/>
       </w:pPr>
     </w:lvl>
   </w:abstractNum>
   <w:num w:numId="1">
+    <w:abstractNumId w:val="3"/>
+  </w:num>
+  <w:num w:numId="2">
     <w:abstractNumId w:val="2"/>
   </w:num>
-  <w:num w:numId="2">
-    <w:abstractNumId w:val="1"/>
-  </w:num>
   <w:num w:numId="3">
-    <w:abstractNumId w:val="8"/>
+    <w:abstractNumId w:val="10"/>
   </w:num>
   <w:num w:numId="4">
-    <w:abstractNumId w:val="6"/>
+    <w:abstractNumId w:val="7"/>
   </w:num>
   <w:num w:numId="5">
-    <w:abstractNumId w:val="3"/>
+    <w:abstractNumId w:val="4"/>
   </w:num>
   <w:num w:numId="6">
     <w:abstractNumId w:val="0"/>
   </w:num>
   <w:num w:numId="7">
-    <w:abstractNumId w:val="9"/>
+    <w:abstractNumId w:val="11"/>
   </w:num>
   <w:num w:numId="8">
+    <w:abstractNumId w:val="6"/>
+  </w:num>
+  <w:num w:numId="9">
+    <w:abstractNumId w:val="12"/>
+  </w:num>
+  <w:num w:numId="10">
     <w:abstractNumId w:val="5"/>
   </w:num>
-  <w:num w:numId="9">
-    <w:abstractNumId w:val="10"/>
+  <w:num w:numId="11">
+    <w:abstractNumId w:val="8"/>
   </w:num>
-  <w:num w:numId="10">
-    <w:abstractNumId w:val="4"/>
+  <w:num w:numId="12">
+    <w:abstractNumId w:val="1"/>
   </w:num>
-  <w:num w:numId="11">
-    <w:abstractNumId w:val="7"/>
+  <w:num w:numId="13">
+    <w:abstractNumId w:val="9"/>
   </w:num>
 </w:numbering>
 </file>
 
 <file path=word/styles.xml><?xml version="1.0" encoding="utf-8"?>
-<w:styles xmlns:mc="http://schemas.openxmlformats.org/markup-compatibility/2006" xmlns:r="http://schemas.openxmlformats.org/officeDocument/2006/relationships" xmlns:w="http://schemas.openxmlformats.org/wordprocessingml/2006/main" xmlns:w14="http://schemas.microsoft.com/office/word/2010/wordml" xmlns:w15="http://schemas.microsoft.com/office/word/2012/wordml" xmlns:w16se="http://schemas.microsoft.com/office/word/2015/wordml/symex" mc:Ignorable="w14 w15 w16se">
+<w:styles xmlns:mc="http://schemas.openxmlformats.org/markup-compatibility/2006" xmlns:r="http://schemas.openxmlformats.org/officeDocument/2006/relationships" xmlns:w="http://schemas.openxmlformats.org/wordprocessingml/2006/main" xmlns:w14="http://schemas.microsoft.com/office/word/2010/wordml" xmlns:w15="http://schemas.microsoft.com/office/word/2012/wordml" xmlns:w16cid="http://schemas.microsoft.com/office/word/2016/wordml/cid" xmlns:w16se="http://schemas.microsoft.com/office/word/2015/wordml/symex" mc:Ignorable="w14 w15 w16se w16cid">
   <w:docDefaults>
     <w:rPrDefault>
       <w:rPr>
@@ -13154,7 +13518,7 @@
     </w:rPrDefault>
     <w:pPrDefault/>
   </w:docDefaults>
-  <w:latentStyles w:defLockedState="0" w:defUIPriority="99" w:defSemiHidden="0" w:defUnhideWhenUsed="0" w:defQFormat="0" w:count="371">
+  <w:latentStyles w:defLockedState="0" w:defUIPriority="99" w:defSemiHidden="0" w:defUnhideWhenUsed="0" w:defQFormat="0" w:count="375">
     <w:lsdException w:name="Normal" w:uiPriority="0" w:qFormat="1"/>
     <w:lsdException w:name="heading 1" w:uiPriority="9" w:qFormat="1"/>
     <w:lsdException w:name="heading 2" w:semiHidden="1" w:uiPriority="9" w:unhideWhenUsed="1" w:qFormat="1"/>
@@ -13260,7 +13624,6 @@
     <w:lsdException w:name="HTML Sample" w:semiHidden="1" w:unhideWhenUsed="1"/>
     <w:lsdException w:name="HTML Typewriter" w:semiHidden="1" w:unhideWhenUsed="1"/>
     <w:lsdException w:name="HTML Variable" w:semiHidden="1" w:unhideWhenUsed="1"/>
-    <w:lsdException w:name="Normal Table" w:semiHidden="1" w:unhideWhenUsed="1"/>
     <w:lsdException w:name="annotation subject" w:semiHidden="1" w:unhideWhenUsed="1"/>
     <w:lsdException w:name="No List" w:semiHidden="1" w:unhideWhenUsed="1"/>
     <w:lsdException w:name="Outline List 1" w:semiHidden="1" w:unhideWhenUsed="1"/>
@@ -13304,10 +13667,8 @@
     <w:lsdException w:name="Table Elegant" w:semiHidden="1" w:unhideWhenUsed="1"/>
     <w:lsdException w:name="Table Professional" w:semiHidden="1" w:unhideWhenUsed="1"/>
     <w:lsdException w:name="Table Subtle 1" w:semiHidden="1" w:unhideWhenUsed="1"/>
-    <w:lsdException w:name="Table Subtle 2" w:semiHidden="1" w:unhideWhenUsed="1"/>
     <w:lsdException w:name="Table Web 1" w:semiHidden="1" w:unhideWhenUsed="1"/>
     <w:lsdException w:name="Table Web 2" w:semiHidden="1" w:unhideWhenUsed="1"/>
-    <w:lsdException w:name="Table Web 3" w:semiHidden="1" w:unhideWhenUsed="1"/>
     <w:lsdException w:name="Balloon Text" w:semiHidden="1" w:unhideWhenUsed="1"/>
     <w:lsdException w:name="Table Grid" w:uiPriority="39"/>
     <w:lsdException w:name="Table Theme" w:semiHidden="1" w:unhideWhenUsed="1"/>
@@ -13526,6 +13887,10 @@
     <w:lsdException w:name="List Table 5 Dark Accent 6" w:uiPriority="50"/>
     <w:lsdException w:name="List Table 6 Colorful Accent 6" w:uiPriority="51"/>
     <w:lsdException w:name="List Table 7 Colorful Accent 6" w:uiPriority="52"/>
+    <w:lsdException w:name="Mention" w:semiHidden="1" w:unhideWhenUsed="1"/>
+    <w:lsdException w:name="Smart Hyperlink" w:semiHidden="1" w:unhideWhenUsed="1"/>
+    <w:lsdException w:name="Hashtag" w:semiHidden="1" w:unhideWhenUsed="1"/>
+    <w:lsdException w:name="Unresolved Mention" w:semiHidden="1" w:unhideWhenUsed="1"/>
   </w:latentStyles>
   <w:style w:type="paragraph" w:default="1" w:styleId="a">
     <w:name w:val="Normal"/>
@@ -13537,6 +13902,7 @@
   <w:style w:type="character" w:default="1" w:styleId="a0">
     <w:name w:val="Default Paragraph Font"/>
     <w:uiPriority w:val="1"/>
+    <w:semiHidden/>
     <w:unhideWhenUsed/>
   </w:style>
   <w:style w:type="table" w:default="1" w:styleId="a1">

--- a/hw/final/ASP Final Project.docx
+++ b/hw/final/ASP Final Project.docx
@@ -12053,34 +12053,87 @@
       </w:r>
     </w:p>
     <w:p>
-      <w:r>
-        <w:tab/>
-      </w:r>
-      <w:r>
-        <w:tab/>
-        <w:t>White noise is usually assum</w:t>
-      </w:r>
-      <w:r>
-        <w:t xml:space="preserve">ed as random noise on frequency domain, and the magnitude will lower than signals. </w:t>
-      </w:r>
-      <w:proofErr w:type="gramStart"/>
-      <w:r>
-        <w:t>So</w:t>
-      </w:r>
-      <w:proofErr w:type="gramEnd"/>
-      <w:r>
-        <w:t xml:space="preserve"> we convert the noisy signal to frequency domain, then filter the magnitude lower than a threshold to be 0. Thus, the signal is recovered.</w:t>
-      </w:r>
-    </w:p>
-    <w:p>
       <w:pPr>
         <w:rPr>
           <w:rFonts w:hint="eastAsia"/>
         </w:rPr>
       </w:pPr>
-      <w:r>
+    </w:p>
+    <w:p>
+      <w:r>
+        <w:tab/>
+      </w:r>
+      <w:r>
+        <w:tab/>
+        <w:t xml:space="preserve">Hilbert-Huang Transform, a way to decompose a signal into intrinsic mode functions along the trends, is designed to work well for data that is non-stationary and non-linear. </w:t>
+      </w:r>
+      <w:r>
+        <w:t>Since we don’t know the actual signal, assume that it is non-stationary.</w:t>
+      </w:r>
+      <w:r>
+        <w:rPr>
+          <w:rFonts w:hint="eastAsia"/>
+        </w:rPr>
         <w:t xml:space="preserve"> </w:t>
       </w:r>
+      <w:r>
+        <w:t>Also, a</w:t>
+      </w:r>
+      <w:r>
+        <w:t>ssum</w:t>
+      </w:r>
+      <w:r>
+        <w:t>e</w:t>
+      </w:r>
+      <w:r>
+        <w:t xml:space="preserve"> that the magnitude of noise is smaller than the source.</w:t>
+      </w:r>
+      <w:r>
+        <w:rPr>
+          <w:rFonts w:hint="eastAsia"/>
+        </w:rPr>
+        <w:t xml:space="preserve"> </w:t>
+      </w:r>
+      <w:r>
+        <w:t xml:space="preserve">Using </w:t>
+      </w:r>
+      <w:r>
+        <w:t xml:space="preserve">HHT </w:t>
+      </w:r>
+      <w:r>
+        <w:t xml:space="preserve">to decompose the signal into few components </w:t>
+      </w:r>
+      <w:r>
+        <w:t>such as</w:t>
+      </w:r>
+      <w:r>
+        <w:t xml:space="preserve"> noise and trends. </w:t>
+      </w:r>
+      <w:r>
+        <w:t>S</w:t>
+      </w:r>
+      <w:r>
+        <w:t xml:space="preserve">ince the noise is </w:t>
+      </w:r>
+      <w:r>
+        <w:t>G</w:t>
+      </w:r>
+      <w:r>
+        <w:t>aussian white, the mean of the noise is near to zero</w:t>
+      </w:r>
+      <w:r>
+        <w:t xml:space="preserve">. Therefore, set a threshold small enough, and go through all components from first to end. If the mean of one component is larger than threshold, </w:t>
+      </w:r>
+      <w:r>
+        <w:t>stop the loop and sum the rest of components.</w:t>
+      </w:r>
+    </w:p>
+    <w:p>
+      <w:pPr>
+        <w:rPr>
+          <w:rFonts w:hint="eastAsia"/>
+        </w:rPr>
+      </w:pPr>
     </w:p>
     <w:p>
       <w:r>
@@ -12093,29 +12146,40 @@
         <w:pStyle w:val="a3"/>
         <w:numPr>
           <w:ilvl w:val="0"/>
-          <w:numId w:val="13"/>
+          <w:numId w:val="15"/>
         </w:numPr>
         <w:ind w:leftChars="0"/>
       </w:pPr>
       <w:proofErr w:type="spellStart"/>
       <w:r>
-        <w:t>fft_n</w:t>
+        <w:rPr>
+          <w:rFonts w:hint="eastAsia"/>
+        </w:rPr>
+        <w:t>I</w:t>
+      </w:r>
+      <w:r>
+        <w:t>MF_sets</w:t>
       </w:r>
       <w:proofErr w:type="spellEnd"/>
       <w:r>
-        <w:t xml:space="preserve">= </w:t>
+        <w:t xml:space="preserve"> = </w:t>
       </w:r>
       <w:proofErr w:type="spellStart"/>
-      <w:r>
-        <w:t>fft</w:t>
+      <w:proofErr w:type="gramStart"/>
+      <w:r>
+        <w:t>hht</w:t>
       </w:r>
       <w:proofErr w:type="spellEnd"/>
       <w:r>
         <w:t>(</w:t>
       </w:r>
+      <w:proofErr w:type="gramEnd"/>
+      <w:r>
+        <w:t xml:space="preserve">signal, </w:t>
+      </w:r>
       <w:proofErr w:type="spellStart"/>
       <w:r>
-        <w:t>theta_noisy</w:t>
+        <w:t>threshold_hht</w:t>
       </w:r>
       <w:proofErr w:type="spellEnd"/>
       <w:r>
@@ -12127,107 +12191,214 @@
         <w:pStyle w:val="a3"/>
         <w:numPr>
           <w:ilvl w:val="0"/>
-          <w:numId w:val="13"/>
+          <w:numId w:val="15"/>
         </w:numPr>
         <w:ind w:leftChars="0"/>
       </w:pPr>
       <w:r>
+        <w:t xml:space="preserve">for </w:t>
+      </w:r>
+      <w:proofErr w:type="spellStart"/>
+      <w:r>
+        <w:t>i</w:t>
+      </w:r>
+      <w:proofErr w:type="spellEnd"/>
+      <w:r>
+        <w:t xml:space="preserve"> =</w:t>
+      </w:r>
+      <w:proofErr w:type="gramStart"/>
+      <w:r>
+        <w:t>1:length</w:t>
+      </w:r>
+      <w:proofErr w:type="gramEnd"/>
+      <w:r>
+        <w:t>(</w:t>
+      </w:r>
+      <w:proofErr w:type="spellStart"/>
+      <w:r>
+        <w:t>i</w:t>
+      </w:r>
+      <w:proofErr w:type="spellEnd"/>
+      <w:r>
+        <w:t>) do</w:t>
+      </w:r>
+    </w:p>
+    <w:p>
+      <w:pPr>
+        <w:pStyle w:val="a3"/>
+        <w:numPr>
+          <w:ilvl w:val="0"/>
+          <w:numId w:val="15"/>
+        </w:numPr>
+        <w:ind w:leftChars="0"/>
+      </w:pPr>
+      <w:r>
+        <w:tab/>
+      </w:r>
+      <w:r>
+        <w:tab/>
+        <w:t xml:space="preserve">if </w:t>
+      </w:r>
+      <w:proofErr w:type="gramStart"/>
+      <w:r>
+        <w:t>mean(</w:t>
+      </w:r>
+      <w:proofErr w:type="spellStart"/>
+      <w:proofErr w:type="gramEnd"/>
+      <w:r>
+        <w:t>IMF_set</w:t>
+      </w:r>
+      <w:proofErr w:type="spellEnd"/>
+      <w:r>
+        <w:t>(</w:t>
+      </w:r>
+      <w:proofErr w:type="spellStart"/>
+      <w:r>
+        <w:t>i</w:t>
+      </w:r>
+      <w:proofErr w:type="spellEnd"/>
+      <w:r>
+        <w:t>)) &gt; threshold</w:t>
+      </w:r>
+    </w:p>
+    <w:p>
+      <w:pPr>
+        <w:pStyle w:val="a3"/>
+        <w:numPr>
+          <w:ilvl w:val="0"/>
+          <w:numId w:val="15"/>
+        </w:numPr>
+        <w:ind w:leftChars="0"/>
+      </w:pPr>
+      <w:r>
+        <w:tab/>
+      </w:r>
+      <w:r>
+        <w:tab/>
+      </w:r>
+      <w:r>
+        <w:tab/>
+      </w:r>
+      <w:proofErr w:type="spellStart"/>
+      <w:r>
+        <w:t>index_start</w:t>
+      </w:r>
+      <w:proofErr w:type="spellEnd"/>
+      <w:r>
+        <w:t xml:space="preserve"> = </w:t>
+      </w:r>
+      <w:proofErr w:type="spellStart"/>
+      <w:r>
+        <w:t>i</w:t>
+      </w:r>
+      <w:proofErr w:type="spellEnd"/>
+    </w:p>
+    <w:p>
+      <w:pPr>
+        <w:pStyle w:val="a3"/>
+        <w:numPr>
+          <w:ilvl w:val="0"/>
+          <w:numId w:val="15"/>
+        </w:numPr>
+        <w:ind w:leftChars="0"/>
+      </w:pPr>
+      <w:r>
+        <w:tab/>
+      </w:r>
+      <w:r>
+        <w:tab/>
+      </w:r>
+      <w:r>
+        <w:tab/>
+        <w:t>break;</w:t>
+      </w:r>
+    </w:p>
+    <w:p>
+      <w:pPr>
+        <w:pStyle w:val="a3"/>
+        <w:numPr>
+          <w:ilvl w:val="0"/>
+          <w:numId w:val="15"/>
+        </w:numPr>
+        <w:ind w:leftChars="0"/>
+      </w:pPr>
+      <w:r>
+        <w:t>end for</w:t>
+      </w:r>
+    </w:p>
+    <w:p>
+      <w:pPr>
+        <w:pStyle w:val="a3"/>
+        <w:numPr>
+          <w:ilvl w:val="0"/>
+          <w:numId w:val="15"/>
+        </w:numPr>
+        <w:ind w:leftChars="0"/>
+      </w:pPr>
+      <w:proofErr w:type="spellStart"/>
+      <w:r>
+        <w:t>denoised_signal</w:t>
+      </w:r>
+      <w:proofErr w:type="spellEnd"/>
+      <w:r>
+        <w:t xml:space="preserve"> = </w:t>
+      </w:r>
+      <w:proofErr w:type="gramStart"/>
+      <w:r>
+        <w:t>sum(</w:t>
+      </w:r>
+      <w:proofErr w:type="spellStart"/>
+      <w:proofErr w:type="gramEnd"/>
+      <w:r>
+        <w:t>IMF_sets</w:t>
+      </w:r>
+      <w:proofErr w:type="spellEnd"/>
+      <w:r>
+        <w:t>(</w:t>
+      </w:r>
+      <w:proofErr w:type="spellStart"/>
+      <w:r>
+        <w:t>index_start:end</w:t>
+      </w:r>
+      <w:proofErr w:type="spellEnd"/>
+      <w:r>
+        <w:t>));</w:t>
+      </w:r>
+    </w:p>
+    <w:p>
+      <w:pPr>
+        <w:pStyle w:val="a3"/>
+        <w:ind w:leftChars="0" w:left="840"/>
         <w:rPr>
           <w:rFonts w:hint="eastAsia"/>
         </w:rPr>
-        <w:t>t</w:t>
-      </w:r>
-      <w:r>
-        <w:t>hreshold = max(abs(</w:t>
-      </w:r>
-      <w:proofErr w:type="spellStart"/>
-      <w:r>
-        <w:t>fft_n</w:t>
-      </w:r>
-      <w:proofErr w:type="spellEnd"/>
-      <w:r>
-        <w:t>))/70</w:t>
-      </w:r>
+      </w:pPr>
     </w:p>
     <w:p>
-      <w:pPr>
-        <w:pStyle w:val="a3"/>
-        <w:numPr>
-          <w:ilvl w:val="0"/>
-          <w:numId w:val="13"/>
-        </w:numPr>
-        <w:ind w:leftChars="0"/>
-      </w:pPr>
-      <w:proofErr w:type="spellStart"/>
-      <w:r>
-        <w:t>fft_n</w:t>
-      </w:r>
-      <w:proofErr w:type="spellEnd"/>
-      <w:r>
-        <w:t>(abs(</w:t>
-      </w:r>
-      <w:proofErr w:type="spellStart"/>
-      <w:r>
-        <w:t>fft_n</w:t>
-      </w:r>
-      <w:proofErr w:type="spellEnd"/>
-      <w:r>
-        <w:t>) &lt;threshold) = 0</w:t>
+      <w:r>
+        <w:tab/>
+        <w:t>Advantage:</w:t>
       </w:r>
     </w:p>
     <w:p>
-      <w:pPr>
-        <w:pStyle w:val="a3"/>
-        <w:numPr>
-          <w:ilvl w:val="0"/>
-          <w:numId w:val="13"/>
-        </w:numPr>
-        <w:ind w:leftChars="0"/>
-      </w:pPr>
-      <w:r>
-        <w:t xml:space="preserve">theta = </w:t>
-      </w:r>
-      <w:proofErr w:type="spellStart"/>
-      <w:r>
-        <w:t>ifft</w:t>
-      </w:r>
-      <w:proofErr w:type="spellEnd"/>
-      <w:r>
-        <w:t>(</w:t>
-      </w:r>
-      <w:proofErr w:type="spellStart"/>
-      <w:r>
-        <w:t>fft_n</w:t>
-      </w:r>
-      <w:proofErr w:type="spellEnd"/>
-      <w:r>
-        <w:t xml:space="preserve">)  </w:t>
-      </w:r>
-    </w:p>
-    <w:p/>
-    <w:p>
       <w:r>
         <w:tab/>
-        <w:t>Advantage:</w:t>
-      </w:r>
-    </w:p>
-    <w:p>
+      </w:r>
       <w:r>
         <w:tab/>
-      </w:r>
-      <w:r>
-        <w:tab/>
-      </w:r>
-      <w:proofErr w:type="spellStart"/>
-      <w:r>
-        <w:t>Matlab</w:t>
-      </w:r>
-      <w:proofErr w:type="spellEnd"/>
-      <w:r>
-        <w:t xml:space="preserve"> has </w:t>
-      </w:r>
-      <w:r>
-        <w:t>an efficient method to do FFT, so the runtime is low, and the code is easy to read.</w:t>
+        <w:t xml:space="preserve">Since not all the signals are sinusoid, and the </w:t>
+      </w:r>
+      <w:r>
+        <w:t xml:space="preserve">magnitude of </w:t>
+      </w:r>
+      <w:r>
+        <w:t xml:space="preserve">signals will decrease or </w:t>
+      </w:r>
+      <w:r>
+        <w:t>increase with time, using Fourier Transform and selecting the magnitude over threshold will destroy some details. HHT will reserve the details, also</w:t>
+      </w:r>
+      <w:r>
+        <w:t xml:space="preserve"> could find out the trends. What’s more, it doesn’t need to convert to frequency domain. </w:t>
       </w:r>
     </w:p>
     <w:p/>
@@ -12243,6 +12414,597 @@
       <w:r>
         <w:t>Estimated DOA</w:t>
       </w:r>
+      <m:oMath>
+        <m:r>
+          <m:rPr>
+            <m:sty m:val="p"/>
+          </m:rPr>
+          <w:rPr>
+            <w:rFonts w:ascii="Cambria Math" w:hAnsi="Cambria Math" w:hint="eastAsia"/>
+            <w:noProof/>
+          </w:rPr>
+          <w:lastRenderedPageBreak/>
+          <w:drawing>
+            <wp:inline distT="0" distB="0" distL="0" distR="0">
+              <wp:extent cx="5683885" cy="2847417"/>
+              <wp:effectExtent l="0" t="0" r="0" b="0"/>
+              <wp:docPr id="2" name="圖片 2"/>
+              <wp:cNvGraphicFramePr>
+                <a:graphicFrameLocks xmlns:a="http://schemas.openxmlformats.org/drawingml/2006/main" noChangeAspect="1"/>
+              </wp:cNvGraphicFramePr>
+              <a:graphic xmlns:a="http://schemas.openxmlformats.org/drawingml/2006/main">
+                <a:graphicData uri="http://schemas.openxmlformats.org/drawingml/2006/picture">
+                  <pic:pic xmlns:pic="http://schemas.openxmlformats.org/drawingml/2006/picture">
+                    <pic:nvPicPr>
+                      <pic:cNvPr id="2" name="ASP_Final_DOA.png"/>
+                      <pic:cNvPicPr/>
+                    </pic:nvPicPr>
+                    <pic:blipFill>
+                      <a:blip r:embed="rId9" cstate="print">
+                        <a:extLst>
+                          <a:ext uri="{28A0092B-C50C-407E-A947-70E740481C1C}">
+                            <a14:useLocalDpi xmlns:a14="http://schemas.microsoft.com/office/drawing/2010/main" val="0"/>
+                          </a:ext>
+                        </a:extLst>
+                      </a:blip>
+                      <a:stretch>
+                        <a:fillRect/>
+                      </a:stretch>
+                    </pic:blipFill>
+                    <pic:spPr>
+                      <a:xfrm>
+                        <a:off x="0" y="0"/>
+                        <a:ext cx="5688404" cy="2849681"/>
+                      </a:xfrm>
+                      <a:prstGeom prst="rect">
+                        <a:avLst/>
+                      </a:prstGeom>
+                    </pic:spPr>
+                  </pic:pic>
+                </a:graphicData>
+              </a:graphic>
+            </wp:inline>
+          </w:drawing>
+        </m:r>
+      </m:oMath>
+    </w:p>
+    <w:p/>
+    <w:p>
+      <w:pPr>
+        <w:pStyle w:val="a3"/>
+        <w:numPr>
+          <w:ilvl w:val="0"/>
+          <w:numId w:val="1"/>
+        </w:numPr>
+        <w:ind w:leftChars="0"/>
+      </w:pPr>
+      <w:r>
+        <w:rPr>
+          <w:rFonts w:hint="eastAsia"/>
+        </w:rPr>
+        <w:t>D</w:t>
+      </w:r>
+      <w:r>
+        <w:t>esign a beamformer that extracts the source signal in (1).</w:t>
+      </w:r>
+    </w:p>
+    <w:p>
+      <w:pPr>
+        <w:pStyle w:val="a3"/>
+      </w:pPr>
+      <w:r>
+        <w:tab/>
+      </w:r>
+    </w:p>
+    <w:p>
+      <w:pPr>
+        <w:pStyle w:val="a3"/>
+      </w:pPr>
+      <w:r>
+        <w:tab/>
+        <w:t>Details of the beamformer:</w:t>
+      </w:r>
+    </w:p>
+    <w:p>
+      <w:pPr>
+        <w:pStyle w:val="a3"/>
+      </w:pPr>
+      <w:r>
+        <w:tab/>
+      </w:r>
+      <w:r>
+        <w:tab/>
+        <w:t xml:space="preserve">I applied LCMV model for extracting beamformer. The constraints </w:t>
+      </w:r>
+      <w:r>
+        <w:rPr>
+          <w:b/>
+        </w:rPr>
+        <w:t xml:space="preserve">g </w:t>
+      </w:r>
+      <w:r>
+        <w:t xml:space="preserve">is set to </w:t>
+      </w:r>
+      <m:oMath>
+        <m:sSup>
+          <m:sSupPr>
+            <m:ctrlPr>
+              <w:rPr>
+                <w:rFonts w:ascii="Cambria Math" w:hAnsi="Cambria Math"/>
+              </w:rPr>
+            </m:ctrlPr>
+          </m:sSupPr>
+          <m:e>
+            <m:d>
+              <m:dPr>
+                <m:begChr m:val="["/>
+                <m:endChr m:val="]"/>
+                <m:ctrlPr>
+                  <w:rPr>
+                    <w:rFonts w:ascii="Cambria Math" w:hAnsi="Cambria Math"/>
+                  </w:rPr>
+                </m:ctrlPr>
+              </m:dPr>
+              <m:e>
+                <m:r>
+                  <m:rPr>
+                    <m:sty m:val="p"/>
+                  </m:rPr>
+                  <w:rPr>
+                    <w:rFonts w:ascii="Cambria Math" w:hAnsi="Cambria Math"/>
+                  </w:rPr>
+                  <m:t>1 0.002</m:t>
+                </m:r>
+              </m:e>
+            </m:d>
+          </m:e>
+          <m:sup>
+            <m:r>
+              <m:rPr>
+                <m:sty m:val="p"/>
+              </m:rPr>
+              <w:rPr>
+                <w:rFonts w:ascii="Cambria Math" w:hAnsi="Cambria Math"/>
+              </w:rPr>
+              <m:t>T</m:t>
+            </m:r>
+          </m:sup>
+        </m:sSup>
+      </m:oMath>
+      <w:r>
+        <w:rPr>
+          <w:rFonts w:hint="eastAsia"/>
+        </w:rPr>
+        <w:t>.</w:t>
+      </w:r>
+      <w:r>
+        <w:t xml:space="preserve"> And since LCMV model needs to calculate </w:t>
+      </w:r>
+      <m:oMath>
+        <m:sSup>
+          <m:sSupPr>
+            <m:ctrlPr>
+              <w:rPr>
+                <w:rFonts w:ascii="Cambria Math" w:hAnsi="Cambria Math"/>
+              </w:rPr>
+            </m:ctrlPr>
+          </m:sSupPr>
+          <m:e>
+            <m:r>
+              <m:rPr>
+                <m:sty m:val="b"/>
+              </m:rPr>
+              <w:rPr>
+                <w:rFonts w:ascii="Cambria Math" w:hAnsi="Cambria Math"/>
+              </w:rPr>
+              <m:t>R</m:t>
+            </m:r>
+            <m:ctrlPr>
+              <w:rPr>
+                <w:rFonts w:ascii="Cambria Math" w:hAnsi="Cambria Math"/>
+                <w:b/>
+              </w:rPr>
+            </m:ctrlPr>
+          </m:e>
+          <m:sup>
+            <m:r>
+              <m:rPr>
+                <m:sty m:val="p"/>
+              </m:rPr>
+              <w:rPr>
+                <w:rFonts w:ascii="Cambria Math" w:hAnsi="Cambria Math"/>
+              </w:rPr>
+              <m:t>-1</m:t>
+            </m:r>
+          </m:sup>
+        </m:sSup>
+      </m:oMath>
+      <w:r>
+        <w:rPr>
+          <w:rFonts w:hint="eastAsia"/>
+        </w:rPr>
+        <w:t xml:space="preserve"> </w:t>
+      </w:r>
+      <w:r>
+        <w:t xml:space="preserve">every iteration, I take the method in RLS as reference. Thus, the speed is much quicker than before. </w:t>
+      </w:r>
+    </w:p>
+    <w:p>
+      <w:pPr>
+        <w:pStyle w:val="a3"/>
+      </w:pPr>
+      <w:r>
+        <w:tab/>
+        <w:t xml:space="preserve">When calculating </w:t>
+      </w:r>
+      <m:oMath>
+        <m:sSup>
+          <m:sSupPr>
+            <m:ctrlPr>
+              <w:rPr>
+                <w:rFonts w:ascii="Cambria Math" w:hAnsi="Cambria Math"/>
+              </w:rPr>
+            </m:ctrlPr>
+          </m:sSupPr>
+          <m:e>
+            <m:r>
+              <m:rPr>
+                <m:sty m:val="b"/>
+              </m:rPr>
+              <w:rPr>
+                <w:rFonts w:ascii="Cambria Math" w:hAnsi="Cambria Math"/>
+              </w:rPr>
+              <m:t>R</m:t>
+            </m:r>
+            <m:ctrlPr>
+              <w:rPr>
+                <w:rFonts w:ascii="Cambria Math" w:hAnsi="Cambria Math"/>
+                <w:b/>
+              </w:rPr>
+            </m:ctrlPr>
+          </m:e>
+          <m:sup>
+            <m:r>
+              <m:rPr>
+                <m:sty m:val="p"/>
+              </m:rPr>
+              <w:rPr>
+                <w:rFonts w:ascii="Cambria Math" w:hAnsi="Cambria Math"/>
+              </w:rPr>
+              <m:t>-1</m:t>
+            </m:r>
+          </m:sup>
+        </m:sSup>
+      </m:oMath>
+      <w:r>
+        <w:rPr>
+          <w:rFonts w:hint="eastAsia"/>
+        </w:rPr>
+        <w:t>,</w:t>
+      </w:r>
+      <w:r>
+        <w:t xml:space="preserve"> the </w:t>
+      </w:r>
+      <w:r>
+        <w:t>mathematical equation takes expect value of inputs, like</w:t>
+      </w:r>
+      <w:r>
+        <w:rPr>
+          <w:rFonts w:hint="eastAsia"/>
+        </w:rPr>
+        <w:t xml:space="preserve"> </w:t>
+      </w:r>
+      <m:oMath>
+        <m:r>
+          <m:rPr>
+            <m:sty m:val="p"/>
+          </m:rPr>
+          <w:rPr>
+            <w:rFonts w:ascii="Cambria Math" w:hAnsi="Cambria Math"/>
+          </w:rPr>
+          <m:t>E[</m:t>
+        </m:r>
+        <m:r>
+          <m:rPr>
+            <m:sty m:val="b"/>
+          </m:rPr>
+          <w:rPr>
+            <w:rFonts w:ascii="Cambria Math" w:hAnsi="Cambria Math"/>
+          </w:rPr>
+          <m:t>x</m:t>
+        </m:r>
+        <m:d>
+          <m:dPr>
+            <m:ctrlPr>
+              <w:rPr>
+                <w:rFonts w:ascii="Cambria Math" w:hAnsi="Cambria Math"/>
+              </w:rPr>
+            </m:ctrlPr>
+          </m:dPr>
+          <m:e>
+            <m:r>
+              <m:rPr>
+                <m:sty m:val="p"/>
+              </m:rPr>
+              <w:rPr>
+                <w:rFonts w:ascii="Cambria Math" w:hAnsi="Cambria Math"/>
+              </w:rPr>
+              <m:t>t</m:t>
+            </m:r>
+          </m:e>
+        </m:d>
+        <m:sSup>
+          <m:sSupPr>
+            <m:ctrlPr>
+              <w:rPr>
+                <w:rFonts w:ascii="Cambria Math" w:hAnsi="Cambria Math"/>
+              </w:rPr>
+            </m:ctrlPr>
+          </m:sSupPr>
+          <m:e>
+            <m:r>
+              <m:rPr>
+                <m:sty m:val="b"/>
+              </m:rPr>
+              <w:rPr>
+                <w:rFonts w:ascii="Cambria Math" w:hAnsi="Cambria Math"/>
+              </w:rPr>
+              <m:t>x</m:t>
+            </m:r>
+            <m:ctrlPr>
+              <w:rPr>
+                <w:rFonts w:ascii="Cambria Math" w:hAnsi="Cambria Math"/>
+                <w:b/>
+              </w:rPr>
+            </m:ctrlPr>
+          </m:e>
+          <m:sup>
+            <m:r>
+              <m:rPr>
+                <m:sty m:val="p"/>
+              </m:rPr>
+              <w:rPr>
+                <w:rFonts w:ascii="Cambria Math" w:hAnsi="Cambria Math"/>
+              </w:rPr>
+              <m:t>H</m:t>
+            </m:r>
+          </m:sup>
+        </m:sSup>
+        <m:r>
+          <m:rPr>
+            <m:sty m:val="p"/>
+          </m:rPr>
+          <w:rPr>
+            <w:rFonts w:ascii="Cambria Math" w:hAnsi="Cambria Math"/>
+          </w:rPr>
+          <m:t>(t)]</m:t>
+        </m:r>
+      </m:oMath>
+      <w:r>
+        <w:t xml:space="preserve">. However, a deterministic value is given. Therefore, we calculating </w:t>
+      </w:r>
+      <w:r>
+        <w:rPr>
+          <w:rFonts w:hint="eastAsia"/>
+        </w:rPr>
+        <w:t> </w:t>
+      </w:r>
+      <m:oMath>
+        <m:sSup>
+          <m:sSupPr>
+            <m:ctrlPr>
+              <w:rPr>
+                <w:rFonts w:ascii="Cambria Math" w:hAnsi="Cambria Math"/>
+                <w:i/>
+              </w:rPr>
+            </m:ctrlPr>
+          </m:sSupPr>
+          <m:e>
+            <m:acc>
+              <m:accPr>
+                <m:ctrlPr>
+                  <w:rPr>
+                    <w:rFonts w:ascii="Cambria Math" w:hAnsi="Cambria Math"/>
+                  </w:rPr>
+                </m:ctrlPr>
+              </m:accPr>
+              <m:e>
+                <m:r>
+                  <m:rPr>
+                    <m:sty m:val="bi"/>
+                  </m:rPr>
+                  <w:rPr>
+                    <w:rFonts w:ascii="Cambria Math" w:hAnsi="Cambria Math"/>
+                  </w:rPr>
+                  <m:t>R</m:t>
+                </m:r>
+                <m:ctrlPr>
+                  <w:rPr>
+                    <w:rFonts w:ascii="Cambria Math" w:hAnsi="Cambria Math"/>
+                    <w:i/>
+                  </w:rPr>
+                </m:ctrlPr>
+              </m:e>
+            </m:acc>
+          </m:e>
+          <m:sup>
+            <m:r>
+              <w:rPr>
+                <w:rFonts w:ascii="Cambria Math" w:hAnsi="Cambria Math"/>
+              </w:rPr>
+              <m:t>-1</m:t>
+            </m:r>
+          </m:sup>
+        </m:sSup>
+      </m:oMath>
+      <w:r>
+        <w:t xml:space="preserve"> by </w:t>
+      </w:r>
+      <m:oMath>
+        <m:r>
+          <m:rPr>
+            <m:sty m:val="b"/>
+          </m:rPr>
+          <w:rPr>
+            <w:rFonts w:ascii="Cambria Math" w:hAnsi="Cambria Math"/>
+          </w:rPr>
+          <m:t>x</m:t>
+        </m:r>
+        <m:d>
+          <m:dPr>
+            <m:ctrlPr>
+              <w:rPr>
+                <w:rFonts w:ascii="Cambria Math" w:hAnsi="Cambria Math"/>
+              </w:rPr>
+            </m:ctrlPr>
+          </m:dPr>
+          <m:e>
+            <m:r>
+              <m:rPr>
+                <m:sty m:val="p"/>
+              </m:rPr>
+              <w:rPr>
+                <w:rFonts w:ascii="Cambria Math" w:hAnsi="Cambria Math"/>
+              </w:rPr>
+              <m:t>t</m:t>
+            </m:r>
+          </m:e>
+        </m:d>
+        <m:sSup>
+          <m:sSupPr>
+            <m:ctrlPr>
+              <w:rPr>
+                <w:rFonts w:ascii="Cambria Math" w:hAnsi="Cambria Math"/>
+              </w:rPr>
+            </m:ctrlPr>
+          </m:sSupPr>
+          <m:e>
+            <m:r>
+              <m:rPr>
+                <m:sty m:val="b"/>
+              </m:rPr>
+              <w:rPr>
+                <w:rFonts w:ascii="Cambria Math" w:hAnsi="Cambria Math"/>
+              </w:rPr>
+              <m:t>x</m:t>
+            </m:r>
+            <m:ctrlPr>
+              <w:rPr>
+                <w:rFonts w:ascii="Cambria Math" w:hAnsi="Cambria Math"/>
+                <w:b/>
+              </w:rPr>
+            </m:ctrlPr>
+          </m:e>
+          <m:sup>
+            <m:r>
+              <m:rPr>
+                <m:sty m:val="p"/>
+              </m:rPr>
+              <w:rPr>
+                <w:rFonts w:ascii="Cambria Math" w:hAnsi="Cambria Math"/>
+              </w:rPr>
+              <m:t>H</m:t>
+            </m:r>
+          </m:sup>
+        </m:sSup>
+        <m:r>
+          <m:rPr>
+            <m:sty m:val="p"/>
+          </m:rPr>
+          <w:rPr>
+            <w:rFonts w:ascii="Cambria Math" w:hAnsi="Cambria Math"/>
+          </w:rPr>
+          <m:t>(t)</m:t>
+        </m:r>
+      </m:oMath>
+      <w:r>
+        <w:rPr>
+          <w:rFonts w:hint="eastAsia"/>
+        </w:rPr>
+        <w:t>.</w:t>
+      </w:r>
+    </w:p>
+    <w:p>
+      <w:pPr>
+        <w:pStyle w:val="a3"/>
+        <w:rPr>
+          <w:rFonts w:hint="eastAsia"/>
+        </w:rPr>
+      </w:pPr>
+      <w:r>
+        <w:tab/>
+        <w:t xml:space="preserve">The hyperparameter </w:t>
+      </w:r>
+      <m:oMath>
+        <m:r>
+          <m:rPr>
+            <m:sty m:val="p"/>
+          </m:rPr>
+          <w:rPr>
+            <w:rFonts w:ascii="Cambria Math" w:hAnsi="Cambria Math"/>
+          </w:rPr>
+          <m:t xml:space="preserve">δ , λ, </m:t>
+        </m:r>
+        <m:sSub>
+          <m:sSubPr>
+            <m:ctrlPr>
+              <w:rPr>
+                <w:rFonts w:ascii="Cambria Math" w:hAnsi="Cambria Math"/>
+              </w:rPr>
+            </m:ctrlPr>
+          </m:sSubPr>
+          <m:e>
+            <m:r>
+              <m:rPr>
+                <m:sty m:val="p"/>
+              </m:rPr>
+              <w:rPr>
+                <w:rFonts w:ascii="Cambria Math" w:hAnsi="Cambria Math"/>
+              </w:rPr>
+              <m:t>g</m:t>
+            </m:r>
+          </m:e>
+          <m:sub>
+            <m:r>
+              <m:rPr>
+                <m:sty m:val="p"/>
+              </m:rPr>
+              <w:rPr>
+                <w:rFonts w:ascii="Cambria Math" w:hAnsi="Cambria Math"/>
+              </w:rPr>
+              <m:t>i</m:t>
+            </m:r>
+          </m:sub>
+        </m:sSub>
+      </m:oMath>
+      <w:r>
+        <w:rPr>
+          <w:rFonts w:hint="eastAsia"/>
+        </w:rPr>
+        <w:t xml:space="preserve"> </w:t>
+      </w:r>
+      <w:r>
+        <w:t>are set to 0.01, 0.995 and 0.002.</w:t>
+      </w:r>
+    </w:p>
+    <w:p>
+      <w:pPr>
+        <w:pStyle w:val="a3"/>
+        <w:ind w:leftChars="0" w:left="360"/>
+      </w:pPr>
+    </w:p>
+    <w:p>
+      <w:pPr>
+        <w:pStyle w:val="a3"/>
+        <w:ind w:leftChars="0" w:left="360"/>
+      </w:pPr>
+      <w:r>
+        <w:tab/>
+      </w:r>
+      <w:r>
+        <w:tab/>
+        <w:t>Pseudo code:</w:t>
+      </w:r>
     </w:p>
     <w:p>
       <w:pPr>
@@ -12252,7 +13014,1715 @@
           <w:rFonts w:hint="eastAsia"/>
         </w:rPr>
       </w:pPr>
+      <w:r>
+        <w:tab/>
+      </w:r>
+      <w:r>
+        <w:tab/>
+      </w:r>
+      <w:r>
+        <w:rPr>
+          <w:b/>
+        </w:rPr>
+        <w:t xml:space="preserve">Required: </w:t>
+      </w:r>
+      <m:oMath>
+        <m:r>
+          <m:rPr>
+            <m:sty m:val="p"/>
+          </m:rPr>
+          <w:rPr>
+            <w:rFonts w:ascii="Cambria Math" w:hAnsi="Cambria Math"/>
+          </w:rPr>
+          <m:t>δ&gt;0 &amp; 0&lt;λ≤1</m:t>
+        </m:r>
+      </m:oMath>
+    </w:p>
+    <w:p>
+      <w:pPr>
+        <w:pStyle w:val="a3"/>
+        <w:numPr>
+          <w:ilvl w:val="0"/>
+          <w:numId w:val="16"/>
+        </w:numPr>
+        <w:ind w:leftChars="0"/>
+      </w:pPr>
+      <w:proofErr w:type="gramStart"/>
+      <w:r>
+        <w:rPr>
+          <w:b/>
+        </w:rPr>
+        <w:t>P</w:t>
+      </w:r>
+      <w:r>
+        <w:t>(</w:t>
+      </w:r>
+      <w:proofErr w:type="gramEnd"/>
+      <w:r>
+        <w:t xml:space="preserve">0) = </w:t>
+      </w:r>
+      <m:oMath>
+        <m:sSup>
+          <m:sSupPr>
+            <m:ctrlPr>
+              <w:rPr>
+                <w:rFonts w:ascii="Cambria Math" w:hAnsi="Cambria Math"/>
+              </w:rPr>
+            </m:ctrlPr>
+          </m:sSupPr>
+          <m:e>
+            <m:r>
+              <m:rPr>
+                <m:sty m:val="p"/>
+              </m:rPr>
+              <w:rPr>
+                <w:rFonts w:ascii="Cambria Math" w:hAnsi="Cambria Math"/>
+              </w:rPr>
+              <m:t>δ</m:t>
+            </m:r>
+          </m:e>
+          <m:sup>
+            <m:r>
+              <m:rPr>
+                <m:sty m:val="p"/>
+              </m:rPr>
+              <w:rPr>
+                <w:rFonts w:ascii="Cambria Math" w:hAnsi="Cambria Math"/>
+              </w:rPr>
+              <m:t>-1</m:t>
+            </m:r>
+          </m:sup>
+        </m:sSup>
+        <m:r>
+          <m:rPr>
+            <m:sty m:val="bi"/>
+          </m:rPr>
+          <w:rPr>
+            <w:rFonts w:ascii="Cambria Math" w:hAnsi="Cambria Math"/>
+          </w:rPr>
+          <m:t>I</m:t>
+        </m:r>
+      </m:oMath>
+    </w:p>
+    <w:p>
+      <w:pPr>
+        <w:pStyle w:val="a3"/>
+        <w:numPr>
+          <w:ilvl w:val="0"/>
+          <w:numId w:val="16"/>
+        </w:numPr>
+        <w:ind w:leftChars="0"/>
+        <w:rPr>
+          <w:rFonts w:hint="eastAsia"/>
+        </w:rPr>
+      </w:pPr>
+      <m:oMath>
+        <m:sSup>
+          <m:sSupPr>
+            <m:ctrlPr>
+              <w:rPr>
+                <w:rFonts w:ascii="Cambria Math" w:hAnsi="Cambria Math"/>
+              </w:rPr>
+            </m:ctrlPr>
+          </m:sSupPr>
+          <m:e>
+            <m:r>
+              <m:rPr>
+                <m:sty m:val="bi"/>
+              </m:rPr>
+              <w:rPr>
+                <w:rFonts w:ascii="Cambria Math" w:hAnsi="Cambria Math"/>
+              </w:rPr>
+              <m:t>g</m:t>
+            </m:r>
+            <m:r>
+              <w:rPr>
+                <w:rFonts w:ascii="Cambria Math" w:hAnsi="Cambria Math"/>
+              </w:rPr>
+              <m:t>=</m:t>
+            </m:r>
+            <m:d>
+              <m:dPr>
+                <m:begChr m:val="["/>
+                <m:endChr m:val="]"/>
+                <m:ctrlPr>
+                  <w:rPr>
+                    <w:rFonts w:ascii="Cambria Math" w:hAnsi="Cambria Math"/>
+                  </w:rPr>
+                </m:ctrlPr>
+              </m:dPr>
+              <m:e>
+                <m:r>
+                  <m:rPr>
+                    <m:sty m:val="p"/>
+                  </m:rPr>
+                  <w:rPr>
+                    <w:rFonts w:ascii="Cambria Math" w:hAnsi="Cambria Math"/>
+                  </w:rPr>
+                  <m:t>1 0.002</m:t>
+                </m:r>
+              </m:e>
+            </m:d>
+          </m:e>
+          <m:sup>
+            <m:r>
+              <m:rPr>
+                <m:sty m:val="p"/>
+              </m:rPr>
+              <w:rPr>
+                <w:rFonts w:ascii="Cambria Math" w:hAnsi="Cambria Math"/>
+              </w:rPr>
+              <m:t>T</m:t>
+            </m:r>
+          </m:sup>
+        </m:sSup>
+      </m:oMath>
+    </w:p>
+    <w:p>
+      <w:pPr>
+        <w:pStyle w:val="a3"/>
+        <w:numPr>
+          <w:ilvl w:val="0"/>
+          <w:numId w:val="16"/>
+        </w:numPr>
+        <w:ind w:leftChars="0"/>
+      </w:pPr>
+      <w:r>
+        <w:t>for all n = 1,2,3… do</w:t>
+      </w:r>
+    </w:p>
+    <w:p>
+      <w:pPr>
+        <w:pStyle w:val="a3"/>
+        <w:numPr>
+          <w:ilvl w:val="0"/>
+          <w:numId w:val="16"/>
+        </w:numPr>
+        <w:ind w:leftChars="0"/>
+      </w:pPr>
+      <w:r>
+        <w:tab/>
+      </w:r>
+      <w:r>
+        <w:tab/>
+      </w:r>
+      <m:oMath>
+        <m:r>
+          <m:rPr>
+            <m:sty m:val="b"/>
+          </m:rPr>
+          <w:rPr>
+            <w:rFonts w:ascii="Cambria Math" w:hAnsi="Cambria Math"/>
+          </w:rPr>
+          <m:t>k</m:t>
+        </m:r>
+        <m:d>
+          <m:dPr>
+            <m:ctrlPr>
+              <w:rPr>
+                <w:rFonts w:ascii="Cambria Math" w:hAnsi="Cambria Math"/>
+              </w:rPr>
+            </m:ctrlPr>
+          </m:dPr>
+          <m:e>
+            <m:r>
+              <m:rPr>
+                <m:sty m:val="p"/>
+              </m:rPr>
+              <w:rPr>
+                <w:rFonts w:ascii="Cambria Math" w:hAnsi="Cambria Math"/>
+              </w:rPr>
+              <m:t>n</m:t>
+            </m:r>
+          </m:e>
+        </m:d>
+        <m:r>
+          <w:rPr>
+            <w:rFonts w:ascii="Cambria Math" w:hAnsi="Cambria Math"/>
+          </w:rPr>
+          <m:t>=</m:t>
+        </m:r>
+        <m:f>
+          <m:fPr>
+            <m:ctrlPr>
+              <w:rPr>
+                <w:rFonts w:ascii="Cambria Math" w:hAnsi="Cambria Math"/>
+                <w:b/>
+                <w:i/>
+              </w:rPr>
+            </m:ctrlPr>
+          </m:fPr>
+          <m:num>
+            <m:sSup>
+              <m:sSupPr>
+                <m:ctrlPr>
+                  <w:rPr>
+                    <w:rFonts w:ascii="Cambria Math" w:hAnsi="Cambria Math"/>
+                    <w:i/>
+                  </w:rPr>
+                </m:ctrlPr>
+              </m:sSupPr>
+              <m:e>
+                <m:r>
+                  <w:rPr>
+                    <w:rFonts w:ascii="Cambria Math" w:hAnsi="Cambria Math"/>
+                  </w:rPr>
+                  <m:t>λ</m:t>
+                </m:r>
+              </m:e>
+              <m:sup>
+                <m:r>
+                  <w:rPr>
+                    <w:rFonts w:ascii="Cambria Math" w:hAnsi="Cambria Math"/>
+                  </w:rPr>
+                  <m:t>-1</m:t>
+                </m:r>
+              </m:sup>
+            </m:sSup>
+            <m:r>
+              <m:rPr>
+                <m:sty m:val="bi"/>
+              </m:rPr>
+              <w:rPr>
+                <w:rFonts w:ascii="Cambria Math" w:hAnsi="Cambria Math"/>
+              </w:rPr>
+              <m:t>P</m:t>
+            </m:r>
+            <m:d>
+              <m:dPr>
+                <m:ctrlPr>
+                  <w:rPr>
+                    <w:rFonts w:ascii="Cambria Math" w:hAnsi="Cambria Math"/>
+                    <w:i/>
+                  </w:rPr>
+                </m:ctrlPr>
+              </m:dPr>
+              <m:e>
+                <m:r>
+                  <w:rPr>
+                    <w:rFonts w:ascii="Cambria Math" w:hAnsi="Cambria Math"/>
+                  </w:rPr>
+                  <m:t>n-1</m:t>
+                </m:r>
+              </m:e>
+            </m:d>
+            <m:r>
+              <m:rPr>
+                <m:sty m:val="bi"/>
+              </m:rPr>
+              <w:rPr>
+                <w:rFonts w:ascii="Cambria Math" w:hAnsi="Cambria Math"/>
+              </w:rPr>
+              <m:t>x</m:t>
+            </m:r>
+            <m:d>
+              <m:dPr>
+                <m:ctrlPr>
+                  <w:rPr>
+                    <w:rFonts w:ascii="Cambria Math" w:hAnsi="Cambria Math"/>
+                    <w:b/>
+                    <w:i/>
+                  </w:rPr>
+                </m:ctrlPr>
+              </m:dPr>
+              <m:e>
+                <m:r>
+                  <w:rPr>
+                    <w:rFonts w:ascii="Cambria Math" w:hAnsi="Cambria Math"/>
+                  </w:rPr>
+                  <m:t>n</m:t>
+                </m:r>
+              </m:e>
+            </m:d>
+            <m:ctrlPr>
+              <w:rPr>
+                <w:rFonts w:ascii="Cambria Math" w:hAnsi="Cambria Math"/>
+                <w:i/>
+              </w:rPr>
+            </m:ctrlPr>
+          </m:num>
+          <m:den>
+            <m:r>
+              <w:rPr>
+                <w:rFonts w:ascii="Cambria Math" w:hAnsi="Cambria Math"/>
+              </w:rPr>
+              <m:t>1+</m:t>
+            </m:r>
+            <m:sSup>
+              <m:sSupPr>
+                <m:ctrlPr>
+                  <w:rPr>
+                    <w:rFonts w:ascii="Cambria Math" w:hAnsi="Cambria Math"/>
+                    <w:i/>
+                  </w:rPr>
+                </m:ctrlPr>
+              </m:sSupPr>
+              <m:e>
+                <m:r>
+                  <w:rPr>
+                    <w:rFonts w:ascii="Cambria Math" w:hAnsi="Cambria Math"/>
+                  </w:rPr>
+                  <m:t>λ</m:t>
+                </m:r>
+              </m:e>
+              <m:sup>
+                <m:r>
+                  <w:rPr>
+                    <w:rFonts w:ascii="Cambria Math" w:hAnsi="Cambria Math"/>
+                  </w:rPr>
+                  <m:t>-1</m:t>
+                </m:r>
+              </m:sup>
+            </m:sSup>
+            <m:sSup>
+              <m:sSupPr>
+                <m:ctrlPr>
+                  <w:rPr>
+                    <w:rFonts w:ascii="Cambria Math" w:hAnsi="Cambria Math"/>
+                    <w:b/>
+                    <w:i/>
+                  </w:rPr>
+                </m:ctrlPr>
+              </m:sSupPr>
+              <m:e>
+                <m:r>
+                  <m:rPr>
+                    <m:sty m:val="bi"/>
+                  </m:rPr>
+                  <w:rPr>
+                    <w:rFonts w:ascii="Cambria Math" w:hAnsi="Cambria Math"/>
+                  </w:rPr>
+                  <m:t>x</m:t>
+                </m:r>
+              </m:e>
+              <m:sup>
+                <m:r>
+                  <w:rPr>
+                    <w:rFonts w:ascii="Cambria Math" w:hAnsi="Cambria Math" w:hint="eastAsia"/>
+                  </w:rPr>
+                  <m:t>H</m:t>
+                </m:r>
+              </m:sup>
+            </m:sSup>
+            <m:r>
+              <m:rPr>
+                <m:sty m:val="bi"/>
+              </m:rPr>
+              <w:rPr>
+                <w:rFonts w:ascii="Cambria Math" w:hAnsi="Cambria Math"/>
+              </w:rPr>
+              <m:t>P</m:t>
+            </m:r>
+            <m:d>
+              <m:dPr>
+                <m:ctrlPr>
+                  <w:rPr>
+                    <w:rFonts w:ascii="Cambria Math" w:hAnsi="Cambria Math"/>
+                    <w:i/>
+                  </w:rPr>
+                </m:ctrlPr>
+              </m:dPr>
+              <m:e>
+                <m:r>
+                  <w:rPr>
+                    <w:rFonts w:ascii="Cambria Math" w:hAnsi="Cambria Math"/>
+                  </w:rPr>
+                  <m:t>n-1</m:t>
+                </m:r>
+              </m:e>
+            </m:d>
+            <m:r>
+              <m:rPr>
+                <m:sty m:val="bi"/>
+              </m:rPr>
+              <w:rPr>
+                <w:rFonts w:ascii="Cambria Math" w:hAnsi="Cambria Math"/>
+              </w:rPr>
+              <m:t>x</m:t>
+            </m:r>
+            <m:d>
+              <m:dPr>
+                <m:ctrlPr>
+                  <w:rPr>
+                    <w:rFonts w:ascii="Cambria Math" w:hAnsi="Cambria Math"/>
+                    <w:b/>
+                    <w:i/>
+                  </w:rPr>
+                </m:ctrlPr>
+              </m:dPr>
+              <m:e>
+                <m:r>
+                  <w:rPr>
+                    <w:rFonts w:ascii="Cambria Math" w:hAnsi="Cambria Math"/>
+                  </w:rPr>
+                  <m:t>n</m:t>
+                </m:r>
+              </m:e>
+            </m:d>
+          </m:den>
+        </m:f>
+      </m:oMath>
+      <w:r>
+        <w:rPr>
+          <w:rFonts w:hint="eastAsia"/>
+          <w:b/>
+        </w:rPr>
+        <w:t>,</w:t>
+      </w:r>
+    </w:p>
+    <w:p>
+      <w:pPr>
+        <w:pStyle w:val="a3"/>
+        <w:numPr>
+          <w:ilvl w:val="0"/>
+          <w:numId w:val="16"/>
+        </w:numPr>
+        <w:ind w:leftChars="0"/>
+      </w:pPr>
+      <w:r>
+        <w:tab/>
+      </w:r>
+      <w:r>
+        <w:tab/>
+      </w:r>
+      <m:oMath>
+        <m:r>
+          <m:rPr>
+            <m:sty m:val="b"/>
+          </m:rPr>
+          <w:rPr>
+            <w:rFonts w:ascii="Cambria Math" w:hAnsi="Cambria Math"/>
+          </w:rPr>
+          <m:t>P</m:t>
+        </m:r>
+        <m:d>
+          <m:dPr>
+            <m:ctrlPr>
+              <w:rPr>
+                <w:rFonts w:ascii="Cambria Math" w:hAnsi="Cambria Math"/>
+                <w:b/>
+              </w:rPr>
+            </m:ctrlPr>
+          </m:dPr>
+          <m:e>
+            <m:r>
+              <m:rPr>
+                <m:sty m:val="p"/>
+              </m:rPr>
+              <w:rPr>
+                <w:rFonts w:ascii="Cambria Math" w:hAnsi="Cambria Math"/>
+              </w:rPr>
+              <m:t>n</m:t>
+            </m:r>
+          </m:e>
+        </m:d>
+        <m:r>
+          <m:rPr>
+            <m:sty m:val="bi"/>
+          </m:rPr>
+          <w:rPr>
+            <w:rFonts w:ascii="Cambria Math" w:hAnsi="Cambria Math"/>
+          </w:rPr>
+          <m:t>=</m:t>
+        </m:r>
+        <m:sSup>
+          <m:sSupPr>
+            <m:ctrlPr>
+              <w:rPr>
+                <w:rFonts w:ascii="Cambria Math" w:hAnsi="Cambria Math"/>
+                <w:i/>
+              </w:rPr>
+            </m:ctrlPr>
+          </m:sSupPr>
+          <m:e>
+            <m:r>
+              <w:rPr>
+                <w:rFonts w:ascii="Cambria Math" w:hAnsi="Cambria Math"/>
+              </w:rPr>
+              <m:t>λ</m:t>
+            </m:r>
+          </m:e>
+          <m:sup>
+            <m:r>
+              <w:rPr>
+                <w:rFonts w:ascii="Cambria Math" w:hAnsi="Cambria Math"/>
+              </w:rPr>
+              <m:t>-1</m:t>
+            </m:r>
+          </m:sup>
+        </m:sSup>
+        <m:r>
+          <m:rPr>
+            <m:sty m:val="bi"/>
+          </m:rPr>
+          <w:rPr>
+            <w:rFonts w:ascii="Cambria Math" w:hAnsi="Cambria Math"/>
+          </w:rPr>
+          <m:t>P</m:t>
+        </m:r>
+        <m:d>
+          <m:dPr>
+            <m:ctrlPr>
+              <w:rPr>
+                <w:rFonts w:ascii="Cambria Math" w:hAnsi="Cambria Math"/>
+                <w:i/>
+              </w:rPr>
+            </m:ctrlPr>
+          </m:dPr>
+          <m:e>
+            <m:r>
+              <w:rPr>
+                <w:rFonts w:ascii="Cambria Math" w:hAnsi="Cambria Math"/>
+              </w:rPr>
+              <m:t>n-1</m:t>
+            </m:r>
+          </m:e>
+        </m:d>
+        <m:r>
+          <w:rPr>
+            <w:rFonts w:ascii="Cambria Math" w:hAnsi="Cambria Math"/>
+          </w:rPr>
+          <m:t>-</m:t>
+        </m:r>
+        <m:sSup>
+          <m:sSupPr>
+            <m:ctrlPr>
+              <w:rPr>
+                <w:rFonts w:ascii="Cambria Math" w:hAnsi="Cambria Math"/>
+                <w:i/>
+              </w:rPr>
+            </m:ctrlPr>
+          </m:sSupPr>
+          <m:e>
+            <m:r>
+              <w:rPr>
+                <w:rFonts w:ascii="Cambria Math" w:hAnsi="Cambria Math"/>
+              </w:rPr>
+              <m:t>λ</m:t>
+            </m:r>
+          </m:e>
+          <m:sup>
+            <m:r>
+              <w:rPr>
+                <w:rFonts w:ascii="Cambria Math" w:hAnsi="Cambria Math"/>
+              </w:rPr>
+              <m:t>-1</m:t>
+            </m:r>
+          </m:sup>
+        </m:sSup>
+        <m:r>
+          <m:rPr>
+            <m:sty m:val="bi"/>
+          </m:rPr>
+          <w:rPr>
+            <w:rFonts w:ascii="Cambria Math" w:hAnsi="Cambria Math"/>
+          </w:rPr>
+          <m:t>k</m:t>
+        </m:r>
+        <m:d>
+          <m:dPr>
+            <m:ctrlPr>
+              <w:rPr>
+                <w:rFonts w:ascii="Cambria Math" w:hAnsi="Cambria Math"/>
+                <w:i/>
+              </w:rPr>
+            </m:ctrlPr>
+          </m:dPr>
+          <m:e>
+            <m:r>
+              <w:rPr>
+                <w:rFonts w:ascii="Cambria Math" w:hAnsi="Cambria Math"/>
+              </w:rPr>
+              <m:t>n</m:t>
+            </m:r>
+          </m:e>
+        </m:d>
+        <m:sSup>
+          <m:sSupPr>
+            <m:ctrlPr>
+              <w:rPr>
+                <w:rFonts w:ascii="Cambria Math" w:hAnsi="Cambria Math"/>
+                <w:b/>
+                <w:i/>
+              </w:rPr>
+            </m:ctrlPr>
+          </m:sSupPr>
+          <m:e>
+            <m:r>
+              <m:rPr>
+                <m:sty m:val="bi"/>
+              </m:rPr>
+              <w:rPr>
+                <w:rFonts w:ascii="Cambria Math" w:hAnsi="Cambria Math"/>
+              </w:rPr>
+              <m:t>x</m:t>
+            </m:r>
+          </m:e>
+          <m:sup>
+            <m:r>
+              <w:rPr>
+                <w:rFonts w:ascii="Cambria Math" w:hAnsi="Cambria Math"/>
+              </w:rPr>
+              <m:t>H</m:t>
+            </m:r>
+          </m:sup>
+        </m:sSup>
+        <m:r>
+          <m:rPr>
+            <m:sty m:val="bi"/>
+          </m:rPr>
+          <w:rPr>
+            <w:rFonts w:ascii="Cambria Math" w:hAnsi="Cambria Math"/>
+          </w:rPr>
+          <m:t>(</m:t>
+        </m:r>
+        <m:r>
+          <w:rPr>
+            <w:rFonts w:ascii="Cambria Math" w:hAnsi="Cambria Math"/>
+          </w:rPr>
+          <m:t>n</m:t>
+        </m:r>
+        <m:r>
+          <m:rPr>
+            <m:sty m:val="bi"/>
+          </m:rPr>
+          <w:rPr>
+            <w:rFonts w:ascii="Cambria Math" w:hAnsi="Cambria Math"/>
+          </w:rPr>
+          <m:t>)P(</m:t>
+        </m:r>
+        <m:r>
+          <w:rPr>
+            <w:rFonts w:ascii="Cambria Math" w:hAnsi="Cambria Math"/>
+          </w:rPr>
+          <m:t>n-1</m:t>
+        </m:r>
+        <m:r>
+          <m:rPr>
+            <m:sty m:val="bi"/>
+          </m:rPr>
+          <w:rPr>
+            <w:rFonts w:ascii="Cambria Math" w:hAnsi="Cambria Math"/>
+          </w:rPr>
+          <m:t>)</m:t>
+        </m:r>
+      </m:oMath>
+      <w:r>
+        <w:rPr>
+          <w:rFonts w:hint="eastAsia"/>
+          <w:b/>
+        </w:rPr>
+        <w:t>,</w:t>
+      </w:r>
+    </w:p>
+    <w:p>
+      <w:pPr>
+        <w:pStyle w:val="a3"/>
+        <w:numPr>
+          <w:ilvl w:val="0"/>
+          <w:numId w:val="16"/>
+        </w:numPr>
+        <w:ind w:leftChars="0"/>
+      </w:pPr>
+      <w:r>
+        <w:tab/>
+      </w:r>
+      <w:r>
+        <w:tab/>
+      </w:r>
+      <m:oMath>
+        <m:r>
+          <m:rPr>
+            <m:sty m:val="b"/>
+          </m:rPr>
+          <w:rPr>
+            <w:rFonts w:ascii="Cambria Math" w:hAnsi="Cambria Math"/>
+          </w:rPr>
+          <m:t>C=</m:t>
+        </m:r>
+        <m:d>
+          <m:dPr>
+            <m:begChr m:val="["/>
+            <m:endChr m:val="]"/>
+            <m:ctrlPr>
+              <w:rPr>
+                <w:rFonts w:ascii="Cambria Math" w:hAnsi="Cambria Math"/>
+                <w:b/>
+              </w:rPr>
+            </m:ctrlPr>
+          </m:dPr>
+          <m:e>
+            <m:r>
+              <m:rPr>
+                <m:sty m:val="b"/>
+              </m:rPr>
+              <w:rPr>
+                <w:rFonts w:ascii="Cambria Math" w:hAnsi="Cambria Math"/>
+              </w:rPr>
+              <m:t>a</m:t>
+            </m:r>
+            <m:d>
+              <m:dPr>
+                <m:ctrlPr>
+                  <w:rPr>
+                    <w:rFonts w:ascii="Cambria Math" w:hAnsi="Cambria Math"/>
+                    <w:b/>
+                  </w:rPr>
+                </m:ctrlPr>
+              </m:dPr>
+              <m:e>
+                <m:sSub>
+                  <m:sSubPr>
+                    <m:ctrlPr>
+                      <w:rPr>
+                        <w:rFonts w:ascii="Cambria Math" w:hAnsi="Cambria Math"/>
+                        <w:i/>
+                      </w:rPr>
+                    </m:ctrlPr>
+                  </m:sSubPr>
+                  <m:e>
+                    <m:r>
+                      <w:rPr>
+                        <w:rFonts w:ascii="Cambria Math" w:hAnsi="Cambria Math"/>
+                      </w:rPr>
+                      <m:t>θ</m:t>
+                    </m:r>
+                    <m:ctrlPr>
+                      <w:rPr>
+                        <w:rFonts w:ascii="Cambria Math" w:hAnsi="Cambria Math"/>
+                        <w:b/>
+                        <w:i/>
+                      </w:rPr>
+                    </m:ctrlPr>
+                  </m:e>
+                  <m:sub>
+                    <m:r>
+                      <w:rPr>
+                        <w:rFonts w:ascii="Cambria Math" w:hAnsi="Cambria Math"/>
+                      </w:rPr>
+                      <m:t>s</m:t>
+                    </m:r>
+                  </m:sub>
+                </m:sSub>
+                <m:r>
+                  <w:rPr>
+                    <w:rFonts w:ascii="Cambria Math" w:hAnsi="Cambria Math"/>
+                  </w:rPr>
+                  <m:t>(t)</m:t>
+                </m:r>
+              </m:e>
+            </m:d>
+            <m:r>
+              <m:rPr>
+                <m:sty m:val="b"/>
+              </m:rPr>
+              <w:rPr>
+                <w:rFonts w:ascii="Cambria Math" w:hAnsi="Cambria Math"/>
+              </w:rPr>
+              <m:t xml:space="preserve">,  </m:t>
+            </m:r>
+            <m:r>
+              <m:rPr>
+                <m:sty m:val="b"/>
+              </m:rPr>
+              <w:rPr>
+                <w:rFonts w:ascii="Cambria Math" w:hAnsi="Cambria Math"/>
+              </w:rPr>
+              <m:t>a</m:t>
+            </m:r>
+            <m:d>
+              <m:dPr>
+                <m:ctrlPr>
+                  <w:rPr>
+                    <w:rFonts w:ascii="Cambria Math" w:hAnsi="Cambria Math"/>
+                    <w:b/>
+                  </w:rPr>
+                </m:ctrlPr>
+              </m:dPr>
+              <m:e>
+                <m:sSub>
+                  <m:sSubPr>
+                    <m:ctrlPr>
+                      <w:rPr>
+                        <w:rFonts w:ascii="Cambria Math" w:hAnsi="Cambria Math"/>
+                        <w:i/>
+                      </w:rPr>
+                    </m:ctrlPr>
+                  </m:sSubPr>
+                  <m:e>
+                    <m:r>
+                      <w:rPr>
+                        <w:rFonts w:ascii="Cambria Math" w:hAnsi="Cambria Math"/>
+                      </w:rPr>
+                      <m:t>θ</m:t>
+                    </m:r>
+                    <m:ctrlPr>
+                      <w:rPr>
+                        <w:rFonts w:ascii="Cambria Math" w:hAnsi="Cambria Math"/>
+                        <w:b/>
+                        <w:i/>
+                      </w:rPr>
+                    </m:ctrlPr>
+                  </m:e>
+                  <m:sub>
+                    <m:r>
+                      <w:rPr>
+                        <w:rFonts w:ascii="Cambria Math" w:hAnsi="Cambria Math"/>
+                      </w:rPr>
+                      <m:t>i</m:t>
+                    </m:r>
+                  </m:sub>
+                </m:sSub>
+                <m:r>
+                  <w:rPr>
+                    <w:rFonts w:ascii="Cambria Math" w:hAnsi="Cambria Math"/>
+                  </w:rPr>
+                  <m:t>(t)</m:t>
+                </m:r>
+              </m:e>
+            </m:d>
+          </m:e>
+        </m:d>
+        <m:r>
+          <m:rPr>
+            <m:sty m:val="b"/>
+          </m:rPr>
+          <w:rPr>
+            <w:rFonts w:ascii="Cambria Math" w:hAnsi="Cambria Math"/>
+          </w:rPr>
+          <m:t>,</m:t>
+        </m:r>
+      </m:oMath>
+    </w:p>
+    <w:p>
+      <w:pPr>
+        <w:pStyle w:val="a3"/>
+        <w:numPr>
+          <w:ilvl w:val="0"/>
+          <w:numId w:val="16"/>
+        </w:numPr>
+        <w:ind w:leftChars="0"/>
+      </w:pPr>
+      <w:r>
+        <w:tab/>
+      </w:r>
+      <w:r>
+        <w:tab/>
+      </w:r>
+      <m:oMath>
+        <m:sSub>
+          <m:sSubPr>
+            <m:ctrlPr>
+              <w:rPr>
+                <w:rFonts w:ascii="Cambria Math" w:hAnsi="Cambria Math"/>
+              </w:rPr>
+            </m:ctrlPr>
+          </m:sSubPr>
+          <m:e>
+            <m:r>
+              <m:rPr>
+                <m:sty m:val="b"/>
+              </m:rPr>
+              <w:rPr>
+                <w:rFonts w:ascii="Cambria Math" w:hAnsi="Cambria Math"/>
+              </w:rPr>
+              <m:t>w</m:t>
+            </m:r>
+            <m:ctrlPr>
+              <w:rPr>
+                <w:rFonts w:ascii="Cambria Math" w:hAnsi="Cambria Math"/>
+                <w:b/>
+              </w:rPr>
+            </m:ctrlPr>
+          </m:e>
+          <m:sub>
+            <m:r>
+              <m:rPr>
+                <m:sty m:val="p"/>
+              </m:rPr>
+              <w:rPr>
+                <w:rFonts w:ascii="Cambria Math" w:hAnsi="Cambria Math"/>
+              </w:rPr>
+              <m:t>LCMV</m:t>
+            </m:r>
+          </m:sub>
+        </m:sSub>
+        <m:r>
+          <m:rPr>
+            <m:sty m:val="p"/>
+          </m:rPr>
+          <w:rPr>
+            <w:rFonts w:ascii="Cambria Math" w:hAnsi="Cambria Math"/>
+          </w:rPr>
+          <m:t>=</m:t>
+        </m:r>
+        <m:r>
+          <m:rPr>
+            <m:sty m:val="b"/>
+          </m:rPr>
+          <w:rPr>
+            <w:rFonts w:ascii="Cambria Math" w:hAnsi="Cambria Math"/>
+          </w:rPr>
+          <m:t>PC</m:t>
+        </m:r>
+        <m:sSup>
+          <m:sSupPr>
+            <m:ctrlPr>
+              <w:rPr>
+                <w:rFonts w:ascii="Cambria Math" w:hAnsi="Cambria Math"/>
+                <w:b/>
+              </w:rPr>
+            </m:ctrlPr>
+          </m:sSupPr>
+          <m:e>
+            <m:d>
+              <m:dPr>
+                <m:ctrlPr>
+                  <w:rPr>
+                    <w:rFonts w:ascii="Cambria Math" w:hAnsi="Cambria Math"/>
+                    <w:b/>
+                  </w:rPr>
+                </m:ctrlPr>
+              </m:dPr>
+              <m:e>
+                <m:sSup>
+                  <m:sSupPr>
+                    <m:ctrlPr>
+                      <w:rPr>
+                        <w:rFonts w:ascii="Cambria Math" w:hAnsi="Cambria Math"/>
+                        <w:b/>
+                      </w:rPr>
+                    </m:ctrlPr>
+                  </m:sSupPr>
+                  <m:e>
+                    <m:r>
+                      <m:rPr>
+                        <m:sty m:val="b"/>
+                      </m:rPr>
+                      <w:rPr>
+                        <w:rFonts w:ascii="Cambria Math" w:hAnsi="Cambria Math"/>
+                      </w:rPr>
+                      <m:t>C</m:t>
+                    </m:r>
+                  </m:e>
+                  <m:sup>
+                    <m:r>
+                      <m:rPr>
+                        <m:sty m:val="p"/>
+                      </m:rPr>
+                      <w:rPr>
+                        <w:rFonts w:ascii="Cambria Math" w:hAnsi="Cambria Math"/>
+                      </w:rPr>
+                      <m:t>H</m:t>
+                    </m:r>
+                  </m:sup>
+                </m:sSup>
+                <m:r>
+                  <m:rPr>
+                    <m:sty m:val="b"/>
+                  </m:rPr>
+                  <w:rPr>
+                    <w:rFonts w:ascii="Cambria Math" w:hAnsi="Cambria Math"/>
+                  </w:rPr>
+                  <m:t>PC</m:t>
+                </m:r>
+              </m:e>
+            </m:d>
+          </m:e>
+          <m:sup>
+            <m:r>
+              <m:rPr>
+                <m:sty m:val="b"/>
+              </m:rPr>
+              <w:rPr>
+                <w:rFonts w:ascii="Cambria Math" w:hAnsi="Cambria Math"/>
+              </w:rPr>
+              <m:t>-1</m:t>
+            </m:r>
+          </m:sup>
+        </m:sSup>
+        <m:r>
+          <m:rPr>
+            <m:sty m:val="bi"/>
+          </m:rPr>
+          <w:rPr>
+            <w:rFonts w:ascii="Cambria Math" w:hAnsi="Cambria Math"/>
+          </w:rPr>
+          <m:t>g</m:t>
+        </m:r>
+      </m:oMath>
+      <w:r>
+        <w:rPr>
+          <w:rFonts w:hint="eastAsia"/>
+          <w:b/>
+        </w:rPr>
+        <w:t>,</w:t>
+      </w:r>
+    </w:p>
+    <w:p>
+      <w:pPr>
+        <w:pStyle w:val="a3"/>
+        <w:numPr>
+          <w:ilvl w:val="0"/>
+          <w:numId w:val="16"/>
+        </w:numPr>
+        <w:ind w:leftChars="0"/>
+      </w:pPr>
+      <w:r>
+        <w:t>end for</w:t>
+      </w:r>
+    </w:p>
+    <w:p/>
+    <w:p>
+      <w:r>
+        <w:lastRenderedPageBreak/>
+        <w:tab/>
+      </w:r>
+      <w:r>
+        <w:tab/>
+        <w:t>Advantages:</w:t>
+      </w:r>
+    </w:p>
+    <w:p>
+      <w:pPr>
+        <w:pStyle w:val="a3"/>
+        <w:rPr>
+          <w:rFonts w:hint="eastAsia"/>
+        </w:rPr>
+      </w:pPr>
+      <w:r>
+        <w:tab/>
+      </w:r>
+      <w:r>
+        <w:tab/>
+      </w:r>
+      <w:r>
+        <w:t xml:space="preserve">LCMV will decrease the interference signal by the </w:t>
+      </w:r>
+      <w:r>
+        <w:t xml:space="preserve">constraints </w:t>
+      </w:r>
+      <m:oMath>
+        <m:r>
+          <m:rPr>
+            <m:sty m:val="p"/>
+          </m:rPr>
+          <w:rPr>
+            <w:rFonts w:ascii="Cambria Math" w:hAnsi="Cambria Math"/>
+          </w:rPr>
+          <w:br/>
+        </m:r>
+        <m:d>
+          <m:dPr>
+            <m:begChr m:val="{"/>
+            <m:endChr m:val=""/>
+            <m:ctrlPr>
+              <w:rPr>
+                <w:rFonts w:ascii="Cambria Math" w:hAnsi="Cambria Math"/>
+              </w:rPr>
+            </m:ctrlPr>
+          </m:dPr>
+          <m:e>
+            <m:eqArr>
+              <m:eqArrPr>
+                <m:ctrlPr>
+                  <w:rPr>
+                    <w:rFonts w:ascii="Cambria Math" w:hAnsi="Cambria Math"/>
+                  </w:rPr>
+                </m:ctrlPr>
+              </m:eqArrPr>
+              <m:e>
+                <m:sSup>
+                  <m:sSupPr>
+                    <m:ctrlPr>
+                      <w:rPr>
+                        <w:rFonts w:ascii="Cambria Math" w:hAnsi="Cambria Math"/>
+                      </w:rPr>
+                    </m:ctrlPr>
+                  </m:sSupPr>
+                  <m:e>
+                    <m:r>
+                      <m:rPr>
+                        <m:sty m:val="b"/>
+                      </m:rPr>
+                      <w:rPr>
+                        <w:rFonts w:ascii="Cambria Math" w:hAnsi="Cambria Math"/>
+                      </w:rPr>
+                      <m:t>w</m:t>
+                    </m:r>
+                    <m:ctrlPr>
+                      <w:rPr>
+                        <w:rFonts w:ascii="Cambria Math" w:hAnsi="Cambria Math"/>
+                        <w:b/>
+                      </w:rPr>
+                    </m:ctrlPr>
+                  </m:e>
+                  <m:sup>
+                    <m:r>
+                      <w:rPr>
+                        <w:rFonts w:ascii="Cambria Math" w:hAnsi="Cambria Math"/>
+                      </w:rPr>
+                      <m:t>H</m:t>
+                    </m:r>
+                  </m:sup>
+                </m:sSup>
+                <m:r>
+                  <m:rPr>
+                    <m:sty m:val="b"/>
+                  </m:rPr>
+                  <w:rPr>
+                    <w:rFonts w:ascii="Cambria Math" w:hAnsi="Cambria Math"/>
+                  </w:rPr>
+                  <m:t>a</m:t>
+                </m:r>
+                <m:d>
+                  <m:dPr>
+                    <m:ctrlPr>
+                      <w:rPr>
+                        <w:rFonts w:ascii="Cambria Math" w:hAnsi="Cambria Math"/>
+                        <w:b/>
+                      </w:rPr>
+                    </m:ctrlPr>
+                  </m:dPr>
+                  <m:e>
+                    <m:sSub>
+                      <m:sSubPr>
+                        <m:ctrlPr>
+                          <w:rPr>
+                            <w:rFonts w:ascii="Cambria Math" w:hAnsi="Cambria Math"/>
+                          </w:rPr>
+                        </m:ctrlPr>
+                      </m:sSubPr>
+                      <m:e>
+                        <m:r>
+                          <m:rPr>
+                            <m:sty m:val="p"/>
+                          </m:rPr>
+                          <w:rPr>
+                            <w:rFonts w:ascii="Cambria Math" w:hAnsi="Cambria Math"/>
+                          </w:rPr>
+                          <m:t>θ</m:t>
+                        </m:r>
+                      </m:e>
+                      <m:sub>
+                        <m:r>
+                          <m:rPr>
+                            <m:sty m:val="p"/>
+                          </m:rPr>
+                          <w:rPr>
+                            <w:rFonts w:ascii="Cambria Math" w:hAnsi="Cambria Math"/>
+                          </w:rPr>
+                          <m:t>s</m:t>
+                        </m:r>
+                      </m:sub>
+                    </m:sSub>
+                  </m:e>
+                </m:d>
+                <m:r>
+                  <m:rPr>
+                    <m:sty m:val="bi"/>
+                  </m:rPr>
+                  <w:rPr>
+                    <w:rFonts w:ascii="Cambria Math" w:hAnsi="Cambria Math"/>
+                  </w:rPr>
+                  <m:t>=</m:t>
+                </m:r>
+                <m:r>
+                  <w:rPr>
+                    <w:rFonts w:ascii="Cambria Math" w:hAnsi="Cambria Math"/>
+                  </w:rPr>
+                  <m:t>1</m:t>
+                </m:r>
+              </m:e>
+              <m:e>
+                <m:sSup>
+                  <m:sSupPr>
+                    <m:ctrlPr>
+                      <w:rPr>
+                        <w:rFonts w:ascii="Cambria Math" w:hAnsi="Cambria Math"/>
+                      </w:rPr>
+                    </m:ctrlPr>
+                  </m:sSupPr>
+                  <m:e>
+                    <m:r>
+                      <m:rPr>
+                        <m:sty m:val="b"/>
+                      </m:rPr>
+                      <w:rPr>
+                        <w:rFonts w:ascii="Cambria Math" w:hAnsi="Cambria Math"/>
+                      </w:rPr>
+                      <m:t>w</m:t>
+                    </m:r>
+                    <m:ctrlPr>
+                      <w:rPr>
+                        <w:rFonts w:ascii="Cambria Math" w:hAnsi="Cambria Math"/>
+                        <w:b/>
+                      </w:rPr>
+                    </m:ctrlPr>
+                  </m:e>
+                  <m:sup>
+                    <m:r>
+                      <w:rPr>
+                        <w:rFonts w:ascii="Cambria Math" w:hAnsi="Cambria Math"/>
+                      </w:rPr>
+                      <m:t>H</m:t>
+                    </m:r>
+                  </m:sup>
+                </m:sSup>
+                <m:r>
+                  <m:rPr>
+                    <m:sty m:val="b"/>
+                  </m:rPr>
+                  <w:rPr>
+                    <w:rFonts w:ascii="Cambria Math" w:hAnsi="Cambria Math"/>
+                  </w:rPr>
+                  <m:t>a</m:t>
+                </m:r>
+                <m:d>
+                  <m:dPr>
+                    <m:ctrlPr>
+                      <w:rPr>
+                        <w:rFonts w:ascii="Cambria Math" w:hAnsi="Cambria Math"/>
+                        <w:b/>
+                      </w:rPr>
+                    </m:ctrlPr>
+                  </m:dPr>
+                  <m:e>
+                    <m:sSub>
+                      <m:sSubPr>
+                        <m:ctrlPr>
+                          <w:rPr>
+                            <w:rFonts w:ascii="Cambria Math" w:hAnsi="Cambria Math"/>
+                          </w:rPr>
+                        </m:ctrlPr>
+                      </m:sSubPr>
+                      <m:e>
+                        <m:r>
+                          <m:rPr>
+                            <m:sty m:val="p"/>
+                          </m:rPr>
+                          <w:rPr>
+                            <w:rFonts w:ascii="Cambria Math" w:hAnsi="Cambria Math"/>
+                          </w:rPr>
+                          <m:t>θ</m:t>
+                        </m:r>
+                      </m:e>
+                      <m:sub>
+                        <m:r>
+                          <m:rPr>
+                            <m:sty m:val="p"/>
+                          </m:rPr>
+                          <w:rPr>
+                            <w:rFonts w:ascii="Cambria Math" w:hAnsi="Cambria Math"/>
+                          </w:rPr>
+                          <m:t>i</m:t>
+                        </m:r>
+                      </m:sub>
+                    </m:sSub>
+                  </m:e>
+                </m:d>
+                <m:r>
+                  <m:rPr>
+                    <m:sty m:val="bi"/>
+                  </m:rPr>
+                  <w:rPr>
+                    <w:rFonts w:ascii="Cambria Math" w:hAnsi="Cambria Math"/>
+                  </w:rPr>
+                  <m:t>=</m:t>
+                </m:r>
+                <m:sSub>
+                  <m:sSubPr>
+                    <m:ctrlPr>
+                      <w:rPr>
+                        <w:rFonts w:ascii="Cambria Math" w:hAnsi="Cambria Math"/>
+                        <w:i/>
+                      </w:rPr>
+                    </m:ctrlPr>
+                  </m:sSubPr>
+                  <m:e>
+                    <m:r>
+                      <w:rPr>
+                        <w:rFonts w:ascii="Cambria Math" w:hAnsi="Cambria Math"/>
+                      </w:rPr>
+                      <m:t>g</m:t>
+                    </m:r>
+                  </m:e>
+                  <m:sub>
+                    <m:r>
+                      <w:rPr>
+                        <w:rFonts w:ascii="Cambria Math" w:hAnsi="Cambria Math"/>
+                      </w:rPr>
+                      <m:t>i</m:t>
+                    </m:r>
+                  </m:sub>
+                </m:sSub>
+              </m:e>
+            </m:eqArr>
+            <m:r>
+              <w:rPr>
+                <w:rFonts w:ascii="Cambria Math" w:hAnsi="Cambria Math"/>
+              </w:rPr>
+              <m:t>→</m:t>
+            </m:r>
+            <m:sSup>
+              <m:sSupPr>
+                <m:ctrlPr>
+                  <w:rPr>
+                    <w:rFonts w:ascii="Cambria Math" w:hAnsi="Cambria Math"/>
+                    <w:i/>
+                  </w:rPr>
+                </m:ctrlPr>
+              </m:sSupPr>
+              <m:e>
+                <m:d>
+                  <m:dPr>
+                    <m:begChr m:val="["/>
+                    <m:endChr m:val="]"/>
+                    <m:ctrlPr>
+                      <w:rPr>
+                        <w:rFonts w:ascii="Cambria Math" w:hAnsi="Cambria Math"/>
+                        <w:i/>
+                      </w:rPr>
+                    </m:ctrlPr>
+                  </m:dPr>
+                  <m:e>
+                    <m:r>
+                      <m:rPr>
+                        <m:sty m:val="b"/>
+                      </m:rPr>
+                      <w:rPr>
+                        <w:rFonts w:ascii="Cambria Math" w:hAnsi="Cambria Math"/>
+                      </w:rPr>
+                      <m:t>a</m:t>
+                    </m:r>
+                    <m:d>
+                      <m:dPr>
+                        <m:ctrlPr>
+                          <w:rPr>
+                            <w:rFonts w:ascii="Cambria Math" w:hAnsi="Cambria Math"/>
+                            <w:b/>
+                          </w:rPr>
+                        </m:ctrlPr>
+                      </m:dPr>
+                      <m:e>
+                        <m:sSub>
+                          <m:sSubPr>
+                            <m:ctrlPr>
+                              <w:rPr>
+                                <w:rFonts w:ascii="Cambria Math" w:hAnsi="Cambria Math"/>
+                              </w:rPr>
+                            </m:ctrlPr>
+                          </m:sSubPr>
+                          <m:e>
+                            <m:r>
+                              <m:rPr>
+                                <m:sty m:val="p"/>
+                              </m:rPr>
+                              <w:rPr>
+                                <w:rFonts w:ascii="Cambria Math" w:hAnsi="Cambria Math"/>
+                              </w:rPr>
+                              <m:t>θ</m:t>
+                            </m:r>
+                          </m:e>
+                          <m:sub>
+                            <m:r>
+                              <m:rPr>
+                                <m:sty m:val="p"/>
+                              </m:rPr>
+                              <w:rPr>
+                                <w:rFonts w:ascii="Cambria Math" w:hAnsi="Cambria Math"/>
+                              </w:rPr>
+                              <m:t>s</m:t>
+                            </m:r>
+                          </m:sub>
+                        </m:sSub>
+                      </m:e>
+                    </m:d>
+                    <m:r>
+                      <w:rPr>
+                        <w:rFonts w:ascii="Cambria Math" w:hAnsi="Cambria Math"/>
+                      </w:rPr>
+                      <m:t xml:space="preserve"> </m:t>
+                    </m:r>
+                    <m:r>
+                      <m:rPr>
+                        <m:sty m:val="b"/>
+                      </m:rPr>
+                      <w:rPr>
+                        <w:rFonts w:ascii="Cambria Math" w:hAnsi="Cambria Math"/>
+                      </w:rPr>
+                      <m:t>a</m:t>
+                    </m:r>
+                    <m:d>
+                      <m:dPr>
+                        <m:ctrlPr>
+                          <w:rPr>
+                            <w:rFonts w:ascii="Cambria Math" w:hAnsi="Cambria Math"/>
+                            <w:b/>
+                          </w:rPr>
+                        </m:ctrlPr>
+                      </m:dPr>
+                      <m:e>
+                        <m:sSub>
+                          <m:sSubPr>
+                            <m:ctrlPr>
+                              <w:rPr>
+                                <w:rFonts w:ascii="Cambria Math" w:hAnsi="Cambria Math"/>
+                              </w:rPr>
+                            </m:ctrlPr>
+                          </m:sSubPr>
+                          <m:e>
+                            <m:r>
+                              <m:rPr>
+                                <m:sty m:val="p"/>
+                              </m:rPr>
+                              <w:rPr>
+                                <w:rFonts w:ascii="Cambria Math" w:hAnsi="Cambria Math"/>
+                              </w:rPr>
+                              <m:t>θ</m:t>
+                            </m:r>
+                          </m:e>
+                          <m:sub>
+                            <m:r>
+                              <m:rPr>
+                                <m:sty m:val="p"/>
+                              </m:rPr>
+                              <w:rPr>
+                                <w:rFonts w:ascii="Cambria Math" w:hAnsi="Cambria Math"/>
+                              </w:rPr>
+                              <m:t>i</m:t>
+                            </m:r>
+                          </m:sub>
+                        </m:sSub>
+                      </m:e>
+                    </m:d>
+                  </m:e>
+                </m:d>
+              </m:e>
+              <m:sup>
+                <m:r>
+                  <w:rPr>
+                    <w:rFonts w:ascii="Cambria Math" w:hAnsi="Cambria Math"/>
+                  </w:rPr>
+                  <m:t>H</m:t>
+                </m:r>
+              </m:sup>
+            </m:sSup>
+            <m:r>
+              <m:rPr>
+                <m:sty m:val="bi"/>
+              </m:rPr>
+              <w:rPr>
+                <w:rFonts w:ascii="Cambria Math" w:hAnsi="Cambria Math"/>
+              </w:rPr>
+              <m:t>w</m:t>
+            </m:r>
+            <m:r>
+              <w:rPr>
+                <w:rFonts w:ascii="Cambria Math" w:hAnsi="Cambria Math"/>
+              </w:rPr>
+              <m:t>=</m:t>
+            </m:r>
+            <m:sSup>
+              <m:sSupPr>
+                <m:ctrlPr>
+                  <w:rPr>
+                    <w:rFonts w:ascii="Cambria Math" w:hAnsi="Cambria Math"/>
+                    <w:i/>
+                  </w:rPr>
+                </m:ctrlPr>
+              </m:sSupPr>
+              <m:e>
+                <m:d>
+                  <m:dPr>
+                    <m:begChr m:val="["/>
+                    <m:endChr m:val="]"/>
+                    <m:ctrlPr>
+                      <w:rPr>
+                        <w:rFonts w:ascii="Cambria Math" w:hAnsi="Cambria Math"/>
+                        <w:i/>
+                      </w:rPr>
+                    </m:ctrlPr>
+                  </m:dPr>
+                  <m:e>
+                    <m:r>
+                      <w:rPr>
+                        <w:rFonts w:ascii="Cambria Math" w:hAnsi="Cambria Math"/>
+                      </w:rPr>
+                      <m:t xml:space="preserve">1 </m:t>
+                    </m:r>
+                    <m:sSubSup>
+                      <m:sSubSupPr>
+                        <m:ctrlPr>
+                          <w:rPr>
+                            <w:rFonts w:ascii="Cambria Math" w:hAnsi="Cambria Math"/>
+                            <w:i/>
+                          </w:rPr>
+                        </m:ctrlPr>
+                      </m:sSubSupPr>
+                      <m:e>
+                        <m:r>
+                          <w:rPr>
+                            <w:rFonts w:ascii="Cambria Math" w:hAnsi="Cambria Math"/>
+                          </w:rPr>
+                          <m:t>g</m:t>
+                        </m:r>
+                      </m:e>
+                      <m:sub>
+                        <m:r>
+                          <w:rPr>
+                            <w:rFonts w:ascii="Cambria Math" w:hAnsi="Cambria Math"/>
+                          </w:rPr>
+                          <m:t>i</m:t>
+                        </m:r>
+                      </m:sub>
+                      <m:sup>
+                        <m:r>
+                          <w:rPr>
+                            <w:rFonts w:ascii="Cambria Math" w:hAnsi="Cambria Math"/>
+                          </w:rPr>
+                          <m:t>*</m:t>
+                        </m:r>
+                      </m:sup>
+                    </m:sSubSup>
+                  </m:e>
+                </m:d>
+              </m:e>
+              <m:sup>
+                <m:r>
+                  <w:rPr>
+                    <w:rFonts w:ascii="Cambria Math" w:hAnsi="Cambria Math"/>
+                  </w:rPr>
+                  <m:t>T</m:t>
+                </m:r>
+              </m:sup>
+            </m:sSup>
+            <m:r>
+              <w:rPr>
+                <w:rFonts w:ascii="Cambria Math" w:hAnsi="Cambria Math"/>
+              </w:rPr>
+              <m:t xml:space="preserve"> </m:t>
+            </m:r>
+          </m:e>
+        </m:d>
+      </m:oMath>
+      <w:r>
+        <w:t>, which is much better than MVDR and Uniform.</w:t>
+      </w:r>
+      <w:r>
+        <w:rPr>
+          <w:rFonts w:hint="eastAsia"/>
+        </w:rPr>
+        <w:t xml:space="preserve"> </w:t>
+      </w:r>
+      <w:r>
+        <w:t xml:space="preserve">And it could update the weight adaptively. </w:t>
+      </w:r>
+    </w:p>
+    <w:p/>
+    <w:p>
+      <w:pPr>
+        <w:pStyle w:val="a3"/>
+        <w:numPr>
+          <w:ilvl w:val="0"/>
+          <w:numId w:val="1"/>
+        </w:numPr>
+        <w:ind w:leftChars="0"/>
+        <w:rPr>
+          <w:rFonts w:hint="eastAsia"/>
+        </w:rPr>
+      </w:pPr>
+      <w:r>
+        <w:t xml:space="preserve">Plot the source signal </w:t>
+      </w:r>
+      <w:r>
+        <w:rPr>
+          <w:rFonts w:hint="eastAsia"/>
+        </w:rPr>
+        <w:t> </w:t>
+      </w:r>
+      <m:oMath>
+        <m:acc>
+          <m:accPr>
+            <m:ctrlPr>
+              <w:rPr>
+                <w:rFonts w:ascii="Cambria Math" w:hAnsi="Cambria Math"/>
+              </w:rPr>
+            </m:ctrlPr>
+          </m:accPr>
+          <m:e>
+            <m:r>
+              <w:rPr>
+                <w:rFonts w:ascii="Cambria Math" w:hAnsi="Cambria Math"/>
+              </w:rPr>
+              <m:t>s</m:t>
+            </m:r>
+            <m:ctrlPr>
+              <w:rPr>
+                <w:rFonts w:ascii="Cambria Math" w:hAnsi="Cambria Math"/>
+                <w:i/>
+              </w:rPr>
+            </m:ctrlPr>
+          </m:e>
+        </m:acc>
+        <m:r>
+          <m:rPr>
+            <m:sty m:val="p"/>
+          </m:rPr>
+          <w:rPr>
+            <w:rFonts w:ascii="Cambria Math" w:hAnsi="Cambria Math"/>
+          </w:rPr>
+          <m:t>(t)</m:t>
+        </m:r>
+      </m:oMath>
       <w:bookmarkStart w:id="0" w:name="_GoBack"/>
+      <w:r>
+        <w:rPr>
+          <w:rFonts w:hint="eastAsia"/>
+          <w:noProof/>
+        </w:rPr>
+        <w:drawing>
+          <wp:inline distT="0" distB="0" distL="0" distR="0">
+            <wp:extent cx="5702935" cy="2856960"/>
+            <wp:effectExtent l="0" t="0" r="0" b="635"/>
+            <wp:docPr id="4" name="圖片 4"/>
+            <wp:cNvGraphicFramePr>
+              <a:graphicFrameLocks xmlns:a="http://schemas.openxmlformats.org/drawingml/2006/main" noChangeAspect="1"/>
+            </wp:cNvGraphicFramePr>
+            <a:graphic xmlns:a="http://schemas.openxmlformats.org/drawingml/2006/main">
+              <a:graphicData uri="http://schemas.openxmlformats.org/drawingml/2006/picture">
+                <pic:pic xmlns:pic="http://schemas.openxmlformats.org/drawingml/2006/picture">
+                  <pic:nvPicPr>
+                    <pic:cNvPr id="4" name="ASP_Final_Source.png"/>
+                    <pic:cNvPicPr/>
+                  </pic:nvPicPr>
+                  <pic:blipFill>
+                    <a:blip r:embed="rId10" cstate="print">
+                      <a:extLst>
+                        <a:ext uri="{28A0092B-C50C-407E-A947-70E740481C1C}">
+                          <a14:useLocalDpi xmlns:a14="http://schemas.microsoft.com/office/drawing/2010/main" val="0"/>
+                        </a:ext>
+                      </a:extLst>
+                    </a:blip>
+                    <a:stretch>
+                      <a:fillRect/>
+                    </a:stretch>
+                  </pic:blipFill>
+                  <pic:spPr>
+                    <a:xfrm>
+                      <a:off x="0" y="0"/>
+                      <a:ext cx="5710145" cy="2860572"/>
+                    </a:xfrm>
+                    <a:prstGeom prst="rect">
+                      <a:avLst/>
+                    </a:prstGeom>
+                  </pic:spPr>
+                </pic:pic>
+              </a:graphicData>
+            </a:graphic>
+          </wp:inline>
+        </w:drawing>
+      </w:r>
       <w:bookmarkEnd w:id="0"/>
     </w:p>
     <w:sectPr>
@@ -12662,16 +15132,16 @@
     </w:lvl>
   </w:abstractNum>
   <w:abstractNum w:abstractNumId="4" w15:restartNumberingAfterBreak="0">
-    <w:nsid w:val="32227947"/>
+    <w:nsid w:val="2AE551D0"/>
     <w:multiLevelType w:val="hybridMultilevel"/>
-    <w:tmpl w:val="EEB8A1FA"/>
-    <w:lvl w:ilvl="0" w:tplc="FF1A3FFA">
+    <w:tmpl w:val="0B16AC12"/>
+    <w:lvl w:ilvl="0" w:tplc="AC8CFA32">
       <w:start w:val="1"/>
-      <w:numFmt w:val="lowerRoman"/>
-      <w:lvlText w:val="(%1)"/>
+      <w:numFmt w:val="decimal"/>
+      <w:lvlText w:val="%1."/>
       <w:lvlJc w:val="left"/>
       <w:pPr>
-        <w:ind w:left="1680" w:hanging="720"/>
+        <w:ind w:left="840" w:hanging="360"/>
       </w:pPr>
       <w:rPr>
         <w:rFonts w:hint="default"/>
@@ -12683,7 +15153,7 @@
       <w:lvlText w:val="%2、"/>
       <w:lvlJc w:val="left"/>
       <w:pPr>
-        <w:ind w:left="1920" w:hanging="480"/>
+        <w:ind w:left="1440" w:hanging="480"/>
       </w:pPr>
     </w:lvl>
     <w:lvl w:ilvl="2" w:tplc="0409001B" w:tentative="1">
@@ -12692,7 +15162,7 @@
       <w:lvlText w:val="%3."/>
       <w:lvlJc w:val="right"/>
       <w:pPr>
-        <w:ind w:left="2400" w:hanging="480"/>
+        <w:ind w:left="1920" w:hanging="480"/>
       </w:pPr>
     </w:lvl>
     <w:lvl w:ilvl="3" w:tplc="0409000F" w:tentative="1">
@@ -12701,7 +15171,7 @@
       <w:lvlText w:val="%4."/>
       <w:lvlJc w:val="left"/>
       <w:pPr>
-        <w:ind w:left="2880" w:hanging="480"/>
+        <w:ind w:left="2400" w:hanging="480"/>
       </w:pPr>
     </w:lvl>
     <w:lvl w:ilvl="4" w:tplc="04090019" w:tentative="1">
@@ -12710,7 +15180,7 @@
       <w:lvlText w:val="%5、"/>
       <w:lvlJc w:val="left"/>
       <w:pPr>
-        <w:ind w:left="3360" w:hanging="480"/>
+        <w:ind w:left="2880" w:hanging="480"/>
       </w:pPr>
     </w:lvl>
     <w:lvl w:ilvl="5" w:tplc="0409001B" w:tentative="1">
@@ -12719,7 +15189,7 @@
       <w:lvlText w:val="%6."/>
       <w:lvlJc w:val="right"/>
       <w:pPr>
-        <w:ind w:left="3840" w:hanging="480"/>
+        <w:ind w:left="3360" w:hanging="480"/>
       </w:pPr>
     </w:lvl>
     <w:lvl w:ilvl="6" w:tplc="0409000F" w:tentative="1">
@@ -12728,7 +15198,7 @@
       <w:lvlText w:val="%7."/>
       <w:lvlJc w:val="left"/>
       <w:pPr>
-        <w:ind w:left="4320" w:hanging="480"/>
+        <w:ind w:left="3840" w:hanging="480"/>
       </w:pPr>
     </w:lvl>
     <w:lvl w:ilvl="7" w:tplc="04090019" w:tentative="1">
@@ -12737,7 +15207,7 @@
       <w:lvlText w:val="%8、"/>
       <w:lvlJc w:val="left"/>
       <w:pPr>
-        <w:ind w:left="4800" w:hanging="480"/>
+        <w:ind w:left="4320" w:hanging="480"/>
       </w:pPr>
     </w:lvl>
     <w:lvl w:ilvl="8" w:tplc="0409001B" w:tentative="1">
@@ -12746,11 +15216,100 @@
       <w:lvlText w:val="%9."/>
       <w:lvlJc w:val="right"/>
       <w:pPr>
-        <w:ind w:left="5280" w:hanging="480"/>
+        <w:ind w:left="4800" w:hanging="480"/>
       </w:pPr>
     </w:lvl>
   </w:abstractNum>
   <w:abstractNum w:abstractNumId="5" w15:restartNumberingAfterBreak="0">
+    <w:nsid w:val="32227947"/>
+    <w:multiLevelType w:val="hybridMultilevel"/>
+    <w:tmpl w:val="EEB8A1FA"/>
+    <w:lvl w:ilvl="0" w:tplc="FF1A3FFA">
+      <w:start w:val="1"/>
+      <w:numFmt w:val="lowerRoman"/>
+      <w:lvlText w:val="(%1)"/>
+      <w:lvlJc w:val="left"/>
+      <w:pPr>
+        <w:ind w:left="1680" w:hanging="720"/>
+      </w:pPr>
+      <w:rPr>
+        <w:rFonts w:hint="default"/>
+      </w:rPr>
+    </w:lvl>
+    <w:lvl w:ilvl="1" w:tplc="04090019" w:tentative="1">
+      <w:start w:val="1"/>
+      <w:numFmt w:val="ideographTraditional"/>
+      <w:lvlText w:val="%2、"/>
+      <w:lvlJc w:val="left"/>
+      <w:pPr>
+        <w:ind w:left="1920" w:hanging="480"/>
+      </w:pPr>
+    </w:lvl>
+    <w:lvl w:ilvl="2" w:tplc="0409001B" w:tentative="1">
+      <w:start w:val="1"/>
+      <w:numFmt w:val="lowerRoman"/>
+      <w:lvlText w:val="%3."/>
+      <w:lvlJc w:val="right"/>
+      <w:pPr>
+        <w:ind w:left="2400" w:hanging="480"/>
+      </w:pPr>
+    </w:lvl>
+    <w:lvl w:ilvl="3" w:tplc="0409000F" w:tentative="1">
+      <w:start w:val="1"/>
+      <w:numFmt w:val="decimal"/>
+      <w:lvlText w:val="%4."/>
+      <w:lvlJc w:val="left"/>
+      <w:pPr>
+        <w:ind w:left="2880" w:hanging="480"/>
+      </w:pPr>
+    </w:lvl>
+    <w:lvl w:ilvl="4" w:tplc="04090019" w:tentative="1">
+      <w:start w:val="1"/>
+      <w:numFmt w:val="ideographTraditional"/>
+      <w:lvlText w:val="%5、"/>
+      <w:lvlJc w:val="left"/>
+      <w:pPr>
+        <w:ind w:left="3360" w:hanging="480"/>
+      </w:pPr>
+    </w:lvl>
+    <w:lvl w:ilvl="5" w:tplc="0409001B" w:tentative="1">
+      <w:start w:val="1"/>
+      <w:numFmt w:val="lowerRoman"/>
+      <w:lvlText w:val="%6."/>
+      <w:lvlJc w:val="right"/>
+      <w:pPr>
+        <w:ind w:left="3840" w:hanging="480"/>
+      </w:pPr>
+    </w:lvl>
+    <w:lvl w:ilvl="6" w:tplc="0409000F" w:tentative="1">
+      <w:start w:val="1"/>
+      <w:numFmt w:val="decimal"/>
+      <w:lvlText w:val="%7."/>
+      <w:lvlJc w:val="left"/>
+      <w:pPr>
+        <w:ind w:left="4320" w:hanging="480"/>
+      </w:pPr>
+    </w:lvl>
+    <w:lvl w:ilvl="7" w:tplc="04090019" w:tentative="1">
+      <w:start w:val="1"/>
+      <w:numFmt w:val="ideographTraditional"/>
+      <w:lvlText w:val="%8、"/>
+      <w:lvlJc w:val="left"/>
+      <w:pPr>
+        <w:ind w:left="4800" w:hanging="480"/>
+      </w:pPr>
+    </w:lvl>
+    <w:lvl w:ilvl="8" w:tplc="0409001B" w:tentative="1">
+      <w:start w:val="1"/>
+      <w:numFmt w:val="lowerRoman"/>
+      <w:lvlText w:val="%9."/>
+      <w:lvlJc w:val="right"/>
+      <w:pPr>
+        <w:ind w:left="5280" w:hanging="480"/>
+      </w:pPr>
+    </w:lvl>
+  </w:abstractNum>
+  <w:abstractNum w:abstractNumId="6" w15:restartNumberingAfterBreak="0">
     <w:nsid w:val="36F33900"/>
     <w:multiLevelType w:val="hybridMultilevel"/>
     <w:tmpl w:val="618C9FDC"/>
@@ -12839,17 +15398,17 @@
       </w:pPr>
     </w:lvl>
   </w:abstractNum>
-  <w:abstractNum w:abstractNumId="6" w15:restartNumberingAfterBreak="0">
-    <w:nsid w:val="538139AD"/>
+  <w:abstractNum w:abstractNumId="7" w15:restartNumberingAfterBreak="0">
+    <w:nsid w:val="3C956B6E"/>
     <w:multiLevelType w:val="hybridMultilevel"/>
-    <w:tmpl w:val="A664BDE0"/>
-    <w:lvl w:ilvl="0" w:tplc="E24E465C">
+    <w:tmpl w:val="898AFD70"/>
+    <w:lvl w:ilvl="0" w:tplc="3EE07E88">
       <w:start w:val="1"/>
-      <w:numFmt w:val="lowerRoman"/>
-      <w:lvlText w:val="(%1)"/>
+      <w:numFmt w:val="decimal"/>
+      <w:lvlText w:val="%1."/>
       <w:lvlJc w:val="left"/>
       <w:pPr>
-        <w:ind w:left="1570" w:hanging="720"/>
+        <w:ind w:left="840" w:hanging="360"/>
       </w:pPr>
       <w:rPr>
         <w:rFonts w:hint="default"/>
@@ -12861,7 +15420,7 @@
       <w:lvlText w:val="%2、"/>
       <w:lvlJc w:val="left"/>
       <w:pPr>
-        <w:ind w:left="1810" w:hanging="480"/>
+        <w:ind w:left="1440" w:hanging="480"/>
       </w:pPr>
     </w:lvl>
     <w:lvl w:ilvl="2" w:tplc="0409001B" w:tentative="1">
@@ -12870,7 +15429,7 @@
       <w:lvlText w:val="%3."/>
       <w:lvlJc w:val="right"/>
       <w:pPr>
-        <w:ind w:left="2290" w:hanging="480"/>
+        <w:ind w:left="1920" w:hanging="480"/>
       </w:pPr>
     </w:lvl>
     <w:lvl w:ilvl="3" w:tplc="0409000F" w:tentative="1">
@@ -12879,7 +15438,7 @@
       <w:lvlText w:val="%4."/>
       <w:lvlJc w:val="left"/>
       <w:pPr>
-        <w:ind w:left="2770" w:hanging="480"/>
+        <w:ind w:left="2400" w:hanging="480"/>
       </w:pPr>
     </w:lvl>
     <w:lvl w:ilvl="4" w:tplc="04090019" w:tentative="1">
@@ -12888,7 +15447,7 @@
       <w:lvlText w:val="%5、"/>
       <w:lvlJc w:val="left"/>
       <w:pPr>
-        <w:ind w:left="3250" w:hanging="480"/>
+        <w:ind w:left="2880" w:hanging="480"/>
       </w:pPr>
     </w:lvl>
     <w:lvl w:ilvl="5" w:tplc="0409001B" w:tentative="1">
@@ -12897,7 +15456,7 @@
       <w:lvlText w:val="%6."/>
       <w:lvlJc w:val="right"/>
       <w:pPr>
-        <w:ind w:left="3730" w:hanging="480"/>
+        <w:ind w:left="3360" w:hanging="480"/>
       </w:pPr>
     </w:lvl>
     <w:lvl w:ilvl="6" w:tplc="0409000F" w:tentative="1">
@@ -12906,7 +15465,7 @@
       <w:lvlText w:val="%7."/>
       <w:lvlJc w:val="left"/>
       <w:pPr>
-        <w:ind w:left="4210" w:hanging="480"/>
+        <w:ind w:left="3840" w:hanging="480"/>
       </w:pPr>
     </w:lvl>
     <w:lvl w:ilvl="7" w:tplc="04090019" w:tentative="1">
@@ -12915,7 +15474,7 @@
       <w:lvlText w:val="%8、"/>
       <w:lvlJc w:val="left"/>
       <w:pPr>
-        <w:ind w:left="4690" w:hanging="480"/>
+        <w:ind w:left="4320" w:hanging="480"/>
       </w:pPr>
     </w:lvl>
     <w:lvl w:ilvl="8" w:tplc="0409001B" w:tentative="1">
@@ -12924,21 +15483,21 @@
       <w:lvlText w:val="%9."/>
       <w:lvlJc w:val="right"/>
       <w:pPr>
-        <w:ind w:left="5170" w:hanging="480"/>
+        <w:ind w:left="4800" w:hanging="480"/>
       </w:pPr>
     </w:lvl>
   </w:abstractNum>
-  <w:abstractNum w:abstractNumId="7" w15:restartNumberingAfterBreak="0">
-    <w:nsid w:val="5C37719F"/>
+  <w:abstractNum w:abstractNumId="8" w15:restartNumberingAfterBreak="0">
+    <w:nsid w:val="3DA478FB"/>
     <w:multiLevelType w:val="hybridMultilevel"/>
-    <w:tmpl w:val="042C7F42"/>
-    <w:lvl w:ilvl="0" w:tplc="58F8A484">
+    <w:tmpl w:val="0B8A12B6"/>
+    <w:lvl w:ilvl="0" w:tplc="4538CB90">
       <w:start w:val="1"/>
-      <w:numFmt w:val="lowerRoman"/>
-      <w:lvlText w:val="(%1)"/>
+      <w:numFmt w:val="decimal"/>
+      <w:lvlText w:val="%1."/>
       <w:lvlJc w:val="left"/>
       <w:pPr>
-        <w:ind w:left="1680" w:hanging="720"/>
+        <w:ind w:left="1320" w:hanging="360"/>
       </w:pPr>
       <w:rPr>
         <w:rFonts w:hint="default"/>
@@ -13017,17 +15576,17 @@
       </w:pPr>
     </w:lvl>
   </w:abstractNum>
-  <w:abstractNum w:abstractNumId="8" w15:restartNumberingAfterBreak="0">
-    <w:nsid w:val="634D3F2E"/>
+  <w:abstractNum w:abstractNumId="9" w15:restartNumberingAfterBreak="0">
+    <w:nsid w:val="538139AD"/>
     <w:multiLevelType w:val="hybridMultilevel"/>
-    <w:tmpl w:val="A5E254E2"/>
-    <w:lvl w:ilvl="0" w:tplc="9558D93E">
+    <w:tmpl w:val="A664BDE0"/>
+    <w:lvl w:ilvl="0" w:tplc="E24E465C">
       <w:start w:val="1"/>
-      <w:numFmt w:val="lowerLetter"/>
+      <w:numFmt w:val="lowerRoman"/>
       <w:lvlText w:val="(%1)"/>
       <w:lvlJc w:val="left"/>
       <w:pPr>
-        <w:ind w:left="840" w:hanging="360"/>
+        <w:ind w:left="1570" w:hanging="720"/>
       </w:pPr>
       <w:rPr>
         <w:rFonts w:hint="default"/>
@@ -13039,7 +15598,7 @@
       <w:lvlText w:val="%2、"/>
       <w:lvlJc w:val="left"/>
       <w:pPr>
-        <w:ind w:left="1440" w:hanging="480"/>
+        <w:ind w:left="1810" w:hanging="480"/>
       </w:pPr>
     </w:lvl>
     <w:lvl w:ilvl="2" w:tplc="0409001B" w:tentative="1">
@@ -13048,7 +15607,7 @@
       <w:lvlText w:val="%3."/>
       <w:lvlJc w:val="right"/>
       <w:pPr>
-        <w:ind w:left="1920" w:hanging="480"/>
+        <w:ind w:left="2290" w:hanging="480"/>
       </w:pPr>
     </w:lvl>
     <w:lvl w:ilvl="3" w:tplc="0409000F" w:tentative="1">
@@ -13057,7 +15616,7 @@
       <w:lvlText w:val="%4."/>
       <w:lvlJc w:val="left"/>
       <w:pPr>
-        <w:ind w:left="2400" w:hanging="480"/>
+        <w:ind w:left="2770" w:hanging="480"/>
       </w:pPr>
     </w:lvl>
     <w:lvl w:ilvl="4" w:tplc="04090019" w:tentative="1">
@@ -13066,7 +15625,7 @@
       <w:lvlText w:val="%5、"/>
       <w:lvlJc w:val="left"/>
       <w:pPr>
-        <w:ind w:left="2880" w:hanging="480"/>
+        <w:ind w:left="3250" w:hanging="480"/>
       </w:pPr>
     </w:lvl>
     <w:lvl w:ilvl="5" w:tplc="0409001B" w:tentative="1">
@@ -13075,7 +15634,7 @@
       <w:lvlText w:val="%6."/>
       <w:lvlJc w:val="right"/>
       <w:pPr>
-        <w:ind w:left="3360" w:hanging="480"/>
+        <w:ind w:left="3730" w:hanging="480"/>
       </w:pPr>
     </w:lvl>
     <w:lvl w:ilvl="6" w:tplc="0409000F" w:tentative="1">
@@ -13084,7 +15643,7 @@
       <w:lvlText w:val="%7."/>
       <w:lvlJc w:val="left"/>
       <w:pPr>
-        <w:ind w:left="3840" w:hanging="480"/>
+        <w:ind w:left="4210" w:hanging="480"/>
       </w:pPr>
     </w:lvl>
     <w:lvl w:ilvl="7" w:tplc="04090019" w:tentative="1">
@@ -13093,7 +15652,7 @@
       <w:lvlText w:val="%8、"/>
       <w:lvlJc w:val="left"/>
       <w:pPr>
-        <w:ind w:left="4320" w:hanging="480"/>
+        <w:ind w:left="4690" w:hanging="480"/>
       </w:pPr>
     </w:lvl>
     <w:lvl w:ilvl="8" w:tplc="0409001B" w:tentative="1">
@@ -13102,21 +15661,21 @@
       <w:lvlText w:val="%9."/>
       <w:lvlJc w:val="right"/>
       <w:pPr>
-        <w:ind w:left="4800" w:hanging="480"/>
+        <w:ind w:left="5170" w:hanging="480"/>
       </w:pPr>
     </w:lvl>
   </w:abstractNum>
-  <w:abstractNum w:abstractNumId="9" w15:restartNumberingAfterBreak="0">
-    <w:nsid w:val="636435B9"/>
+  <w:abstractNum w:abstractNumId="10" w15:restartNumberingAfterBreak="0">
+    <w:nsid w:val="5C37719F"/>
     <w:multiLevelType w:val="hybridMultilevel"/>
-    <w:tmpl w:val="2C202124"/>
-    <w:lvl w:ilvl="0" w:tplc="E07ECA7A">
+    <w:tmpl w:val="042C7F42"/>
+    <w:lvl w:ilvl="0" w:tplc="58F8A484">
       <w:start w:val="1"/>
-      <w:numFmt w:val="decimal"/>
-      <w:lvlText w:val="%1."/>
+      <w:numFmt w:val="lowerRoman"/>
+      <w:lvlText w:val="(%1)"/>
       <w:lvlJc w:val="left"/>
       <w:pPr>
-        <w:ind w:left="840" w:hanging="360"/>
+        <w:ind w:left="1680" w:hanging="720"/>
       </w:pPr>
       <w:rPr>
         <w:rFonts w:hint="default"/>
@@ -13128,7 +15687,7 @@
       <w:lvlText w:val="%2、"/>
       <w:lvlJc w:val="left"/>
       <w:pPr>
-        <w:ind w:left="1440" w:hanging="480"/>
+        <w:ind w:left="1920" w:hanging="480"/>
       </w:pPr>
     </w:lvl>
     <w:lvl w:ilvl="2" w:tplc="0409001B" w:tentative="1">
@@ -13137,7 +15696,7 @@
       <w:lvlText w:val="%3."/>
       <w:lvlJc w:val="right"/>
       <w:pPr>
-        <w:ind w:left="1920" w:hanging="480"/>
+        <w:ind w:left="2400" w:hanging="480"/>
       </w:pPr>
     </w:lvl>
     <w:lvl w:ilvl="3" w:tplc="0409000F" w:tentative="1">
@@ -13146,7 +15705,7 @@
       <w:lvlText w:val="%4."/>
       <w:lvlJc w:val="left"/>
       <w:pPr>
-        <w:ind w:left="2400" w:hanging="480"/>
+        <w:ind w:left="2880" w:hanging="480"/>
       </w:pPr>
     </w:lvl>
     <w:lvl w:ilvl="4" w:tplc="04090019" w:tentative="1">
@@ -13155,7 +15714,7 @@
       <w:lvlText w:val="%5、"/>
       <w:lvlJc w:val="left"/>
       <w:pPr>
-        <w:ind w:left="2880" w:hanging="480"/>
+        <w:ind w:left="3360" w:hanging="480"/>
       </w:pPr>
     </w:lvl>
     <w:lvl w:ilvl="5" w:tplc="0409001B" w:tentative="1">
@@ -13164,7 +15723,7 @@
       <w:lvlText w:val="%6."/>
       <w:lvlJc w:val="right"/>
       <w:pPr>
-        <w:ind w:left="3360" w:hanging="480"/>
+        <w:ind w:left="3840" w:hanging="480"/>
       </w:pPr>
     </w:lvl>
     <w:lvl w:ilvl="6" w:tplc="0409000F" w:tentative="1">
@@ -13173,7 +15732,7 @@
       <w:lvlText w:val="%7."/>
       <w:lvlJc w:val="left"/>
       <w:pPr>
-        <w:ind w:left="3840" w:hanging="480"/>
+        <w:ind w:left="4320" w:hanging="480"/>
       </w:pPr>
     </w:lvl>
     <w:lvl w:ilvl="7" w:tplc="04090019" w:tentative="1">
@@ -13182,7 +15741,7 @@
       <w:lvlText w:val="%8、"/>
       <w:lvlJc w:val="left"/>
       <w:pPr>
-        <w:ind w:left="4320" w:hanging="480"/>
+        <w:ind w:left="4800" w:hanging="480"/>
       </w:pPr>
     </w:lvl>
     <w:lvl w:ilvl="8" w:tplc="0409001B" w:tentative="1">
@@ -13191,21 +15750,21 @@
       <w:lvlText w:val="%9."/>
       <w:lvlJc w:val="right"/>
       <w:pPr>
-        <w:ind w:left="4800" w:hanging="480"/>
+        <w:ind w:left="5280" w:hanging="480"/>
       </w:pPr>
     </w:lvl>
   </w:abstractNum>
-  <w:abstractNum w:abstractNumId="10" w15:restartNumberingAfterBreak="0">
-    <w:nsid w:val="6B1A1C75"/>
+  <w:abstractNum w:abstractNumId="11" w15:restartNumberingAfterBreak="0">
+    <w:nsid w:val="634D3F2E"/>
     <w:multiLevelType w:val="hybridMultilevel"/>
-    <w:tmpl w:val="AF1E92F8"/>
-    <w:lvl w:ilvl="0" w:tplc="DDEE852E">
+    <w:tmpl w:val="A5E254E2"/>
+    <w:lvl w:ilvl="0" w:tplc="9558D93E">
       <w:start w:val="1"/>
-      <w:numFmt w:val="lowerRoman"/>
+      <w:numFmt w:val="lowerLetter"/>
       <w:lvlText w:val="(%1)"/>
       <w:lvlJc w:val="left"/>
       <w:pPr>
-        <w:ind w:left="1680" w:hanging="720"/>
+        <w:ind w:left="840" w:hanging="360"/>
       </w:pPr>
       <w:rPr>
         <w:rFonts w:hint="default"/>
@@ -13217,7 +15776,7 @@
       <w:lvlText w:val="%2、"/>
       <w:lvlJc w:val="left"/>
       <w:pPr>
-        <w:ind w:left="1920" w:hanging="480"/>
+        <w:ind w:left="1440" w:hanging="480"/>
       </w:pPr>
     </w:lvl>
     <w:lvl w:ilvl="2" w:tplc="0409001B" w:tentative="1">
@@ -13226,7 +15785,7 @@
       <w:lvlText w:val="%3."/>
       <w:lvlJc w:val="right"/>
       <w:pPr>
-        <w:ind w:left="2400" w:hanging="480"/>
+        <w:ind w:left="1920" w:hanging="480"/>
       </w:pPr>
     </w:lvl>
     <w:lvl w:ilvl="3" w:tplc="0409000F" w:tentative="1">
@@ -13235,7 +15794,7 @@
       <w:lvlText w:val="%4."/>
       <w:lvlJc w:val="left"/>
       <w:pPr>
-        <w:ind w:left="2880" w:hanging="480"/>
+        <w:ind w:left="2400" w:hanging="480"/>
       </w:pPr>
     </w:lvl>
     <w:lvl w:ilvl="4" w:tplc="04090019" w:tentative="1">
@@ -13244,7 +15803,7 @@
       <w:lvlText w:val="%5、"/>
       <w:lvlJc w:val="left"/>
       <w:pPr>
-        <w:ind w:left="3360" w:hanging="480"/>
+        <w:ind w:left="2880" w:hanging="480"/>
       </w:pPr>
     </w:lvl>
     <w:lvl w:ilvl="5" w:tplc="0409001B" w:tentative="1">
@@ -13253,7 +15812,7 @@
       <w:lvlText w:val="%6."/>
       <w:lvlJc w:val="right"/>
       <w:pPr>
-        <w:ind w:left="3840" w:hanging="480"/>
+        <w:ind w:left="3360" w:hanging="480"/>
       </w:pPr>
     </w:lvl>
     <w:lvl w:ilvl="6" w:tplc="0409000F" w:tentative="1">
@@ -13262,7 +15821,7 @@
       <w:lvlText w:val="%7."/>
       <w:lvlJc w:val="left"/>
       <w:pPr>
-        <w:ind w:left="4320" w:hanging="480"/>
+        <w:ind w:left="3840" w:hanging="480"/>
       </w:pPr>
     </w:lvl>
     <w:lvl w:ilvl="7" w:tplc="04090019" w:tentative="1">
@@ -13271,7 +15830,7 @@
       <w:lvlText w:val="%8、"/>
       <w:lvlJc w:val="left"/>
       <w:pPr>
-        <w:ind w:left="4800" w:hanging="480"/>
+        <w:ind w:left="4320" w:hanging="480"/>
       </w:pPr>
     </w:lvl>
     <w:lvl w:ilvl="8" w:tplc="0409001B" w:tentative="1">
@@ -13280,21 +15839,21 @@
       <w:lvlText w:val="%9."/>
       <w:lvlJc w:val="right"/>
       <w:pPr>
-        <w:ind w:left="5280" w:hanging="480"/>
+        <w:ind w:left="4800" w:hanging="480"/>
       </w:pPr>
     </w:lvl>
   </w:abstractNum>
-  <w:abstractNum w:abstractNumId="11" w15:restartNumberingAfterBreak="0">
-    <w:nsid w:val="78925A7E"/>
+  <w:abstractNum w:abstractNumId="12" w15:restartNumberingAfterBreak="0">
+    <w:nsid w:val="636435B9"/>
     <w:multiLevelType w:val="hybridMultilevel"/>
-    <w:tmpl w:val="F2AA2D6E"/>
-    <w:lvl w:ilvl="0" w:tplc="2826AA8A">
+    <w:tmpl w:val="2C202124"/>
+    <w:lvl w:ilvl="0" w:tplc="E07ECA7A">
       <w:start w:val="1"/>
-      <w:numFmt w:val="lowerRoman"/>
-      <w:lvlText w:val="%1)"/>
+      <w:numFmt w:val="decimal"/>
+      <w:lvlText w:val="%1."/>
       <w:lvlJc w:val="left"/>
       <w:pPr>
-        <w:ind w:left="1680" w:hanging="720"/>
+        <w:ind w:left="840" w:hanging="360"/>
       </w:pPr>
       <w:rPr>
         <w:rFonts w:hint="default"/>
@@ -13306,7 +15865,7 @@
       <w:lvlText w:val="%2、"/>
       <w:lvlJc w:val="left"/>
       <w:pPr>
-        <w:ind w:left="1920" w:hanging="480"/>
+        <w:ind w:left="1440" w:hanging="480"/>
       </w:pPr>
     </w:lvl>
     <w:lvl w:ilvl="2" w:tplc="0409001B" w:tentative="1">
@@ -13315,7 +15874,7 @@
       <w:lvlText w:val="%3."/>
       <w:lvlJc w:val="right"/>
       <w:pPr>
-        <w:ind w:left="2400" w:hanging="480"/>
+        <w:ind w:left="1920" w:hanging="480"/>
       </w:pPr>
     </w:lvl>
     <w:lvl w:ilvl="3" w:tplc="0409000F" w:tentative="1">
@@ -13324,7 +15883,7 @@
       <w:lvlText w:val="%4."/>
       <w:lvlJc w:val="left"/>
       <w:pPr>
-        <w:ind w:left="2880" w:hanging="480"/>
+        <w:ind w:left="2400" w:hanging="480"/>
       </w:pPr>
     </w:lvl>
     <w:lvl w:ilvl="4" w:tplc="04090019" w:tentative="1">
@@ -13333,7 +15892,7 @@
       <w:lvlText w:val="%5、"/>
       <w:lvlJc w:val="left"/>
       <w:pPr>
-        <w:ind w:left="3360" w:hanging="480"/>
+        <w:ind w:left="2880" w:hanging="480"/>
       </w:pPr>
     </w:lvl>
     <w:lvl w:ilvl="5" w:tplc="0409001B" w:tentative="1">
@@ -13342,7 +15901,7 @@
       <w:lvlText w:val="%6."/>
       <w:lvlJc w:val="right"/>
       <w:pPr>
-        <w:ind w:left="3840" w:hanging="480"/>
+        <w:ind w:left="3360" w:hanging="480"/>
       </w:pPr>
     </w:lvl>
     <w:lvl w:ilvl="6" w:tplc="0409000F" w:tentative="1">
@@ -13351,7 +15910,7 @@
       <w:lvlText w:val="%7."/>
       <w:lvlJc w:val="left"/>
       <w:pPr>
-        <w:ind w:left="4320" w:hanging="480"/>
+        <w:ind w:left="3840" w:hanging="480"/>
       </w:pPr>
     </w:lvl>
     <w:lvl w:ilvl="7" w:tplc="04090019" w:tentative="1">
@@ -13360,7 +15919,7 @@
       <w:lvlText w:val="%8、"/>
       <w:lvlJc w:val="left"/>
       <w:pPr>
-        <w:ind w:left="4800" w:hanging="480"/>
+        <w:ind w:left="4320" w:hanging="480"/>
       </w:pPr>
     </w:lvl>
     <w:lvl w:ilvl="8" w:tplc="0409001B" w:tentative="1">
@@ -13369,21 +15928,21 @@
       <w:lvlText w:val="%9."/>
       <w:lvlJc w:val="right"/>
       <w:pPr>
-        <w:ind w:left="5280" w:hanging="480"/>
+        <w:ind w:left="4800" w:hanging="480"/>
       </w:pPr>
     </w:lvl>
   </w:abstractNum>
-  <w:abstractNum w:abstractNumId="12" w15:restartNumberingAfterBreak="0">
-    <w:nsid w:val="79DA6E5C"/>
+  <w:abstractNum w:abstractNumId="13" w15:restartNumberingAfterBreak="0">
+    <w:nsid w:val="6B1A1C75"/>
     <w:multiLevelType w:val="hybridMultilevel"/>
-    <w:tmpl w:val="F08E0C54"/>
-    <w:lvl w:ilvl="0" w:tplc="70F6FCFC">
+    <w:tmpl w:val="AF1E92F8"/>
+    <w:lvl w:ilvl="0" w:tplc="DDEE852E">
       <w:start w:val="1"/>
-      <w:numFmt w:val="lowerLetter"/>
+      <w:numFmt w:val="lowerRoman"/>
       <w:lvlText w:val="(%1)"/>
       <w:lvlJc w:val="left"/>
       <w:pPr>
-        <w:ind w:left="1080" w:hanging="360"/>
+        <w:ind w:left="1680" w:hanging="720"/>
       </w:pPr>
       <w:rPr>
         <w:rFonts w:hint="default"/>
@@ -13395,6 +15954,184 @@
       <w:lvlText w:val="%2、"/>
       <w:lvlJc w:val="left"/>
       <w:pPr>
+        <w:ind w:left="1920" w:hanging="480"/>
+      </w:pPr>
+    </w:lvl>
+    <w:lvl w:ilvl="2" w:tplc="0409001B" w:tentative="1">
+      <w:start w:val="1"/>
+      <w:numFmt w:val="lowerRoman"/>
+      <w:lvlText w:val="%3."/>
+      <w:lvlJc w:val="right"/>
+      <w:pPr>
+        <w:ind w:left="2400" w:hanging="480"/>
+      </w:pPr>
+    </w:lvl>
+    <w:lvl w:ilvl="3" w:tplc="0409000F" w:tentative="1">
+      <w:start w:val="1"/>
+      <w:numFmt w:val="decimal"/>
+      <w:lvlText w:val="%4."/>
+      <w:lvlJc w:val="left"/>
+      <w:pPr>
+        <w:ind w:left="2880" w:hanging="480"/>
+      </w:pPr>
+    </w:lvl>
+    <w:lvl w:ilvl="4" w:tplc="04090019" w:tentative="1">
+      <w:start w:val="1"/>
+      <w:numFmt w:val="ideographTraditional"/>
+      <w:lvlText w:val="%5、"/>
+      <w:lvlJc w:val="left"/>
+      <w:pPr>
+        <w:ind w:left="3360" w:hanging="480"/>
+      </w:pPr>
+    </w:lvl>
+    <w:lvl w:ilvl="5" w:tplc="0409001B" w:tentative="1">
+      <w:start w:val="1"/>
+      <w:numFmt w:val="lowerRoman"/>
+      <w:lvlText w:val="%6."/>
+      <w:lvlJc w:val="right"/>
+      <w:pPr>
+        <w:ind w:left="3840" w:hanging="480"/>
+      </w:pPr>
+    </w:lvl>
+    <w:lvl w:ilvl="6" w:tplc="0409000F" w:tentative="1">
+      <w:start w:val="1"/>
+      <w:numFmt w:val="decimal"/>
+      <w:lvlText w:val="%7."/>
+      <w:lvlJc w:val="left"/>
+      <w:pPr>
+        <w:ind w:left="4320" w:hanging="480"/>
+      </w:pPr>
+    </w:lvl>
+    <w:lvl w:ilvl="7" w:tplc="04090019" w:tentative="1">
+      <w:start w:val="1"/>
+      <w:numFmt w:val="ideographTraditional"/>
+      <w:lvlText w:val="%8、"/>
+      <w:lvlJc w:val="left"/>
+      <w:pPr>
+        <w:ind w:left="4800" w:hanging="480"/>
+      </w:pPr>
+    </w:lvl>
+    <w:lvl w:ilvl="8" w:tplc="0409001B" w:tentative="1">
+      <w:start w:val="1"/>
+      <w:numFmt w:val="lowerRoman"/>
+      <w:lvlText w:val="%9."/>
+      <w:lvlJc w:val="right"/>
+      <w:pPr>
+        <w:ind w:left="5280" w:hanging="480"/>
+      </w:pPr>
+    </w:lvl>
+  </w:abstractNum>
+  <w:abstractNum w:abstractNumId="14" w15:restartNumberingAfterBreak="0">
+    <w:nsid w:val="78925A7E"/>
+    <w:multiLevelType w:val="hybridMultilevel"/>
+    <w:tmpl w:val="F2AA2D6E"/>
+    <w:lvl w:ilvl="0" w:tplc="2826AA8A">
+      <w:start w:val="1"/>
+      <w:numFmt w:val="lowerRoman"/>
+      <w:lvlText w:val="%1)"/>
+      <w:lvlJc w:val="left"/>
+      <w:pPr>
+        <w:ind w:left="1680" w:hanging="720"/>
+      </w:pPr>
+      <w:rPr>
+        <w:rFonts w:hint="default"/>
+      </w:rPr>
+    </w:lvl>
+    <w:lvl w:ilvl="1" w:tplc="04090019" w:tentative="1">
+      <w:start w:val="1"/>
+      <w:numFmt w:val="ideographTraditional"/>
+      <w:lvlText w:val="%2、"/>
+      <w:lvlJc w:val="left"/>
+      <w:pPr>
+        <w:ind w:left="1920" w:hanging="480"/>
+      </w:pPr>
+    </w:lvl>
+    <w:lvl w:ilvl="2" w:tplc="0409001B" w:tentative="1">
+      <w:start w:val="1"/>
+      <w:numFmt w:val="lowerRoman"/>
+      <w:lvlText w:val="%3."/>
+      <w:lvlJc w:val="right"/>
+      <w:pPr>
+        <w:ind w:left="2400" w:hanging="480"/>
+      </w:pPr>
+    </w:lvl>
+    <w:lvl w:ilvl="3" w:tplc="0409000F" w:tentative="1">
+      <w:start w:val="1"/>
+      <w:numFmt w:val="decimal"/>
+      <w:lvlText w:val="%4."/>
+      <w:lvlJc w:val="left"/>
+      <w:pPr>
+        <w:ind w:left="2880" w:hanging="480"/>
+      </w:pPr>
+    </w:lvl>
+    <w:lvl w:ilvl="4" w:tplc="04090019" w:tentative="1">
+      <w:start w:val="1"/>
+      <w:numFmt w:val="ideographTraditional"/>
+      <w:lvlText w:val="%5、"/>
+      <w:lvlJc w:val="left"/>
+      <w:pPr>
+        <w:ind w:left="3360" w:hanging="480"/>
+      </w:pPr>
+    </w:lvl>
+    <w:lvl w:ilvl="5" w:tplc="0409001B" w:tentative="1">
+      <w:start w:val="1"/>
+      <w:numFmt w:val="lowerRoman"/>
+      <w:lvlText w:val="%6."/>
+      <w:lvlJc w:val="right"/>
+      <w:pPr>
+        <w:ind w:left="3840" w:hanging="480"/>
+      </w:pPr>
+    </w:lvl>
+    <w:lvl w:ilvl="6" w:tplc="0409000F" w:tentative="1">
+      <w:start w:val="1"/>
+      <w:numFmt w:val="decimal"/>
+      <w:lvlText w:val="%7."/>
+      <w:lvlJc w:val="left"/>
+      <w:pPr>
+        <w:ind w:left="4320" w:hanging="480"/>
+      </w:pPr>
+    </w:lvl>
+    <w:lvl w:ilvl="7" w:tplc="04090019" w:tentative="1">
+      <w:start w:val="1"/>
+      <w:numFmt w:val="ideographTraditional"/>
+      <w:lvlText w:val="%8、"/>
+      <w:lvlJc w:val="left"/>
+      <w:pPr>
+        <w:ind w:left="4800" w:hanging="480"/>
+      </w:pPr>
+    </w:lvl>
+    <w:lvl w:ilvl="8" w:tplc="0409001B" w:tentative="1">
+      <w:start w:val="1"/>
+      <w:numFmt w:val="lowerRoman"/>
+      <w:lvlText w:val="%9."/>
+      <w:lvlJc w:val="right"/>
+      <w:pPr>
+        <w:ind w:left="5280" w:hanging="480"/>
+      </w:pPr>
+    </w:lvl>
+  </w:abstractNum>
+  <w:abstractNum w:abstractNumId="15" w15:restartNumberingAfterBreak="0">
+    <w:nsid w:val="79DA6E5C"/>
+    <w:multiLevelType w:val="hybridMultilevel"/>
+    <w:tmpl w:val="F08E0C54"/>
+    <w:lvl w:ilvl="0" w:tplc="70F6FCFC">
+      <w:start w:val="1"/>
+      <w:numFmt w:val="lowerLetter"/>
+      <w:lvlText w:val="(%1)"/>
+      <w:lvlJc w:val="left"/>
+      <w:pPr>
+        <w:ind w:left="1080" w:hanging="360"/>
+      </w:pPr>
+      <w:rPr>
+        <w:rFonts w:hint="default"/>
+      </w:rPr>
+    </w:lvl>
+    <w:lvl w:ilvl="1" w:tplc="04090019" w:tentative="1">
+      <w:start w:val="1"/>
+      <w:numFmt w:val="ideographTraditional"/>
+      <w:lvlText w:val="%2、"/>
+      <w:lvlJc w:val="left"/>
+      <w:pPr>
         <w:ind w:left="1680" w:hanging="480"/>
       </w:pPr>
     </w:lvl>
@@ -13469,37 +16206,46 @@
     <w:abstractNumId w:val="2"/>
   </w:num>
   <w:num w:numId="3">
+    <w:abstractNumId w:val="13"/>
+  </w:num>
+  <w:num w:numId="4">
     <w:abstractNumId w:val="10"/>
   </w:num>
-  <w:num w:numId="4">
-    <w:abstractNumId w:val="7"/>
-  </w:num>
   <w:num w:numId="5">
-    <w:abstractNumId w:val="4"/>
+    <w:abstractNumId w:val="5"/>
   </w:num>
   <w:num w:numId="6">
     <w:abstractNumId w:val="0"/>
   </w:num>
   <w:num w:numId="7">
-    <w:abstractNumId w:val="11"/>
+    <w:abstractNumId w:val="14"/>
   </w:num>
   <w:num w:numId="8">
+    <w:abstractNumId w:val="9"/>
+  </w:num>
+  <w:num w:numId="9">
+    <w:abstractNumId w:val="15"/>
+  </w:num>
+  <w:num w:numId="10">
     <w:abstractNumId w:val="6"/>
   </w:num>
-  <w:num w:numId="9">
-    <w:abstractNumId w:val="12"/>
-  </w:num>
-  <w:num w:numId="10">
-    <w:abstractNumId w:val="5"/>
-  </w:num>
   <w:num w:numId="11">
-    <w:abstractNumId w:val="8"/>
+    <w:abstractNumId w:val="11"/>
   </w:num>
   <w:num w:numId="12">
     <w:abstractNumId w:val="1"/>
   </w:num>
   <w:num w:numId="13">
-    <w:abstractNumId w:val="9"/>
+    <w:abstractNumId w:val="12"/>
+  </w:num>
+  <w:num w:numId="14">
+    <w:abstractNumId w:val="7"/>
+  </w:num>
+  <w:num w:numId="15">
+    <w:abstractNumId w:val="4"/>
+  </w:num>
+  <w:num w:numId="16">
+    <w:abstractNumId w:val="8"/>
   </w:num>
 </w:numbering>
 </file>
@@ -13902,7 +16648,6 @@
   <w:style w:type="character" w:default="1" w:styleId="a0">
     <w:name w:val="Default Paragraph Font"/>
     <w:uiPriority w:val="1"/>
-    <w:semiHidden/>
     <w:unhideWhenUsed/>
   </w:style>
   <w:style w:type="table" w:default="1" w:styleId="a1">

--- a/hw/final/ASP Final Project.docx
+++ b/hw/final/ASP Final Project.docx
@@ -1,6 +1,6 @@
 
 <file path=word/document.xml><?xml version="1.0" encoding="utf-8"?>
-<w:document xmlns:wpc="http://schemas.microsoft.com/office/word/2010/wordprocessingCanvas" xmlns:cx="http://schemas.microsoft.com/office/drawing/2014/chartex" xmlns:cx1="http://schemas.microsoft.com/office/drawing/2015/9/8/chartex" xmlns:cx2="http://schemas.microsoft.com/office/drawing/2015/10/21/chartex" xmlns:cx3="http://schemas.microsoft.com/office/drawing/2016/5/9/chartex" xmlns:cx4="http://schemas.microsoft.com/office/drawing/2016/5/10/chartex" xmlns:cx5="http://schemas.microsoft.com/office/drawing/2016/5/11/chartex" xmlns:cx6="http://schemas.microsoft.com/office/drawing/2016/5/12/chartex" xmlns:cx7="http://schemas.microsoft.com/office/drawing/2016/5/13/chartex" xmlns:cx8="http://schemas.microsoft.com/office/drawing/2016/5/14/chartex" xmlns:mc="http://schemas.openxmlformats.org/markup-compatibility/2006" xmlns:aink="http://schemas.microsoft.com/office/drawing/2016/ink" xmlns:am3d="http://schemas.microsoft.com/office/drawing/2017/model3d" xmlns:o="urn:schemas-microsoft-com:office:office" xmlns:r="http://schemas.openxmlformats.org/officeDocument/2006/relationships" xmlns:m="http://schemas.openxmlformats.org/officeDocument/2006/math" xmlns:v="urn:schemas-microsoft-com:vml" xmlns:wp14="http://schemas.microsoft.com/office/word/2010/wordprocessingDrawing" xmlns:wp="http://schemas.openxmlformats.org/drawingml/2006/wordprocessingDrawing" xmlns:w10="urn:schemas-microsoft-com:office:word" xmlns:w="http://schemas.openxmlformats.org/wordprocessingml/2006/main" xmlns:w14="http://schemas.microsoft.com/office/word/2010/wordml" xmlns:w15="http://schemas.microsoft.com/office/word/2012/wordml" xmlns:w16cid="http://schemas.microsoft.com/office/word/2016/wordml/cid" xmlns:w16se="http://schemas.microsoft.com/office/word/2015/wordml/symex" xmlns:wpg="http://schemas.microsoft.com/office/word/2010/wordprocessingGroup" xmlns:wpi="http://schemas.microsoft.com/office/word/2010/wordprocessingInk" xmlns:wne="http://schemas.microsoft.com/office/word/2006/wordml" xmlns:wps="http://schemas.microsoft.com/office/word/2010/wordprocessingShape" mc:Ignorable="w14 w15 w16se w16cid wp14">
+<w:document xmlns:wpc="http://schemas.microsoft.com/office/word/2010/wordprocessingCanvas" xmlns:cx="http://schemas.microsoft.com/office/drawing/2014/chartex" xmlns:mc="http://schemas.openxmlformats.org/markup-compatibility/2006" xmlns:o="urn:schemas-microsoft-com:office:office" xmlns:r="http://schemas.openxmlformats.org/officeDocument/2006/relationships" xmlns:m="http://schemas.openxmlformats.org/officeDocument/2006/math" xmlns:v="urn:schemas-microsoft-com:vml" xmlns:wp14="http://schemas.microsoft.com/office/word/2010/wordprocessingDrawing" xmlns:wp="http://schemas.openxmlformats.org/drawingml/2006/wordprocessingDrawing" xmlns:w10="urn:schemas-microsoft-com:office:word" xmlns:w="http://schemas.openxmlformats.org/wordprocessingml/2006/main" xmlns:w14="http://schemas.microsoft.com/office/word/2010/wordml" xmlns:w15="http://schemas.microsoft.com/office/word/2012/wordml" xmlns:w16se="http://schemas.microsoft.com/office/word/2015/wordml/symex" xmlns:wpg="http://schemas.microsoft.com/office/word/2010/wordprocessingGroup" xmlns:wpi="http://schemas.microsoft.com/office/word/2010/wordprocessingInk" xmlns:wne="http://schemas.microsoft.com/office/word/2006/wordml" xmlns:wps="http://schemas.microsoft.com/office/word/2010/wordprocessingShape" mc:Ignorable="w14 w15 w16se wp14">
   <w:body>
     <w:p>
       <w:pPr>
@@ -54,22 +54,31 @@
     </w:p>
     <w:p>
       <w:pPr>
-        <w:pStyle w:val="a3"/>
-        <w:numPr>
-          <w:ilvl w:val="0"/>
-          <w:numId w:val="1"/>
-        </w:numPr>
-        <w:ind w:leftChars="0"/>
-      </w:pPr>
-      <w:r>
+        <w:rPr>
+          <w:rFonts w:hint="eastAsia"/>
+          <w:b/>
+          <w:sz w:val="32"/>
+          <w:szCs w:val="32"/>
+        </w:rPr>
+      </w:pPr>
+      <w:r>
+        <w:rPr>
+          <w:b/>
+          <w:sz w:val="32"/>
+          <w:szCs w:val="32"/>
+        </w:rPr>
+        <w:t xml:space="preserve">1. </w:t>
+      </w:r>
+      <w:r>
+        <w:rPr>
+          <w:b/>
+          <w:sz w:val="32"/>
+          <w:szCs w:val="32"/>
+        </w:rPr>
         <w:t>Details of the beamforming</w:t>
       </w:r>
     </w:p>
     <w:p>
-      <w:pPr>
-        <w:pStyle w:val="a3"/>
-        <w:ind w:leftChars="0" w:left="360"/>
-      </w:pPr>
       <w:r>
         <w:rPr>
           <w:rFonts w:hint="eastAsia"/>
@@ -87,10 +96,10 @@
           <w:ilvl w:val="0"/>
           <w:numId w:val="10"/>
         </w:numPr>
-        <w:ind w:leftChars="0"/>
-      </w:pPr>
-      <w:r>
-        <w:t>There is only one source,</w:t>
+        <w:ind w:left="840"/>
+      </w:pPr>
+      <w:r>
+        <w:t>There is only one source</w:t>
       </w:r>
     </w:p>
     <w:p>
@@ -100,7 +109,7 @@
           <w:ilvl w:val="0"/>
           <w:numId w:val="10"/>
         </w:numPr>
-        <w:ind w:leftChars="0"/>
+        <w:ind w:left="840"/>
       </w:pPr>
       <w:r>
         <w:rPr>
@@ -167,7 +176,7 @@
           <w:ilvl w:val="0"/>
           <w:numId w:val="10"/>
         </w:numPr>
-        <w:ind w:leftChars="0"/>
+        <w:ind w:left="840"/>
       </w:pPr>
       <w:r>
         <w:t xml:space="preserve">Uniform linear array with N isotropic antennas and inter-element spacing </w:t>
@@ -197,7 +206,7 @@
           <w:ilvl w:val="0"/>
           <w:numId w:val="10"/>
         </w:numPr>
-        <w:ind w:leftChars="0"/>
+        <w:ind w:left="840"/>
       </w:pPr>
       <w:r>
         <w:t xml:space="preserve">The source waveform is </w:t>
@@ -467,7 +476,7 @@
           <w:ilvl w:val="0"/>
           <w:numId w:val="10"/>
         </w:numPr>
-        <w:ind w:leftChars="0"/>
+        <w:ind w:left="840"/>
       </w:pPr>
       <w:r>
         <w:rPr>
@@ -735,14 +744,34 @@
     <w:p>
       <w:pPr>
         <w:pStyle w:val="a3"/>
+        <w:ind w:leftChars="0" w:left="1320"/>
+      </w:pPr>
+    </w:p>
+    <w:p>
+      <w:pPr>
+        <w:pStyle w:val="a3"/>
         <w:numPr>
           <w:ilvl w:val="0"/>
           <w:numId w:val="2"/>
         </w:numPr>
         <w:ind w:leftChars="0"/>
-      </w:pPr>
-      <w:r>
-        <w:t>The beamformer with uniform weights</w:t>
+        <w:rPr>
+          <w:b/>
+        </w:rPr>
+      </w:pPr>
+      <w:r>
+        <w:rPr>
+          <w:b/>
+        </w:rPr>
+        <w:t>T</w:t>
+      </w:r>
+      <w:r>
+        <w:rPr>
+          <w:b/>
+          <w:sz w:val="28"/>
+          <w:szCs w:val="28"/>
+        </w:rPr>
+        <w:t>he beamformer with uniform weights</w:t>
       </w:r>
     </w:p>
     <w:p>
@@ -752,10 +781,6 @@
       </w:pPr>
     </w:p>
     <w:p>
-      <w:pPr>
-        <w:pStyle w:val="a3"/>
-        <w:ind w:leftChars="0" w:left="720"/>
-      </w:pPr>
       <w:r>
         <w:t xml:space="preserve">At this model, we assume that the DOA </w:t>
       </w:r>
@@ -1201,11 +1226,8 @@
       </w:pPr>
     </w:p>
     <w:p>
-      <w:pPr>
-        <w:pStyle w:val="a3"/>
-      </w:pPr>
-      <w:r>
-        <w:t xml:space="preserve">  Where </w:t>
+      <w:r>
+        <w:t xml:space="preserve">Where </w:t>
       </w:r>
       <m:oMath>
         <m:r>
@@ -1709,12 +1731,6 @@
       </m:oMathPara>
     </w:p>
     <w:p>
-      <w:pPr>
-        <w:pStyle w:val="a3"/>
-      </w:pPr>
-      <w:r>
-        <w:t xml:space="preserve">  </w:t>
-      </w:r>
       <w:r>
         <w:t xml:space="preserve">We could apply uniform weightings </w:t>
       </w:r>
@@ -2262,29 +2278,20 @@
       </w:pPr>
     </w:p>
     <w:p>
-      <w:pPr>
-        <w:pStyle w:val="a3"/>
-      </w:pPr>
+      <w:r>
+        <w:t>By doing this, we could recover the source signal wh</w:t>
+      </w:r>
+      <w:r>
+        <w:t xml:space="preserve">ile the noise is decreased </w:t>
+      </w:r>
+      <w:r>
+        <w:t>by a factor 1/N.</w:t>
+      </w:r>
       <w:r>
         <w:rPr>
           <w:rFonts w:hint="eastAsia"/>
         </w:rPr>
         <w:t xml:space="preserve"> </w:t>
-      </w:r>
-      <w:r>
-        <w:t xml:space="preserve"> By doing this, we could recover the source signal while the noise is decreased     </w:t>
-      </w:r>
-      <w:r>
-        <w:tab/>
-        <w:t>by a factor 1/N.</w:t>
-      </w:r>
-    </w:p>
-    <w:p>
-      <w:pPr>
-        <w:pStyle w:val="a3"/>
-      </w:pPr>
-      <w:r>
-        <w:tab/>
       </w:r>
       <w:r>
         <w:t>The SNR then becomes to:</w:t>
@@ -2668,11 +2675,7 @@
       </m:oMathPara>
     </w:p>
     <w:p>
-      <w:pPr>
-        <w:pStyle w:val="a3"/>
-      </w:pPr>
-      <w:r>
-        <w:tab/>
+      <w:r>
         <w:t xml:space="preserve">This model </w:t>
       </w:r>
       <w:r>
@@ -2748,11 +2751,7 @@
         <w:t>input</w:t>
       </w:r>
       <w:r>
-        <w:t xml:space="preserve"> </w:t>
-      </w:r>
-      <w:r>
-        <w:lastRenderedPageBreak/>
-        <w:t>is rewr</w:t>
+        <w:t xml:space="preserve"> is rewr</w:t>
       </w:r>
       <w:r>
         <w:t>itten</w:t>
@@ -2765,6 +2764,9 @@
       <w:pPr>
         <w:pStyle w:val="a3"/>
         <w:jc w:val="center"/>
+        <w:rPr>
+          <w:rFonts w:hint="eastAsia"/>
+        </w:rPr>
       </w:pPr>
       <m:oMathPara>
         <m:oMath>
@@ -2775,6 +2777,7 @@
             <w:rPr>
               <w:rFonts w:ascii="Cambria Math" w:hAnsi="Cambria Math"/>
             </w:rPr>
+            <w:lastRenderedPageBreak/>
             <m:t>x</m:t>
           </m:r>
           <m:d>
@@ -2919,17 +2922,7 @@
       </m:oMathPara>
     </w:p>
     <w:p>
-      <w:pPr>
-        <w:pStyle w:val="a3"/>
-        <w:jc w:val="center"/>
-      </w:pPr>
-    </w:p>
-    <w:p>
-      <w:pPr>
-        <w:pStyle w:val="a3"/>
-      </w:pPr>
-      <w:r>
-        <w:tab/>
+      <w:r>
         <w:t>The output becomes to:</w:t>
       </w:r>
     </w:p>
@@ -3886,12 +3879,6 @@
       </w:pPr>
     </w:p>
     <w:p>
-      <w:pPr>
-        <w:pStyle w:val="a3"/>
-      </w:pPr>
-      <w:r>
-        <w:tab/>
-      </w:r>
       <m:oMath>
         <m:r>
           <m:rPr>
@@ -3904,23 +3891,15 @@
         </m:r>
       </m:oMath>
       <w:r>
-        <w:t xml:space="preserve"> is an important factor for </w:t>
-      </w:r>
-      <w:proofErr w:type="gramStart"/>
-      <w:r>
-        <w:t>SNR.</w:t>
-      </w:r>
-      <w:proofErr w:type="gramEnd"/>
-      <w:r>
-        <w:t xml:space="preserve"> Below </w:t>
-      </w:r>
-      <w:proofErr w:type="gramStart"/>
-      <w:r>
-        <w:t>show</w:t>
-      </w:r>
-      <w:proofErr w:type="gramEnd"/>
-      <w:r>
-        <w:t xml:space="preserve"> the expression of </w:t>
+        <w:t xml:space="preserve"> is an important factor to</w:t>
+      </w:r>
+      <w:r>
+        <w:t xml:space="preserve"> </w:t>
+      </w:r>
+      <w:bookmarkStart w:id="0" w:name="_GoBack"/>
+      <w:bookmarkEnd w:id="0"/>
+      <w:r>
+        <w:t xml:space="preserve">SNR. Below show the expression of </w:t>
       </w:r>
       <m:oMath>
         <m:r>
@@ -4541,11 +4520,7 @@
       </m:oMathPara>
     </w:p>
     <w:p>
-      <w:pPr>
-        <w:pStyle w:val="a3"/>
-      </w:pPr>
-      <w:r>
-        <w:tab/>
+      <w:r>
         <w:t xml:space="preserve">From the figure below, we could observe that </w:t>
       </w:r>
       <m:oMath>
@@ -4757,19 +4732,38 @@
     <w:p>
       <w:pPr>
         <w:pStyle w:val="a3"/>
+        <w:jc w:val="center"/>
+      </w:pPr>
+    </w:p>
+    <w:p>
+      <w:pPr>
+        <w:pStyle w:val="a3"/>
         <w:numPr>
           <w:ilvl w:val="0"/>
           <w:numId w:val="2"/>
         </w:numPr>
         <w:ind w:leftChars="0"/>
+        <w:rPr>
+          <w:b/>
+          <w:sz w:val="28"/>
+          <w:szCs w:val="28"/>
+        </w:rPr>
       </w:pPr>
       <w:r>
         <w:rPr>
           <w:rFonts w:hint="eastAsia"/>
+          <w:b/>
+          <w:sz w:val="28"/>
+          <w:szCs w:val="28"/>
         </w:rPr>
         <w:t>T</w:t>
       </w:r>
       <w:r>
+        <w:rPr>
+          <w:b/>
+          <w:sz w:val="28"/>
+          <w:szCs w:val="28"/>
+        </w:rPr>
         <w:t>he beamformer with array steering</w:t>
       </w:r>
     </w:p>
@@ -4783,14 +4777,12 @@
       </w:r>
     </w:p>
     <w:p>
-      <w:pPr>
-        <w:pStyle w:val="a3"/>
-        <w:ind w:leftChars="0" w:left="720"/>
-      </w:pPr>
+      <w:r>
+        <w:t xml:space="preserve">Since uniform weightings only works well at degree=0, we want to derive a method </w:t>
+      </w:r>
       <w:r>
         <w:lastRenderedPageBreak/>
-        <w:tab/>
-        <w:t xml:space="preserve">Since uniform weightings only works well at degree=0, we want to derive a method for specified angle of DOA. </w:t>
+        <w:t xml:space="preserve">for specified angle of DOA. </w:t>
       </w:r>
       <w:r>
         <w:rPr>
@@ -5063,25 +5055,8 @@
       </m:oMathPara>
     </w:p>
     <w:p>
-      <w:pPr>
-        <w:pStyle w:val="a3"/>
-      </w:pPr>
-      <w:r>
-        <w:rPr>
-          <w:rFonts w:hint="eastAsia"/>
-        </w:rPr>
-        <w:t xml:space="preserve"> </w:t>
-      </w:r>
-      <w:r>
-        <w:t xml:space="preserve"> </w:t>
-      </w:r>
-      <w:proofErr w:type="gramStart"/>
-      <w:r>
-        <w:t>So</w:t>
-      </w:r>
-      <w:proofErr w:type="gramEnd"/>
-      <w:r>
-        <w:t xml:space="preserve"> we could rewrite </w:t>
+      <w:r>
+        <w:t xml:space="preserve">So we could rewrite </w:t>
       </w:r>
       <m:oMath>
         <m:r>
@@ -6524,18 +6499,6 @@
       </m:oMathPara>
     </w:p>
     <w:p>
-      <w:pPr>
-        <w:pStyle w:val="a3"/>
-      </w:pPr>
-      <w:r>
-        <w:rPr>
-          <w:rFonts w:hint="eastAsia"/>
-        </w:rPr>
-        <w:t xml:space="preserve"> </w:t>
-      </w:r>
-      <w:r>
-        <w:t xml:space="preserve"> </w:t>
-      </w:r>
       <m:oMath>
         <m:d>
           <m:dPr>
@@ -6877,7 +6840,7 @@
               <w:rPr>
                 <w:rFonts w:ascii="Cambria Math" w:hAnsi="Cambria Math"/>
               </w:rPr>
-              <m:t>1</m:t>
+              <m:t>s</m:t>
             </m:r>
           </m:sub>
         </m:sSub>
@@ -6931,23 +6894,133 @@
           <w:numId w:val="2"/>
         </w:numPr>
         <w:ind w:leftChars="0"/>
+        <w:rPr>
+          <w:b/>
+          <w:sz w:val="28"/>
+          <w:szCs w:val="28"/>
+        </w:rPr>
       </w:pPr>
       <w:r>
         <w:rPr>
           <w:rFonts w:hint="eastAsia"/>
+          <w:b/>
+          <w:sz w:val="28"/>
+          <w:szCs w:val="28"/>
         </w:rPr>
         <w:lastRenderedPageBreak/>
         <w:t>T</w:t>
       </w:r>
       <w:r>
+        <w:rPr>
+          <w:b/>
+          <w:sz w:val="28"/>
+          <w:szCs w:val="28"/>
+        </w:rPr>
         <w:t>he MVDR beamformer</w:t>
       </w:r>
     </w:p>
     <w:p>
       <w:pPr>
-        <w:pStyle w:val="a3"/>
-        <w:ind w:leftChars="0" w:left="720"/>
-      </w:pPr>
+        <w:rPr>
+          <w:b/>
+          <w:sz w:val="28"/>
+          <w:szCs w:val="28"/>
+        </w:rPr>
+      </w:pPr>
+    </w:p>
+    <w:p>
+      <w:pPr>
+        <w:rPr>
+          <w:rFonts w:hint="eastAsia"/>
+          <w:szCs w:val="24"/>
+        </w:rPr>
+      </w:pPr>
+      <w:r>
+        <w:rPr>
+          <w:szCs w:val="24"/>
+        </w:rPr>
+        <w:t xml:space="preserve">Set DOA of source </w:t>
+      </w:r>
+      <m:oMath>
+        <m:sSub>
+          <m:sSubPr>
+            <m:ctrlPr>
+              <w:rPr>
+                <w:rFonts w:ascii="Cambria Math" w:hAnsi="Cambria Math"/>
+                <w:szCs w:val="24"/>
+              </w:rPr>
+            </m:ctrlPr>
+          </m:sSubPr>
+          <m:e>
+            <m:r>
+              <m:rPr>
+                <m:sty m:val="p"/>
+              </m:rPr>
+              <w:rPr>
+                <w:rFonts w:ascii="Cambria Math" w:hAnsi="Cambria Math"/>
+                <w:szCs w:val="24"/>
+              </w:rPr>
+              <m:t>θ</m:t>
+            </m:r>
+          </m:e>
+          <m:sub>
+            <m:r>
+              <m:rPr>
+                <m:sty m:val="p"/>
+              </m:rPr>
+              <w:rPr>
+                <w:rFonts w:ascii="Cambria Math" w:hAnsi="Cambria Math"/>
+                <w:szCs w:val="24"/>
+              </w:rPr>
+              <m:t>1</m:t>
+            </m:r>
+          </m:sub>
+        </m:sSub>
+        <m:r>
+          <w:rPr>
+            <w:rFonts w:ascii="Cambria Math" w:hAnsi="Cambria Math"/>
+            <w:szCs w:val="24"/>
+          </w:rPr>
+          <m:t>=</m:t>
+        </m:r>
+        <m:sSub>
+          <m:sSubPr>
+            <m:ctrlPr>
+              <w:rPr>
+                <w:rFonts w:ascii="Cambria Math" w:hAnsi="Cambria Math"/>
+                <w:i/>
+                <w:szCs w:val="24"/>
+              </w:rPr>
+            </m:ctrlPr>
+          </m:sSubPr>
+          <m:e>
+            <m:r>
+              <m:rPr>
+                <m:sty m:val="p"/>
+              </m:rPr>
+              <w:rPr>
+                <w:rFonts w:ascii="Cambria Math" w:hAnsi="Cambria Math"/>
+                <w:szCs w:val="24"/>
+              </w:rPr>
+              <m:t>θ</m:t>
+            </m:r>
+          </m:e>
+          <m:sub>
+            <m:r>
+              <m:rPr>
+                <m:sty m:val="p"/>
+              </m:rPr>
+              <w:rPr>
+                <w:rFonts w:ascii="Cambria Math" w:hAnsi="Cambria Math"/>
+                <w:szCs w:val="24"/>
+              </w:rPr>
+              <m:t>s</m:t>
+            </m:r>
+          </m:sub>
+        </m:sSub>
+      </m:oMath>
+    </w:p>
+    <w:p>
       <w:r>
         <w:t>Since the output is denoted as:</w:t>
       </w:r>
@@ -7144,7 +7217,7 @@
                     <w:rPr>
                       <w:rFonts w:ascii="Cambria Math" w:hAnsi="Cambria Math"/>
                     </w:rPr>
-                    <m:t>1</m:t>
+                    <m:t>s</m:t>
                   </m:r>
                 </m:sub>
               </m:sSub>
@@ -7270,25 +7343,8 @@
       </m:oMathPara>
     </w:p>
     <w:p>
-      <w:pPr>
-        <w:pStyle w:val="a3"/>
-      </w:pPr>
-      <w:r>
-        <w:rPr>
-          <w:rFonts w:hint="eastAsia"/>
-        </w:rPr>
-        <w:t xml:space="preserve"> </w:t>
-      </w:r>
-      <w:r>
-        <w:t xml:space="preserve"> we could have minimum mean square error with the </w:t>
-      </w:r>
-      <w:proofErr w:type="spellStart"/>
-      <w:r>
-        <w:t>distortionless</w:t>
-      </w:r>
-      <w:proofErr w:type="spellEnd"/>
-      <w:r>
-        <w:t xml:space="preserve"> constraint:</w:t>
+      <w:r>
+        <w:t>we could have minimum mean square error with the distortionless constraint:</w:t>
       </w:r>
     </w:p>
     <w:p>
@@ -7535,7 +7591,7 @@
                     <w:rPr>
                       <w:rFonts w:ascii="Cambria Math" w:hAnsi="Cambria Math"/>
                     </w:rPr>
-                    <m:t>1</m:t>
+                    <m:t>s</m:t>
                   </m:r>
                 </m:sub>
               </m:sSub>
@@ -7838,17 +7894,8 @@
       </w:r>
     </w:p>
     <w:p>
-      <w:pPr>
-        <w:pStyle w:val="a3"/>
-      </w:pPr>
-      <w:r>
-        <w:rPr>
-          <w:rFonts w:hint="eastAsia"/>
-        </w:rPr>
-        <w:t xml:space="preserve"> </w:t>
-      </w:r>
-      <w:r>
-        <w:t xml:space="preserve"> But the correlation of noise </w:t>
+      <w:r>
+        <w:t xml:space="preserve">But the correlation of noise </w:t>
       </w:r>
       <m:oMath>
         <m:r>
@@ -8039,7 +8086,7 @@
                   <w:rPr>
                     <w:rFonts w:ascii="Cambria Math" w:hAnsi="Cambria Math"/>
                   </w:rPr>
-                  <m:t>1</m:t>
+                  <m:t>s</m:t>
                 </m:r>
               </m:sub>
             </m:sSub>
@@ -8395,7 +8442,7 @@
                                 <w:rPr>
                                   <w:rFonts w:ascii="Cambria Math" w:hAnsi="Cambria Math"/>
                                 </w:rPr>
-                                <m:t>1</m:t>
+                                <m:t>s</m:t>
                               </m:r>
                             </m:sub>
                           </m:sSub>
@@ -9370,11 +9417,8 @@
       </w:r>
     </w:p>
     <w:p>
-      <w:pPr>
-        <w:pStyle w:val="a3"/>
-      </w:pPr>
-      <w:r>
-        <w:t xml:space="preserve">  If the correlation of noise and desired signal is </w:t>
+      <w:r>
+        <w:t xml:space="preserve">If the correlation of noise and desired signal is </w:t>
       </w:r>
       <w:r>
         <w:rPr>
@@ -9579,6 +9623,9 @@
                       </m:sup>
                     </m:sSup>
                     <m:r>
+                      <m:rPr>
+                        <m:sty m:val="bi"/>
+                      </m:rPr>
                       <w:rPr>
                         <w:rFonts w:ascii="Cambria Math" w:hAnsi="Cambria Math"/>
                       </w:rPr>
@@ -9881,7 +9928,7 @@
                     <w:rPr>
                       <w:rFonts w:ascii="Cambria Math" w:hAnsi="Cambria Math"/>
                     </w:rPr>
-                    <m:t>1</m:t>
+                    <m:t>s</m:t>
                   </m:r>
                 </m:sub>
               </m:sSub>
@@ -9977,6 +10024,9 @@
             </m:sup>
           </m:sSup>
           <m:r>
+            <m:rPr>
+              <m:sty m:val="bi"/>
+            </m:rPr>
             <w:rPr>
               <w:rFonts w:ascii="Cambria Math" w:hAnsi="Cambria Math"/>
             </w:rPr>
@@ -10018,11 +10068,8 @@
       </w:r>
     </w:p>
     <w:p>
-      <w:pPr>
-        <w:pStyle w:val="a3"/>
-      </w:pPr>
-      <w:r>
-        <w:t xml:space="preserve">  Assuming that </w:t>
+      <w:r>
+        <w:t xml:space="preserve">Assuming that </w:t>
       </w:r>
       <m:oMath>
         <m:r>
@@ -10076,7 +10123,25 @@
           <w:rPr>
             <w:rFonts w:ascii="Cambria Math" w:hAnsi="Cambria Math"/>
           </w:rPr>
-          <m:t>=E[x</m:t>
+          <m:t>=</m:t>
+        </m:r>
+        <m:r>
+          <m:rPr>
+            <m:sty m:val="p"/>
+          </m:rPr>
+          <w:rPr>
+            <w:rFonts w:ascii="Cambria Math" w:hAnsi="Cambria Math"/>
+          </w:rPr>
+          <m:t>E[</m:t>
+        </m:r>
+        <m:r>
+          <m:rPr>
+            <m:sty m:val="b"/>
+          </m:rPr>
+          <w:rPr>
+            <w:rFonts w:ascii="Cambria Math" w:hAnsi="Cambria Math"/>
+          </w:rPr>
+          <m:t>x</m:t>
         </m:r>
         <m:d>
           <m:dPr>
@@ -10109,7 +10174,7 @@
           <m:e>
             <m:r>
               <m:rPr>
-                <m:sty m:val="p"/>
+                <m:sty m:val="b"/>
               </m:rPr>
               <w:rPr>
                 <w:rFonts w:ascii="Cambria Math" w:hAnsi="Cambria Math"/>
@@ -10147,11 +10212,8 @@
       </w:r>
     </w:p>
     <w:p>
-      <w:pPr>
-        <w:pStyle w:val="a3"/>
-      </w:pPr>
-      <w:r>
-        <w:t xml:space="preserve">  Solving the optimization function, we could get:</w:t>
+      <w:r>
+        <w:t>Solving the optimization function, we could get:</w:t>
       </w:r>
     </w:p>
     <w:p>
@@ -10282,7 +10344,7 @@
                         <w:rPr>
                           <w:rFonts w:ascii="Cambria Math" w:hAnsi="Cambria Math"/>
                         </w:rPr>
-                        <m:t>1</m:t>
+                        <m:t>s</m:t>
                       </m:r>
                     </m:sub>
                   </m:sSub>
@@ -10358,7 +10420,7 @@
                         <w:rPr>
                           <w:rFonts w:ascii="Cambria Math" w:hAnsi="Cambria Math"/>
                         </w:rPr>
-                        <m:t>1</m:t>
+                        <m:t>s</m:t>
                       </m:r>
                     </m:sub>
                   </m:sSub>
@@ -10437,7 +10499,7 @@
                     <w:rPr>
                       <w:rFonts w:ascii="Cambria Math" w:hAnsi="Cambria Math"/>
                     </w:rPr>
-                    <m:t>1</m:t>
+                    <m:t>s</m:t>
                   </m:r>
                 </m:sub>
               </m:sSub>
@@ -10460,24 +10522,113 @@
           <w:numId w:val="2"/>
         </w:numPr>
         <w:ind w:leftChars="0"/>
-      </w:pPr>
+        <w:rPr>
+          <w:b/>
+          <w:sz w:val="28"/>
+          <w:szCs w:val="28"/>
+        </w:rPr>
+      </w:pPr>
+      <w:r>
+        <w:rPr>
+          <w:rFonts w:hint="eastAsia"/>
+          <w:b/>
+          <w:sz w:val="28"/>
+          <w:szCs w:val="28"/>
+        </w:rPr>
+        <w:t>T</w:t>
+      </w:r>
+      <w:r>
+        <w:rPr>
+          <w:b/>
+          <w:sz w:val="28"/>
+          <w:szCs w:val="28"/>
+        </w:rPr>
+        <w:t>he LCMV beamformer</w:t>
+      </w:r>
+    </w:p>
+    <w:p>
+      <w:pPr>
+        <w:rPr>
+          <w:b/>
+          <w:sz w:val="28"/>
+          <w:szCs w:val="28"/>
+        </w:rPr>
+      </w:pPr>
+    </w:p>
+    <w:p>
+      <w:pPr>
+        <w:rPr>
+          <w:rFonts w:hint="eastAsia"/>
+          <w:szCs w:val="24"/>
+        </w:rPr>
+      </w:pPr>
+      <w:r>
+        <w:rPr>
+          <w:szCs w:val="24"/>
+        </w:rPr>
+        <w:t xml:space="preserve">In this model, there is another signal called interference, which is we don’t want. Set the DOA of interference as </w:t>
+      </w:r>
+      <m:oMath>
+        <m:sSub>
+          <m:sSubPr>
+            <m:ctrlPr>
+              <w:rPr>
+                <w:rFonts w:ascii="Cambria Math" w:hAnsi="Cambria Math"/>
+              </w:rPr>
+            </m:ctrlPr>
+          </m:sSubPr>
+          <m:e>
+            <m:r>
+              <m:rPr>
+                <m:sty m:val="p"/>
+              </m:rPr>
+              <w:rPr>
+                <w:rFonts w:ascii="Cambria Math" w:hAnsi="Cambria Math"/>
+              </w:rPr>
+              <m:t>θ</m:t>
+            </m:r>
+          </m:e>
+          <m:sub>
+            <m:r>
+              <m:rPr>
+                <m:sty m:val="p"/>
+              </m:rPr>
+              <w:rPr>
+                <w:rFonts w:ascii="Cambria Math" w:hAnsi="Cambria Math"/>
+              </w:rPr>
+              <m:t>i</m:t>
+            </m:r>
+          </m:sub>
+        </m:sSub>
+      </m:oMath>
       <w:r>
         <w:rPr>
           <w:rFonts w:hint="eastAsia"/>
         </w:rPr>
-        <w:t>T</w:t>
-      </w:r>
-      <w:r>
-        <w:t>he LCMV beamformer</w:t>
+        <w:t>.</w:t>
       </w:r>
     </w:p>
     <w:p>
-      <w:pPr>
-        <w:pStyle w:val="a3"/>
-        <w:ind w:leftChars="0" w:left="720"/>
-      </w:pPr>
-      <w:r>
-        <w:t>Just like MVDR beamformer, LCMV beamformer is an optimization with linear constraint. The optimization problem is:</w:t>
+      <w:r>
+        <w:t>Similar to</w:t>
+      </w:r>
+      <w:r>
+        <w:t xml:space="preserve"> </w:t>
+      </w:r>
+      <w:r>
+        <w:t xml:space="preserve">MVDR beamformer, LCMV beamformer is an optimization </w:t>
+      </w:r>
+      <w:r>
+        <w:t xml:space="preserve">but </w:t>
+      </w:r>
+      <w:r>
+        <w:t>with linear constraint</w:t>
+      </w:r>
+      <w:r>
+        <w:t>s</w:t>
+      </w:r>
+      <w:r>
+        <w:t>. The optimization problem is:</w:t>
       </w:r>
     </w:p>
     <w:p>
@@ -10699,15 +10850,6 @@
       </m:oMathPara>
     </w:p>
     <w:p>
-      <w:pPr>
-        <w:pStyle w:val="a3"/>
-      </w:pPr>
-      <w:r>
-        <w:rPr>
-          <w:rFonts w:hint="eastAsia"/>
-        </w:rPr>
-        <w:t xml:space="preserve">  </w:t>
-      </w:r>
       <w:r>
         <w:t xml:space="preserve">If </w:t>
       </w:r>
@@ -10796,12 +10938,21 @@
                   <w:rPr>
                     <w:rFonts w:ascii="Cambria Math" w:hAnsi="Cambria Math"/>
                   </w:rPr>
-                  <m:t>1</m:t>
+                  <m:t>s</m:t>
                 </m:r>
               </m:sub>
             </m:sSub>
           </m:e>
         </m:d>
+        <m:r>
+          <m:rPr>
+            <m:sty m:val="bi"/>
+          </m:rPr>
+          <w:rPr>
+            <w:rFonts w:ascii="Cambria Math" w:hAnsi="Cambria Math"/>
+          </w:rPr>
+          <m:t xml:space="preserve"> </m:t>
+        </m:r>
         <m:r>
           <m:rPr>
             <m:sty m:val="bi"/>
@@ -10825,357 +10976,25 @@
         <w:t>,</w:t>
       </w:r>
       <w:r>
-        <w:t xml:space="preserve"> then LCMV is equivalent to MVDR.</w:t>
-      </w:r>
-    </w:p>
-    <w:p>
-      <w:pPr>
-        <w:pStyle w:val="a3"/>
-      </w:pPr>
-      <w:r>
-        <w:t xml:space="preserve">  Solving the optimization problem, we get:</w:t>
-      </w:r>
-    </w:p>
-    <w:p>
-      <w:pPr>
-        <w:pStyle w:val="a3"/>
-        <w:rPr>
-          <w:b/>
-        </w:rPr>
-      </w:pPr>
-      <m:oMathPara>
-        <m:oMathParaPr>
-          <m:jc m:val="center"/>
-        </m:oMathParaPr>
-        <m:oMath>
-          <m:sSub>
-            <m:sSubPr>
-              <m:ctrlPr>
-                <w:rPr>
-                  <w:rFonts w:ascii="Cambria Math" w:hAnsi="Cambria Math"/>
-                  <w:b/>
-                </w:rPr>
-              </m:ctrlPr>
-            </m:sSubPr>
-            <m:e>
-              <m:r>
-                <m:rPr>
-                  <m:sty m:val="b"/>
-                </m:rPr>
-                <w:rPr>
-                  <w:rFonts w:ascii="Cambria Math" w:hAnsi="Cambria Math"/>
-                </w:rPr>
-                <m:t>w</m:t>
-              </m:r>
-            </m:e>
-            <m:sub>
-              <m:r>
-                <m:rPr>
-                  <m:sty m:val="p"/>
-                </m:rPr>
-                <w:rPr>
-                  <w:rFonts w:ascii="Cambria Math" w:hAnsi="Cambria Math"/>
-                </w:rPr>
-                <m:t>LCMV</m:t>
-              </m:r>
-            </m:sub>
-          </m:sSub>
-          <m:r>
-            <m:rPr>
-              <m:sty m:val="bi"/>
-            </m:rPr>
-            <w:rPr>
-              <w:rFonts w:ascii="Cambria Math" w:hAnsi="Cambria Math"/>
-            </w:rPr>
-            <m:t>=</m:t>
-          </m:r>
-          <m:sSup>
-            <m:sSupPr>
-              <m:ctrlPr>
-                <w:rPr>
-                  <w:rFonts w:ascii="Cambria Math" w:hAnsi="Cambria Math"/>
-                  <w:i/>
-                </w:rPr>
-              </m:ctrlPr>
-            </m:sSupPr>
-            <m:e>
-              <m:r>
-                <m:rPr>
-                  <m:sty m:val="bi"/>
-                </m:rPr>
-                <w:rPr>
-                  <w:rFonts w:ascii="Cambria Math" w:hAnsi="Cambria Math"/>
-                </w:rPr>
-                <m:t>R</m:t>
-              </m:r>
-              <m:ctrlPr>
-                <w:rPr>
-                  <w:rFonts w:ascii="Cambria Math" w:hAnsi="Cambria Math"/>
-                  <w:b/>
-                  <w:i/>
-                </w:rPr>
-              </m:ctrlPr>
-            </m:e>
-            <m:sup>
-              <m:r>
-                <w:rPr>
-                  <w:rFonts w:ascii="Cambria Math" w:hAnsi="Cambria Math"/>
-                </w:rPr>
-                <m:t>-1</m:t>
-              </m:r>
-            </m:sup>
-          </m:sSup>
-          <m:r>
-            <m:rPr>
-              <m:sty m:val="bi"/>
-            </m:rPr>
-            <w:rPr>
-              <w:rFonts w:ascii="Cambria Math" w:hAnsi="Cambria Math"/>
-            </w:rPr>
-            <m:t>C</m:t>
-          </m:r>
-          <m:sSup>
-            <m:sSupPr>
-              <m:ctrlPr>
-                <w:rPr>
-                  <w:rFonts w:ascii="Cambria Math" w:hAnsi="Cambria Math"/>
-                  <w:b/>
-                  <w:i/>
-                </w:rPr>
-              </m:ctrlPr>
-            </m:sSupPr>
-            <m:e>
-              <m:d>
-                <m:dPr>
-                  <m:ctrlPr>
-                    <w:rPr>
-                      <w:rFonts w:ascii="Cambria Math" w:hAnsi="Cambria Math"/>
-                      <w:b/>
-                      <w:i/>
-                    </w:rPr>
-                  </m:ctrlPr>
-                </m:dPr>
-                <m:e>
-                  <m:sSup>
-                    <m:sSupPr>
-                      <m:ctrlPr>
-                        <w:rPr>
-                          <w:rFonts w:ascii="Cambria Math" w:hAnsi="Cambria Math"/>
-                          <w:i/>
-                        </w:rPr>
-                      </m:ctrlPr>
-                    </m:sSupPr>
-                    <m:e>
-                      <m:r>
-                        <m:rPr>
-                          <m:sty m:val="bi"/>
-                        </m:rPr>
-                        <w:rPr>
-                          <w:rFonts w:ascii="Cambria Math" w:hAnsi="Cambria Math"/>
-                        </w:rPr>
-                        <m:t>C</m:t>
-                      </m:r>
-                      <m:ctrlPr>
-                        <w:rPr>
-                          <w:rFonts w:ascii="Cambria Math" w:hAnsi="Cambria Math"/>
-                          <w:b/>
-                          <w:i/>
-                        </w:rPr>
-                      </m:ctrlPr>
-                    </m:e>
-                    <m:sup>
-                      <m:r>
-                        <w:rPr>
-                          <w:rFonts w:ascii="Cambria Math" w:hAnsi="Cambria Math"/>
-                        </w:rPr>
-                        <m:t>H</m:t>
-                      </m:r>
-                    </m:sup>
-                  </m:sSup>
-                  <m:sSup>
-                    <m:sSupPr>
-                      <m:ctrlPr>
-                        <w:rPr>
-                          <w:rFonts w:ascii="Cambria Math" w:hAnsi="Cambria Math"/>
-                          <w:i/>
-                        </w:rPr>
-                      </m:ctrlPr>
-                    </m:sSupPr>
-                    <m:e>
-                      <m:r>
-                        <m:rPr>
-                          <m:sty m:val="bi"/>
-                        </m:rPr>
-                        <w:rPr>
-                          <w:rFonts w:ascii="Cambria Math" w:hAnsi="Cambria Math"/>
-                        </w:rPr>
-                        <m:t>R</m:t>
-                      </m:r>
-                      <m:ctrlPr>
-                        <w:rPr>
-                          <w:rFonts w:ascii="Cambria Math" w:hAnsi="Cambria Math"/>
-                          <w:b/>
-                          <w:i/>
-                        </w:rPr>
-                      </m:ctrlPr>
-                    </m:e>
-                    <m:sup>
-                      <m:r>
-                        <w:rPr>
-                          <w:rFonts w:ascii="Cambria Math" w:hAnsi="Cambria Math"/>
-                        </w:rPr>
-                        <m:t>-1</m:t>
-                      </m:r>
-                    </m:sup>
-                  </m:sSup>
-                  <m:r>
-                    <m:rPr>
-                      <m:sty m:val="bi"/>
-                    </m:rPr>
-                    <w:rPr>
-                      <w:rFonts w:ascii="Cambria Math" w:hAnsi="Cambria Math"/>
-                    </w:rPr>
-                    <m:t>C</m:t>
-                  </m:r>
-                </m:e>
-              </m:d>
-            </m:e>
-            <m:sup>
-              <m:r>
-                <w:rPr>
-                  <w:rFonts w:ascii="Cambria Math" w:hAnsi="Cambria Math"/>
-                </w:rPr>
-                <m:t>-1</m:t>
-              </m:r>
-            </m:sup>
-          </m:sSup>
-          <m:r>
-            <m:rPr>
-              <m:sty m:val="bi"/>
-            </m:rPr>
-            <w:rPr>
-              <w:rFonts w:ascii="Cambria Math" w:hAnsi="Cambria Math"/>
-            </w:rPr>
-            <m:t>g</m:t>
-          </m:r>
-        </m:oMath>
-      </m:oMathPara>
-    </w:p>
-    <w:p>
-      <w:pPr>
-        <w:pStyle w:val="a3"/>
-        <w:rPr>
-          <w:b/>
-        </w:rPr>
-      </w:pPr>
-      <m:oMathPara>
-        <m:oMathParaPr>
-          <m:jc m:val="center"/>
-        </m:oMathParaPr>
-        <m:oMath>
-          <m:r>
-            <m:rPr>
-              <m:sty m:val="p"/>
-            </m:rPr>
-            <w:rPr>
-              <w:rFonts w:ascii="Cambria Math" w:hAnsi="Cambria Math"/>
-            </w:rPr>
-            <m:t xml:space="preserve">where </m:t>
-          </m:r>
-          <m:r>
-            <m:rPr>
-              <m:sty m:val="b"/>
-            </m:rPr>
-            <w:rPr>
-              <w:rFonts w:ascii="Cambria Math" w:hAnsi="Cambria Math"/>
-            </w:rPr>
-            <m:t>R</m:t>
-          </m:r>
-          <m:r>
-            <m:rPr>
-              <m:sty m:val="p"/>
-            </m:rPr>
-            <w:rPr>
-              <w:rFonts w:ascii="Cambria Math" w:hAnsi="Cambria Math"/>
-            </w:rPr>
-            <m:t>=E[x</m:t>
-          </m:r>
-          <m:d>
-            <m:dPr>
-              <m:ctrlPr>
-                <w:rPr>
-                  <w:rFonts w:ascii="Cambria Math" w:hAnsi="Cambria Math"/>
-                </w:rPr>
-              </m:ctrlPr>
-            </m:dPr>
-            <m:e>
-              <m:r>
-                <m:rPr>
-                  <m:sty m:val="p"/>
-                </m:rPr>
-                <w:rPr>
-                  <w:rFonts w:ascii="Cambria Math" w:hAnsi="Cambria Math"/>
-                </w:rPr>
-                <m:t>t</m:t>
-              </m:r>
-            </m:e>
-          </m:d>
-          <m:sSup>
-            <m:sSupPr>
-              <m:ctrlPr>
-                <w:rPr>
-                  <w:rFonts w:ascii="Cambria Math" w:hAnsi="Cambria Math"/>
-                </w:rPr>
-              </m:ctrlPr>
-            </m:sSupPr>
-            <m:e>
-              <m:r>
-                <m:rPr>
-                  <m:sty m:val="p"/>
-                </m:rPr>
-                <w:rPr>
-                  <w:rFonts w:ascii="Cambria Math" w:hAnsi="Cambria Math"/>
-                </w:rPr>
-                <m:t>x</m:t>
-              </m:r>
-            </m:e>
-            <m:sup>
-              <m:r>
-                <m:rPr>
-                  <m:sty m:val="p"/>
-                </m:rPr>
-                <w:rPr>
-                  <w:rFonts w:ascii="Cambria Math" w:hAnsi="Cambria Math"/>
-                </w:rPr>
-                <m:t>H</m:t>
-              </m:r>
-            </m:sup>
-          </m:sSup>
-          <m:r>
-            <m:rPr>
-              <m:sty m:val="p"/>
-            </m:rPr>
-            <w:rPr>
-              <w:rFonts w:ascii="Cambria Math" w:hAnsi="Cambria Math"/>
-            </w:rPr>
-            <m:t>(t)]</m:t>
-          </m:r>
-          <m:r>
-            <m:rPr>
-              <m:sty m:val="bi"/>
-            </m:rPr>
-            <w:rPr>
-              <w:rFonts w:ascii="Cambria Math" w:hAnsi="Cambria Math"/>
-            </w:rPr>
-            <m:t xml:space="preserve"> </m:t>
-          </m:r>
-        </m:oMath>
-      </m:oMathPara>
-    </w:p>
-    <w:p>
-      <w:pPr>
-        <w:pStyle w:val="a3"/>
-      </w:pPr>
+        <w:t xml:space="preserve"> </w:t>
+      </w:r>
+      <w:r>
+        <w:t>then LCMV is equivalent to MVDR.</w:t>
+      </w:r>
+      <w:r>
+        <w:t xml:space="preserve"> Since we want the source signal is same as coming, and get less from interference, </w:t>
+      </w:r>
+      <m:oMath>
+        <m:r>
+          <m:rPr>
+            <m:sty m:val="bi"/>
+          </m:rPr>
+          <w:rPr>
+            <w:rFonts w:ascii="Cambria Math" w:hAnsi="Cambria Math"/>
+          </w:rPr>
+          <m:t>C</m:t>
+        </m:r>
+      </m:oMath>
       <w:r>
         <w:rPr>
           <w:rFonts w:hint="eastAsia"/>
@@ -11184,13 +11003,32 @@
         <w:t xml:space="preserve"> </w:t>
       </w:r>
       <w:r>
+        <w:t xml:space="preserve">and </w:t>
+      </w:r>
+      <m:oMath>
+        <m:r>
+          <m:rPr>
+            <m:sty m:val="bi"/>
+          </m:rPr>
+          <w:rPr>
+            <w:rFonts w:ascii="Cambria Math" w:hAnsi="Cambria Math"/>
+          </w:rPr>
+          <m:t>g</m:t>
+        </m:r>
+      </m:oMath>
+      <w:r>
         <w:rPr>
+          <w:rFonts w:hint="eastAsia"/>
           <w:b/>
         </w:rPr>
         <w:t xml:space="preserve"> </w:t>
       </w:r>
       <w:r>
-        <w:t xml:space="preserve">When the collected data contains desired signal and interference, and their directions are different, we could apply LCMV by selecting the following constraints: </w:t>
+        <w:t xml:space="preserve">is set as </w:t>
+      </w:r>
+      <w:r>
+        <w:lastRenderedPageBreak/>
+        <w:t>the following:</w:t>
       </w:r>
     </w:p>
     <w:p>
@@ -11703,11 +11541,11 @@
       <w:pPr>
         <w:pStyle w:val="a3"/>
         <w:jc w:val="center"/>
+        <w:rPr>
+          <w:rFonts w:hint="eastAsia"/>
+        </w:rPr>
       </w:pPr>
       <m:oMathPara>
-        <m:oMathParaPr>
-          <m:jc m:val="center"/>
-        </m:oMathParaPr>
         <m:oMath>
           <m:r>
             <m:rPr>
@@ -11767,35 +11605,1250 @@
         </m:oMath>
       </m:oMathPara>
     </w:p>
+    <w:p>
+      <w:r>
+        <w:t>Solving the optimization problem, we get:</w:t>
+      </w:r>
+    </w:p>
+    <w:p>
+      <w:pPr>
+        <w:pStyle w:val="a3"/>
+        <w:rPr>
+          <w:b/>
+        </w:rPr>
+      </w:pPr>
+      <m:oMathPara>
+        <m:oMathParaPr>
+          <m:jc m:val="center"/>
+        </m:oMathParaPr>
+        <m:oMath>
+          <m:sSub>
+            <m:sSubPr>
+              <m:ctrlPr>
+                <w:rPr>
+                  <w:rFonts w:ascii="Cambria Math" w:hAnsi="Cambria Math"/>
+                  <w:b/>
+                </w:rPr>
+              </m:ctrlPr>
+            </m:sSubPr>
+            <m:e>
+              <m:r>
+                <m:rPr>
+                  <m:sty m:val="b"/>
+                </m:rPr>
+                <w:rPr>
+                  <w:rFonts w:ascii="Cambria Math" w:hAnsi="Cambria Math"/>
+                </w:rPr>
+                <m:t>w</m:t>
+              </m:r>
+            </m:e>
+            <m:sub>
+              <m:r>
+                <m:rPr>
+                  <m:sty m:val="p"/>
+                </m:rPr>
+                <w:rPr>
+                  <w:rFonts w:ascii="Cambria Math" w:hAnsi="Cambria Math"/>
+                </w:rPr>
+                <m:t>LCMV</m:t>
+              </m:r>
+            </m:sub>
+          </m:sSub>
+          <m:r>
+            <m:rPr>
+              <m:sty m:val="bi"/>
+            </m:rPr>
+            <w:rPr>
+              <w:rFonts w:ascii="Cambria Math" w:hAnsi="Cambria Math"/>
+            </w:rPr>
+            <m:t>=</m:t>
+          </m:r>
+          <m:sSup>
+            <m:sSupPr>
+              <m:ctrlPr>
+                <w:rPr>
+                  <w:rFonts w:ascii="Cambria Math" w:hAnsi="Cambria Math"/>
+                  <w:i/>
+                </w:rPr>
+              </m:ctrlPr>
+            </m:sSupPr>
+            <m:e>
+              <m:r>
+                <m:rPr>
+                  <m:sty m:val="bi"/>
+                </m:rPr>
+                <w:rPr>
+                  <w:rFonts w:ascii="Cambria Math" w:hAnsi="Cambria Math"/>
+                </w:rPr>
+                <m:t>R</m:t>
+              </m:r>
+              <m:ctrlPr>
+                <w:rPr>
+                  <w:rFonts w:ascii="Cambria Math" w:hAnsi="Cambria Math"/>
+                  <w:b/>
+                  <w:i/>
+                </w:rPr>
+              </m:ctrlPr>
+            </m:e>
+            <m:sup>
+              <m:r>
+                <w:rPr>
+                  <w:rFonts w:ascii="Cambria Math" w:hAnsi="Cambria Math"/>
+                </w:rPr>
+                <m:t>-1</m:t>
+              </m:r>
+            </m:sup>
+          </m:sSup>
+          <m:r>
+            <m:rPr>
+              <m:sty m:val="bi"/>
+            </m:rPr>
+            <w:rPr>
+              <w:rFonts w:ascii="Cambria Math" w:hAnsi="Cambria Math"/>
+            </w:rPr>
+            <m:t>C</m:t>
+          </m:r>
+          <m:sSup>
+            <m:sSupPr>
+              <m:ctrlPr>
+                <w:rPr>
+                  <w:rFonts w:ascii="Cambria Math" w:hAnsi="Cambria Math"/>
+                  <w:b/>
+                  <w:i/>
+                </w:rPr>
+              </m:ctrlPr>
+            </m:sSupPr>
+            <m:e>
+              <m:d>
+                <m:dPr>
+                  <m:ctrlPr>
+                    <w:rPr>
+                      <w:rFonts w:ascii="Cambria Math" w:hAnsi="Cambria Math"/>
+                      <w:b/>
+                      <w:i/>
+                    </w:rPr>
+                  </m:ctrlPr>
+                </m:dPr>
+                <m:e>
+                  <m:sSup>
+                    <m:sSupPr>
+                      <m:ctrlPr>
+                        <w:rPr>
+                          <w:rFonts w:ascii="Cambria Math" w:hAnsi="Cambria Math"/>
+                          <w:i/>
+                        </w:rPr>
+                      </m:ctrlPr>
+                    </m:sSupPr>
+                    <m:e>
+                      <m:r>
+                        <m:rPr>
+                          <m:sty m:val="bi"/>
+                        </m:rPr>
+                        <w:rPr>
+                          <w:rFonts w:ascii="Cambria Math" w:hAnsi="Cambria Math"/>
+                        </w:rPr>
+                        <m:t>C</m:t>
+                      </m:r>
+                      <m:ctrlPr>
+                        <w:rPr>
+                          <w:rFonts w:ascii="Cambria Math" w:hAnsi="Cambria Math"/>
+                          <w:b/>
+                          <w:i/>
+                        </w:rPr>
+                      </m:ctrlPr>
+                    </m:e>
+                    <m:sup>
+                      <m:r>
+                        <w:rPr>
+                          <w:rFonts w:ascii="Cambria Math" w:hAnsi="Cambria Math"/>
+                        </w:rPr>
+                        <m:t>H</m:t>
+                      </m:r>
+                    </m:sup>
+                  </m:sSup>
+                  <m:sSup>
+                    <m:sSupPr>
+                      <m:ctrlPr>
+                        <w:rPr>
+                          <w:rFonts w:ascii="Cambria Math" w:hAnsi="Cambria Math"/>
+                          <w:i/>
+                        </w:rPr>
+                      </m:ctrlPr>
+                    </m:sSupPr>
+                    <m:e>
+                      <m:r>
+                        <m:rPr>
+                          <m:sty m:val="bi"/>
+                        </m:rPr>
+                        <w:rPr>
+                          <w:rFonts w:ascii="Cambria Math" w:hAnsi="Cambria Math"/>
+                        </w:rPr>
+                        <m:t>R</m:t>
+                      </m:r>
+                      <m:ctrlPr>
+                        <w:rPr>
+                          <w:rFonts w:ascii="Cambria Math" w:hAnsi="Cambria Math"/>
+                          <w:b/>
+                          <w:i/>
+                        </w:rPr>
+                      </m:ctrlPr>
+                    </m:e>
+                    <m:sup>
+                      <m:r>
+                        <w:rPr>
+                          <w:rFonts w:ascii="Cambria Math" w:hAnsi="Cambria Math"/>
+                        </w:rPr>
+                        <m:t>-1</m:t>
+                      </m:r>
+                    </m:sup>
+                  </m:sSup>
+                  <m:r>
+                    <m:rPr>
+                      <m:sty m:val="bi"/>
+                    </m:rPr>
+                    <w:rPr>
+                      <w:rFonts w:ascii="Cambria Math" w:hAnsi="Cambria Math"/>
+                    </w:rPr>
+                    <m:t>C</m:t>
+                  </m:r>
+                </m:e>
+              </m:d>
+            </m:e>
+            <m:sup>
+              <m:r>
+                <w:rPr>
+                  <w:rFonts w:ascii="Cambria Math" w:hAnsi="Cambria Math"/>
+                </w:rPr>
+                <m:t>-1</m:t>
+              </m:r>
+            </m:sup>
+          </m:sSup>
+          <m:r>
+            <m:rPr>
+              <m:sty m:val="bi"/>
+            </m:rPr>
+            <w:rPr>
+              <w:rFonts w:ascii="Cambria Math" w:hAnsi="Cambria Math"/>
+            </w:rPr>
+            <m:t>g</m:t>
+          </m:r>
+        </m:oMath>
+      </m:oMathPara>
+    </w:p>
+    <w:p>
+      <w:pPr>
+        <w:pStyle w:val="a3"/>
+        <w:rPr>
+          <w:b/>
+        </w:rPr>
+      </w:pPr>
+      <m:oMathPara>
+        <m:oMathParaPr>
+          <m:jc m:val="center"/>
+        </m:oMathParaPr>
+        <m:oMath>
+          <m:r>
+            <m:rPr>
+              <m:sty m:val="p"/>
+            </m:rPr>
+            <w:rPr>
+              <w:rFonts w:ascii="Cambria Math" w:hAnsi="Cambria Math"/>
+            </w:rPr>
+            <m:t xml:space="preserve">where </m:t>
+          </m:r>
+          <m:r>
+            <m:rPr>
+              <m:sty m:val="b"/>
+            </m:rPr>
+            <w:rPr>
+              <w:rFonts w:ascii="Cambria Math" w:hAnsi="Cambria Math"/>
+            </w:rPr>
+            <m:t>R</m:t>
+          </m:r>
+          <m:r>
+            <m:rPr>
+              <m:sty m:val="p"/>
+            </m:rPr>
+            <w:rPr>
+              <w:rFonts w:ascii="Cambria Math" w:hAnsi="Cambria Math"/>
+            </w:rPr>
+            <m:t>=E</m:t>
+          </m:r>
+          <m:r>
+            <m:rPr>
+              <m:sty m:val="p"/>
+            </m:rPr>
+            <w:rPr>
+              <w:rFonts w:ascii="Cambria Math" w:hAnsi="Cambria Math"/>
+            </w:rPr>
+            <m:t>[</m:t>
+          </m:r>
+          <m:r>
+            <m:rPr>
+              <m:sty m:val="b"/>
+            </m:rPr>
+            <w:rPr>
+              <w:rFonts w:ascii="Cambria Math" w:hAnsi="Cambria Math"/>
+            </w:rPr>
+            <m:t>x</m:t>
+          </m:r>
+          <m:d>
+            <m:dPr>
+              <m:ctrlPr>
+                <w:rPr>
+                  <w:rFonts w:ascii="Cambria Math" w:hAnsi="Cambria Math"/>
+                </w:rPr>
+              </m:ctrlPr>
+            </m:dPr>
+            <m:e>
+              <m:r>
+                <m:rPr>
+                  <m:sty m:val="p"/>
+                </m:rPr>
+                <w:rPr>
+                  <w:rFonts w:ascii="Cambria Math" w:hAnsi="Cambria Math"/>
+                </w:rPr>
+                <m:t>t</m:t>
+              </m:r>
+            </m:e>
+          </m:d>
+          <m:sSup>
+            <m:sSupPr>
+              <m:ctrlPr>
+                <w:rPr>
+                  <w:rFonts w:ascii="Cambria Math" w:hAnsi="Cambria Math"/>
+                </w:rPr>
+              </m:ctrlPr>
+            </m:sSupPr>
+            <m:e>
+              <m:r>
+                <m:rPr>
+                  <m:sty m:val="b"/>
+                </m:rPr>
+                <w:rPr>
+                  <w:rFonts w:ascii="Cambria Math" w:hAnsi="Cambria Math"/>
+                </w:rPr>
+                <m:t>x</m:t>
+              </m:r>
+            </m:e>
+            <m:sup>
+              <m:r>
+                <m:rPr>
+                  <m:sty m:val="p"/>
+                </m:rPr>
+                <w:rPr>
+                  <w:rFonts w:ascii="Cambria Math" w:hAnsi="Cambria Math"/>
+                </w:rPr>
+                <m:t>H</m:t>
+              </m:r>
+            </m:sup>
+          </m:sSup>
+          <m:r>
+            <m:rPr>
+              <m:sty m:val="p"/>
+            </m:rPr>
+            <w:rPr>
+              <w:rFonts w:ascii="Cambria Math" w:hAnsi="Cambria Math"/>
+            </w:rPr>
+            <m:t>(t)]</m:t>
+          </m:r>
+          <m:r>
+            <m:rPr>
+              <m:sty m:val="bi"/>
+            </m:rPr>
+            <w:rPr>
+              <w:rFonts w:ascii="Cambria Math" w:hAnsi="Cambria Math"/>
+            </w:rPr>
+            <m:t xml:space="preserve"> </m:t>
+          </m:r>
+        </m:oMath>
+      </m:oMathPara>
+    </w:p>
+    <w:p>
+      <w:r>
+        <w:t xml:space="preserve">When the collected data contains desired signal and interference, and </w:t>
+      </w:r>
+      <w:r>
+        <w:t xml:space="preserve">when </w:t>
+      </w:r>
+      <w:r>
+        <w:t>their directions are different, we could apply LCMV</w:t>
+      </w:r>
+      <w:r>
+        <w:t>.</w:t>
+      </w:r>
+    </w:p>
     <w:p/>
     <w:p>
       <w:pPr>
         <w:pStyle w:val="a3"/>
         <w:numPr>
           <w:ilvl w:val="0"/>
-          <w:numId w:val="1"/>
+          <w:numId w:val="20"/>
         </w:numPr>
         <w:ind w:leftChars="0"/>
+        <w:rPr>
+          <w:b/>
+          <w:sz w:val="32"/>
+          <w:szCs w:val="32"/>
+        </w:rPr>
       </w:pPr>
       <w:r>
         <w:rPr>
           <w:rFonts w:hint="eastAsia"/>
+          <w:b/>
+          <w:sz w:val="32"/>
+          <w:szCs w:val="32"/>
         </w:rPr>
         <w:t>D</w:t>
       </w:r>
       <w:r>
-        <w:t xml:space="preserve">esign an algorithm to denoise </w:t>
+        <w:rPr>
+          <w:b/>
+          <w:sz w:val="32"/>
+          <w:szCs w:val="32"/>
+        </w:rPr>
+        <w:t>esign an algorithm to denoise</w:t>
       </w:r>
       <w:r>
         <w:rPr>
           <w:rFonts w:hint="eastAsia"/>
+          <w:b/>
+          <w:sz w:val="32"/>
+          <w:szCs w:val="32"/>
         </w:rPr>
-        <w:t>    </w:t>
+        <w:t> </w:t>
       </w:r>
       <m:oMath>
         <m:acc>
           <m:accPr>
             <m:chr m:val="̃"/>
+            <m:ctrlPr>
+              <w:rPr>
+                <w:rFonts w:ascii="Cambria Math" w:hAnsi="Cambria Math"/>
+                <w:b/>
+                <w:sz w:val="32"/>
+                <w:szCs w:val="32"/>
+              </w:rPr>
+            </m:ctrlPr>
+          </m:accPr>
+          <m:e>
+            <m:sSub>
+              <m:sSubPr>
+                <m:ctrlPr>
+                  <w:rPr>
+                    <w:rFonts w:ascii="Cambria Math" w:hAnsi="Cambria Math"/>
+                    <w:b/>
+                    <w:i/>
+                    <w:sz w:val="32"/>
+                    <w:szCs w:val="32"/>
+                  </w:rPr>
+                </m:ctrlPr>
+              </m:sSubPr>
+              <m:e>
+                <m:r>
+                  <m:rPr>
+                    <m:sty m:val="bi"/>
+                  </m:rPr>
+                  <w:rPr>
+                    <w:rFonts w:ascii="Cambria Math" w:hAnsi="Cambria Math"/>
+                    <w:sz w:val="32"/>
+                    <w:szCs w:val="32"/>
+                  </w:rPr>
+                  <m:t>θ</m:t>
+                </m:r>
+              </m:e>
+              <m:sub>
+                <m:r>
+                  <m:rPr>
+                    <m:sty m:val="bi"/>
+                  </m:rPr>
+                  <w:rPr>
+                    <w:rFonts w:ascii="Cambria Math" w:hAnsi="Cambria Math"/>
+                    <w:sz w:val="32"/>
+                    <w:szCs w:val="32"/>
+                  </w:rPr>
+                  <m:t>s</m:t>
+                </m:r>
+              </m:sub>
+            </m:sSub>
+            <m:ctrlPr>
+              <w:rPr>
+                <w:rFonts w:ascii="Cambria Math" w:hAnsi="Cambria Math"/>
+                <w:b/>
+                <w:i/>
+                <w:sz w:val="32"/>
+                <w:szCs w:val="32"/>
+              </w:rPr>
+            </m:ctrlPr>
+          </m:e>
+        </m:acc>
+        <m:d>
+          <m:dPr>
+            <m:ctrlPr>
+              <w:rPr>
+                <w:rFonts w:ascii="Cambria Math" w:hAnsi="Cambria Math"/>
+                <w:b/>
+                <w:i/>
+                <w:sz w:val="32"/>
+                <w:szCs w:val="32"/>
+              </w:rPr>
+            </m:ctrlPr>
+          </m:dPr>
+          <m:e>
+            <m:r>
+              <m:rPr>
+                <m:sty m:val="bi"/>
+              </m:rPr>
+              <w:rPr>
+                <w:rFonts w:ascii="Cambria Math" w:hAnsi="Cambria Math"/>
+                <w:sz w:val="32"/>
+                <w:szCs w:val="32"/>
+              </w:rPr>
+              <m:t>t</m:t>
+            </m:r>
+          </m:e>
+        </m:d>
+      </m:oMath>
+      <w:r>
+        <w:rPr>
+          <w:b/>
+          <w:sz w:val="32"/>
+          <w:szCs w:val="32"/>
+        </w:rPr>
+        <w:t xml:space="preserve"> and </w:t>
+      </w:r>
+      <m:oMath>
+        <m:acc>
+          <m:accPr>
+            <m:chr m:val="̃"/>
+            <m:ctrlPr>
+              <w:rPr>
+                <w:rFonts w:ascii="Cambria Math" w:hAnsi="Cambria Math"/>
+                <w:b/>
+                <w:sz w:val="32"/>
+                <w:szCs w:val="32"/>
+              </w:rPr>
+            </m:ctrlPr>
+          </m:accPr>
+          <m:e>
+            <m:sSub>
+              <m:sSubPr>
+                <m:ctrlPr>
+                  <w:rPr>
+                    <w:rFonts w:ascii="Cambria Math" w:hAnsi="Cambria Math"/>
+                    <w:b/>
+                    <w:i/>
+                    <w:sz w:val="32"/>
+                    <w:szCs w:val="32"/>
+                  </w:rPr>
+                </m:ctrlPr>
+              </m:sSubPr>
+              <m:e>
+                <m:r>
+                  <m:rPr>
+                    <m:sty m:val="bi"/>
+                  </m:rPr>
+                  <w:rPr>
+                    <w:rFonts w:ascii="Cambria Math" w:hAnsi="Cambria Math"/>
+                    <w:sz w:val="32"/>
+                    <w:szCs w:val="32"/>
+                  </w:rPr>
+                  <m:t>θ</m:t>
+                </m:r>
+              </m:e>
+              <m:sub>
+                <m:r>
+                  <m:rPr>
+                    <m:sty m:val="bi"/>
+                  </m:rPr>
+                  <w:rPr>
+                    <w:rFonts w:ascii="Cambria Math" w:hAnsi="Cambria Math"/>
+                    <w:sz w:val="32"/>
+                    <w:szCs w:val="32"/>
+                  </w:rPr>
+                  <m:t>i</m:t>
+                </m:r>
+              </m:sub>
+            </m:sSub>
+            <m:ctrlPr>
+              <w:rPr>
+                <w:rFonts w:ascii="Cambria Math" w:hAnsi="Cambria Math"/>
+                <w:b/>
+                <w:i/>
+                <w:sz w:val="32"/>
+                <w:szCs w:val="32"/>
+              </w:rPr>
+            </m:ctrlPr>
+          </m:e>
+        </m:acc>
+        <m:r>
+          <m:rPr>
+            <m:sty m:val="bi"/>
+          </m:rPr>
+          <w:rPr>
+            <w:rFonts w:ascii="Cambria Math" w:hAnsi="Cambria Math"/>
+            <w:sz w:val="32"/>
+            <w:szCs w:val="32"/>
+          </w:rPr>
+          <m:t>(t)</m:t>
+        </m:r>
+      </m:oMath>
+      <w:r>
+        <w:rPr>
+          <w:rFonts w:hint="eastAsia"/>
+          <w:b/>
+          <w:sz w:val="32"/>
+          <w:szCs w:val="32"/>
+        </w:rPr>
+        <w:t xml:space="preserve"> </w:t>
+      </w:r>
+      <w:r>
+        <w:rPr>
+          <w:b/>
+          <w:sz w:val="32"/>
+          <w:szCs w:val="32"/>
+        </w:rPr>
+        <w:t>over the time index t. T</w:t>
+      </w:r>
+      <w:r>
+        <w:rPr>
+          <w:b/>
+          <w:sz w:val="32"/>
+          <w:szCs w:val="32"/>
+        </w:rPr>
+        <w:t xml:space="preserve">he denoised results are denoted by </w:t>
+      </w:r>
+      <m:oMath>
+        <m:acc>
+          <m:accPr>
+            <m:ctrlPr>
+              <w:rPr>
+                <w:rFonts w:ascii="Cambria Math" w:hAnsi="Cambria Math"/>
+                <w:b/>
+                <w:sz w:val="32"/>
+                <w:szCs w:val="32"/>
+              </w:rPr>
+            </m:ctrlPr>
+          </m:accPr>
+          <m:e>
+            <m:sSub>
+              <m:sSubPr>
+                <m:ctrlPr>
+                  <w:rPr>
+                    <w:rFonts w:ascii="Cambria Math" w:hAnsi="Cambria Math"/>
+                    <w:b/>
+                    <w:i/>
+                    <w:sz w:val="32"/>
+                    <w:szCs w:val="32"/>
+                  </w:rPr>
+                </m:ctrlPr>
+              </m:sSubPr>
+              <m:e>
+                <m:r>
+                  <m:rPr>
+                    <m:sty m:val="bi"/>
+                  </m:rPr>
+                  <w:rPr>
+                    <w:rFonts w:ascii="Cambria Math" w:hAnsi="Cambria Math"/>
+                    <w:sz w:val="32"/>
+                    <w:szCs w:val="32"/>
+                  </w:rPr>
+                  <m:t>θ</m:t>
+                </m:r>
+              </m:e>
+              <m:sub>
+                <m:r>
+                  <m:rPr>
+                    <m:sty m:val="bi"/>
+                  </m:rPr>
+                  <w:rPr>
+                    <w:rFonts w:ascii="Cambria Math" w:hAnsi="Cambria Math"/>
+                    <w:sz w:val="32"/>
+                    <w:szCs w:val="32"/>
+                  </w:rPr>
+                  <m:t>s</m:t>
+                </m:r>
+              </m:sub>
+            </m:sSub>
+            <m:ctrlPr>
+              <w:rPr>
+                <w:rFonts w:ascii="Cambria Math" w:hAnsi="Cambria Math"/>
+                <w:b/>
+                <w:i/>
+                <w:sz w:val="32"/>
+                <w:szCs w:val="32"/>
+              </w:rPr>
+            </m:ctrlPr>
+          </m:e>
+        </m:acc>
+        <m:r>
+          <m:rPr>
+            <m:sty m:val="bi"/>
+          </m:rPr>
+          <w:rPr>
+            <w:rFonts w:ascii="Cambria Math" w:hAnsi="Cambria Math"/>
+            <w:sz w:val="32"/>
+            <w:szCs w:val="32"/>
+          </w:rPr>
+          <m:t>(t)</m:t>
+        </m:r>
+      </m:oMath>
+      <w:r>
+        <w:rPr>
+          <w:rFonts w:hint="eastAsia"/>
+          <w:b/>
+          <w:sz w:val="32"/>
+          <w:szCs w:val="32"/>
+        </w:rPr>
+        <w:t xml:space="preserve"> </w:t>
+      </w:r>
+      <w:r>
+        <w:rPr>
+          <w:b/>
+          <w:sz w:val="32"/>
+          <w:szCs w:val="32"/>
+        </w:rPr>
+        <w:t xml:space="preserve">and </w:t>
+      </w:r>
+      <m:oMath>
+        <m:acc>
+          <m:accPr>
+            <m:ctrlPr>
+              <w:rPr>
+                <w:rFonts w:ascii="Cambria Math" w:hAnsi="Cambria Math"/>
+                <w:b/>
+                <w:sz w:val="32"/>
+                <w:szCs w:val="32"/>
+              </w:rPr>
+            </m:ctrlPr>
+          </m:accPr>
+          <m:e>
+            <m:sSub>
+              <m:sSubPr>
+                <m:ctrlPr>
+                  <w:rPr>
+                    <w:rFonts w:ascii="Cambria Math" w:hAnsi="Cambria Math"/>
+                    <w:b/>
+                    <w:i/>
+                    <w:sz w:val="32"/>
+                    <w:szCs w:val="32"/>
+                  </w:rPr>
+                </m:ctrlPr>
+              </m:sSubPr>
+              <m:e>
+                <m:r>
+                  <m:rPr>
+                    <m:sty m:val="bi"/>
+                  </m:rPr>
+                  <w:rPr>
+                    <w:rFonts w:ascii="Cambria Math" w:hAnsi="Cambria Math"/>
+                    <w:sz w:val="32"/>
+                    <w:szCs w:val="32"/>
+                  </w:rPr>
+                  <m:t>θ</m:t>
+                </m:r>
+              </m:e>
+              <m:sub>
+                <m:r>
+                  <m:rPr>
+                    <m:sty m:val="bi"/>
+                  </m:rPr>
+                  <w:rPr>
+                    <w:rFonts w:ascii="Cambria Math" w:hAnsi="Cambria Math"/>
+                    <w:sz w:val="32"/>
+                    <w:szCs w:val="32"/>
+                  </w:rPr>
+                  <m:t>i</m:t>
+                </m:r>
+              </m:sub>
+            </m:sSub>
+            <m:ctrlPr>
+              <w:rPr>
+                <w:rFonts w:ascii="Cambria Math" w:hAnsi="Cambria Math"/>
+                <w:b/>
+                <w:i/>
+                <w:sz w:val="32"/>
+                <w:szCs w:val="32"/>
+              </w:rPr>
+            </m:ctrlPr>
+          </m:e>
+        </m:acc>
+        <m:r>
+          <m:rPr>
+            <m:sty m:val="bi"/>
+          </m:rPr>
+          <w:rPr>
+            <w:rFonts w:ascii="Cambria Math" w:hAnsi="Cambria Math"/>
+            <w:sz w:val="32"/>
+            <w:szCs w:val="32"/>
+          </w:rPr>
+          <m:t>(t)</m:t>
+        </m:r>
+      </m:oMath>
+      <w:r>
+        <w:rPr>
+          <w:rFonts w:hint="eastAsia"/>
+          <w:b/>
+          <w:sz w:val="32"/>
+          <w:szCs w:val="32"/>
+        </w:rPr>
+        <w:t>.</w:t>
+      </w:r>
+    </w:p>
+    <w:p>
+      <w:r>
+        <w:tab/>
+      </w:r>
+    </w:p>
+    <w:p>
+      <w:pPr>
+        <w:rPr>
+          <w:b/>
+          <w:sz w:val="28"/>
+          <w:szCs w:val="28"/>
+        </w:rPr>
+      </w:pPr>
+      <w:r>
+        <w:rPr>
+          <w:b/>
+          <w:sz w:val="28"/>
+          <w:szCs w:val="28"/>
+        </w:rPr>
+        <w:t>Details of Algorithm:</w:t>
+      </w:r>
+    </w:p>
+    <w:p/>
+    <w:p>
+      <w:r>
+        <w:t xml:space="preserve">Hilbert-Huang Transform, a way to decompose a signal into intrinsic mode functions along the trends, is designed to work well for data that is non-stationary and non-linear. </w:t>
+      </w:r>
+      <w:r>
+        <w:t>Since we don’t know the actual signal, assume that it is non-stationary.</w:t>
+      </w:r>
+      <w:r>
+        <w:rPr>
+          <w:rFonts w:hint="eastAsia"/>
+        </w:rPr>
+        <w:t xml:space="preserve"> </w:t>
+      </w:r>
+      <w:r>
+        <w:t>Also, a</w:t>
+      </w:r>
+      <w:r>
+        <w:t>ssum</w:t>
+      </w:r>
+      <w:r>
+        <w:t>e</w:t>
+      </w:r>
+      <w:r>
+        <w:t xml:space="preserve"> that the magnitude of noise is smaller than the source.</w:t>
+      </w:r>
+      <w:r>
+        <w:rPr>
+          <w:rFonts w:hint="eastAsia"/>
+        </w:rPr>
+        <w:t xml:space="preserve"> </w:t>
+      </w:r>
+      <w:r>
+        <w:t xml:space="preserve">Using </w:t>
+      </w:r>
+      <w:r>
+        <w:t xml:space="preserve">HHT </w:t>
+      </w:r>
+      <w:r>
+        <w:t xml:space="preserve">to decompose the signal into few components </w:t>
+      </w:r>
+      <w:r>
+        <w:t>such as</w:t>
+      </w:r>
+      <w:r>
+        <w:t xml:space="preserve"> noise and trends. </w:t>
+      </w:r>
+      <w:r>
+        <w:t>T</w:t>
+      </w:r>
+      <w:r>
+        <w:t xml:space="preserve">he noise is </w:t>
+      </w:r>
+      <w:r>
+        <w:t>G</w:t>
+      </w:r>
+      <w:r>
+        <w:t xml:space="preserve">aussian white, </w:t>
+      </w:r>
+      <w:r>
+        <w:t xml:space="preserve">so </w:t>
+      </w:r>
+      <w:r>
+        <w:t>the mean of the noise is near to zero</w:t>
+      </w:r>
+      <w:r>
+        <w:t xml:space="preserve">. Therefore, set a threshold small enough, and go through all components from </w:t>
+      </w:r>
+      <w:r>
+        <w:t xml:space="preserve">the </w:t>
+      </w:r>
+      <w:r>
+        <w:t xml:space="preserve">first to </w:t>
+      </w:r>
+      <w:r>
+        <w:t xml:space="preserve">the </w:t>
+      </w:r>
+      <w:r>
+        <w:t xml:space="preserve">end. If the mean of one component is larger than threshold, </w:t>
+      </w:r>
+      <w:r>
+        <w:t>stop the loop and sum the rest of components.</w:t>
+      </w:r>
+    </w:p>
+    <w:p/>
+    <w:p>
+      <w:r>
+        <w:rPr>
+          <w:b/>
+          <w:sz w:val="28"/>
+          <w:szCs w:val="28"/>
+        </w:rPr>
+        <w:t>Pseudo code</w:t>
+      </w:r>
+      <w:r>
+        <w:t>:</w:t>
+      </w:r>
+    </w:p>
+    <w:p/>
+    <w:p>
+      <w:pPr>
+        <w:pStyle w:val="a3"/>
+        <w:numPr>
+          <w:ilvl w:val="0"/>
+          <w:numId w:val="15"/>
+        </w:numPr>
+        <w:ind w:leftChars="0"/>
+      </w:pPr>
+      <w:r>
+        <w:rPr>
+          <w:rFonts w:hint="eastAsia"/>
+        </w:rPr>
+        <w:t>I</w:t>
+      </w:r>
+      <w:r>
+        <w:t>MF_sets = hht(signal, threshold_hht)</w:t>
+      </w:r>
+    </w:p>
+    <w:p>
+      <w:pPr>
+        <w:pStyle w:val="a3"/>
+        <w:numPr>
+          <w:ilvl w:val="0"/>
+          <w:numId w:val="15"/>
+        </w:numPr>
+        <w:ind w:leftChars="0"/>
+      </w:pPr>
+      <w:r>
+        <w:t>for i =1:length(i) do</w:t>
+      </w:r>
+    </w:p>
+    <w:p>
+      <w:pPr>
+        <w:pStyle w:val="a3"/>
+        <w:numPr>
+          <w:ilvl w:val="0"/>
+          <w:numId w:val="15"/>
+        </w:numPr>
+        <w:ind w:leftChars="0"/>
+      </w:pPr>
+      <w:r>
+        <w:tab/>
+      </w:r>
+      <w:r>
+        <w:tab/>
+        <w:t>if mean(IMF_set(i)) &gt; threshold</w:t>
+      </w:r>
+    </w:p>
+    <w:p>
+      <w:pPr>
+        <w:pStyle w:val="a3"/>
+        <w:numPr>
+          <w:ilvl w:val="0"/>
+          <w:numId w:val="15"/>
+        </w:numPr>
+        <w:ind w:leftChars="0"/>
+      </w:pPr>
+      <w:r>
+        <w:tab/>
+      </w:r>
+      <w:r>
+        <w:tab/>
+      </w:r>
+      <w:r>
+        <w:tab/>
+        <w:t>index_start = i</w:t>
+      </w:r>
+    </w:p>
+    <w:p>
+      <w:pPr>
+        <w:pStyle w:val="a3"/>
+        <w:numPr>
+          <w:ilvl w:val="0"/>
+          <w:numId w:val="15"/>
+        </w:numPr>
+        <w:ind w:leftChars="0"/>
+      </w:pPr>
+      <w:r>
+        <w:tab/>
+      </w:r>
+      <w:r>
+        <w:tab/>
+      </w:r>
+      <w:r>
+        <w:tab/>
+        <w:t>break;</w:t>
+      </w:r>
+    </w:p>
+    <w:p>
+      <w:pPr>
+        <w:pStyle w:val="a3"/>
+        <w:numPr>
+          <w:ilvl w:val="0"/>
+          <w:numId w:val="15"/>
+        </w:numPr>
+        <w:ind w:leftChars="0"/>
+      </w:pPr>
+      <w:r>
+        <w:t>end for</w:t>
+      </w:r>
+    </w:p>
+    <w:p>
+      <w:pPr>
+        <w:pStyle w:val="a3"/>
+        <w:numPr>
+          <w:ilvl w:val="0"/>
+          <w:numId w:val="15"/>
+        </w:numPr>
+        <w:ind w:leftChars="0"/>
+        <w:rPr>
+          <w:rFonts w:hint="eastAsia"/>
+        </w:rPr>
+      </w:pPr>
+      <w:r>
+        <w:t>denoised_signal = sum(IMF_sets(index_start:end));</w:t>
+      </w:r>
+    </w:p>
+    <w:p>
+      <w:r>
+        <w:rPr>
+          <w:b/>
+          <w:sz w:val="28"/>
+          <w:szCs w:val="28"/>
+        </w:rPr>
+        <w:lastRenderedPageBreak/>
+        <w:t>Advantage</w:t>
+      </w:r>
+      <w:r>
+        <w:t>:</w:t>
+      </w:r>
+    </w:p>
+    <w:p/>
+    <w:p>
+      <w:r>
+        <w:t xml:space="preserve">Since not all the signals are sinusoid, and the </w:t>
+      </w:r>
+      <w:r>
+        <w:t xml:space="preserve">magnitude of </w:t>
+      </w:r>
+      <w:r>
+        <w:t xml:space="preserve">signals will decrease or </w:t>
+      </w:r>
+      <w:r>
+        <w:t>increase with time, using Fourier Transform and selecting the magnitude over threshold will destroy some details. HHT will reserve the details, also</w:t>
+      </w:r>
+      <w:r>
+        <w:t xml:space="preserve"> could find out the trends. What’s more, it doesn’t need to convert to frequency domain. </w:t>
+      </w:r>
+    </w:p>
+    <w:p/>
+    <w:p>
+      <w:pPr>
+        <w:pStyle w:val="a3"/>
+        <w:numPr>
+          <w:ilvl w:val="0"/>
+          <w:numId w:val="20"/>
+        </w:numPr>
+        <w:ind w:leftChars="0"/>
+      </w:pPr>
+      <w:r>
+        <w:rPr>
+          <w:noProof/>
+        </w:rPr>
+        <w:drawing>
+          <wp:anchor distT="0" distB="0" distL="114300" distR="114300" simplePos="0" relativeHeight="251659264" behindDoc="0" locked="0" layoutInCell="1" allowOverlap="1" wp14:anchorId="4654CAA5" wp14:editId="3DEF0092">
+            <wp:simplePos x="0" y="0"/>
+            <wp:positionH relativeFrom="margin">
+              <wp:align>center</wp:align>
+            </wp:positionH>
+            <wp:positionV relativeFrom="paragraph">
+              <wp:posOffset>517417</wp:posOffset>
+            </wp:positionV>
+            <wp:extent cx="6216015" cy="3114040"/>
+            <wp:effectExtent l="0" t="0" r="0" b="0"/>
+            <wp:wrapTopAndBottom/>
+            <wp:docPr id="5" name="圖片 5"/>
+            <wp:cNvGraphicFramePr>
+              <a:graphicFrameLocks xmlns:a="http://schemas.openxmlformats.org/drawingml/2006/main" noChangeAspect="1"/>
+            </wp:cNvGraphicFramePr>
+            <a:graphic xmlns:a="http://schemas.openxmlformats.org/drawingml/2006/main">
+              <a:graphicData uri="http://schemas.openxmlformats.org/drawingml/2006/picture">
+                <pic:pic xmlns:pic="http://schemas.openxmlformats.org/drawingml/2006/picture">
+                  <pic:nvPicPr>
+                    <pic:cNvPr id="5" name="ASP_Final_DOA.png"/>
+                    <pic:cNvPicPr/>
+                  </pic:nvPicPr>
+                  <pic:blipFill>
+                    <a:blip r:embed="rId9" cstate="print">
+                      <a:extLst>
+                        <a:ext uri="{28A0092B-C50C-407E-A947-70E740481C1C}">
+                          <a14:useLocalDpi xmlns:a14="http://schemas.microsoft.com/office/drawing/2010/main" val="0"/>
+                        </a:ext>
+                      </a:extLst>
+                    </a:blip>
+                    <a:stretch>
+                      <a:fillRect/>
+                    </a:stretch>
+                  </pic:blipFill>
+                  <pic:spPr>
+                    <a:xfrm>
+                      <a:off x="0" y="0"/>
+                      <a:ext cx="6216015" cy="3114040"/>
+                    </a:xfrm>
+                    <a:prstGeom prst="rect">
+                      <a:avLst/>
+                    </a:prstGeom>
+                  </pic:spPr>
+                </pic:pic>
+              </a:graphicData>
+            </a:graphic>
+            <wp14:sizeRelH relativeFrom="margin">
+              <wp14:pctWidth>0</wp14:pctWidth>
+            </wp14:sizeRelH>
+            <wp14:sizeRelV relativeFrom="margin">
+              <wp14:pctHeight>0</wp14:pctHeight>
+            </wp14:sizeRelV>
+          </wp:anchor>
+        </w:drawing>
+      </w:r>
+      <w:r>
+        <w:rPr>
+          <w:b/>
+          <w:sz w:val="32"/>
+          <w:szCs w:val="32"/>
+        </w:rPr>
+        <w:t>Estimated DOA</w:t>
+      </w:r>
+    </w:p>
+    <w:p>
+      <w:pPr>
+        <w:jc w:val="center"/>
+        <w:rPr>
+          <w:szCs w:val="24"/>
+        </w:rPr>
+      </w:pPr>
+      <w:r>
+        <w:rPr>
+          <w:szCs w:val="24"/>
+        </w:rPr>
+        <w:t>Figure(c): denoised DOA</w:t>
+      </w:r>
+    </w:p>
+    <w:p>
+      <w:r>
+        <w:rPr>
+          <w:b/>
+          <w:sz w:val="28"/>
+          <w:szCs w:val="28"/>
+        </w:rPr>
+        <w:t>Describe</w:t>
+      </w:r>
+      <w:r>
+        <w:t>:</w:t>
+      </w:r>
+    </w:p>
+    <w:p>
+      <w:pPr>
+        <w:pStyle w:val="a3"/>
+        <w:numPr>
+          <w:ilvl w:val="0"/>
+          <w:numId w:val="21"/>
+        </w:numPr>
+        <w:ind w:leftChars="0"/>
+      </w:pPr>
+      <m:oMath>
+        <m:acc>
+          <m:accPr>
+            <m:ctrlPr>
+              <w:rPr>
+                <w:rFonts w:ascii="Cambria Math" w:hAnsi="Cambria Math"/>
+              </w:rPr>
+            </m:ctrlPr>
+          </m:accPr>
+          <m:e>
+            <m:sSub>
+              <m:sSubPr>
+                <m:ctrlPr>
+                  <w:rPr>
+                    <w:rFonts w:ascii="Cambria Math" w:hAnsi="Cambria Math"/>
+                    <w:i/>
+                  </w:rPr>
+                </m:ctrlPr>
+              </m:sSubPr>
+              <m:e>
+                <m:r>
+                  <w:rPr>
+                    <w:rFonts w:ascii="Cambria Math" w:hAnsi="Cambria Math"/>
+                  </w:rPr>
+                  <m:t>θ</m:t>
+                </m:r>
+              </m:e>
+              <m:sub>
+                <m:r>
+                  <w:rPr>
+                    <w:rFonts w:ascii="Cambria Math" w:hAnsi="Cambria Math"/>
+                  </w:rPr>
+                  <m:t>i</m:t>
+                </m:r>
+              </m:sub>
+            </m:sSub>
+            <m:ctrlPr>
+              <w:rPr>
+                <w:rFonts w:ascii="Cambria Math" w:hAnsi="Cambria Math"/>
+                <w:i/>
+              </w:rPr>
+            </m:ctrlPr>
+          </m:e>
+        </m:acc>
+      </m:oMath>
+      <w:r>
+        <w:rPr>
+          <w:rFonts w:hint="eastAsia"/>
+        </w:rPr>
+        <w:t>:</w:t>
+      </w:r>
+      <w:r>
+        <w:t xml:space="preserve"> The trend looks like a parabola, and there are some sinusoid signals added.</w:t>
+      </w:r>
+    </w:p>
+    <w:p>
+      <w:pPr>
+        <w:pStyle w:val="a3"/>
+        <w:numPr>
+          <w:ilvl w:val="0"/>
+          <w:numId w:val="21"/>
+        </w:numPr>
+        <w:ind w:leftChars="0"/>
+      </w:pPr>
+      <m:oMath>
+        <m:acc>
+          <m:accPr>
             <m:ctrlPr>
               <w:rPr>
                 <w:rFonts w:ascii="Cambria Math" w:hAnsi="Cambria Math"/>
@@ -11837,308 +12890,18 @@
             </m:ctrlPr>
           </m:e>
         </m:acc>
-        <m:d>
-          <m:dPr>
-            <m:ctrlPr>
-              <w:rPr>
-                <w:rFonts w:ascii="Cambria Math" w:hAnsi="Cambria Math"/>
-                <w:i/>
-              </w:rPr>
-            </m:ctrlPr>
-          </m:dPr>
-          <m:e>
-            <m:r>
-              <w:rPr>
-                <w:rFonts w:ascii="Cambria Math" w:hAnsi="Cambria Math"/>
-              </w:rPr>
-              <m:t>t</m:t>
-            </m:r>
-          </m:e>
-        </m:d>
-      </m:oMath>
-      <w:r>
-        <w:t xml:space="preserve"> and </w:t>
-      </w:r>
-      <m:oMath>
-        <m:acc>
-          <m:accPr>
-            <m:chr m:val="̃"/>
-            <m:ctrlPr>
-              <w:rPr>
-                <w:rFonts w:ascii="Cambria Math" w:hAnsi="Cambria Math"/>
-              </w:rPr>
-            </m:ctrlPr>
-          </m:accPr>
-          <m:e>
-            <m:sSub>
-              <m:sSubPr>
-                <m:ctrlPr>
-                  <w:rPr>
-                    <w:rFonts w:ascii="Cambria Math" w:hAnsi="Cambria Math"/>
-                    <w:i/>
-                  </w:rPr>
-                </m:ctrlPr>
-              </m:sSubPr>
-              <m:e>
-                <m:r>
-                  <w:rPr>
-                    <w:rFonts w:ascii="Cambria Math" w:hAnsi="Cambria Math"/>
-                  </w:rPr>
-                  <m:t>θ</m:t>
-                </m:r>
-              </m:e>
-              <m:sub>
-                <m:r>
-                  <w:rPr>
-                    <w:rFonts w:ascii="Cambria Math" w:hAnsi="Cambria Math"/>
-                  </w:rPr>
-                  <m:t>i</m:t>
-                </m:r>
-              </m:sub>
-            </m:sSub>
-            <m:ctrlPr>
-              <w:rPr>
-                <w:rFonts w:ascii="Cambria Math" w:hAnsi="Cambria Math"/>
-                <w:i/>
-              </w:rPr>
-            </m:ctrlPr>
-          </m:e>
-        </m:acc>
-        <m:r>
-          <w:rPr>
-            <w:rFonts w:ascii="Cambria Math" w:hAnsi="Cambria Math"/>
-          </w:rPr>
-          <m:t>(t)</m:t>
-        </m:r>
       </m:oMath>
       <w:r>
         <w:rPr>
           <w:rFonts w:hint="eastAsia"/>
         </w:rPr>
-        <w:t xml:space="preserve"> </w:t>
-      </w:r>
-      <w:r>
-        <w:t>over the time index t. T</w:t>
-      </w:r>
-      <w:r>
-        <w:t xml:space="preserve">he denoised results are denoted by </w:t>
-      </w:r>
-      <m:oMath>
-        <m:acc>
-          <m:accPr>
-            <m:ctrlPr>
-              <w:rPr>
-                <w:rFonts w:ascii="Cambria Math" w:hAnsi="Cambria Math"/>
-              </w:rPr>
-            </m:ctrlPr>
-          </m:accPr>
-          <m:e>
-            <m:sSub>
-              <m:sSubPr>
-                <m:ctrlPr>
-                  <w:rPr>
-                    <w:rFonts w:ascii="Cambria Math" w:hAnsi="Cambria Math"/>
-                    <w:i/>
-                  </w:rPr>
-                </m:ctrlPr>
-              </m:sSubPr>
-              <m:e>
-                <m:r>
-                  <w:rPr>
-                    <w:rFonts w:ascii="Cambria Math" w:hAnsi="Cambria Math"/>
-                  </w:rPr>
-                  <m:t>θ</m:t>
-                </m:r>
-              </m:e>
-              <m:sub>
-                <m:r>
-                  <w:rPr>
-                    <w:rFonts w:ascii="Cambria Math" w:hAnsi="Cambria Math"/>
-                  </w:rPr>
-                  <m:t>s</m:t>
-                </m:r>
-              </m:sub>
-            </m:sSub>
-            <m:ctrlPr>
-              <w:rPr>
-                <w:rFonts w:ascii="Cambria Math" w:hAnsi="Cambria Math"/>
-                <w:i/>
-              </w:rPr>
-            </m:ctrlPr>
-          </m:e>
-        </m:acc>
-        <m:r>
-          <w:rPr>
-            <w:rFonts w:ascii="Cambria Math" w:hAnsi="Cambria Math"/>
-          </w:rPr>
-          <m:t>(t)</m:t>
-        </m:r>
-      </m:oMath>
-      <w:r>
-        <w:rPr>
-          <w:rFonts w:hint="eastAsia"/>
-        </w:rPr>
-        <w:t xml:space="preserve"> </w:t>
-      </w:r>
-      <w:r>
-        <w:t xml:space="preserve">and </w:t>
-      </w:r>
-      <m:oMath>
-        <m:acc>
-          <m:accPr>
-            <m:ctrlPr>
-              <w:rPr>
-                <w:rFonts w:ascii="Cambria Math" w:hAnsi="Cambria Math"/>
-              </w:rPr>
-            </m:ctrlPr>
-          </m:accPr>
-          <m:e>
-            <m:sSub>
-              <m:sSubPr>
-                <m:ctrlPr>
-                  <w:rPr>
-                    <w:rFonts w:ascii="Cambria Math" w:hAnsi="Cambria Math"/>
-                    <w:i/>
-                  </w:rPr>
-                </m:ctrlPr>
-              </m:sSubPr>
-              <m:e>
-                <m:r>
-                  <w:rPr>
-                    <w:rFonts w:ascii="Cambria Math" w:hAnsi="Cambria Math"/>
-                  </w:rPr>
-                  <m:t>θ</m:t>
-                </m:r>
-              </m:e>
-              <m:sub>
-                <m:r>
-                  <w:rPr>
-                    <w:rFonts w:ascii="Cambria Math" w:hAnsi="Cambria Math"/>
-                  </w:rPr>
-                  <m:t>i</m:t>
-                </m:r>
-              </m:sub>
-            </m:sSub>
-            <m:ctrlPr>
-              <w:rPr>
-                <w:rFonts w:ascii="Cambria Math" w:hAnsi="Cambria Math"/>
-                <w:i/>
-              </w:rPr>
-            </m:ctrlPr>
-          </m:e>
-        </m:acc>
-        <m:r>
-          <w:rPr>
-            <w:rFonts w:ascii="Cambria Math" w:hAnsi="Cambria Math"/>
-          </w:rPr>
-          <m:t>(t)</m:t>
-        </m:r>
-      </m:oMath>
-      <w:r>
-        <w:rPr>
-          <w:rFonts w:hint="eastAsia"/>
-        </w:rPr>
-        <w:t>.</w:t>
-      </w:r>
-    </w:p>
-    <w:p>
-      <w:r>
-        <w:tab/>
-      </w:r>
-    </w:p>
-    <w:p>
-      <w:r>
-        <w:tab/>
-        <w:t>Details of Algorithm:</w:t>
-      </w:r>
-    </w:p>
-    <w:p>
-      <w:pPr>
-        <w:rPr>
-          <w:rFonts w:hint="eastAsia"/>
-        </w:rPr>
-      </w:pPr>
-    </w:p>
-    <w:p>
-      <w:r>
-        <w:tab/>
-      </w:r>
-      <w:r>
-        <w:tab/>
-        <w:t xml:space="preserve">Hilbert-Huang Transform, a way to decompose a signal into intrinsic mode functions along the trends, is designed to work well for data that is non-stationary and non-linear. </w:t>
-      </w:r>
-      <w:r>
-        <w:t>Since we don’t know the actual signal, assume that it is non-stationary.</w:t>
-      </w:r>
-      <w:r>
-        <w:rPr>
-          <w:rFonts w:hint="eastAsia"/>
-        </w:rPr>
-        <w:t xml:space="preserve"> </w:t>
-      </w:r>
-      <w:r>
-        <w:t>Also, a</w:t>
-      </w:r>
-      <w:r>
-        <w:t>ssum</w:t>
-      </w:r>
-      <w:r>
-        <w:t>e</w:t>
-      </w:r>
-      <w:r>
-        <w:t xml:space="preserve"> that the magnitude of noise is smaller than the source.</w:t>
-      </w:r>
-      <w:r>
-        <w:rPr>
-          <w:rFonts w:hint="eastAsia"/>
-        </w:rPr>
-        <w:t xml:space="preserve"> </w:t>
-      </w:r>
-      <w:r>
-        <w:t xml:space="preserve">Using </w:t>
-      </w:r>
-      <w:r>
-        <w:t xml:space="preserve">HHT </w:t>
-      </w:r>
-      <w:r>
-        <w:t xml:space="preserve">to decompose the signal into few components </w:t>
-      </w:r>
-      <w:r>
-        <w:t>such as</w:t>
-      </w:r>
-      <w:r>
-        <w:t xml:space="preserve"> noise and trends. </w:t>
-      </w:r>
-      <w:r>
-        <w:t>S</w:t>
-      </w:r>
-      <w:r>
-        <w:t xml:space="preserve">ince the noise is </w:t>
-      </w:r>
-      <w:r>
-        <w:t>G</w:t>
-      </w:r>
-      <w:r>
-        <w:t>aussian white, the mean of the noise is near to zero</w:t>
-      </w:r>
-      <w:r>
-        <w:t xml:space="preserve">. Therefore, set a threshold small enough, and go through all components from first to end. If the mean of one component is larger than threshold, </w:t>
-      </w:r>
-      <w:r>
-        <w:t>stop the loop and sum the rest of components.</w:t>
-      </w:r>
-    </w:p>
-    <w:p>
-      <w:pPr>
-        <w:rPr>
-          <w:rFonts w:hint="eastAsia"/>
-        </w:rPr>
-      </w:pPr>
-    </w:p>
-    <w:p>
-      <w:r>
-        <w:tab/>
-        <w:t>Pseudo code:</w:t>
+        <w:t>:</w:t>
+      </w:r>
+      <w:r>
+        <w:t xml:space="preserve"> The trend looks like a log scale and a low frequency sinusoid signal dominated. Also, some high frequency </w:t>
+      </w:r>
+      <w:r>
+        <w:t>low-magnitude sinusoid signals exist.</w:t>
       </w:r>
     </w:p>
     <w:p>
@@ -12146,129 +12909,55 @@
         <w:pStyle w:val="a3"/>
         <w:numPr>
           <w:ilvl w:val="0"/>
-          <w:numId w:val="15"/>
+          <w:numId w:val="20"/>
         </w:numPr>
         <w:ind w:leftChars="0"/>
       </w:pPr>
-      <w:proofErr w:type="spellStart"/>
       <w:r>
         <w:rPr>
           <w:rFonts w:hint="eastAsia"/>
+          <w:b/>
+          <w:sz w:val="32"/>
+          <w:szCs w:val="32"/>
         </w:rPr>
-        <w:t>I</w:t>
-      </w:r>
-      <w:r>
-        <w:t>MF_sets</w:t>
-      </w:r>
-      <w:proofErr w:type="spellEnd"/>
-      <w:r>
-        <w:t xml:space="preserve"> = </w:t>
-      </w:r>
-      <w:proofErr w:type="spellStart"/>
-      <w:proofErr w:type="gramStart"/>
-      <w:r>
-        <w:t>hht</w:t>
-      </w:r>
-      <w:proofErr w:type="spellEnd"/>
-      <w:r>
-        <w:t>(</w:t>
-      </w:r>
-      <w:proofErr w:type="gramEnd"/>
-      <w:r>
-        <w:t xml:space="preserve">signal, </w:t>
-      </w:r>
-      <w:proofErr w:type="spellStart"/>
-      <w:r>
-        <w:t>threshold_hht</w:t>
-      </w:r>
-      <w:proofErr w:type="spellEnd"/>
-      <w:r>
-        <w:t>)</w:t>
+        <w:t>D</w:t>
+      </w:r>
+      <w:r>
+        <w:rPr>
+          <w:b/>
+          <w:sz w:val="32"/>
+          <w:szCs w:val="32"/>
+        </w:rPr>
+        <w:t>esign a beamformer that extracts the source signal in (1)</w:t>
+      </w:r>
+      <w:r>
+        <w:t>.</w:t>
       </w:r>
     </w:p>
     <w:p>
       <w:pPr>
         <w:pStyle w:val="a3"/>
-        <w:numPr>
-          <w:ilvl w:val="0"/>
-          <w:numId w:val="15"/>
-        </w:numPr>
-        <w:ind w:leftChars="0"/>
-      </w:pPr>
-      <w:r>
-        <w:t xml:space="preserve">for </w:t>
-      </w:r>
-      <w:proofErr w:type="spellStart"/>
-      <w:r>
-        <w:t>i</w:t>
-      </w:r>
-      <w:proofErr w:type="spellEnd"/>
-      <w:r>
-        <w:t xml:space="preserve"> =</w:t>
-      </w:r>
-      <w:proofErr w:type="gramStart"/>
-      <w:r>
-        <w:t>1:length</w:t>
-      </w:r>
-      <w:proofErr w:type="gramEnd"/>
-      <w:r>
-        <w:t>(</w:t>
-      </w:r>
-      <w:proofErr w:type="spellStart"/>
-      <w:r>
-        <w:t>i</w:t>
-      </w:r>
-      <w:proofErr w:type="spellEnd"/>
-      <w:r>
-        <w:t>) do</w:t>
+      </w:pPr>
+      <w:r>
+        <w:tab/>
       </w:r>
     </w:p>
     <w:p>
-      <w:pPr>
-        <w:pStyle w:val="a3"/>
-        <w:numPr>
-          <w:ilvl w:val="0"/>
-          <w:numId w:val="15"/>
-        </w:numPr>
-        <w:ind w:leftChars="0"/>
-      </w:pPr>
-      <w:r>
-        <w:tab/>
-      </w:r>
-      <w:r>
-        <w:tab/>
-        <w:t xml:space="preserve">if </w:t>
-      </w:r>
-      <w:proofErr w:type="gramStart"/>
-      <w:r>
-        <w:t>mean(</w:t>
-      </w:r>
-      <w:proofErr w:type="spellStart"/>
-      <w:proofErr w:type="gramEnd"/>
-      <w:r>
-        <w:t>IMF_set</w:t>
-      </w:r>
-      <w:proofErr w:type="spellEnd"/>
-      <w:r>
-        <w:t>(</w:t>
-      </w:r>
-      <w:proofErr w:type="spellStart"/>
-      <w:r>
-        <w:t>i</w:t>
-      </w:r>
-      <w:proofErr w:type="spellEnd"/>
-      <w:r>
-        <w:t>)) &gt; threshold</w:t>
+      <w:r>
+        <w:rPr>
+          <w:b/>
+          <w:sz w:val="28"/>
+          <w:szCs w:val="28"/>
+        </w:rPr>
+        <w:t>Details of the beamformer</w:t>
+      </w:r>
+      <w:r>
+        <w:t>:</w:t>
       </w:r>
     </w:p>
     <w:p>
       <w:pPr>
         <w:pStyle w:val="a3"/>
-        <w:numPr>
-          <w:ilvl w:val="0"/>
-          <w:numId w:val="15"/>
-        </w:numPr>
-        <w:ind w:leftChars="0"/>
       </w:pPr>
       <w:r>
         <w:tab/>
@@ -12276,244 +12965,9 @@
       <w:r>
         <w:tab/>
       </w:r>
-      <w:r>
-        <w:tab/>
-      </w:r>
-      <w:proofErr w:type="spellStart"/>
-      <w:r>
-        <w:t>index_start</w:t>
-      </w:r>
-      <w:proofErr w:type="spellEnd"/>
-      <w:r>
-        <w:t xml:space="preserve"> = </w:t>
-      </w:r>
-      <w:proofErr w:type="spellStart"/>
-      <w:r>
-        <w:t>i</w:t>
-      </w:r>
-      <w:proofErr w:type="spellEnd"/>
     </w:p>
     <w:p>
-      <w:pPr>
-        <w:pStyle w:val="a3"/>
-        <w:numPr>
-          <w:ilvl w:val="0"/>
-          <w:numId w:val="15"/>
-        </w:numPr>
-        <w:ind w:leftChars="0"/>
-      </w:pPr>
-      <w:r>
-        <w:tab/>
-      </w:r>
-      <w:r>
-        <w:tab/>
-      </w:r>
-      <w:r>
-        <w:tab/>
-        <w:t>break;</w:t>
-      </w:r>
-    </w:p>
-    <w:p>
-      <w:pPr>
-        <w:pStyle w:val="a3"/>
-        <w:numPr>
-          <w:ilvl w:val="0"/>
-          <w:numId w:val="15"/>
-        </w:numPr>
-        <w:ind w:leftChars="0"/>
-      </w:pPr>
-      <w:r>
-        <w:t>end for</w:t>
-      </w:r>
-    </w:p>
-    <w:p>
-      <w:pPr>
-        <w:pStyle w:val="a3"/>
-        <w:numPr>
-          <w:ilvl w:val="0"/>
-          <w:numId w:val="15"/>
-        </w:numPr>
-        <w:ind w:leftChars="0"/>
-      </w:pPr>
-      <w:proofErr w:type="spellStart"/>
-      <w:r>
-        <w:t>denoised_signal</w:t>
-      </w:r>
-      <w:proofErr w:type="spellEnd"/>
-      <w:r>
-        <w:t xml:space="preserve"> = </w:t>
-      </w:r>
-      <w:proofErr w:type="gramStart"/>
-      <w:r>
-        <w:t>sum(</w:t>
-      </w:r>
-      <w:proofErr w:type="spellStart"/>
-      <w:proofErr w:type="gramEnd"/>
-      <w:r>
-        <w:t>IMF_sets</w:t>
-      </w:r>
-      <w:proofErr w:type="spellEnd"/>
-      <w:r>
-        <w:t>(</w:t>
-      </w:r>
-      <w:proofErr w:type="spellStart"/>
-      <w:r>
-        <w:t>index_start:end</w:t>
-      </w:r>
-      <w:proofErr w:type="spellEnd"/>
-      <w:r>
-        <w:t>));</w:t>
-      </w:r>
-    </w:p>
-    <w:p>
-      <w:pPr>
-        <w:pStyle w:val="a3"/>
-        <w:ind w:leftChars="0" w:left="840"/>
-        <w:rPr>
-          <w:rFonts w:hint="eastAsia"/>
-        </w:rPr>
-      </w:pPr>
-    </w:p>
-    <w:p>
-      <w:r>
-        <w:tab/>
-        <w:t>Advantage:</w:t>
-      </w:r>
-    </w:p>
-    <w:p>
-      <w:r>
-        <w:tab/>
-      </w:r>
-      <w:r>
-        <w:tab/>
-        <w:t xml:space="preserve">Since not all the signals are sinusoid, and the </w:t>
-      </w:r>
-      <w:r>
-        <w:t xml:space="preserve">magnitude of </w:t>
-      </w:r>
-      <w:r>
-        <w:t xml:space="preserve">signals will decrease or </w:t>
-      </w:r>
-      <w:r>
-        <w:t>increase with time, using Fourier Transform and selecting the magnitude over threshold will destroy some details. HHT will reserve the details, also</w:t>
-      </w:r>
-      <w:r>
-        <w:t xml:space="preserve"> could find out the trends. What’s more, it doesn’t need to convert to frequency domain. </w:t>
-      </w:r>
-    </w:p>
-    <w:p/>
-    <w:p>
-      <w:pPr>
-        <w:pStyle w:val="a3"/>
-        <w:numPr>
-          <w:ilvl w:val="0"/>
-          <w:numId w:val="1"/>
-        </w:numPr>
-        <w:ind w:leftChars="0"/>
-      </w:pPr>
-      <w:r>
-        <w:t>Estimated DOA</w:t>
-      </w:r>
-      <m:oMath>
-        <m:r>
-          <m:rPr>
-            <m:sty m:val="p"/>
-          </m:rPr>
-          <w:rPr>
-            <w:rFonts w:ascii="Cambria Math" w:hAnsi="Cambria Math" w:hint="eastAsia"/>
-            <w:noProof/>
-          </w:rPr>
-          <w:lastRenderedPageBreak/>
-          <w:drawing>
-            <wp:inline distT="0" distB="0" distL="0" distR="0">
-              <wp:extent cx="5683885" cy="2847417"/>
-              <wp:effectExtent l="0" t="0" r="0" b="0"/>
-              <wp:docPr id="2" name="圖片 2"/>
-              <wp:cNvGraphicFramePr>
-                <a:graphicFrameLocks xmlns:a="http://schemas.openxmlformats.org/drawingml/2006/main" noChangeAspect="1"/>
-              </wp:cNvGraphicFramePr>
-              <a:graphic xmlns:a="http://schemas.openxmlformats.org/drawingml/2006/main">
-                <a:graphicData uri="http://schemas.openxmlformats.org/drawingml/2006/picture">
-                  <pic:pic xmlns:pic="http://schemas.openxmlformats.org/drawingml/2006/picture">
-                    <pic:nvPicPr>
-                      <pic:cNvPr id="2" name="ASP_Final_DOA.png"/>
-                      <pic:cNvPicPr/>
-                    </pic:nvPicPr>
-                    <pic:blipFill>
-                      <a:blip r:embed="rId9" cstate="print">
-                        <a:extLst>
-                          <a:ext uri="{28A0092B-C50C-407E-A947-70E740481C1C}">
-                            <a14:useLocalDpi xmlns:a14="http://schemas.microsoft.com/office/drawing/2010/main" val="0"/>
-                          </a:ext>
-                        </a:extLst>
-                      </a:blip>
-                      <a:stretch>
-                        <a:fillRect/>
-                      </a:stretch>
-                    </pic:blipFill>
-                    <pic:spPr>
-                      <a:xfrm>
-                        <a:off x="0" y="0"/>
-                        <a:ext cx="5688404" cy="2849681"/>
-                      </a:xfrm>
-                      <a:prstGeom prst="rect">
-                        <a:avLst/>
-                      </a:prstGeom>
-                    </pic:spPr>
-                  </pic:pic>
-                </a:graphicData>
-              </a:graphic>
-            </wp:inline>
-          </w:drawing>
-        </m:r>
-      </m:oMath>
-    </w:p>
-    <w:p/>
-    <w:p>
-      <w:pPr>
-        <w:pStyle w:val="a3"/>
-        <w:numPr>
-          <w:ilvl w:val="0"/>
-          <w:numId w:val="1"/>
-        </w:numPr>
-        <w:ind w:leftChars="0"/>
-      </w:pPr>
-      <w:r>
-        <w:rPr>
-          <w:rFonts w:hint="eastAsia"/>
-        </w:rPr>
-        <w:t>D</w:t>
-      </w:r>
-      <w:r>
-        <w:t>esign a beamformer that extracts the source signal in (1).</w:t>
-      </w:r>
-    </w:p>
-    <w:p>
-      <w:pPr>
-        <w:pStyle w:val="a3"/>
-      </w:pPr>
-      <w:r>
-        <w:tab/>
-      </w:r>
-    </w:p>
-    <w:p>
-      <w:pPr>
-        <w:pStyle w:val="a3"/>
-      </w:pPr>
-      <w:r>
-        <w:tab/>
-        <w:t>Details of the beamformer:</w:t>
-      </w:r>
-    </w:p>
-    <w:p>
-      <w:pPr>
-        <w:pStyle w:val="a3"/>
-      </w:pPr>
-      <w:r>
-        <w:tab/>
-      </w:r>
-      <w:r>
-        <w:tab/>
+      <w:r>
         <w:t xml:space="preserve">I applied LCMV model for extracting beamformer. The constraints </w:t>
       </w:r>
       <w:r>
@@ -12630,11 +13084,7 @@
       </w:r>
     </w:p>
     <w:p>
-      <w:pPr>
-        <w:pStyle w:val="a3"/>
-      </w:pPr>
-      <w:r>
-        <w:tab/>
+      <w:r>
         <w:t xml:space="preserve">When calculating </w:t>
       </w:r>
       <m:oMath>
@@ -12702,6 +13152,7 @@
           <w:rPr>
             <w:rFonts w:ascii="Cambria Math" w:hAnsi="Cambria Math"/>
           </w:rPr>
+          <w:lastRenderedPageBreak/>
           <m:t>E[</m:t>
         </m:r>
         <m:r>
@@ -12925,15 +13376,14 @@
       </w:r>
     </w:p>
     <w:p>
-      <w:pPr>
-        <w:pStyle w:val="a3"/>
-        <w:rPr>
-          <w:rFonts w:hint="eastAsia"/>
-        </w:rPr>
-      </w:pPr>
-      <w:r>
-        <w:tab/>
-        <w:t xml:space="preserve">The hyperparameter </w:t>
+      <w:r>
+        <w:t>The hyperparameter</w:t>
+      </w:r>
+      <w:r>
+        <w:t>s</w:t>
+      </w:r>
+      <w:r>
+        <w:t xml:space="preserve"> </w:t>
       </w:r>
       <m:oMath>
         <m:r>
@@ -12989,37 +13439,31 @@
     </w:p>
     <w:p>
       <w:pPr>
-        <w:pStyle w:val="a3"/>
-        <w:ind w:leftChars="0" w:left="360"/>
-      </w:pPr>
-    </w:p>
-    <w:p>
-      <w:pPr>
-        <w:pStyle w:val="a3"/>
-        <w:ind w:leftChars="0" w:left="360"/>
-      </w:pPr>
-      <w:r>
-        <w:tab/>
-      </w:r>
-      <w:r>
-        <w:tab/>
-        <w:t>Pseudo code:</w:t>
-      </w:r>
-    </w:p>
-    <w:p>
-      <w:pPr>
-        <w:pStyle w:val="a3"/>
-        <w:ind w:leftChars="0" w:left="360"/>
         <w:rPr>
           <w:rFonts w:hint="eastAsia"/>
         </w:rPr>
       </w:pPr>
-      <w:r>
-        <w:tab/>
-      </w:r>
-      <w:r>
-        <w:tab/>
-      </w:r>
+    </w:p>
+    <w:p>
+      <w:r>
+        <w:rPr>
+          <w:b/>
+          <w:sz w:val="28"/>
+          <w:szCs w:val="28"/>
+        </w:rPr>
+        <w:t>Pseudo code</w:t>
+      </w:r>
+      <w:r>
+        <w:t>:</w:t>
+      </w:r>
+    </w:p>
+    <w:p>
+      <w:pPr>
+        <w:pStyle w:val="a3"/>
+        <w:ind w:leftChars="0" w:left="360"/>
+      </w:pPr>
+    </w:p>
+    <w:p>
       <w:r>
         <w:rPr>
           <w:b/>
@@ -13047,7 +13491,6 @@
         </w:numPr>
         <w:ind w:leftChars="0"/>
       </w:pPr>
-      <w:proofErr w:type="gramStart"/>
       <w:r>
         <w:rPr>
           <w:b/>
@@ -13055,11 +13498,7 @@
         <w:t>P</w:t>
       </w:r>
       <w:r>
-        <w:t>(</w:t>
-      </w:r>
-      <w:proofErr w:type="gramEnd"/>
-      <w:r>
-        <w:t xml:space="preserve">0) = </w:t>
+        <w:t xml:space="preserve">(0) = </w:t>
       </w:r>
       <m:oMath>
         <m:sSup>
@@ -13112,9 +13551,6 @@
           <w:numId w:val="16"/>
         </w:numPr>
         <w:ind w:leftChars="0"/>
-        <w:rPr>
-          <w:rFonts w:hint="eastAsia"/>
-        </w:rPr>
       </w:pPr>
       <m:oMath>
         <m:sSup>
@@ -13819,16 +14255,7 @@
               <w:rPr>
                 <w:rFonts w:ascii="Cambria Math" w:hAnsi="Cambria Math"/>
               </w:rPr>
-              <m:t xml:space="preserve">,  </m:t>
-            </m:r>
-            <m:r>
-              <m:rPr>
-                <m:sty m:val="b"/>
-              </m:rPr>
-              <w:rPr>
-                <w:rFonts w:ascii="Cambria Math" w:hAnsi="Cambria Math"/>
-              </w:rPr>
-              <m:t>a</m:t>
+              <m:t>,  a</m:t>
             </m:r>
             <m:d>
               <m:dPr>
@@ -14074,28 +14501,32 @@
     </w:p>
     <w:p/>
     <w:p>
-      <w:r>
-        <w:lastRenderedPageBreak/>
-        <w:tab/>
-      </w:r>
-      <w:r>
-        <w:tab/>
+      <w:pPr>
+        <w:rPr>
+          <w:b/>
+          <w:sz w:val="28"/>
+          <w:szCs w:val="28"/>
+        </w:rPr>
+      </w:pPr>
+      <w:r>
+        <w:rPr>
+          <w:b/>
+          <w:sz w:val="28"/>
+          <w:szCs w:val="28"/>
+        </w:rPr>
         <w:t>Advantages:</w:t>
       </w:r>
     </w:p>
     <w:p>
       <w:pPr>
-        <w:pStyle w:val="a3"/>
         <w:rPr>
-          <w:rFonts w:hint="eastAsia"/>
+          <w:b/>
+          <w:sz w:val="28"/>
+          <w:szCs w:val="28"/>
         </w:rPr>
       </w:pPr>
-      <w:r>
-        <w:tab/>
-      </w:r>
-      <w:r>
-        <w:tab/>
-      </w:r>
+    </w:p>
+    <w:p>
       <w:r>
         <w:t xml:space="preserve">LCMV will decrease the interference signal by the </w:t>
       </w:r>
@@ -14625,66 +15056,28 @@
         <w:pStyle w:val="a3"/>
         <w:numPr>
           <w:ilvl w:val="0"/>
-          <w:numId w:val="1"/>
+          <w:numId w:val="20"/>
         </w:numPr>
         <w:ind w:leftChars="0"/>
-        <w:rPr>
-          <w:rFonts w:hint="eastAsia"/>
-        </w:rPr>
-      </w:pPr>
-      <w:r>
-        <w:t xml:space="preserve">Plot the source signal </w:t>
-      </w:r>
-      <w:r>
-        <w:rPr>
-          <w:rFonts w:hint="eastAsia"/>
-        </w:rPr>
-        <w:t> </w:t>
-      </w:r>
-      <m:oMath>
-        <m:acc>
-          <m:accPr>
-            <m:ctrlPr>
-              <w:rPr>
-                <w:rFonts w:ascii="Cambria Math" w:hAnsi="Cambria Math"/>
-              </w:rPr>
-            </m:ctrlPr>
-          </m:accPr>
-          <m:e>
-            <m:r>
-              <w:rPr>
-                <w:rFonts w:ascii="Cambria Math" w:hAnsi="Cambria Math"/>
-              </w:rPr>
-              <m:t>s</m:t>
-            </m:r>
-            <m:ctrlPr>
-              <w:rPr>
-                <w:rFonts w:ascii="Cambria Math" w:hAnsi="Cambria Math"/>
-                <w:i/>
-              </w:rPr>
-            </m:ctrlPr>
-          </m:e>
-        </m:acc>
-        <m:r>
-          <m:rPr>
-            <m:sty m:val="p"/>
-          </m:rPr>
-          <w:rPr>
-            <w:rFonts w:ascii="Cambria Math" w:hAnsi="Cambria Math"/>
-          </w:rPr>
-          <m:t>(t)</m:t>
-        </m:r>
-      </m:oMath>
-      <w:bookmarkStart w:id="0" w:name="_GoBack"/>
+      </w:pPr>
       <w:r>
         <w:rPr>
           <w:rFonts w:hint="eastAsia"/>
           <w:noProof/>
         </w:rPr>
+        <w:lastRenderedPageBreak/>
         <w:drawing>
-          <wp:inline distT="0" distB="0" distL="0" distR="0">
-            <wp:extent cx="5702935" cy="2856960"/>
-            <wp:effectExtent l="0" t="0" r="0" b="635"/>
+          <wp:anchor distT="0" distB="0" distL="114300" distR="114300" simplePos="0" relativeHeight="251658240" behindDoc="0" locked="0" layoutInCell="1" allowOverlap="1" wp14:anchorId="607BF436" wp14:editId="0E5495AF">
+            <wp:simplePos x="0" y="0"/>
+            <wp:positionH relativeFrom="margin">
+              <wp:align>center</wp:align>
+            </wp:positionH>
+            <wp:positionV relativeFrom="paragraph">
+              <wp:posOffset>417914</wp:posOffset>
+            </wp:positionV>
+            <wp:extent cx="6012180" cy="3011170"/>
+            <wp:effectExtent l="0" t="0" r="7620" b="0"/>
+            <wp:wrapTopAndBottom/>
             <wp:docPr id="4" name="圖片 4"/>
             <wp:cNvGraphicFramePr>
               <a:graphicFrameLocks xmlns:a="http://schemas.openxmlformats.org/drawingml/2006/main" noChangeAspect="1"/>
@@ -14711,7 +15104,7 @@
                   <pic:spPr>
                     <a:xfrm>
                       <a:off x="0" y="0"/>
-                      <a:ext cx="5710145" cy="2860572"/>
+                      <a:ext cx="6012180" cy="3011170"/>
                     </a:xfrm>
                     <a:prstGeom prst="rect">
                       <a:avLst/>
@@ -14720,10 +15113,97 @@
                 </pic:pic>
               </a:graphicData>
             </a:graphic>
-          </wp:inline>
+            <wp14:sizeRelH relativeFrom="margin">
+              <wp14:pctWidth>0</wp14:pctWidth>
+            </wp14:sizeRelH>
+            <wp14:sizeRelV relativeFrom="margin">
+              <wp14:pctHeight>0</wp14:pctHeight>
+            </wp14:sizeRelV>
+          </wp:anchor>
         </w:drawing>
       </w:r>
-      <w:bookmarkEnd w:id="0"/>
+      <w:r>
+        <w:rPr>
+          <w:b/>
+          <w:sz w:val="32"/>
+          <w:szCs w:val="32"/>
+        </w:rPr>
+        <w:t xml:space="preserve">Plot the source signal </w:t>
+      </w:r>
+      <w:r>
+        <w:rPr>
+          <w:rFonts w:hint="eastAsia"/>
+          <w:b/>
+          <w:sz w:val="32"/>
+          <w:szCs w:val="32"/>
+        </w:rPr>
+        <w:t> </w:t>
+      </w:r>
+      <m:oMath>
+        <m:acc>
+          <m:accPr>
+            <m:ctrlPr>
+              <w:rPr>
+                <w:rFonts w:ascii="Cambria Math" w:hAnsi="Cambria Math"/>
+                <w:b/>
+                <w:sz w:val="32"/>
+                <w:szCs w:val="32"/>
+              </w:rPr>
+            </m:ctrlPr>
+          </m:accPr>
+          <m:e>
+            <m:r>
+              <m:rPr>
+                <m:sty m:val="bi"/>
+              </m:rPr>
+              <w:rPr>
+                <w:rFonts w:ascii="Cambria Math" w:hAnsi="Cambria Math"/>
+                <w:sz w:val="32"/>
+                <w:szCs w:val="32"/>
+              </w:rPr>
+              <m:t>s</m:t>
+            </m:r>
+            <m:ctrlPr>
+              <w:rPr>
+                <w:rFonts w:ascii="Cambria Math" w:hAnsi="Cambria Math"/>
+                <w:b/>
+                <w:i/>
+                <w:sz w:val="32"/>
+                <w:szCs w:val="32"/>
+              </w:rPr>
+            </m:ctrlPr>
+          </m:e>
+        </m:acc>
+        <m:r>
+          <m:rPr>
+            <m:sty m:val="b"/>
+          </m:rPr>
+          <w:rPr>
+            <w:rFonts w:ascii="Cambria Math" w:hAnsi="Cambria Math"/>
+            <w:sz w:val="32"/>
+            <w:szCs w:val="32"/>
+          </w:rPr>
+          <m:t>(t)</m:t>
+        </m:r>
+      </m:oMath>
+    </w:p>
+    <w:p>
+      <w:pPr>
+        <w:tabs>
+          <w:tab w:val="left" w:pos="6670"/>
+        </w:tabs>
+        <w:jc w:val="center"/>
+      </w:pPr>
+      <w:r>
+        <w:t>Figure(d): estimated source signal</w:t>
+      </w:r>
+    </w:p>
+    <w:p>
+      <w:pPr>
+        <w:rPr>
+          <w:rFonts w:hint="eastAsia"/>
+        </w:rPr>
+      </w:pPr>
     </w:p>
     <w:sectPr>
       <w:pgSz w:w="11906" w:h="16838"/>
@@ -14736,7 +15216,7 @@
 </file>
 
 <file path=word/endnotes.xml><?xml version="1.0" encoding="utf-8"?>
-<w:endnotes xmlns:wpc="http://schemas.microsoft.com/office/word/2010/wordprocessingCanvas" xmlns:cx="http://schemas.microsoft.com/office/drawing/2014/chartex" xmlns:cx1="http://schemas.microsoft.com/office/drawing/2015/9/8/chartex" xmlns:cx2="http://schemas.microsoft.com/office/drawing/2015/10/21/chartex" xmlns:cx3="http://schemas.microsoft.com/office/drawing/2016/5/9/chartex" xmlns:cx4="http://schemas.microsoft.com/office/drawing/2016/5/10/chartex" xmlns:cx5="http://schemas.microsoft.com/office/drawing/2016/5/11/chartex" xmlns:cx6="http://schemas.microsoft.com/office/drawing/2016/5/12/chartex" xmlns:cx7="http://schemas.microsoft.com/office/drawing/2016/5/13/chartex" xmlns:cx8="http://schemas.microsoft.com/office/drawing/2016/5/14/chartex" xmlns:mc="http://schemas.openxmlformats.org/markup-compatibility/2006" xmlns:aink="http://schemas.microsoft.com/office/drawing/2016/ink" xmlns:am3d="http://schemas.microsoft.com/office/drawing/2017/model3d" xmlns:o="urn:schemas-microsoft-com:office:office" xmlns:r="http://schemas.openxmlformats.org/officeDocument/2006/relationships" xmlns:m="http://schemas.openxmlformats.org/officeDocument/2006/math" xmlns:v="urn:schemas-microsoft-com:vml" xmlns:wp14="http://schemas.microsoft.com/office/word/2010/wordprocessingDrawing" xmlns:wp="http://schemas.openxmlformats.org/drawingml/2006/wordprocessingDrawing" xmlns:w10="urn:schemas-microsoft-com:office:word" xmlns:w="http://schemas.openxmlformats.org/wordprocessingml/2006/main" xmlns:w14="http://schemas.microsoft.com/office/word/2010/wordml" xmlns:w15="http://schemas.microsoft.com/office/word/2012/wordml" xmlns:w16cid="http://schemas.microsoft.com/office/word/2016/wordml/cid" xmlns:w16se="http://schemas.microsoft.com/office/word/2015/wordml/symex" xmlns:wpg="http://schemas.microsoft.com/office/word/2010/wordprocessingGroup" xmlns:wpi="http://schemas.microsoft.com/office/word/2010/wordprocessingInk" xmlns:wne="http://schemas.microsoft.com/office/word/2006/wordml" xmlns:wps="http://schemas.microsoft.com/office/word/2010/wordprocessingShape" mc:Ignorable="w14 w15 w16se w16cid wp14">
+<w:endnotes xmlns:wpc="http://schemas.microsoft.com/office/word/2010/wordprocessingCanvas" xmlns:cx="http://schemas.microsoft.com/office/drawing/2014/chartex" xmlns:mc="http://schemas.openxmlformats.org/markup-compatibility/2006" xmlns:o="urn:schemas-microsoft-com:office:office" xmlns:r="http://schemas.openxmlformats.org/officeDocument/2006/relationships" xmlns:m="http://schemas.openxmlformats.org/officeDocument/2006/math" xmlns:v="urn:schemas-microsoft-com:vml" xmlns:wp14="http://schemas.microsoft.com/office/word/2010/wordprocessingDrawing" xmlns:wp="http://schemas.openxmlformats.org/drawingml/2006/wordprocessingDrawing" xmlns:w10="urn:schemas-microsoft-com:office:word" xmlns:w="http://schemas.openxmlformats.org/wordprocessingml/2006/main" xmlns:w14="http://schemas.microsoft.com/office/word/2010/wordml" xmlns:w15="http://schemas.microsoft.com/office/word/2012/wordml" xmlns:w16se="http://schemas.microsoft.com/office/word/2015/wordml/symex" xmlns:wpg="http://schemas.microsoft.com/office/word/2010/wordprocessingGroup" xmlns:wpi="http://schemas.microsoft.com/office/word/2010/wordprocessingInk" xmlns:wne="http://schemas.microsoft.com/office/word/2006/wordml" xmlns:wps="http://schemas.microsoft.com/office/word/2010/wordprocessingShape" mc:Ignorable="w14 w15 w16se wp14">
   <w:endnote w:type="separator" w:id="-1">
     <w:p>
       <w:r>
@@ -14755,7 +15235,7 @@
 </file>
 
 <file path=word/footnotes.xml><?xml version="1.0" encoding="utf-8"?>
-<w:footnotes xmlns:wpc="http://schemas.microsoft.com/office/word/2010/wordprocessingCanvas" xmlns:cx="http://schemas.microsoft.com/office/drawing/2014/chartex" xmlns:cx1="http://schemas.microsoft.com/office/drawing/2015/9/8/chartex" xmlns:cx2="http://schemas.microsoft.com/office/drawing/2015/10/21/chartex" xmlns:cx3="http://schemas.microsoft.com/office/drawing/2016/5/9/chartex" xmlns:cx4="http://schemas.microsoft.com/office/drawing/2016/5/10/chartex" xmlns:cx5="http://schemas.microsoft.com/office/drawing/2016/5/11/chartex" xmlns:cx6="http://schemas.microsoft.com/office/drawing/2016/5/12/chartex" xmlns:cx7="http://schemas.microsoft.com/office/drawing/2016/5/13/chartex" xmlns:cx8="http://schemas.microsoft.com/office/drawing/2016/5/14/chartex" xmlns:mc="http://schemas.openxmlformats.org/markup-compatibility/2006" xmlns:aink="http://schemas.microsoft.com/office/drawing/2016/ink" xmlns:am3d="http://schemas.microsoft.com/office/drawing/2017/model3d" xmlns:o="urn:schemas-microsoft-com:office:office" xmlns:r="http://schemas.openxmlformats.org/officeDocument/2006/relationships" xmlns:m="http://schemas.openxmlformats.org/officeDocument/2006/math" xmlns:v="urn:schemas-microsoft-com:vml" xmlns:wp14="http://schemas.microsoft.com/office/word/2010/wordprocessingDrawing" xmlns:wp="http://schemas.openxmlformats.org/drawingml/2006/wordprocessingDrawing" xmlns:w10="urn:schemas-microsoft-com:office:word" xmlns:w="http://schemas.openxmlformats.org/wordprocessingml/2006/main" xmlns:w14="http://schemas.microsoft.com/office/word/2010/wordml" xmlns:w15="http://schemas.microsoft.com/office/word/2012/wordml" xmlns:w16cid="http://schemas.microsoft.com/office/word/2016/wordml/cid" xmlns:w16se="http://schemas.microsoft.com/office/word/2015/wordml/symex" xmlns:wpg="http://schemas.microsoft.com/office/word/2010/wordprocessingGroup" xmlns:wpi="http://schemas.microsoft.com/office/word/2010/wordprocessingInk" xmlns:wne="http://schemas.microsoft.com/office/word/2006/wordml" xmlns:wps="http://schemas.microsoft.com/office/word/2010/wordprocessingShape" mc:Ignorable="w14 w15 w16se w16cid wp14">
+<w:footnotes xmlns:wpc="http://schemas.microsoft.com/office/word/2010/wordprocessingCanvas" xmlns:cx="http://schemas.microsoft.com/office/drawing/2014/chartex" xmlns:mc="http://schemas.openxmlformats.org/markup-compatibility/2006" xmlns:o="urn:schemas-microsoft-com:office:office" xmlns:r="http://schemas.openxmlformats.org/officeDocument/2006/relationships" xmlns:m="http://schemas.openxmlformats.org/officeDocument/2006/math" xmlns:v="urn:schemas-microsoft-com:vml" xmlns:wp14="http://schemas.microsoft.com/office/word/2010/wordprocessingDrawing" xmlns:wp="http://schemas.openxmlformats.org/drawingml/2006/wordprocessingDrawing" xmlns:w10="urn:schemas-microsoft-com:office:word" xmlns:w="http://schemas.openxmlformats.org/wordprocessingml/2006/main" xmlns:w14="http://schemas.microsoft.com/office/word/2010/wordml" xmlns:w15="http://schemas.microsoft.com/office/word/2012/wordml" xmlns:w16se="http://schemas.microsoft.com/office/word/2015/wordml/symex" xmlns:wpg="http://schemas.microsoft.com/office/word/2010/wordprocessingGroup" xmlns:wpi="http://schemas.microsoft.com/office/word/2010/wordprocessingInk" xmlns:wne="http://schemas.microsoft.com/office/word/2006/wordml" xmlns:wps="http://schemas.microsoft.com/office/word/2010/wordprocessingShape" mc:Ignorable="w14 w15 w16se wp14">
   <w:footnote w:type="separator" w:id="-1">
     <w:p>
       <w:r>
@@ -14774,7 +15254,7 @@
 </file>
 
 <file path=word/numbering.xml><?xml version="1.0" encoding="utf-8"?>
-<w:numbering xmlns:wpc="http://schemas.microsoft.com/office/word/2010/wordprocessingCanvas" xmlns:cx="http://schemas.microsoft.com/office/drawing/2014/chartex" xmlns:cx1="http://schemas.microsoft.com/office/drawing/2015/9/8/chartex" xmlns:cx2="http://schemas.microsoft.com/office/drawing/2015/10/21/chartex" xmlns:cx3="http://schemas.microsoft.com/office/drawing/2016/5/9/chartex" xmlns:cx4="http://schemas.microsoft.com/office/drawing/2016/5/10/chartex" xmlns:cx5="http://schemas.microsoft.com/office/drawing/2016/5/11/chartex" xmlns:cx6="http://schemas.microsoft.com/office/drawing/2016/5/12/chartex" xmlns:cx7="http://schemas.microsoft.com/office/drawing/2016/5/13/chartex" xmlns:cx8="http://schemas.microsoft.com/office/drawing/2016/5/14/chartex" xmlns:mc="http://schemas.openxmlformats.org/markup-compatibility/2006" xmlns:aink="http://schemas.microsoft.com/office/drawing/2016/ink" xmlns:am3d="http://schemas.microsoft.com/office/drawing/2017/model3d" xmlns:o="urn:schemas-microsoft-com:office:office" xmlns:r="http://schemas.openxmlformats.org/officeDocument/2006/relationships" xmlns:m="http://schemas.openxmlformats.org/officeDocument/2006/math" xmlns:v="urn:schemas-microsoft-com:vml" xmlns:wp14="http://schemas.microsoft.com/office/word/2010/wordprocessingDrawing" xmlns:wp="http://schemas.openxmlformats.org/drawingml/2006/wordprocessingDrawing" xmlns:w10="urn:schemas-microsoft-com:office:word" xmlns:w="http://schemas.openxmlformats.org/wordprocessingml/2006/main" xmlns:w14="http://schemas.microsoft.com/office/word/2010/wordml" xmlns:w15="http://schemas.microsoft.com/office/word/2012/wordml" xmlns:w16cid="http://schemas.microsoft.com/office/word/2016/wordml/cid" xmlns:w16se="http://schemas.microsoft.com/office/word/2015/wordml/symex" xmlns:wpg="http://schemas.microsoft.com/office/word/2010/wordprocessingGroup" xmlns:wpi="http://schemas.microsoft.com/office/word/2010/wordprocessingInk" xmlns:wne="http://schemas.microsoft.com/office/word/2006/wordml" xmlns:wps="http://schemas.microsoft.com/office/word/2010/wordprocessingShape" mc:Ignorable="w14 w15 w16se w16cid wp14">
+<w:numbering xmlns:wpc="http://schemas.microsoft.com/office/word/2010/wordprocessingCanvas" xmlns:cx="http://schemas.microsoft.com/office/drawing/2014/chartex" xmlns:mc="http://schemas.openxmlformats.org/markup-compatibility/2006" xmlns:o="urn:schemas-microsoft-com:office:office" xmlns:r="http://schemas.openxmlformats.org/officeDocument/2006/relationships" xmlns:m="http://schemas.openxmlformats.org/officeDocument/2006/math" xmlns:v="urn:schemas-microsoft-com:vml" xmlns:wp14="http://schemas.microsoft.com/office/word/2010/wordprocessingDrawing" xmlns:wp="http://schemas.openxmlformats.org/drawingml/2006/wordprocessingDrawing" xmlns:w10="urn:schemas-microsoft-com:office:word" xmlns:w="http://schemas.openxmlformats.org/wordprocessingml/2006/main" xmlns:w14="http://schemas.microsoft.com/office/word/2010/wordml" xmlns:w15="http://schemas.microsoft.com/office/word/2012/wordml" xmlns:w16se="http://schemas.microsoft.com/office/word/2015/wordml/symex" xmlns:wpg="http://schemas.microsoft.com/office/word/2010/wordprocessingGroup" xmlns:wpi="http://schemas.microsoft.com/office/word/2010/wordprocessingInk" xmlns:wne="http://schemas.microsoft.com/office/word/2006/wordml" xmlns:wps="http://schemas.microsoft.com/office/word/2010/wordprocessingShape" mc:Ignorable="w14 w15 w16se wp14">
   <w:abstractNum w:abstractNumId="0" w15:restartNumberingAfterBreak="0">
     <w:nsid w:val="1246298B"/>
     <w:multiLevelType w:val="hybridMultilevel"/>
@@ -14963,7 +15443,7 @@
       <w:lvlText w:val="(%1)"/>
       <w:lvlJc w:val="left"/>
       <w:pPr>
-        <w:ind w:left="720" w:hanging="360"/>
+        <w:ind w:left="360" w:hanging="360"/>
       </w:pPr>
       <w:rPr>
         <w:rFonts w:hint="default"/>
@@ -14975,7 +15455,7 @@
       <w:lvlText w:val="%2、"/>
       <w:lvlJc w:val="left"/>
       <w:pPr>
-        <w:ind w:left="1320" w:hanging="480"/>
+        <w:ind w:left="960" w:hanging="480"/>
       </w:pPr>
     </w:lvl>
     <w:lvl w:ilvl="2" w:tplc="0409001B" w:tentative="1">
@@ -14984,7 +15464,7 @@
       <w:lvlText w:val="%3."/>
       <w:lvlJc w:val="right"/>
       <w:pPr>
-        <w:ind w:left="1800" w:hanging="480"/>
+        <w:ind w:left="1440" w:hanging="480"/>
       </w:pPr>
     </w:lvl>
     <w:lvl w:ilvl="3" w:tplc="0409000F" w:tentative="1">
@@ -14993,7 +15473,7 @@
       <w:lvlText w:val="%4."/>
       <w:lvlJc w:val="left"/>
       <w:pPr>
-        <w:ind w:left="2280" w:hanging="480"/>
+        <w:ind w:left="1920" w:hanging="480"/>
       </w:pPr>
     </w:lvl>
     <w:lvl w:ilvl="4" w:tplc="04090019" w:tentative="1">
@@ -15002,7 +15482,7 @@
       <w:lvlText w:val="%5、"/>
       <w:lvlJc w:val="left"/>
       <w:pPr>
-        <w:ind w:left="2760" w:hanging="480"/>
+        <w:ind w:left="2400" w:hanging="480"/>
       </w:pPr>
     </w:lvl>
     <w:lvl w:ilvl="5" w:tplc="0409001B" w:tentative="1">
@@ -15011,7 +15491,7 @@
       <w:lvlText w:val="%6."/>
       <w:lvlJc w:val="right"/>
       <w:pPr>
-        <w:ind w:left="3240" w:hanging="480"/>
+        <w:ind w:left="2880" w:hanging="480"/>
       </w:pPr>
     </w:lvl>
     <w:lvl w:ilvl="6" w:tplc="0409000F" w:tentative="1">
@@ -15020,7 +15500,7 @@
       <w:lvlText w:val="%7."/>
       <w:lvlJc w:val="left"/>
       <w:pPr>
-        <w:ind w:left="3720" w:hanging="480"/>
+        <w:ind w:left="3360" w:hanging="480"/>
       </w:pPr>
     </w:lvl>
     <w:lvl w:ilvl="7" w:tplc="04090019" w:tentative="1">
@@ -15029,7 +15509,7 @@
       <w:lvlText w:val="%8、"/>
       <w:lvlJc w:val="left"/>
       <w:pPr>
-        <w:ind w:left="4200" w:hanging="480"/>
+        <w:ind w:left="3840" w:hanging="480"/>
       </w:pPr>
     </w:lvl>
     <w:lvl w:ilvl="8" w:tplc="0409001B" w:tentative="1">
@@ -15038,7 +15518,7 @@
       <w:lvlText w:val="%9."/>
       <w:lvlJc w:val="right"/>
       <w:pPr>
-        <w:ind w:left="4680" w:hanging="480"/>
+        <w:ind w:left="4320" w:hanging="480"/>
       </w:pPr>
     </w:lvl>
   </w:abstractNum>
@@ -15134,17 +15614,17 @@
   <w:abstractNum w:abstractNumId="4" w15:restartNumberingAfterBreak="0">
     <w:nsid w:val="2AE551D0"/>
     <w:multiLevelType w:val="hybridMultilevel"/>
-    <w:tmpl w:val="0B16AC12"/>
-    <w:lvl w:ilvl="0" w:tplc="AC8CFA32">
+    <w:tmpl w:val="C6A8B0BE"/>
+    <w:lvl w:ilvl="0" w:tplc="1576AA08">
       <w:start w:val="1"/>
       <w:numFmt w:val="decimal"/>
-      <w:lvlText w:val="%1."/>
+      <w:lvlText w:val="%1)"/>
       <w:lvlJc w:val="left"/>
       <w:pPr>
-        <w:ind w:left="840" w:hanging="360"/>
+        <w:ind w:left="360" w:hanging="360"/>
       </w:pPr>
       <w:rPr>
-        <w:rFonts w:hint="default"/>
+        <w:rFonts w:asciiTheme="minorHAnsi" w:eastAsiaTheme="minorEastAsia" w:hAnsiTheme="minorHAnsi" w:cstheme="minorBidi"/>
       </w:rPr>
     </w:lvl>
     <w:lvl w:ilvl="1" w:tplc="04090019" w:tentative="1">
@@ -15153,7 +15633,7 @@
       <w:lvlText w:val="%2、"/>
       <w:lvlJc w:val="left"/>
       <w:pPr>
-        <w:ind w:left="1440" w:hanging="480"/>
+        <w:ind w:left="960" w:hanging="480"/>
       </w:pPr>
     </w:lvl>
     <w:lvl w:ilvl="2" w:tplc="0409001B" w:tentative="1">
@@ -15162,7 +15642,7 @@
       <w:lvlText w:val="%3."/>
       <w:lvlJc w:val="right"/>
       <w:pPr>
-        <w:ind w:left="1920" w:hanging="480"/>
+        <w:ind w:left="1440" w:hanging="480"/>
       </w:pPr>
     </w:lvl>
     <w:lvl w:ilvl="3" w:tplc="0409000F" w:tentative="1">
@@ -15171,7 +15651,7 @@
       <w:lvlText w:val="%4."/>
       <w:lvlJc w:val="left"/>
       <w:pPr>
-        <w:ind w:left="2400" w:hanging="480"/>
+        <w:ind w:left="1920" w:hanging="480"/>
       </w:pPr>
     </w:lvl>
     <w:lvl w:ilvl="4" w:tplc="04090019" w:tentative="1">
@@ -15180,7 +15660,7 @@
       <w:lvlText w:val="%5、"/>
       <w:lvlJc w:val="left"/>
       <w:pPr>
-        <w:ind w:left="2880" w:hanging="480"/>
+        <w:ind w:left="2400" w:hanging="480"/>
       </w:pPr>
     </w:lvl>
     <w:lvl w:ilvl="5" w:tplc="0409001B" w:tentative="1">
@@ -15189,7 +15669,7 @@
       <w:lvlText w:val="%6."/>
       <w:lvlJc w:val="right"/>
       <w:pPr>
-        <w:ind w:left="3360" w:hanging="480"/>
+        <w:ind w:left="2880" w:hanging="480"/>
       </w:pPr>
     </w:lvl>
     <w:lvl w:ilvl="6" w:tplc="0409000F" w:tentative="1">
@@ -15198,7 +15678,7 @@
       <w:lvlText w:val="%7."/>
       <w:lvlJc w:val="left"/>
       <w:pPr>
-        <w:ind w:left="3840" w:hanging="480"/>
+        <w:ind w:left="3360" w:hanging="480"/>
       </w:pPr>
     </w:lvl>
     <w:lvl w:ilvl="7" w:tplc="04090019" w:tentative="1">
@@ -15207,7 +15687,7 @@
       <w:lvlText w:val="%8、"/>
       <w:lvlJc w:val="left"/>
       <w:pPr>
-        <w:ind w:left="4320" w:hanging="480"/>
+        <w:ind w:left="3840" w:hanging="480"/>
       </w:pPr>
     </w:lvl>
     <w:lvl w:ilvl="8" w:tplc="0409001B" w:tentative="1">
@@ -15216,7 +15696,7 @@
       <w:lvlText w:val="%9."/>
       <w:lvlJc w:val="right"/>
       <w:pPr>
-        <w:ind w:left="4800" w:hanging="480"/>
+        <w:ind w:left="4320" w:hanging="480"/>
       </w:pPr>
     </w:lvl>
   </w:abstractNum>
@@ -15319,7 +15799,7 @@
       <w:lvlText w:val="(%1)"/>
       <w:lvlJc w:val="left"/>
       <w:pPr>
-        <w:ind w:left="1320" w:hanging="360"/>
+        <w:ind w:left="360" w:hanging="360"/>
       </w:pPr>
       <w:rPr>
         <w:rFonts w:asciiTheme="minorHAnsi" w:eastAsiaTheme="minorEastAsia" w:hAnsiTheme="minorHAnsi" w:cstheme="minorBidi"/>
@@ -15331,7 +15811,7 @@
       <w:lvlText w:val="%2、"/>
       <w:lvlJc w:val="left"/>
       <w:pPr>
-        <w:ind w:left="1920" w:hanging="480"/>
+        <w:ind w:left="960" w:hanging="480"/>
       </w:pPr>
     </w:lvl>
     <w:lvl w:ilvl="2" w:tplc="0409001B" w:tentative="1">
@@ -15340,7 +15820,7 @@
       <w:lvlText w:val="%3."/>
       <w:lvlJc w:val="right"/>
       <w:pPr>
-        <w:ind w:left="2400" w:hanging="480"/>
+        <w:ind w:left="1440" w:hanging="480"/>
       </w:pPr>
     </w:lvl>
     <w:lvl w:ilvl="3" w:tplc="0409000F" w:tentative="1">
@@ -15349,7 +15829,7 @@
       <w:lvlText w:val="%4."/>
       <w:lvlJc w:val="left"/>
       <w:pPr>
-        <w:ind w:left="2880" w:hanging="480"/>
+        <w:ind w:left="1920" w:hanging="480"/>
       </w:pPr>
     </w:lvl>
     <w:lvl w:ilvl="4" w:tplc="04090019" w:tentative="1">
@@ -15358,7 +15838,7 @@
       <w:lvlText w:val="%5、"/>
       <w:lvlJc w:val="left"/>
       <w:pPr>
-        <w:ind w:left="3360" w:hanging="480"/>
+        <w:ind w:left="2400" w:hanging="480"/>
       </w:pPr>
     </w:lvl>
     <w:lvl w:ilvl="5" w:tplc="0409001B" w:tentative="1">
@@ -15367,7 +15847,7 @@
       <w:lvlText w:val="%6."/>
       <w:lvlJc w:val="right"/>
       <w:pPr>
-        <w:ind w:left="3840" w:hanging="480"/>
+        <w:ind w:left="2880" w:hanging="480"/>
       </w:pPr>
     </w:lvl>
     <w:lvl w:ilvl="6" w:tplc="0409000F" w:tentative="1">
@@ -15376,7 +15856,7 @@
       <w:lvlText w:val="%7."/>
       <w:lvlJc w:val="left"/>
       <w:pPr>
-        <w:ind w:left="4320" w:hanging="480"/>
+        <w:ind w:left="3360" w:hanging="480"/>
       </w:pPr>
     </w:lvl>
     <w:lvl w:ilvl="7" w:tplc="04090019" w:tentative="1">
@@ -15385,7 +15865,7 @@
       <w:lvlText w:val="%8、"/>
       <w:lvlJc w:val="left"/>
       <w:pPr>
-        <w:ind w:left="4800" w:hanging="480"/>
+        <w:ind w:left="3840" w:hanging="480"/>
       </w:pPr>
     </w:lvl>
     <w:lvl w:ilvl="8" w:tplc="0409001B" w:tentative="1">
@@ -15394,7 +15874,7 @@
       <w:lvlText w:val="%9."/>
       <w:lvlJc w:val="right"/>
       <w:pPr>
-        <w:ind w:left="5280" w:hanging="480"/>
+        <w:ind w:left="4320" w:hanging="480"/>
       </w:pPr>
     </w:lvl>
   </w:abstractNum>
@@ -15490,14 +15970,103 @@
   <w:abstractNum w:abstractNumId="8" w15:restartNumberingAfterBreak="0">
     <w:nsid w:val="3DA478FB"/>
     <w:multiLevelType w:val="hybridMultilevel"/>
-    <w:tmpl w:val="0B8A12B6"/>
-    <w:lvl w:ilvl="0" w:tplc="4538CB90">
+    <w:tmpl w:val="2B3058AC"/>
+    <w:lvl w:ilvl="0" w:tplc="4C98D26A">
       <w:start w:val="1"/>
       <w:numFmt w:val="decimal"/>
-      <w:lvlText w:val="%1."/>
+      <w:lvlText w:val="%1)"/>
       <w:lvlJc w:val="left"/>
       <w:pPr>
-        <w:ind w:left="1320" w:hanging="360"/>
+        <w:ind w:left="360" w:hanging="360"/>
+      </w:pPr>
+      <w:rPr>
+        <w:rFonts w:asciiTheme="minorHAnsi" w:eastAsiaTheme="minorEastAsia" w:hAnsiTheme="minorHAnsi" w:cstheme="minorBidi"/>
+      </w:rPr>
+    </w:lvl>
+    <w:lvl w:ilvl="1" w:tplc="04090019" w:tentative="1">
+      <w:start w:val="1"/>
+      <w:numFmt w:val="ideographTraditional"/>
+      <w:lvlText w:val="%2、"/>
+      <w:lvlJc w:val="left"/>
+      <w:pPr>
+        <w:ind w:left="960" w:hanging="480"/>
+      </w:pPr>
+    </w:lvl>
+    <w:lvl w:ilvl="2" w:tplc="0409001B" w:tentative="1">
+      <w:start w:val="1"/>
+      <w:numFmt w:val="lowerRoman"/>
+      <w:lvlText w:val="%3."/>
+      <w:lvlJc w:val="right"/>
+      <w:pPr>
+        <w:ind w:left="1440" w:hanging="480"/>
+      </w:pPr>
+    </w:lvl>
+    <w:lvl w:ilvl="3" w:tplc="0409000F" w:tentative="1">
+      <w:start w:val="1"/>
+      <w:numFmt w:val="decimal"/>
+      <w:lvlText w:val="%4."/>
+      <w:lvlJc w:val="left"/>
+      <w:pPr>
+        <w:ind w:left="1920" w:hanging="480"/>
+      </w:pPr>
+    </w:lvl>
+    <w:lvl w:ilvl="4" w:tplc="04090019" w:tentative="1">
+      <w:start w:val="1"/>
+      <w:numFmt w:val="ideographTraditional"/>
+      <w:lvlText w:val="%5、"/>
+      <w:lvlJc w:val="left"/>
+      <w:pPr>
+        <w:ind w:left="2400" w:hanging="480"/>
+      </w:pPr>
+    </w:lvl>
+    <w:lvl w:ilvl="5" w:tplc="0409001B" w:tentative="1">
+      <w:start w:val="1"/>
+      <w:numFmt w:val="lowerRoman"/>
+      <w:lvlText w:val="%6."/>
+      <w:lvlJc w:val="right"/>
+      <w:pPr>
+        <w:ind w:left="2880" w:hanging="480"/>
+      </w:pPr>
+    </w:lvl>
+    <w:lvl w:ilvl="6" w:tplc="0409000F" w:tentative="1">
+      <w:start w:val="1"/>
+      <w:numFmt w:val="decimal"/>
+      <w:lvlText w:val="%7."/>
+      <w:lvlJc w:val="left"/>
+      <w:pPr>
+        <w:ind w:left="3360" w:hanging="480"/>
+      </w:pPr>
+    </w:lvl>
+    <w:lvl w:ilvl="7" w:tplc="04090019" w:tentative="1">
+      <w:start w:val="1"/>
+      <w:numFmt w:val="ideographTraditional"/>
+      <w:lvlText w:val="%8、"/>
+      <w:lvlJc w:val="left"/>
+      <w:pPr>
+        <w:ind w:left="3840" w:hanging="480"/>
+      </w:pPr>
+    </w:lvl>
+    <w:lvl w:ilvl="8" w:tplc="0409001B" w:tentative="1">
+      <w:start w:val="1"/>
+      <w:numFmt w:val="lowerRoman"/>
+      <w:lvlText w:val="%9."/>
+      <w:lvlJc w:val="right"/>
+      <w:pPr>
+        <w:ind w:left="4320" w:hanging="480"/>
+      </w:pPr>
+    </w:lvl>
+  </w:abstractNum>
+  <w:abstractNum w:abstractNumId="9" w15:restartNumberingAfterBreak="0">
+    <w:nsid w:val="3EDB0C8C"/>
+    <w:multiLevelType w:val="hybridMultilevel"/>
+    <w:tmpl w:val="4A6C8340"/>
+    <w:lvl w:ilvl="0" w:tplc="B3020C18">
+      <w:start w:val="1"/>
+      <w:numFmt w:val="decimal"/>
+      <w:lvlText w:val="%1)"/>
+      <w:lvlJc w:val="left"/>
+      <w:pPr>
+        <w:ind w:left="840" w:hanging="360"/>
       </w:pPr>
       <w:rPr>
         <w:rFonts w:hint="default"/>
@@ -15509,7 +16078,7 @@
       <w:lvlText w:val="%2、"/>
       <w:lvlJc w:val="left"/>
       <w:pPr>
-        <w:ind w:left="1920" w:hanging="480"/>
+        <w:ind w:left="1440" w:hanging="480"/>
       </w:pPr>
     </w:lvl>
     <w:lvl w:ilvl="2" w:tplc="0409001B" w:tentative="1">
@@ -15518,7 +16087,7 @@
       <w:lvlText w:val="%3."/>
       <w:lvlJc w:val="right"/>
       <w:pPr>
-        <w:ind w:left="2400" w:hanging="480"/>
+        <w:ind w:left="1920" w:hanging="480"/>
       </w:pPr>
     </w:lvl>
     <w:lvl w:ilvl="3" w:tplc="0409000F" w:tentative="1">
@@ -15527,7 +16096,7 @@
       <w:lvlText w:val="%4."/>
       <w:lvlJc w:val="left"/>
       <w:pPr>
-        <w:ind w:left="2880" w:hanging="480"/>
+        <w:ind w:left="2400" w:hanging="480"/>
       </w:pPr>
     </w:lvl>
     <w:lvl w:ilvl="4" w:tplc="04090019" w:tentative="1">
@@ -15536,7 +16105,7 @@
       <w:lvlText w:val="%5、"/>
       <w:lvlJc w:val="left"/>
       <w:pPr>
-        <w:ind w:left="3360" w:hanging="480"/>
+        <w:ind w:left="2880" w:hanging="480"/>
       </w:pPr>
     </w:lvl>
     <w:lvl w:ilvl="5" w:tplc="0409001B" w:tentative="1">
@@ -15545,7 +16114,7 @@
       <w:lvlText w:val="%6."/>
       <w:lvlJc w:val="right"/>
       <w:pPr>
-        <w:ind w:left="3840" w:hanging="480"/>
+        <w:ind w:left="3360" w:hanging="480"/>
       </w:pPr>
     </w:lvl>
     <w:lvl w:ilvl="6" w:tplc="0409000F" w:tentative="1">
@@ -15554,7 +16123,7 @@
       <w:lvlText w:val="%7."/>
       <w:lvlJc w:val="left"/>
       <w:pPr>
-        <w:ind w:left="4320" w:hanging="480"/>
+        <w:ind w:left="3840" w:hanging="480"/>
       </w:pPr>
     </w:lvl>
     <w:lvl w:ilvl="7" w:tplc="04090019" w:tentative="1">
@@ -15563,7 +16132,7 @@
       <w:lvlText w:val="%8、"/>
       <w:lvlJc w:val="left"/>
       <w:pPr>
-        <w:ind w:left="4800" w:hanging="480"/>
+        <w:ind w:left="4320" w:hanging="480"/>
       </w:pPr>
     </w:lvl>
     <w:lvl w:ilvl="8" w:tplc="0409001B" w:tentative="1">
@@ -15572,11 +16141,11 @@
       <w:lvlText w:val="%9."/>
       <w:lvlJc w:val="right"/>
       <w:pPr>
-        <w:ind w:left="5280" w:hanging="480"/>
+        <w:ind w:left="4800" w:hanging="480"/>
       </w:pPr>
     </w:lvl>
   </w:abstractNum>
-  <w:abstractNum w:abstractNumId="9" w15:restartNumberingAfterBreak="0">
+  <w:abstractNum w:abstractNumId="10" w15:restartNumberingAfterBreak="0">
     <w:nsid w:val="538139AD"/>
     <w:multiLevelType w:val="hybridMultilevel"/>
     <w:tmpl w:val="A664BDE0"/>
@@ -15665,7 +16234,7 @@
       </w:pPr>
     </w:lvl>
   </w:abstractNum>
-  <w:abstractNum w:abstractNumId="10" w15:restartNumberingAfterBreak="0">
+  <w:abstractNum w:abstractNumId="11" w15:restartNumberingAfterBreak="0">
     <w:nsid w:val="5C37719F"/>
     <w:multiLevelType w:val="hybridMultilevel"/>
     <w:tmpl w:val="042C7F42"/>
@@ -15754,7 +16323,98 @@
       </w:pPr>
     </w:lvl>
   </w:abstractNum>
-  <w:abstractNum w:abstractNumId="11" w15:restartNumberingAfterBreak="0">
+  <w:abstractNum w:abstractNumId="12" w15:restartNumberingAfterBreak="0">
+    <w:nsid w:val="62EF2B5E"/>
+    <w:multiLevelType w:val="hybridMultilevel"/>
+    <w:tmpl w:val="A094E4F6"/>
+    <w:lvl w:ilvl="0" w:tplc="442EF3D2">
+      <w:start w:val="2"/>
+      <w:numFmt w:val="decimal"/>
+      <w:lvlText w:val="%1."/>
+      <w:lvlJc w:val="left"/>
+      <w:pPr>
+        <w:ind w:left="360" w:hanging="360"/>
+      </w:pPr>
+      <w:rPr>
+        <w:rFonts w:hint="default"/>
+        <w:sz w:val="32"/>
+        <w:szCs w:val="32"/>
+      </w:rPr>
+    </w:lvl>
+    <w:lvl w:ilvl="1" w:tplc="04090019" w:tentative="1">
+      <w:start w:val="1"/>
+      <w:numFmt w:val="ideographTraditional"/>
+      <w:lvlText w:val="%2、"/>
+      <w:lvlJc w:val="left"/>
+      <w:pPr>
+        <w:ind w:left="960" w:hanging="480"/>
+      </w:pPr>
+    </w:lvl>
+    <w:lvl w:ilvl="2" w:tplc="0409001B" w:tentative="1">
+      <w:start w:val="1"/>
+      <w:numFmt w:val="lowerRoman"/>
+      <w:lvlText w:val="%3."/>
+      <w:lvlJc w:val="right"/>
+      <w:pPr>
+        <w:ind w:left="1440" w:hanging="480"/>
+      </w:pPr>
+    </w:lvl>
+    <w:lvl w:ilvl="3" w:tplc="0409000F" w:tentative="1">
+      <w:start w:val="1"/>
+      <w:numFmt w:val="decimal"/>
+      <w:lvlText w:val="%4."/>
+      <w:lvlJc w:val="left"/>
+      <w:pPr>
+        <w:ind w:left="1920" w:hanging="480"/>
+      </w:pPr>
+    </w:lvl>
+    <w:lvl w:ilvl="4" w:tplc="04090019" w:tentative="1">
+      <w:start w:val="1"/>
+      <w:numFmt w:val="ideographTraditional"/>
+      <w:lvlText w:val="%5、"/>
+      <w:lvlJc w:val="left"/>
+      <w:pPr>
+        <w:ind w:left="2400" w:hanging="480"/>
+      </w:pPr>
+    </w:lvl>
+    <w:lvl w:ilvl="5" w:tplc="0409001B" w:tentative="1">
+      <w:start w:val="1"/>
+      <w:numFmt w:val="lowerRoman"/>
+      <w:lvlText w:val="%6."/>
+      <w:lvlJc w:val="right"/>
+      <w:pPr>
+        <w:ind w:left="2880" w:hanging="480"/>
+      </w:pPr>
+    </w:lvl>
+    <w:lvl w:ilvl="6" w:tplc="0409000F" w:tentative="1">
+      <w:start w:val="1"/>
+      <w:numFmt w:val="decimal"/>
+      <w:lvlText w:val="%7."/>
+      <w:lvlJc w:val="left"/>
+      <w:pPr>
+        <w:ind w:left="3360" w:hanging="480"/>
+      </w:pPr>
+    </w:lvl>
+    <w:lvl w:ilvl="7" w:tplc="04090019" w:tentative="1">
+      <w:start w:val="1"/>
+      <w:numFmt w:val="ideographTraditional"/>
+      <w:lvlText w:val="%8、"/>
+      <w:lvlJc w:val="left"/>
+      <w:pPr>
+        <w:ind w:left="3840" w:hanging="480"/>
+      </w:pPr>
+    </w:lvl>
+    <w:lvl w:ilvl="8" w:tplc="0409001B" w:tentative="1">
+      <w:start w:val="1"/>
+      <w:numFmt w:val="lowerRoman"/>
+      <w:lvlText w:val="%9."/>
+      <w:lvlJc w:val="right"/>
+      <w:pPr>
+        <w:ind w:left="4320" w:hanging="480"/>
+      </w:pPr>
+    </w:lvl>
+  </w:abstractNum>
+  <w:abstractNum w:abstractNumId="13" w15:restartNumberingAfterBreak="0">
     <w:nsid w:val="634D3F2E"/>
     <w:multiLevelType w:val="hybridMultilevel"/>
     <w:tmpl w:val="A5E254E2"/>
@@ -15843,7 +16503,7 @@
       </w:pPr>
     </w:lvl>
   </w:abstractNum>
-  <w:abstractNum w:abstractNumId="12" w15:restartNumberingAfterBreak="0">
+  <w:abstractNum w:abstractNumId="14" w15:restartNumberingAfterBreak="0">
     <w:nsid w:val="636435B9"/>
     <w:multiLevelType w:val="hybridMultilevel"/>
     <w:tmpl w:val="2C202124"/>
@@ -15932,7 +16592,96 @@
       </w:pPr>
     </w:lvl>
   </w:abstractNum>
-  <w:abstractNum w:abstractNumId="13" w15:restartNumberingAfterBreak="0">
+  <w:abstractNum w:abstractNumId="15" w15:restartNumberingAfterBreak="0">
+    <w:nsid w:val="66D70FCA"/>
+    <w:multiLevelType w:val="hybridMultilevel"/>
+    <w:tmpl w:val="98DA7504"/>
+    <w:lvl w:ilvl="0" w:tplc="72EE9F6C">
+      <w:start w:val="1"/>
+      <w:numFmt w:val="upperRoman"/>
+      <w:lvlText w:val="%1."/>
+      <w:lvlJc w:val="left"/>
+      <w:pPr>
+        <w:ind w:left="720" w:hanging="720"/>
+      </w:pPr>
+      <w:rPr>
+        <w:rFonts w:hint="default"/>
+      </w:rPr>
+    </w:lvl>
+    <w:lvl w:ilvl="1" w:tplc="04090019" w:tentative="1">
+      <w:start w:val="1"/>
+      <w:numFmt w:val="ideographTraditional"/>
+      <w:lvlText w:val="%2、"/>
+      <w:lvlJc w:val="left"/>
+      <w:pPr>
+        <w:ind w:left="960" w:hanging="480"/>
+      </w:pPr>
+    </w:lvl>
+    <w:lvl w:ilvl="2" w:tplc="0409001B" w:tentative="1">
+      <w:start w:val="1"/>
+      <w:numFmt w:val="lowerRoman"/>
+      <w:lvlText w:val="%3."/>
+      <w:lvlJc w:val="right"/>
+      <w:pPr>
+        <w:ind w:left="1440" w:hanging="480"/>
+      </w:pPr>
+    </w:lvl>
+    <w:lvl w:ilvl="3" w:tplc="0409000F" w:tentative="1">
+      <w:start w:val="1"/>
+      <w:numFmt w:val="decimal"/>
+      <w:lvlText w:val="%4."/>
+      <w:lvlJc w:val="left"/>
+      <w:pPr>
+        <w:ind w:left="1920" w:hanging="480"/>
+      </w:pPr>
+    </w:lvl>
+    <w:lvl w:ilvl="4" w:tplc="04090019" w:tentative="1">
+      <w:start w:val="1"/>
+      <w:numFmt w:val="ideographTraditional"/>
+      <w:lvlText w:val="%5、"/>
+      <w:lvlJc w:val="left"/>
+      <w:pPr>
+        <w:ind w:left="2400" w:hanging="480"/>
+      </w:pPr>
+    </w:lvl>
+    <w:lvl w:ilvl="5" w:tplc="0409001B" w:tentative="1">
+      <w:start w:val="1"/>
+      <w:numFmt w:val="lowerRoman"/>
+      <w:lvlText w:val="%6."/>
+      <w:lvlJc w:val="right"/>
+      <w:pPr>
+        <w:ind w:left="2880" w:hanging="480"/>
+      </w:pPr>
+    </w:lvl>
+    <w:lvl w:ilvl="6" w:tplc="0409000F" w:tentative="1">
+      <w:start w:val="1"/>
+      <w:numFmt w:val="decimal"/>
+      <w:lvlText w:val="%7."/>
+      <w:lvlJc w:val="left"/>
+      <w:pPr>
+        <w:ind w:left="3360" w:hanging="480"/>
+      </w:pPr>
+    </w:lvl>
+    <w:lvl w:ilvl="7" w:tplc="04090019" w:tentative="1">
+      <w:start w:val="1"/>
+      <w:numFmt w:val="ideographTraditional"/>
+      <w:lvlText w:val="%8、"/>
+      <w:lvlJc w:val="left"/>
+      <w:pPr>
+        <w:ind w:left="3840" w:hanging="480"/>
+      </w:pPr>
+    </w:lvl>
+    <w:lvl w:ilvl="8" w:tplc="0409001B" w:tentative="1">
+      <w:start w:val="1"/>
+      <w:numFmt w:val="lowerRoman"/>
+      <w:lvlText w:val="%9."/>
+      <w:lvlJc w:val="right"/>
+      <w:pPr>
+        <w:ind w:left="4320" w:hanging="480"/>
+      </w:pPr>
+    </w:lvl>
+  </w:abstractNum>
+  <w:abstractNum w:abstractNumId="16" w15:restartNumberingAfterBreak="0">
     <w:nsid w:val="6B1A1C75"/>
     <w:multiLevelType w:val="hybridMultilevel"/>
     <w:tmpl w:val="AF1E92F8"/>
@@ -16021,7 +16770,185 @@
       </w:pPr>
     </w:lvl>
   </w:abstractNum>
-  <w:abstractNum w:abstractNumId="14" w15:restartNumberingAfterBreak="0">
+  <w:abstractNum w:abstractNumId="17" w15:restartNumberingAfterBreak="0">
+    <w:nsid w:val="6E6D14AF"/>
+    <w:multiLevelType w:val="hybridMultilevel"/>
+    <w:tmpl w:val="2E5E38A2"/>
+    <w:lvl w:ilvl="0" w:tplc="21320744">
+      <w:start w:val="1"/>
+      <w:numFmt w:val="decimal"/>
+      <w:lvlText w:val="%1."/>
+      <w:lvlJc w:val="left"/>
+      <w:pPr>
+        <w:ind w:left="1080" w:hanging="360"/>
+      </w:pPr>
+      <w:rPr>
+        <w:rFonts w:hint="default"/>
+      </w:rPr>
+    </w:lvl>
+    <w:lvl w:ilvl="1" w:tplc="04090019" w:tentative="1">
+      <w:start w:val="1"/>
+      <w:numFmt w:val="ideographTraditional"/>
+      <w:lvlText w:val="%2、"/>
+      <w:lvlJc w:val="left"/>
+      <w:pPr>
+        <w:ind w:left="1680" w:hanging="480"/>
+      </w:pPr>
+    </w:lvl>
+    <w:lvl w:ilvl="2" w:tplc="0409001B" w:tentative="1">
+      <w:start w:val="1"/>
+      <w:numFmt w:val="lowerRoman"/>
+      <w:lvlText w:val="%3."/>
+      <w:lvlJc w:val="right"/>
+      <w:pPr>
+        <w:ind w:left="2160" w:hanging="480"/>
+      </w:pPr>
+    </w:lvl>
+    <w:lvl w:ilvl="3" w:tplc="0409000F" w:tentative="1">
+      <w:start w:val="1"/>
+      <w:numFmt w:val="decimal"/>
+      <w:lvlText w:val="%4."/>
+      <w:lvlJc w:val="left"/>
+      <w:pPr>
+        <w:ind w:left="2640" w:hanging="480"/>
+      </w:pPr>
+    </w:lvl>
+    <w:lvl w:ilvl="4" w:tplc="04090019" w:tentative="1">
+      <w:start w:val="1"/>
+      <w:numFmt w:val="ideographTraditional"/>
+      <w:lvlText w:val="%5、"/>
+      <w:lvlJc w:val="left"/>
+      <w:pPr>
+        <w:ind w:left="3120" w:hanging="480"/>
+      </w:pPr>
+    </w:lvl>
+    <w:lvl w:ilvl="5" w:tplc="0409001B" w:tentative="1">
+      <w:start w:val="1"/>
+      <w:numFmt w:val="lowerRoman"/>
+      <w:lvlText w:val="%6."/>
+      <w:lvlJc w:val="right"/>
+      <w:pPr>
+        <w:ind w:left="3600" w:hanging="480"/>
+      </w:pPr>
+    </w:lvl>
+    <w:lvl w:ilvl="6" w:tplc="0409000F" w:tentative="1">
+      <w:start w:val="1"/>
+      <w:numFmt w:val="decimal"/>
+      <w:lvlText w:val="%7."/>
+      <w:lvlJc w:val="left"/>
+      <w:pPr>
+        <w:ind w:left="4080" w:hanging="480"/>
+      </w:pPr>
+    </w:lvl>
+    <w:lvl w:ilvl="7" w:tplc="04090019" w:tentative="1">
+      <w:start w:val="1"/>
+      <w:numFmt w:val="ideographTraditional"/>
+      <w:lvlText w:val="%8、"/>
+      <w:lvlJc w:val="left"/>
+      <w:pPr>
+        <w:ind w:left="4560" w:hanging="480"/>
+      </w:pPr>
+    </w:lvl>
+    <w:lvl w:ilvl="8" w:tplc="0409001B" w:tentative="1">
+      <w:start w:val="1"/>
+      <w:numFmt w:val="lowerRoman"/>
+      <w:lvlText w:val="%9."/>
+      <w:lvlJc w:val="right"/>
+      <w:pPr>
+        <w:ind w:left="5040" w:hanging="480"/>
+      </w:pPr>
+    </w:lvl>
+  </w:abstractNum>
+  <w:abstractNum w:abstractNumId="18" w15:restartNumberingAfterBreak="0">
+    <w:nsid w:val="70C74B33"/>
+    <w:multiLevelType w:val="hybridMultilevel"/>
+    <w:tmpl w:val="094C133E"/>
+    <w:lvl w:ilvl="0" w:tplc="284E7FB0">
+      <w:start w:val="2"/>
+      <w:numFmt w:val="decimal"/>
+      <w:lvlText w:val="%1."/>
+      <w:lvlJc w:val="left"/>
+      <w:pPr>
+        <w:ind w:left="720" w:hanging="360"/>
+      </w:pPr>
+      <w:rPr>
+        <w:rFonts w:hint="default"/>
+      </w:rPr>
+    </w:lvl>
+    <w:lvl w:ilvl="1" w:tplc="04090019" w:tentative="1">
+      <w:start w:val="1"/>
+      <w:numFmt w:val="ideographTraditional"/>
+      <w:lvlText w:val="%2、"/>
+      <w:lvlJc w:val="left"/>
+      <w:pPr>
+        <w:ind w:left="1320" w:hanging="480"/>
+      </w:pPr>
+    </w:lvl>
+    <w:lvl w:ilvl="2" w:tplc="0409001B" w:tentative="1">
+      <w:start w:val="1"/>
+      <w:numFmt w:val="lowerRoman"/>
+      <w:lvlText w:val="%3."/>
+      <w:lvlJc w:val="right"/>
+      <w:pPr>
+        <w:ind w:left="1800" w:hanging="480"/>
+      </w:pPr>
+    </w:lvl>
+    <w:lvl w:ilvl="3" w:tplc="0409000F" w:tentative="1">
+      <w:start w:val="1"/>
+      <w:numFmt w:val="decimal"/>
+      <w:lvlText w:val="%4."/>
+      <w:lvlJc w:val="left"/>
+      <w:pPr>
+        <w:ind w:left="2280" w:hanging="480"/>
+      </w:pPr>
+    </w:lvl>
+    <w:lvl w:ilvl="4" w:tplc="04090019" w:tentative="1">
+      <w:start w:val="1"/>
+      <w:numFmt w:val="ideographTraditional"/>
+      <w:lvlText w:val="%5、"/>
+      <w:lvlJc w:val="left"/>
+      <w:pPr>
+        <w:ind w:left="2760" w:hanging="480"/>
+      </w:pPr>
+    </w:lvl>
+    <w:lvl w:ilvl="5" w:tplc="0409001B" w:tentative="1">
+      <w:start w:val="1"/>
+      <w:numFmt w:val="lowerRoman"/>
+      <w:lvlText w:val="%6."/>
+      <w:lvlJc w:val="right"/>
+      <w:pPr>
+        <w:ind w:left="3240" w:hanging="480"/>
+      </w:pPr>
+    </w:lvl>
+    <w:lvl w:ilvl="6" w:tplc="0409000F" w:tentative="1">
+      <w:start w:val="1"/>
+      <w:numFmt w:val="decimal"/>
+      <w:lvlText w:val="%7."/>
+      <w:lvlJc w:val="left"/>
+      <w:pPr>
+        <w:ind w:left="3720" w:hanging="480"/>
+      </w:pPr>
+    </w:lvl>
+    <w:lvl w:ilvl="7" w:tplc="04090019" w:tentative="1">
+      <w:start w:val="1"/>
+      <w:numFmt w:val="ideographTraditional"/>
+      <w:lvlText w:val="%8、"/>
+      <w:lvlJc w:val="left"/>
+      <w:pPr>
+        <w:ind w:left="4200" w:hanging="480"/>
+      </w:pPr>
+    </w:lvl>
+    <w:lvl w:ilvl="8" w:tplc="0409001B" w:tentative="1">
+      <w:start w:val="1"/>
+      <w:numFmt w:val="lowerRoman"/>
+      <w:lvlText w:val="%9."/>
+      <w:lvlJc w:val="right"/>
+      <w:pPr>
+        <w:ind w:left="4680" w:hanging="480"/>
+      </w:pPr>
+    </w:lvl>
+  </w:abstractNum>
+  <w:abstractNum w:abstractNumId="19" w15:restartNumberingAfterBreak="0">
     <w:nsid w:val="78925A7E"/>
     <w:multiLevelType w:val="hybridMultilevel"/>
     <w:tmpl w:val="F2AA2D6E"/>
@@ -16110,7 +17037,7 @@
       </w:pPr>
     </w:lvl>
   </w:abstractNum>
-  <w:abstractNum w:abstractNumId="15" w15:restartNumberingAfterBreak="0">
+  <w:abstractNum w:abstractNumId="20" w15:restartNumberingAfterBreak="0">
     <w:nsid w:val="79DA6E5C"/>
     <w:multiLevelType w:val="hybridMultilevel"/>
     <w:tmpl w:val="F08E0C54"/>
@@ -16206,10 +17133,10 @@
     <w:abstractNumId w:val="2"/>
   </w:num>
   <w:num w:numId="3">
-    <w:abstractNumId w:val="13"/>
+    <w:abstractNumId w:val="16"/>
   </w:num>
   <w:num w:numId="4">
-    <w:abstractNumId w:val="10"/>
+    <w:abstractNumId w:val="11"/>
   </w:num>
   <w:num w:numId="5">
     <w:abstractNumId w:val="5"/>
@@ -16218,25 +17145,25 @@
     <w:abstractNumId w:val="0"/>
   </w:num>
   <w:num w:numId="7">
-    <w:abstractNumId w:val="14"/>
+    <w:abstractNumId w:val="19"/>
   </w:num>
   <w:num w:numId="8">
-    <w:abstractNumId w:val="9"/>
+    <w:abstractNumId w:val="10"/>
   </w:num>
   <w:num w:numId="9">
-    <w:abstractNumId w:val="15"/>
+    <w:abstractNumId w:val="20"/>
   </w:num>
   <w:num w:numId="10">
     <w:abstractNumId w:val="6"/>
   </w:num>
   <w:num w:numId="11">
-    <w:abstractNumId w:val="11"/>
+    <w:abstractNumId w:val="13"/>
   </w:num>
   <w:num w:numId="12">
     <w:abstractNumId w:val="1"/>
   </w:num>
   <w:num w:numId="13">
-    <w:abstractNumId w:val="12"/>
+    <w:abstractNumId w:val="14"/>
   </w:num>
   <w:num w:numId="14">
     <w:abstractNumId w:val="7"/>
@@ -16247,11 +17174,26 @@
   <w:num w:numId="16">
     <w:abstractNumId w:val="8"/>
   </w:num>
+  <w:num w:numId="17">
+    <w:abstractNumId w:val="15"/>
+  </w:num>
+  <w:num w:numId="18">
+    <w:abstractNumId w:val="17"/>
+  </w:num>
+  <w:num w:numId="19">
+    <w:abstractNumId w:val="18"/>
+  </w:num>
+  <w:num w:numId="20">
+    <w:abstractNumId w:val="12"/>
+  </w:num>
+  <w:num w:numId="21">
+    <w:abstractNumId w:val="9"/>
+  </w:num>
 </w:numbering>
 </file>
 
 <file path=word/styles.xml><?xml version="1.0" encoding="utf-8"?>
-<w:styles xmlns:mc="http://schemas.openxmlformats.org/markup-compatibility/2006" xmlns:r="http://schemas.openxmlformats.org/officeDocument/2006/relationships" xmlns:w="http://schemas.openxmlformats.org/wordprocessingml/2006/main" xmlns:w14="http://schemas.microsoft.com/office/word/2010/wordml" xmlns:w15="http://schemas.microsoft.com/office/word/2012/wordml" xmlns:w16cid="http://schemas.microsoft.com/office/word/2016/wordml/cid" xmlns:w16se="http://schemas.microsoft.com/office/word/2015/wordml/symex" mc:Ignorable="w14 w15 w16se w16cid">
+<w:styles xmlns:mc="http://schemas.openxmlformats.org/markup-compatibility/2006" xmlns:r="http://schemas.openxmlformats.org/officeDocument/2006/relationships" xmlns:w="http://schemas.openxmlformats.org/wordprocessingml/2006/main" xmlns:w14="http://schemas.microsoft.com/office/word/2010/wordml" xmlns:w15="http://schemas.microsoft.com/office/word/2012/wordml" xmlns:w16se="http://schemas.microsoft.com/office/word/2015/wordml/symex" mc:Ignorable="w14 w15 w16se">
   <w:docDefaults>
     <w:rPrDefault>
       <w:rPr>
@@ -16264,7 +17206,7 @@
     </w:rPrDefault>
     <w:pPrDefault/>
   </w:docDefaults>
-  <w:latentStyles w:defLockedState="0" w:defUIPriority="99" w:defSemiHidden="0" w:defUnhideWhenUsed="0" w:defQFormat="0" w:count="375">
+  <w:latentStyles w:defLockedState="0" w:defUIPriority="99" w:defSemiHidden="0" w:defUnhideWhenUsed="0" w:defQFormat="0" w:count="371">
     <w:lsdException w:name="Normal" w:uiPriority="0" w:qFormat="1"/>
     <w:lsdException w:name="heading 1" w:uiPriority="9" w:qFormat="1"/>
     <w:lsdException w:name="heading 2" w:semiHidden="1" w:uiPriority="9" w:unhideWhenUsed="1" w:qFormat="1"/>
@@ -16370,6 +17312,7 @@
     <w:lsdException w:name="HTML Sample" w:semiHidden="1" w:unhideWhenUsed="1"/>
     <w:lsdException w:name="HTML Typewriter" w:semiHidden="1" w:unhideWhenUsed="1"/>
     <w:lsdException w:name="HTML Variable" w:semiHidden="1" w:unhideWhenUsed="1"/>
+    <w:lsdException w:name="Normal Table" w:semiHidden="1" w:unhideWhenUsed="1"/>
     <w:lsdException w:name="annotation subject" w:semiHidden="1" w:unhideWhenUsed="1"/>
     <w:lsdException w:name="No List" w:semiHidden="1" w:unhideWhenUsed="1"/>
     <w:lsdException w:name="Outline List 1" w:semiHidden="1" w:unhideWhenUsed="1"/>
@@ -16413,8 +17356,10 @@
     <w:lsdException w:name="Table Elegant" w:semiHidden="1" w:unhideWhenUsed="1"/>
     <w:lsdException w:name="Table Professional" w:semiHidden="1" w:unhideWhenUsed="1"/>
     <w:lsdException w:name="Table Subtle 1" w:semiHidden="1" w:unhideWhenUsed="1"/>
+    <w:lsdException w:name="Table Subtle 2" w:semiHidden="1" w:unhideWhenUsed="1"/>
     <w:lsdException w:name="Table Web 1" w:semiHidden="1" w:unhideWhenUsed="1"/>
     <w:lsdException w:name="Table Web 2" w:semiHidden="1" w:unhideWhenUsed="1"/>
+    <w:lsdException w:name="Table Web 3" w:semiHidden="1" w:unhideWhenUsed="1"/>
     <w:lsdException w:name="Balloon Text" w:semiHidden="1" w:unhideWhenUsed="1"/>
     <w:lsdException w:name="Table Grid" w:uiPriority="39"/>
     <w:lsdException w:name="Table Theme" w:semiHidden="1" w:unhideWhenUsed="1"/>
@@ -16633,10 +17578,6 @@
     <w:lsdException w:name="List Table 5 Dark Accent 6" w:uiPriority="50"/>
     <w:lsdException w:name="List Table 6 Colorful Accent 6" w:uiPriority="51"/>
     <w:lsdException w:name="List Table 7 Colorful Accent 6" w:uiPriority="52"/>
-    <w:lsdException w:name="Mention" w:semiHidden="1" w:unhideWhenUsed="1"/>
-    <w:lsdException w:name="Smart Hyperlink" w:semiHidden="1" w:unhideWhenUsed="1"/>
-    <w:lsdException w:name="Hashtag" w:semiHidden="1" w:unhideWhenUsed="1"/>
-    <w:lsdException w:name="Unresolved Mention" w:semiHidden="1" w:unhideWhenUsed="1"/>
   </w:latentStyles>
   <w:style w:type="paragraph" w:default="1" w:styleId="a">
     <w:name w:val="Normal"/>

--- a/hw/final/ASP Final Project.docx
+++ b/hw/final/ASP Final Project.docx
@@ -55,7 +55,6 @@
     <w:p>
       <w:pPr>
         <w:rPr>
-          <w:rFonts w:hint="eastAsia"/>
           <w:b/>
           <w:sz w:val="32"/>
           <w:szCs w:val="32"/>
@@ -2764,9 +2763,6 @@
       <w:pPr>
         <w:pStyle w:val="a3"/>
         <w:jc w:val="center"/>
-        <w:rPr>
-          <w:rFonts w:hint="eastAsia"/>
-        </w:rPr>
       </w:pPr>
       <m:oMathPara>
         <m:oMath>
@@ -3894,12 +3890,7 @@
         <w:t xml:space="preserve"> is an important factor to</w:t>
       </w:r>
       <w:r>
-        <w:t xml:space="preserve"> </w:t>
-      </w:r>
-      <w:bookmarkStart w:id="0" w:name="_GoBack"/>
-      <w:bookmarkEnd w:id="0"/>
-      <w:r>
-        <w:t xml:space="preserve">SNR. Below show the expression of </w:t>
+        <w:t xml:space="preserve"> SNR. Below show the expression of </w:t>
       </w:r>
       <m:oMath>
         <m:r>
@@ -6931,7 +6922,6 @@
     <w:p>
       <w:pPr>
         <w:rPr>
-          <w:rFonts w:hint="eastAsia"/>
           <w:szCs w:val="24"/>
         </w:rPr>
       </w:pPr>
@@ -10123,16 +10113,7 @@
           <w:rPr>
             <w:rFonts w:ascii="Cambria Math" w:hAnsi="Cambria Math"/>
           </w:rPr>
-          <m:t>=</m:t>
-        </m:r>
-        <m:r>
-          <m:rPr>
-            <m:sty m:val="p"/>
-          </m:rPr>
-          <w:rPr>
-            <w:rFonts w:ascii="Cambria Math" w:hAnsi="Cambria Math"/>
-          </w:rPr>
-          <m:t>E[</m:t>
+          <m:t>=E[</m:t>
         </m:r>
         <m:r>
           <m:rPr>
@@ -10558,7 +10539,6 @@
     <w:p>
       <w:pPr>
         <w:rPr>
-          <w:rFonts w:hint="eastAsia"/>
           <w:szCs w:val="24"/>
         </w:rPr>
       </w:pPr>
@@ -10951,16 +10931,7 @@
           <w:rPr>
             <w:rFonts w:ascii="Cambria Math" w:hAnsi="Cambria Math"/>
           </w:rPr>
-          <m:t xml:space="preserve"> </m:t>
-        </m:r>
-        <m:r>
-          <m:rPr>
-            <m:sty m:val="bi"/>
-          </m:rPr>
-          <w:rPr>
-            <w:rFonts w:ascii="Cambria Math" w:hAnsi="Cambria Math"/>
-          </w:rPr>
-          <m:t>&amp; g</m:t>
+          <m:t xml:space="preserve"> &amp; g</m:t>
         </m:r>
         <m:r>
           <w:rPr>
@@ -11541,9 +11512,6 @@
       <w:pPr>
         <w:pStyle w:val="a3"/>
         <w:jc w:val="center"/>
-        <w:rPr>
-          <w:rFonts w:hint="eastAsia"/>
-        </w:rPr>
       </w:pPr>
       <m:oMathPara>
         <m:oMath>
@@ -11872,16 +11840,7 @@
             <w:rPr>
               <w:rFonts w:ascii="Cambria Math" w:hAnsi="Cambria Math"/>
             </w:rPr>
-            <m:t>=E</m:t>
-          </m:r>
-          <m:r>
-            <m:rPr>
-              <m:sty m:val="p"/>
-            </m:rPr>
-            <w:rPr>
-              <w:rFonts w:ascii="Cambria Math" w:hAnsi="Cambria Math"/>
-            </w:rPr>
-            <m:t>[</m:t>
+            <m:t>=E[</m:t>
           </m:r>
           <m:r>
             <m:rPr>
@@ -11978,7 +11937,16 @@
         <w:t>.</w:t>
       </w:r>
     </w:p>
-    <w:p/>
+    <w:p>
+      <w:pPr>
+        <w:widowControl/>
+        <w:rPr>
+          <w:rFonts w:hint="eastAsia"/>
+        </w:rPr>
+      </w:pPr>
+      <w:bookmarkStart w:id="0" w:name="_GoBack"/>
+      <w:bookmarkEnd w:id="0"/>
+    </w:p>
     <w:p>
       <w:pPr>
         <w:pStyle w:val="a3"/>
@@ -12424,6 +12392,17 @@
         <w:t xml:space="preserve">Hilbert-Huang Transform, a way to decompose a signal into intrinsic mode functions along the trends, is designed to work well for data that is non-stationary and non-linear. </w:t>
       </w:r>
       <w:r>
+        <w:rPr>
+          <w:rFonts w:hint="eastAsia"/>
+        </w:rPr>
+        <w:t>Th</w:t>
+      </w:r>
+      <w:r>
+        <w:t>e methods of HHT is (1) to draw the max envelope and min envelope of signals by going through all local maxima and minima, (2) to get the mean by (max_envelope + min_envelope) /2, (3) to extract the signal from origin one, (4) then to redo until no local maxima and minima existing.</w:t>
+      </w:r>
+    </w:p>
+    <w:p>
+      <w:r>
         <w:t>Since we don’t know the actual signal, assume that it is non-stationary.</w:t>
       </w:r>
       <w:r>
@@ -12596,6 +12575,7 @@
         <w:ind w:leftChars="0"/>
       </w:pPr>
       <w:r>
+        <w:lastRenderedPageBreak/>
         <w:tab/>
       </w:r>
       <w:r>
@@ -12627,13 +12607,16 @@
           <w:numId w:val="15"/>
         </w:numPr>
         <w:ind w:leftChars="0"/>
-        <w:rPr>
-          <w:rFonts w:hint="eastAsia"/>
-        </w:rPr>
       </w:pPr>
       <w:r>
         <w:t>denoised_signal = sum(IMF_sets(index_start:end));</w:t>
       </w:r>
+    </w:p>
+    <w:p>
+      <w:pPr>
+        <w:pStyle w:val="a3"/>
+        <w:ind w:leftChars="0" w:left="360"/>
+      </w:pPr>
     </w:p>
     <w:p>
       <w:r>
@@ -12642,7 +12625,6 @@
           <w:sz w:val="28"/>
           <w:szCs w:val="28"/>
         </w:rPr>
-        <w:lastRenderedPageBreak/>
         <w:t>Advantage</w:t>
       </w:r>
       <w:r>
@@ -12906,6 +12888,17 @@
     </w:p>
     <w:p>
       <w:pPr>
+        <w:widowControl/>
+        <w:rPr>
+          <w:rFonts w:hint="eastAsia"/>
+        </w:rPr>
+      </w:pPr>
+      <w:r>
+        <w:br w:type="page"/>
+      </w:r>
+    </w:p>
+    <w:p>
+      <w:pPr>
         <w:pStyle w:val="a3"/>
         <w:numPr>
           <w:ilvl w:val="0"/>
@@ -12920,6 +12913,7 @@
           <w:sz w:val="32"/>
           <w:szCs w:val="32"/>
         </w:rPr>
+        <w:lastRenderedPageBreak/>
         <w:t>D</w:t>
       </w:r>
       <w:r>
@@ -13152,7 +13146,6 @@
           <w:rPr>
             <w:rFonts w:ascii="Cambria Math" w:hAnsi="Cambria Math"/>
           </w:rPr>
-          <w:lastRenderedPageBreak/>
           <m:t>E[</m:t>
         </m:r>
         <m:r>
@@ -13437,13 +13430,7 @@
         <w:t>are set to 0.01, 0.995 and 0.002.</w:t>
       </w:r>
     </w:p>
-    <w:p>
-      <w:pPr>
-        <w:rPr>
-          <w:rFonts w:hint="eastAsia"/>
-        </w:rPr>
-      </w:pPr>
-    </w:p>
+    <w:p/>
     <w:p>
       <w:r>
         <w:rPr>
@@ -15198,13 +15185,7 @@
         <w:t>Figure(d): estimated source signal</w:t>
       </w:r>
     </w:p>
-    <w:p>
-      <w:pPr>
-        <w:rPr>
-          <w:rFonts w:hint="eastAsia"/>
-        </w:rPr>
-      </w:pPr>
-    </w:p>
+    <w:p/>
     <w:sectPr>
       <w:pgSz w:w="11906" w:h="16838"/>
       <w:pgMar w:top="1440" w:right="1800" w:bottom="1440" w:left="1800" w:header="851" w:footer="992" w:gutter="0"/>
@@ -16326,8 +16307,8 @@
   <w:abstractNum w:abstractNumId="12" w15:restartNumberingAfterBreak="0">
     <w:nsid w:val="62EF2B5E"/>
     <w:multiLevelType w:val="hybridMultilevel"/>
-    <w:tmpl w:val="A094E4F6"/>
-    <w:lvl w:ilvl="0" w:tplc="442EF3D2">
+    <w:tmpl w:val="6378530A"/>
+    <w:lvl w:ilvl="0" w:tplc="2BFA6D56">
       <w:start w:val="2"/>
       <w:numFmt w:val="decimal"/>
       <w:lvlText w:val="%1."/>
@@ -16337,6 +16318,7 @@
       </w:pPr>
       <w:rPr>
         <w:rFonts w:hint="default"/>
+        <w:b/>
         <w:sz w:val="32"/>
         <w:szCs w:val="32"/>
       </w:rPr>
@@ -17589,6 +17571,7 @@
   <w:style w:type="character" w:default="1" w:styleId="a0">
     <w:name w:val="Default Paragraph Font"/>
     <w:uiPriority w:val="1"/>
+    <w:semiHidden/>
     <w:unhideWhenUsed/>
   </w:style>
   <w:style w:type="table" w:default="1" w:styleId="a1">
